--- a/Characterization - Project 606.docx
+++ b/Characterization - Project 606.docx
@@ -2117,23 +2117,7 @@
           <w:sz w:val="28"/>
           <w:szCs w:val="28"/>
         </w:rPr>
-        <w:t xml:space="preserve">The image detection </w:t>
-      </w:r>
-      <w:proofErr w:type="gramStart"/>
-      <w:r>
-        <w:rPr>
-          <w:sz w:val="28"/>
-          <w:szCs w:val="28"/>
-        </w:rPr>
-        <w:t>retrieve</w:t>
-      </w:r>
-      <w:proofErr w:type="gramEnd"/>
-      <w:r>
-        <w:rPr>
-          <w:sz w:val="28"/>
-          <w:szCs w:val="28"/>
-        </w:rPr>
-        <w:t xml:space="preserve"> the relevant item in the returned photos.</w:t>
+        <w:t>The image detection retrieve the relevant item in the returned photos.</w:t>
       </w:r>
     </w:p>
     <w:p>
@@ -3026,21 +3010,12 @@
           <w:szCs w:val="28"/>
         </w:rPr>
       </w:pPr>
-      <w:proofErr w:type="spellStart"/>
-      <w:r>
-        <w:rPr>
-          <w:sz w:val="28"/>
-          <w:szCs w:val="28"/>
-        </w:rPr>
-        <w:t>PyTorch</w:t>
-      </w:r>
-      <w:proofErr w:type="spellEnd"/>
-      <w:r>
-        <w:rPr>
-          <w:sz w:val="28"/>
-          <w:szCs w:val="28"/>
-        </w:rPr>
-        <w:t>:</w:t>
+      <w:r>
+        <w:rPr>
+          <w:sz w:val="28"/>
+          <w:szCs w:val="28"/>
+        </w:rPr>
+        <w:t>PyTorch:</w:t>
       </w:r>
     </w:p>
     <w:p>
@@ -3281,7 +3256,7 @@
           <w:szCs w:val="28"/>
         </w:rPr>
         <w:lastRenderedPageBreak/>
-        <w:t>Role: The React library is utilized for building the user interface of the website/application.</w:t>
+        <w:t>Role: The React library is utilized for building the user interface of the website.</w:t>
       </w:r>
     </w:p>
     <w:p>

--- a/Characterization - Project 606.docx
+++ b/Characterization - Project 606.docx
@@ -25,7 +25,6 @@
     <w:p>
       <w:pPr>
         <w:rPr>
-          <w:rFonts w:hint="cs"/>
           <w:b/>
           <w:bCs/>
           <w:sz w:val="28"/>
@@ -104,7 +103,6 @@
       <w:pPr>
         <w:jc w:val="center"/>
         <w:rPr>
-          <w:rFonts w:hint="cs"/>
           <w:b/>
           <w:bCs/>
           <w:sz w:val="28"/>
@@ -117,6 +115,7 @@
           <w:rFonts w:cs="Arial"/>
           <w:b/>
           <w:bCs/>
+          <w:noProof/>
           <w:sz w:val="28"/>
           <w:szCs w:val="28"/>
           <w:rtl/>
@@ -161,7 +160,6 @@
     <w:p>
       <w:pPr>
         <w:rPr>
-          <w:rFonts w:hint="cs"/>
           <w:b/>
           <w:bCs/>
           <w:sz w:val="28"/>
@@ -174,7 +172,6 @@
       <w:pPr>
         <w:jc w:val="center"/>
         <w:rPr>
-          <w:rFonts w:hint="cs"/>
           <w:b/>
           <w:bCs/>
           <w:sz w:val="28"/>
@@ -187,7 +184,6 @@
       <w:pPr>
         <w:jc w:val="center"/>
         <w:rPr>
-          <w:rFonts w:hint="cs"/>
           <w:b/>
           <w:bCs/>
           <w:sz w:val="28"/>
@@ -210,7 +206,6 @@
       <w:pPr>
         <w:jc w:val="center"/>
         <w:rPr>
-          <w:rFonts w:hint="cs"/>
           <w:sz w:val="28"/>
           <w:szCs w:val="28"/>
           <w:rtl/>
@@ -228,7 +223,6 @@
       <w:pPr>
         <w:jc w:val="center"/>
         <w:rPr>
-          <w:rFonts w:hint="cs"/>
           <w:sz w:val="28"/>
           <w:szCs w:val="28"/>
           <w:rtl/>
@@ -284,24 +278,14 @@
           <w:szCs w:val="28"/>
           <w:u w:val="single"/>
         </w:rPr>
-        <w:t>Project Supervisor</w:t>
-      </w:r>
-      <w:r>
-        <w:rPr>
-          <w:b/>
-          <w:bCs/>
+        <w:t>Project Supervisors</w:t>
+      </w:r>
+      <w:r>
+        <w:rPr>
           <w:sz w:val="28"/>
           <w:szCs w:val="28"/>
           <w:u w:val="single"/>
         </w:rPr>
-        <w:t>s</w:t>
-      </w:r>
-      <w:r>
-        <w:rPr>
-          <w:sz w:val="28"/>
-          <w:szCs w:val="28"/>
-          <w:u w:val="single"/>
-        </w:rPr>
         <w:t>:</w:t>
       </w:r>
       <w:r>
@@ -325,14 +309,7 @@
           <w:sz w:val="28"/>
           <w:szCs w:val="28"/>
         </w:rPr>
-        <w:t xml:space="preserve">  </w:t>
-      </w:r>
-      <w:r>
-        <w:rPr>
-          <w:sz w:val="28"/>
-          <w:szCs w:val="28"/>
-        </w:rPr>
-        <w:t xml:space="preserve">Professor </w:t>
+        <w:t xml:space="preserve">  Professor </w:t>
       </w:r>
       <w:r>
         <w:rPr>
@@ -438,7 +415,6 @@
       <w:pPr>
         <w:jc w:val="right"/>
         <w:rPr>
-          <w:rFonts w:hint="cs"/>
           <w:sz w:val="28"/>
           <w:szCs w:val="28"/>
           <w:rtl/>
@@ -477,7 +453,6 @@
       <w:pPr>
         <w:jc w:val="right"/>
         <w:rPr>
-          <w:rFonts w:hint="cs"/>
           <w:sz w:val="28"/>
           <w:szCs w:val="28"/>
           <w:rtl/>
@@ -567,7 +542,6 @@
       <w:pPr>
         <w:jc w:val="right"/>
         <w:rPr>
-          <w:rFonts w:hint="cs"/>
           <w:sz w:val="28"/>
           <w:szCs w:val="28"/>
           <w:rtl/>
@@ -781,7 +755,6 @@
     <w:p>
       <w:pPr>
         <w:rPr>
-          <w:rFonts w:hint="cs"/>
           <w:sz w:val="28"/>
           <w:szCs w:val="28"/>
           <w:rtl/>
@@ -1053,15 +1026,7 @@
           <w:szCs w:val="28"/>
           <w:u w:val="single"/>
         </w:rPr>
-        <w:t>-</w:t>
-      </w:r>
-      <w:r>
-        <w:rPr>
-          <w:sz w:val="28"/>
-          <w:szCs w:val="28"/>
-          <w:u w:val="single"/>
-        </w:rPr>
-        <w:t xml:space="preserve"> Practical Targets</w:t>
+        <w:t>- Practical Targets</w:t>
       </w:r>
       <w:r>
         <w:rPr>
@@ -1084,14 +1049,7 @@
           <w:sz w:val="28"/>
           <w:szCs w:val="28"/>
         </w:rPr>
-        <w:t>*</w:t>
-      </w:r>
-      <w:r>
-        <w:rPr>
-          <w:sz w:val="28"/>
-          <w:szCs w:val="28"/>
-        </w:rPr>
-        <w:t xml:space="preserve"> </w:t>
+        <w:t xml:space="preserve">* </w:t>
       </w:r>
       <w:r>
         <w:rPr>
@@ -1198,7 +1156,6 @@
       <w:pPr>
         <w:jc w:val="right"/>
         <w:rPr>
-          <w:rFonts w:hint="cs"/>
           <w:sz w:val="28"/>
           <w:szCs w:val="28"/>
         </w:rPr>
@@ -1263,14 +1220,7 @@
           <w:sz w:val="28"/>
           <w:szCs w:val="28"/>
         </w:rPr>
-        <w:t>r</w:t>
-      </w:r>
-      <w:r>
-        <w:rPr>
-          <w:sz w:val="28"/>
-          <w:szCs w:val="28"/>
-        </w:rPr>
-        <w:t>ating according to the photographs of the</w:t>
+        <w:t>rating according to the photographs of the</w:t>
       </w:r>
       <w:r>
         <w:rPr>
@@ -1453,7 +1403,6 @@
       <w:pPr>
         <w:jc w:val="right"/>
         <w:rPr>
-          <w:rFonts w:hint="cs"/>
           <w:b/>
           <w:bCs/>
           <w:sz w:val="28"/>
@@ -1495,21 +1444,7 @@
           <w:sz w:val="28"/>
           <w:szCs w:val="28"/>
         </w:rPr>
-        <w:t xml:space="preserve">The </w:t>
-      </w:r>
-      <w:r>
-        <w:rPr>
-          <w:sz w:val="28"/>
-          <w:szCs w:val="28"/>
-        </w:rPr>
-        <w:t>essence</w:t>
-      </w:r>
-      <w:r>
-        <w:rPr>
-          <w:sz w:val="28"/>
-          <w:szCs w:val="28"/>
-        </w:rPr>
-        <w:t xml:space="preserve"> of the system lies in redefining the conventional recommendation approach by focusing on quality coffee attributes. The system will:</w:t>
+        <w:t>The essence of the system lies in redefining the conventional recommendation approach by focusing on quality coffee attributes. The system will:</w:t>
       </w:r>
     </w:p>
     <w:p>
@@ -2005,6 +1940,7 @@
       <w:r>
         <w:rPr>
           <w:rFonts w:cs="Arial"/>
+          <w:noProof/>
           <w:sz w:val="28"/>
           <w:szCs w:val="28"/>
           <w:rtl/>
@@ -2050,7 +1986,6 @@
       <w:pPr>
         <w:jc w:val="right"/>
         <w:rPr>
-          <w:rFonts w:hint="cs"/>
           <w:sz w:val="28"/>
           <w:szCs w:val="28"/>
           <w:rtl/>
@@ -2117,7 +2052,23 @@
           <w:sz w:val="28"/>
           <w:szCs w:val="28"/>
         </w:rPr>
-        <w:t>The image detection retrieve the relevant item in the returned photos.</w:t>
+        <w:t xml:space="preserve">The image detection </w:t>
+      </w:r>
+      <w:proofErr w:type="gramStart"/>
+      <w:r>
+        <w:rPr>
+          <w:sz w:val="28"/>
+          <w:szCs w:val="28"/>
+        </w:rPr>
+        <w:t>retrieve</w:t>
+      </w:r>
+      <w:proofErr w:type="gramEnd"/>
+      <w:r>
+        <w:rPr>
+          <w:sz w:val="28"/>
+          <w:szCs w:val="28"/>
+        </w:rPr>
+        <w:t xml:space="preserve"> the relevant item in the returned photos.</w:t>
       </w:r>
     </w:p>
     <w:p>
@@ -2203,7 +2154,6 @@
       <w:pPr>
         <w:jc w:val="right"/>
         <w:rPr>
-          <w:rFonts w:hint="cs"/>
           <w:sz w:val="28"/>
           <w:szCs w:val="28"/>
           <w:rtl/>
@@ -2515,7 +2465,6 @@
       <w:pPr>
         <w:jc w:val="right"/>
         <w:rPr>
-          <w:rFonts w:hint="cs"/>
           <w:sz w:val="28"/>
           <w:szCs w:val="28"/>
           <w:rtl/>
@@ -2642,7 +2591,6 @@
       <w:pPr>
         <w:jc w:val="right"/>
         <w:rPr>
-          <w:rFonts w:hint="cs"/>
           <w:sz w:val="28"/>
           <w:szCs w:val="28"/>
           <w:rtl/>
@@ -2796,7 +2744,6 @@
       <w:pPr>
         <w:jc w:val="right"/>
         <w:rPr>
-          <w:rFonts w:hint="cs"/>
           <w:sz w:val="28"/>
           <w:szCs w:val="28"/>
           <w:rtl/>
@@ -3010,12 +2957,21 @@
           <w:szCs w:val="28"/>
         </w:rPr>
       </w:pPr>
-      <w:r>
-        <w:rPr>
-          <w:sz w:val="28"/>
-          <w:szCs w:val="28"/>
-        </w:rPr>
-        <w:t>PyTorch:</w:t>
+      <w:proofErr w:type="spellStart"/>
+      <w:r>
+        <w:rPr>
+          <w:sz w:val="28"/>
+          <w:szCs w:val="28"/>
+        </w:rPr>
+        <w:t>PyTorch</w:t>
+      </w:r>
+      <w:proofErr w:type="spellEnd"/>
+      <w:r>
+        <w:rPr>
+          <w:sz w:val="28"/>
+          <w:szCs w:val="28"/>
+        </w:rPr>
+        <w:t>:</w:t>
       </w:r>
     </w:p>
     <w:p>
@@ -3486,7 +3442,6 @@
     <w:p>
       <w:pPr>
         <w:rPr>
-          <w:rFonts w:hint="cs"/>
           <w:sz w:val="28"/>
           <w:szCs w:val="28"/>
           <w:rtl/>
@@ -3758,7 +3713,6 @@
       <w:pPr>
         <w:jc w:val="right"/>
         <w:rPr>
-          <w:rFonts w:hint="cs"/>
           <w:sz w:val="28"/>
           <w:szCs w:val="28"/>
         </w:rPr>
@@ -3836,39 +3790,34 @@
           <w:szCs w:val="28"/>
         </w:rPr>
       </w:pPr>
-      <w:r>
-        <w:rPr>
-          <w:b/>
-          <w:bCs/>
-          <w:sz w:val="28"/>
-          <w:szCs w:val="28"/>
-        </w:rPr>
-        <w:t>4.3 Scheduling:</w:t>
-      </w:r>
-      <w:r>
-        <w:rPr>
-          <w:sz w:val="28"/>
-          <w:szCs w:val="28"/>
-        </w:rPr>
-        <w:t xml:space="preserve"> </w:t>
-      </w:r>
-      <w:r>
+    </w:p>
+    <w:p>
+      <w:pPr>
+        <w:jc w:val="right"/>
+        <w:rPr>
+          <w:sz w:val="28"/>
+          <w:szCs w:val="28"/>
+        </w:rPr>
+      </w:pPr>
+    </w:p>
+    <w:p>
+      <w:pPr>
+        <w:jc w:val="right"/>
+        <w:rPr>
+          <w:sz w:val="28"/>
+          <w:szCs w:val="28"/>
+        </w:rPr>
+      </w:pPr>
+    </w:p>
+    <w:p>
+      <w:pPr>
+        <w:jc w:val="right"/>
         <w:rPr>
           <w:i/>
           <w:iCs/>
           <w:sz w:val="28"/>
           <w:szCs w:val="28"/>
         </w:rPr>
-        <w:t>// TODO: Further details about the scheduling strategy, including milestones, deadlines, and task prioritization will be defined in this section.</w:t>
-      </w:r>
-    </w:p>
-    <w:p>
-      <w:pPr>
-        <w:jc w:val="right"/>
-        <w:rPr>
-          <w:sz w:val="28"/>
-          <w:szCs w:val="28"/>
-        </w:rPr>
       </w:pPr>
       <w:r>
         <w:rPr>
@@ -3878,6 +3827,1428 @@
           <w:szCs w:val="28"/>
         </w:rPr>
         <w:lastRenderedPageBreak/>
+        <w:t>4.3 Scheduling:</w:t>
+      </w:r>
+      <w:r>
+        <w:rPr>
+          <w:i/>
+          <w:iCs/>
+          <w:sz w:val="28"/>
+          <w:szCs w:val="28"/>
+        </w:rPr>
+        <w:t xml:space="preserve"> assume tasks scheduling:</w:t>
+      </w:r>
+    </w:p>
+    <w:p>
+      <w:pPr>
+        <w:bidi w:val="0"/>
+        <w:rPr>
+          <w:b/>
+          <w:bCs/>
+          <w:sz w:val="28"/>
+          <w:szCs w:val="28"/>
+        </w:rPr>
+      </w:pPr>
+      <w:r>
+        <w:rPr>
+          <w:b/>
+          <w:bCs/>
+          <w:sz w:val="28"/>
+          <w:szCs w:val="28"/>
+        </w:rPr>
+        <w:t>1</w:t>
+      </w:r>
+      <w:r>
+        <w:rPr>
+          <w:b/>
+          <w:bCs/>
+          <w:sz w:val="28"/>
+          <w:szCs w:val="28"/>
+        </w:rPr>
+        <w:t>. Requirements and Design</w:t>
+      </w:r>
+      <w:r>
+        <w:rPr>
+          <w:b/>
+          <w:bCs/>
+          <w:sz w:val="28"/>
+          <w:szCs w:val="28"/>
+        </w:rPr>
+        <w:t xml:space="preserve"> (3 weeks)</w:t>
+      </w:r>
+    </w:p>
+    <w:p>
+      <w:pPr>
+        <w:numPr>
+          <w:ilvl w:val="0"/>
+          <w:numId w:val="29"/>
+        </w:numPr>
+        <w:bidi w:val="0"/>
+        <w:rPr>
+          <w:sz w:val="28"/>
+          <w:szCs w:val="28"/>
+        </w:rPr>
+      </w:pPr>
+      <w:r>
+        <w:rPr>
+          <w:b/>
+          <w:bCs/>
+          <w:sz w:val="28"/>
+          <w:szCs w:val="28"/>
+        </w:rPr>
+        <w:t>Task</w:t>
+      </w:r>
+      <w:r>
+        <w:rPr>
+          <w:b/>
+          <w:bCs/>
+          <w:sz w:val="28"/>
+          <w:szCs w:val="28"/>
+        </w:rPr>
+        <w:t>1</w:t>
+      </w:r>
+      <w:r>
+        <w:rPr>
+          <w:b/>
+          <w:bCs/>
+          <w:sz w:val="28"/>
+          <w:szCs w:val="28"/>
+        </w:rPr>
+        <w:t>.1:</w:t>
+      </w:r>
+      <w:r>
+        <w:rPr>
+          <w:sz w:val="28"/>
+          <w:szCs w:val="28"/>
+        </w:rPr>
+        <w:t xml:space="preserve"> Requirements Gathering (e.g., finalizing functional and non-functional requirements).</w:t>
+      </w:r>
+    </w:p>
+    <w:p>
+      <w:pPr>
+        <w:numPr>
+          <w:ilvl w:val="1"/>
+          <w:numId w:val="29"/>
+        </w:numPr>
+        <w:bidi w:val="0"/>
+      </w:pPr>
+      <w:r>
+        <w:rPr>
+          <w:b/>
+          <w:bCs/>
+        </w:rPr>
+        <w:t>Timeline:</w:t>
+      </w:r>
+      <w:r>
+        <w:t xml:space="preserve"> </w:t>
+      </w:r>
+      <w:r>
+        <w:t>08</w:t>
+      </w:r>
+      <w:r>
+        <w:t xml:space="preserve">/01/24 - </w:t>
+      </w:r>
+      <w:r>
+        <w:t>15</w:t>
+      </w:r>
+      <w:r>
+        <w:t>/</w:t>
+      </w:r>
+      <w:r>
+        <w:t>01</w:t>
+      </w:r>
+      <w:r>
+        <w:t>/24</w:t>
+      </w:r>
+    </w:p>
+    <w:p>
+      <w:pPr>
+        <w:numPr>
+          <w:ilvl w:val="0"/>
+          <w:numId w:val="29"/>
+        </w:numPr>
+        <w:bidi w:val="0"/>
+        <w:rPr>
+          <w:sz w:val="28"/>
+          <w:szCs w:val="28"/>
+        </w:rPr>
+      </w:pPr>
+      <w:r>
+        <w:rPr>
+          <w:b/>
+          <w:bCs/>
+          <w:sz w:val="28"/>
+          <w:szCs w:val="28"/>
+        </w:rPr>
+        <w:t xml:space="preserve">Task </w:t>
+      </w:r>
+      <w:r>
+        <w:rPr>
+          <w:b/>
+          <w:bCs/>
+          <w:sz w:val="28"/>
+          <w:szCs w:val="28"/>
+        </w:rPr>
+        <w:t>1</w:t>
+      </w:r>
+      <w:r>
+        <w:rPr>
+          <w:b/>
+          <w:bCs/>
+          <w:sz w:val="28"/>
+          <w:szCs w:val="28"/>
+        </w:rPr>
+        <w:t>.2:</w:t>
+      </w:r>
+      <w:r>
+        <w:rPr>
+          <w:sz w:val="28"/>
+          <w:szCs w:val="28"/>
+        </w:rPr>
+        <w:t xml:space="preserve"> System Design (e.g., architecture design, database schema).</w:t>
+      </w:r>
+    </w:p>
+    <w:p>
+      <w:pPr>
+        <w:numPr>
+          <w:ilvl w:val="1"/>
+          <w:numId w:val="29"/>
+        </w:numPr>
+        <w:bidi w:val="0"/>
+      </w:pPr>
+      <w:r>
+        <w:rPr>
+          <w:b/>
+          <w:bCs/>
+        </w:rPr>
+        <w:t>Timeline:</w:t>
+      </w:r>
+      <w:r>
+        <w:t xml:space="preserve"> </w:t>
+      </w:r>
+      <w:r>
+        <w:t>16</w:t>
+      </w:r>
+      <w:r>
+        <w:t xml:space="preserve">/01/24 - </w:t>
+      </w:r>
+      <w:r>
+        <w:t>29</w:t>
+      </w:r>
+      <w:r>
+        <w:t>/0</w:t>
+      </w:r>
+      <w:r>
+        <w:t>1</w:t>
+      </w:r>
+      <w:r>
+        <w:t>/24</w:t>
+      </w:r>
+    </w:p>
+    <w:p>
+      <w:pPr>
+        <w:bidi w:val="0"/>
+        <w:rPr>
+          <w:b/>
+          <w:bCs/>
+          <w:sz w:val="28"/>
+          <w:szCs w:val="28"/>
+        </w:rPr>
+      </w:pPr>
+      <w:r>
+        <w:rPr>
+          <w:b/>
+          <w:bCs/>
+          <w:sz w:val="28"/>
+          <w:szCs w:val="28"/>
+        </w:rPr>
+        <w:t>2</w:t>
+      </w:r>
+      <w:r>
+        <w:rPr>
+          <w:b/>
+          <w:bCs/>
+          <w:sz w:val="28"/>
+          <w:szCs w:val="28"/>
+        </w:rPr>
+        <w:t>. Machine Learning Model Development</w:t>
+      </w:r>
+      <w:r>
+        <w:rPr>
+          <w:b/>
+          <w:bCs/>
+          <w:sz w:val="28"/>
+          <w:szCs w:val="28"/>
+        </w:rPr>
+        <w:t xml:space="preserve"> (5 weeks)</w:t>
+      </w:r>
+    </w:p>
+    <w:p>
+      <w:pPr>
+        <w:numPr>
+          <w:ilvl w:val="0"/>
+          <w:numId w:val="29"/>
+        </w:numPr>
+        <w:bidi w:val="0"/>
+        <w:rPr>
+          <w:sz w:val="28"/>
+          <w:szCs w:val="28"/>
+        </w:rPr>
+      </w:pPr>
+      <w:r>
+        <w:rPr>
+          <w:b/>
+          <w:bCs/>
+          <w:sz w:val="28"/>
+          <w:szCs w:val="28"/>
+        </w:rPr>
+        <w:t xml:space="preserve">Task </w:t>
+      </w:r>
+      <w:r>
+        <w:rPr>
+          <w:b/>
+          <w:bCs/>
+          <w:sz w:val="28"/>
+          <w:szCs w:val="28"/>
+        </w:rPr>
+        <w:t>2</w:t>
+      </w:r>
+      <w:r>
+        <w:rPr>
+          <w:b/>
+          <w:bCs/>
+          <w:sz w:val="28"/>
+          <w:szCs w:val="28"/>
+        </w:rPr>
+        <w:t>.1:</w:t>
+      </w:r>
+      <w:r>
+        <w:rPr>
+          <w:sz w:val="28"/>
+          <w:szCs w:val="28"/>
+        </w:rPr>
+        <w:t xml:space="preserve"> Data Collection (e.g., gathering images of coffee shops).</w:t>
+      </w:r>
+    </w:p>
+    <w:p>
+      <w:pPr>
+        <w:numPr>
+          <w:ilvl w:val="1"/>
+          <w:numId w:val="29"/>
+        </w:numPr>
+        <w:bidi w:val="0"/>
+      </w:pPr>
+      <w:r>
+        <w:rPr>
+          <w:b/>
+          <w:bCs/>
+        </w:rPr>
+        <w:t>Timeline:</w:t>
+      </w:r>
+      <w:r>
+        <w:t xml:space="preserve"> </w:t>
+      </w:r>
+      <w:r>
+        <w:t>30</w:t>
+      </w:r>
+      <w:r>
+        <w:t xml:space="preserve">/01/24 - </w:t>
+      </w:r>
+      <w:r>
+        <w:t>06</w:t>
+      </w:r>
+      <w:r>
+        <w:t>/02/24</w:t>
+      </w:r>
+    </w:p>
+    <w:p>
+      <w:pPr>
+        <w:numPr>
+          <w:ilvl w:val="0"/>
+          <w:numId w:val="29"/>
+        </w:numPr>
+        <w:bidi w:val="0"/>
+        <w:rPr>
+          <w:sz w:val="28"/>
+          <w:szCs w:val="28"/>
+        </w:rPr>
+      </w:pPr>
+      <w:r>
+        <w:rPr>
+          <w:b/>
+          <w:bCs/>
+          <w:sz w:val="28"/>
+          <w:szCs w:val="28"/>
+        </w:rPr>
+        <w:t xml:space="preserve">Task </w:t>
+      </w:r>
+      <w:r>
+        <w:rPr>
+          <w:b/>
+          <w:bCs/>
+          <w:sz w:val="28"/>
+          <w:szCs w:val="28"/>
+        </w:rPr>
+        <w:t>2</w:t>
+      </w:r>
+      <w:r>
+        <w:rPr>
+          <w:b/>
+          <w:bCs/>
+          <w:sz w:val="28"/>
+          <w:szCs w:val="28"/>
+        </w:rPr>
+        <w:t>.2:</w:t>
+      </w:r>
+      <w:r>
+        <w:rPr>
+          <w:sz w:val="28"/>
+          <w:szCs w:val="28"/>
+        </w:rPr>
+        <w:t xml:space="preserve"> Model Training (e.g., training the ML model on image data).</w:t>
+      </w:r>
+    </w:p>
+    <w:p>
+      <w:pPr>
+        <w:numPr>
+          <w:ilvl w:val="1"/>
+          <w:numId w:val="29"/>
+        </w:numPr>
+        <w:bidi w:val="0"/>
+      </w:pPr>
+      <w:r>
+        <w:rPr>
+          <w:b/>
+          <w:bCs/>
+        </w:rPr>
+        <w:t>Timeline:</w:t>
+      </w:r>
+      <w:r>
+        <w:t xml:space="preserve"> </w:t>
+      </w:r>
+      <w:r>
+        <w:t>07</w:t>
+      </w:r>
+      <w:r>
+        <w:t>/0</w:t>
+      </w:r>
+      <w:r>
+        <w:t>2</w:t>
+      </w:r>
+      <w:r>
+        <w:t xml:space="preserve">/24 - </w:t>
+      </w:r>
+      <w:r>
+        <w:t>04</w:t>
+      </w:r>
+      <w:r>
+        <w:t>/</w:t>
+      </w:r>
+      <w:r>
+        <w:t>03</w:t>
+      </w:r>
+      <w:r>
+        <w:t>/24</w:t>
+      </w:r>
+    </w:p>
+    <w:p>
+      <w:pPr>
+        <w:numPr>
+          <w:ilvl w:val="0"/>
+          <w:numId w:val="29"/>
+        </w:numPr>
+        <w:bidi w:val="0"/>
+        <w:rPr>
+          <w:sz w:val="28"/>
+          <w:szCs w:val="28"/>
+        </w:rPr>
+      </w:pPr>
+      <w:r>
+        <w:rPr>
+          <w:b/>
+          <w:bCs/>
+          <w:sz w:val="28"/>
+          <w:szCs w:val="28"/>
+        </w:rPr>
+        <w:t xml:space="preserve">Task </w:t>
+      </w:r>
+      <w:r>
+        <w:rPr>
+          <w:b/>
+          <w:bCs/>
+          <w:sz w:val="28"/>
+          <w:szCs w:val="28"/>
+        </w:rPr>
+        <w:t>2</w:t>
+      </w:r>
+      <w:r>
+        <w:rPr>
+          <w:b/>
+          <w:bCs/>
+          <w:sz w:val="28"/>
+          <w:szCs w:val="28"/>
+        </w:rPr>
+        <w:t>.3:</w:t>
+      </w:r>
+      <w:r>
+        <w:rPr>
+          <w:sz w:val="28"/>
+          <w:szCs w:val="28"/>
+        </w:rPr>
+        <w:t xml:space="preserve"> Model Evaluation (e.g., testing the model for accuracy).</w:t>
+      </w:r>
+    </w:p>
+    <w:p>
+      <w:pPr>
+        <w:numPr>
+          <w:ilvl w:val="1"/>
+          <w:numId w:val="29"/>
+        </w:numPr>
+        <w:bidi w:val="0"/>
+      </w:pPr>
+      <w:r>
+        <w:rPr>
+          <w:b/>
+          <w:bCs/>
+        </w:rPr>
+        <w:t>Timeline:</w:t>
+      </w:r>
+      <w:r>
+        <w:t xml:space="preserve"> </w:t>
+      </w:r>
+      <w:r>
+        <w:t>04</w:t>
+      </w:r>
+      <w:r>
+        <w:t>/</w:t>
+      </w:r>
+      <w:r>
+        <w:t>03</w:t>
+      </w:r>
+      <w:r>
+        <w:t xml:space="preserve">/24 - </w:t>
+      </w:r>
+      <w:r>
+        <w:t>11</w:t>
+      </w:r>
+      <w:r>
+        <w:t>/</w:t>
+      </w:r>
+      <w:r>
+        <w:t>03</w:t>
+      </w:r>
+      <w:r>
+        <w:t>/24</w:t>
+      </w:r>
+    </w:p>
+    <w:p>
+      <w:pPr>
+        <w:bidi w:val="0"/>
+        <w:rPr>
+          <w:b/>
+          <w:bCs/>
+          <w:sz w:val="28"/>
+          <w:szCs w:val="28"/>
+        </w:rPr>
+      </w:pPr>
+      <w:r>
+        <w:rPr>
+          <w:b/>
+          <w:bCs/>
+          <w:sz w:val="28"/>
+          <w:szCs w:val="28"/>
+        </w:rPr>
+        <w:t>3</w:t>
+      </w:r>
+      <w:r>
+        <w:rPr>
+          <w:b/>
+          <w:bCs/>
+          <w:sz w:val="28"/>
+          <w:szCs w:val="28"/>
+        </w:rPr>
+        <w:t>. Integration with Third-Party Services</w:t>
+      </w:r>
+      <w:r>
+        <w:rPr>
+          <w:b/>
+          <w:bCs/>
+          <w:sz w:val="28"/>
+          <w:szCs w:val="28"/>
+        </w:rPr>
+        <w:t xml:space="preserve"> (3 weeks)</w:t>
+      </w:r>
+    </w:p>
+    <w:p>
+      <w:pPr>
+        <w:numPr>
+          <w:ilvl w:val="0"/>
+          <w:numId w:val="30"/>
+        </w:numPr>
+        <w:bidi w:val="0"/>
+        <w:rPr>
+          <w:sz w:val="28"/>
+          <w:szCs w:val="28"/>
+        </w:rPr>
+      </w:pPr>
+      <w:r>
+        <w:rPr>
+          <w:b/>
+          <w:bCs/>
+          <w:sz w:val="28"/>
+          <w:szCs w:val="28"/>
+        </w:rPr>
+        <w:t xml:space="preserve">Task </w:t>
+      </w:r>
+      <w:r>
+        <w:rPr>
+          <w:b/>
+          <w:bCs/>
+          <w:sz w:val="28"/>
+          <w:szCs w:val="28"/>
+        </w:rPr>
+        <w:t>3</w:t>
+      </w:r>
+      <w:r>
+        <w:rPr>
+          <w:b/>
+          <w:bCs/>
+          <w:sz w:val="28"/>
+          <w:szCs w:val="28"/>
+        </w:rPr>
+        <w:t>.1:</w:t>
+      </w:r>
+      <w:r>
+        <w:rPr>
+          <w:sz w:val="28"/>
+          <w:szCs w:val="28"/>
+        </w:rPr>
+        <w:t xml:space="preserve"> Google Maps API Integration (e.g., image upload, geolocation retrieval).</w:t>
+      </w:r>
+    </w:p>
+    <w:p>
+      <w:pPr>
+        <w:numPr>
+          <w:ilvl w:val="1"/>
+          <w:numId w:val="30"/>
+        </w:numPr>
+        <w:bidi w:val="0"/>
+      </w:pPr>
+      <w:r>
+        <w:rPr>
+          <w:b/>
+          <w:bCs/>
+        </w:rPr>
+        <w:t>Timeline:</w:t>
+      </w:r>
+      <w:r>
+        <w:t xml:space="preserve"> </w:t>
+      </w:r>
+      <w:r>
+        <w:t>12</w:t>
+      </w:r>
+      <w:r>
+        <w:t>/</w:t>
+      </w:r>
+      <w:r>
+        <w:t>03</w:t>
+      </w:r>
+      <w:r>
+        <w:t xml:space="preserve">/24 - </w:t>
+      </w:r>
+      <w:r>
+        <w:t>25</w:t>
+      </w:r>
+      <w:r>
+        <w:t>/</w:t>
+      </w:r>
+      <w:r>
+        <w:t>03</w:t>
+      </w:r>
+      <w:r>
+        <w:t>/24</w:t>
+      </w:r>
+    </w:p>
+    <w:p>
+      <w:pPr>
+        <w:numPr>
+          <w:ilvl w:val="0"/>
+          <w:numId w:val="29"/>
+        </w:numPr>
+        <w:bidi w:val="0"/>
+        <w:rPr>
+          <w:sz w:val="28"/>
+          <w:szCs w:val="28"/>
+        </w:rPr>
+      </w:pPr>
+      <w:r>
+        <w:rPr>
+          <w:b/>
+          <w:bCs/>
+          <w:sz w:val="28"/>
+          <w:szCs w:val="28"/>
+        </w:rPr>
+        <w:t xml:space="preserve">Task </w:t>
+      </w:r>
+      <w:r>
+        <w:rPr>
+          <w:b/>
+          <w:bCs/>
+          <w:sz w:val="28"/>
+          <w:szCs w:val="28"/>
+        </w:rPr>
+        <w:t>3</w:t>
+      </w:r>
+      <w:r>
+        <w:rPr>
+          <w:b/>
+          <w:bCs/>
+          <w:sz w:val="28"/>
+          <w:szCs w:val="28"/>
+        </w:rPr>
+        <w:t>.2:</w:t>
+      </w:r>
+      <w:r>
+        <w:rPr>
+          <w:sz w:val="28"/>
+          <w:szCs w:val="28"/>
+        </w:rPr>
+        <w:t xml:space="preserve"> Integration with Pre-prepared Object Recognition Model.</w:t>
+      </w:r>
+    </w:p>
+    <w:p>
+      <w:pPr>
+        <w:numPr>
+          <w:ilvl w:val="1"/>
+          <w:numId w:val="29"/>
+        </w:numPr>
+        <w:bidi w:val="0"/>
+      </w:pPr>
+      <w:r>
+        <w:rPr>
+          <w:b/>
+          <w:bCs/>
+        </w:rPr>
+        <w:t>Timeline:</w:t>
+      </w:r>
+      <w:r>
+        <w:t xml:space="preserve"> </w:t>
+      </w:r>
+      <w:r>
+        <w:t>26</w:t>
+      </w:r>
+      <w:r>
+        <w:t>/</w:t>
+      </w:r>
+      <w:r>
+        <w:t>03</w:t>
+      </w:r>
+      <w:r>
+        <w:t xml:space="preserve">/24 - </w:t>
+      </w:r>
+      <w:r>
+        <w:t>01</w:t>
+      </w:r>
+      <w:r>
+        <w:t>/</w:t>
+      </w:r>
+      <w:r>
+        <w:t>04</w:t>
+      </w:r>
+      <w:r>
+        <w:t>/24</w:t>
+      </w:r>
+    </w:p>
+    <w:p>
+      <w:pPr>
+        <w:bidi w:val="0"/>
+        <w:rPr>
+          <w:b/>
+          <w:bCs/>
+          <w:sz w:val="28"/>
+          <w:szCs w:val="28"/>
+        </w:rPr>
+      </w:pPr>
+      <w:r>
+        <w:rPr>
+          <w:b/>
+          <w:bCs/>
+          <w:sz w:val="28"/>
+          <w:szCs w:val="28"/>
+        </w:rPr>
+        <w:t>4</w:t>
+      </w:r>
+      <w:r>
+        <w:rPr>
+          <w:b/>
+          <w:bCs/>
+          <w:sz w:val="28"/>
+          <w:szCs w:val="28"/>
+        </w:rPr>
+        <w:t>. Web Development</w:t>
+      </w:r>
+      <w:r>
+        <w:rPr>
+          <w:b/>
+          <w:bCs/>
+          <w:sz w:val="28"/>
+          <w:szCs w:val="28"/>
+        </w:rPr>
+        <w:t xml:space="preserve"> (6 weeks)</w:t>
+      </w:r>
+    </w:p>
+    <w:p>
+      <w:pPr>
+        <w:numPr>
+          <w:ilvl w:val="0"/>
+          <w:numId w:val="29"/>
+        </w:numPr>
+        <w:bidi w:val="0"/>
+        <w:rPr>
+          <w:sz w:val="28"/>
+          <w:szCs w:val="28"/>
+        </w:rPr>
+      </w:pPr>
+      <w:r>
+        <w:rPr>
+          <w:b/>
+          <w:bCs/>
+          <w:sz w:val="28"/>
+          <w:szCs w:val="28"/>
+        </w:rPr>
+        <w:t xml:space="preserve">Task </w:t>
+      </w:r>
+      <w:r>
+        <w:rPr>
+          <w:b/>
+          <w:bCs/>
+          <w:sz w:val="28"/>
+          <w:szCs w:val="28"/>
+        </w:rPr>
+        <w:t>4</w:t>
+      </w:r>
+      <w:r>
+        <w:rPr>
+          <w:b/>
+          <w:bCs/>
+          <w:sz w:val="28"/>
+          <w:szCs w:val="28"/>
+        </w:rPr>
+        <w:t>.1:</w:t>
+      </w:r>
+      <w:r>
+        <w:rPr>
+          <w:sz w:val="28"/>
+          <w:szCs w:val="28"/>
+        </w:rPr>
+        <w:t xml:space="preserve"> Frontend Development (e.g., React development for user interface).</w:t>
+      </w:r>
+    </w:p>
+    <w:p>
+      <w:pPr>
+        <w:numPr>
+          <w:ilvl w:val="1"/>
+          <w:numId w:val="29"/>
+        </w:numPr>
+        <w:bidi w:val="0"/>
+      </w:pPr>
+      <w:r>
+        <w:rPr>
+          <w:b/>
+          <w:bCs/>
+        </w:rPr>
+        <w:t>Timeline:</w:t>
+      </w:r>
+      <w:r>
+        <w:t xml:space="preserve"> </w:t>
+      </w:r>
+      <w:r>
+        <w:t>02</w:t>
+      </w:r>
+      <w:r>
+        <w:t>/</w:t>
+      </w:r>
+      <w:r>
+        <w:t>04</w:t>
+      </w:r>
+      <w:r>
+        <w:t xml:space="preserve">/24 - </w:t>
+      </w:r>
+      <w:r>
+        <w:t>15</w:t>
+      </w:r>
+      <w:r>
+        <w:t>/</w:t>
+      </w:r>
+      <w:r>
+        <w:t>04</w:t>
+      </w:r>
+      <w:r>
+        <w:t>/24</w:t>
+      </w:r>
+    </w:p>
+    <w:p>
+      <w:pPr>
+        <w:numPr>
+          <w:ilvl w:val="0"/>
+          <w:numId w:val="29"/>
+        </w:numPr>
+        <w:bidi w:val="0"/>
+        <w:rPr>
+          <w:sz w:val="28"/>
+          <w:szCs w:val="28"/>
+        </w:rPr>
+      </w:pPr>
+      <w:r>
+        <w:rPr>
+          <w:b/>
+          <w:bCs/>
+          <w:sz w:val="28"/>
+          <w:szCs w:val="28"/>
+        </w:rPr>
+        <w:t xml:space="preserve">Task </w:t>
+      </w:r>
+      <w:r>
+        <w:rPr>
+          <w:b/>
+          <w:bCs/>
+          <w:sz w:val="28"/>
+          <w:szCs w:val="28"/>
+        </w:rPr>
+        <w:t>4</w:t>
+      </w:r>
+      <w:r>
+        <w:rPr>
+          <w:b/>
+          <w:bCs/>
+          <w:sz w:val="28"/>
+          <w:szCs w:val="28"/>
+        </w:rPr>
+        <w:t>.2:</w:t>
+      </w:r>
+      <w:r>
+        <w:rPr>
+          <w:sz w:val="28"/>
+          <w:szCs w:val="28"/>
+        </w:rPr>
+        <w:t xml:space="preserve"> Backend Development (e.g., server, API development).</w:t>
+      </w:r>
+    </w:p>
+    <w:p>
+      <w:pPr>
+        <w:numPr>
+          <w:ilvl w:val="1"/>
+          <w:numId w:val="29"/>
+        </w:numPr>
+        <w:bidi w:val="0"/>
+      </w:pPr>
+      <w:r>
+        <w:rPr>
+          <w:b/>
+          <w:bCs/>
+        </w:rPr>
+        <w:t>Timeline:</w:t>
+      </w:r>
+      <w:r>
+        <w:t xml:space="preserve"> </w:t>
+      </w:r>
+      <w:r>
+        <w:t>16</w:t>
+      </w:r>
+      <w:r>
+        <w:t>/</w:t>
+      </w:r>
+      <w:r>
+        <w:t>04</w:t>
+      </w:r>
+      <w:r>
+        <w:t xml:space="preserve">/24 - </w:t>
+      </w:r>
+      <w:r>
+        <w:t>29</w:t>
+      </w:r>
+      <w:r>
+        <w:t>/</w:t>
+      </w:r>
+      <w:r>
+        <w:t>04</w:t>
+      </w:r>
+      <w:r>
+        <w:t>/24</w:t>
+      </w:r>
+    </w:p>
+    <w:p>
+      <w:pPr>
+        <w:numPr>
+          <w:ilvl w:val="0"/>
+          <w:numId w:val="29"/>
+        </w:numPr>
+        <w:bidi w:val="0"/>
+        <w:rPr>
+          <w:sz w:val="28"/>
+          <w:szCs w:val="28"/>
+        </w:rPr>
+      </w:pPr>
+      <w:r>
+        <w:rPr>
+          <w:b/>
+          <w:bCs/>
+          <w:sz w:val="28"/>
+          <w:szCs w:val="28"/>
+        </w:rPr>
+        <w:lastRenderedPageBreak/>
+        <w:t xml:space="preserve">Task </w:t>
+      </w:r>
+      <w:r>
+        <w:rPr>
+          <w:b/>
+          <w:bCs/>
+          <w:sz w:val="28"/>
+          <w:szCs w:val="28"/>
+        </w:rPr>
+        <w:t>4</w:t>
+      </w:r>
+      <w:r>
+        <w:rPr>
+          <w:b/>
+          <w:bCs/>
+          <w:sz w:val="28"/>
+          <w:szCs w:val="28"/>
+        </w:rPr>
+        <w:t>.3:</w:t>
+      </w:r>
+      <w:r>
+        <w:rPr>
+          <w:sz w:val="28"/>
+          <w:szCs w:val="28"/>
+        </w:rPr>
+        <w:t xml:space="preserve"> Integration of ML Model</w:t>
+      </w:r>
+      <w:r>
+        <w:rPr>
+          <w:sz w:val="28"/>
+          <w:szCs w:val="28"/>
+        </w:rPr>
+        <w:t xml:space="preserve"> and object detection Model</w:t>
+      </w:r>
+      <w:r>
+        <w:rPr>
+          <w:sz w:val="28"/>
+          <w:szCs w:val="28"/>
+        </w:rPr>
+        <w:t xml:space="preserve"> with Web Interface.</w:t>
+      </w:r>
+    </w:p>
+    <w:p>
+      <w:pPr>
+        <w:numPr>
+          <w:ilvl w:val="1"/>
+          <w:numId w:val="29"/>
+        </w:numPr>
+        <w:bidi w:val="0"/>
+      </w:pPr>
+      <w:r>
+        <w:rPr>
+          <w:b/>
+          <w:bCs/>
+        </w:rPr>
+        <w:t>Timeline:</w:t>
+      </w:r>
+      <w:r>
+        <w:t xml:space="preserve"> </w:t>
+      </w:r>
+      <w:r>
+        <w:t>30</w:t>
+      </w:r>
+      <w:r>
+        <w:t>/</w:t>
+      </w:r>
+      <w:r>
+        <w:t>04</w:t>
+      </w:r>
+      <w:r>
+        <w:t xml:space="preserve">/24 - </w:t>
+      </w:r>
+      <w:r>
+        <w:t>13</w:t>
+      </w:r>
+      <w:r>
+        <w:t>/</w:t>
+      </w:r>
+      <w:r>
+        <w:t>05</w:t>
+      </w:r>
+      <w:r>
+        <w:t>/24</w:t>
+      </w:r>
+    </w:p>
+    <w:p>
+      <w:pPr>
+        <w:bidi w:val="0"/>
+        <w:rPr>
+          <w:b/>
+          <w:bCs/>
+          <w:sz w:val="28"/>
+          <w:szCs w:val="28"/>
+        </w:rPr>
+      </w:pPr>
+      <w:r>
+        <w:rPr>
+          <w:b/>
+          <w:bCs/>
+          <w:sz w:val="28"/>
+          <w:szCs w:val="28"/>
+        </w:rPr>
+        <w:t>5</w:t>
+      </w:r>
+      <w:r>
+        <w:rPr>
+          <w:b/>
+          <w:bCs/>
+          <w:sz w:val="28"/>
+          <w:szCs w:val="28"/>
+        </w:rPr>
+        <w:t>. Testing and Validation</w:t>
+      </w:r>
+      <w:r>
+        <w:rPr>
+          <w:b/>
+          <w:bCs/>
+          <w:sz w:val="28"/>
+          <w:szCs w:val="28"/>
+        </w:rPr>
+        <w:t xml:space="preserve"> (2 weeks)</w:t>
+      </w:r>
+    </w:p>
+    <w:p>
+      <w:pPr>
+        <w:numPr>
+          <w:ilvl w:val="0"/>
+          <w:numId w:val="29"/>
+        </w:numPr>
+        <w:bidi w:val="0"/>
+        <w:rPr>
+          <w:sz w:val="28"/>
+          <w:szCs w:val="28"/>
+        </w:rPr>
+      </w:pPr>
+      <w:r>
+        <w:rPr>
+          <w:b/>
+          <w:bCs/>
+          <w:sz w:val="28"/>
+          <w:szCs w:val="28"/>
+        </w:rPr>
+        <w:t xml:space="preserve">Task </w:t>
+      </w:r>
+      <w:r>
+        <w:rPr>
+          <w:b/>
+          <w:bCs/>
+          <w:sz w:val="28"/>
+          <w:szCs w:val="28"/>
+        </w:rPr>
+        <w:t>5</w:t>
+      </w:r>
+      <w:r>
+        <w:rPr>
+          <w:b/>
+          <w:bCs/>
+          <w:sz w:val="28"/>
+          <w:szCs w:val="28"/>
+        </w:rPr>
+        <w:t>.1:</w:t>
+      </w:r>
+      <w:r>
+        <w:rPr>
+          <w:sz w:val="28"/>
+          <w:szCs w:val="28"/>
+        </w:rPr>
+        <w:t xml:space="preserve"> System Testing (e.g., testing the complete system functionality).</w:t>
+      </w:r>
+    </w:p>
+    <w:p>
+      <w:pPr>
+        <w:numPr>
+          <w:ilvl w:val="1"/>
+          <w:numId w:val="29"/>
+        </w:numPr>
+        <w:bidi w:val="0"/>
+      </w:pPr>
+      <w:r>
+        <w:rPr>
+          <w:b/>
+          <w:bCs/>
+        </w:rPr>
+        <w:t>Timeline:</w:t>
+      </w:r>
+      <w:r>
+        <w:t xml:space="preserve"> </w:t>
+      </w:r>
+      <w:r>
+        <w:t>14</w:t>
+      </w:r>
+      <w:r>
+        <w:t>/</w:t>
+      </w:r>
+      <w:r>
+        <w:t>05</w:t>
+      </w:r>
+      <w:r>
+        <w:t xml:space="preserve">/24 - </w:t>
+      </w:r>
+      <w:r>
+        <w:t>27</w:t>
+      </w:r>
+      <w:r>
+        <w:t>/</w:t>
+      </w:r>
+      <w:r>
+        <w:t>05</w:t>
+      </w:r>
+      <w:r>
+        <w:t>/24</w:t>
+      </w:r>
+    </w:p>
+    <w:p>
+      <w:pPr>
+        <w:bidi w:val="0"/>
+        <w:rPr>
+          <w:b/>
+          <w:bCs/>
+          <w:sz w:val="28"/>
+          <w:szCs w:val="28"/>
+        </w:rPr>
+      </w:pPr>
+      <w:r>
+        <w:rPr>
+          <w:b/>
+          <w:bCs/>
+          <w:sz w:val="28"/>
+          <w:szCs w:val="28"/>
+        </w:rPr>
+        <w:t>6</w:t>
+      </w:r>
+      <w:r>
+        <w:rPr>
+          <w:b/>
+          <w:bCs/>
+          <w:sz w:val="28"/>
+          <w:szCs w:val="28"/>
+        </w:rPr>
+        <w:t>. Documentation and Reporting</w:t>
+      </w:r>
+      <w:r>
+        <w:rPr>
+          <w:b/>
+          <w:bCs/>
+          <w:sz w:val="28"/>
+          <w:szCs w:val="28"/>
+        </w:rPr>
+        <w:t xml:space="preserve"> (1 week)</w:t>
+      </w:r>
+    </w:p>
+    <w:p>
+      <w:pPr>
+        <w:numPr>
+          <w:ilvl w:val="0"/>
+          <w:numId w:val="29"/>
+        </w:numPr>
+        <w:bidi w:val="0"/>
+        <w:rPr>
+          <w:sz w:val="28"/>
+          <w:szCs w:val="28"/>
+        </w:rPr>
+      </w:pPr>
+      <w:r>
+        <w:rPr>
+          <w:b/>
+          <w:bCs/>
+          <w:sz w:val="28"/>
+          <w:szCs w:val="28"/>
+        </w:rPr>
+        <w:t xml:space="preserve">Task </w:t>
+      </w:r>
+      <w:r>
+        <w:rPr>
+          <w:b/>
+          <w:bCs/>
+          <w:sz w:val="28"/>
+          <w:szCs w:val="28"/>
+        </w:rPr>
+        <w:t>6</w:t>
+      </w:r>
+      <w:r>
+        <w:rPr>
+          <w:b/>
+          <w:bCs/>
+          <w:sz w:val="28"/>
+          <w:szCs w:val="28"/>
+        </w:rPr>
+        <w:t>.1:</w:t>
+      </w:r>
+      <w:r>
+        <w:rPr>
+          <w:sz w:val="28"/>
+          <w:szCs w:val="28"/>
+        </w:rPr>
+        <w:t xml:space="preserve"> Technical Documentation (e.g., system documentation, API docs).</w:t>
+      </w:r>
+    </w:p>
+    <w:p>
+      <w:pPr>
+        <w:numPr>
+          <w:ilvl w:val="1"/>
+          <w:numId w:val="29"/>
+        </w:numPr>
+        <w:bidi w:val="0"/>
+      </w:pPr>
+      <w:r>
+        <w:rPr>
+          <w:b/>
+          <w:bCs/>
+        </w:rPr>
+        <w:t>Timeline:</w:t>
+      </w:r>
+      <w:r>
+        <w:t xml:space="preserve"> </w:t>
+      </w:r>
+      <w:r>
+        <w:t>28</w:t>
+      </w:r>
+      <w:r>
+        <w:t>/</w:t>
+      </w:r>
+      <w:r>
+        <w:t>05</w:t>
+      </w:r>
+      <w:r>
+        <w:t xml:space="preserve">/24 - </w:t>
+      </w:r>
+      <w:r>
+        <w:t>03</w:t>
+      </w:r>
+      <w:r>
+        <w:t>/</w:t>
+      </w:r>
+      <w:r>
+        <w:t>06</w:t>
+      </w:r>
+      <w:r>
+        <w:t>/24</w:t>
+      </w:r>
+    </w:p>
+    <w:p>
+      <w:pPr>
+        <w:bidi w:val="0"/>
+        <w:rPr>
+          <w:b/>
+          <w:bCs/>
+          <w:sz w:val="28"/>
+          <w:szCs w:val="28"/>
+        </w:rPr>
+      </w:pPr>
+      <w:r>
+        <w:rPr>
+          <w:b/>
+          <w:bCs/>
+          <w:sz w:val="28"/>
+          <w:szCs w:val="28"/>
+        </w:rPr>
+        <w:t>7. Time buffer (4 weeks)</w:t>
+      </w:r>
+    </w:p>
+    <w:p>
+      <w:pPr>
+        <w:pStyle w:val="a5"/>
+        <w:numPr>
+          <w:ilvl w:val="0"/>
+          <w:numId w:val="31"/>
+        </w:numPr>
+        <w:bidi w:val="0"/>
+        <w:rPr>
+          <w:sz w:val="28"/>
+          <w:szCs w:val="28"/>
+        </w:rPr>
+      </w:pPr>
+      <w:r>
+        <w:rPr>
+          <w:sz w:val="28"/>
+          <w:szCs w:val="28"/>
+        </w:rPr>
+        <w:t>Extra time for changes.</w:t>
+      </w:r>
+    </w:p>
+    <w:p>
+      <w:pPr>
+        <w:numPr>
+          <w:ilvl w:val="1"/>
+          <w:numId w:val="29"/>
+        </w:numPr>
+        <w:bidi w:val="0"/>
+      </w:pPr>
+      <w:r>
+        <w:rPr>
+          <w:b/>
+          <w:bCs/>
+        </w:rPr>
+        <w:t>Timeline:</w:t>
+      </w:r>
+      <w:r>
+        <w:t xml:space="preserve"> </w:t>
+      </w:r>
+      <w:r>
+        <w:t>03</w:t>
+      </w:r>
+      <w:r>
+        <w:t>/</w:t>
+      </w:r>
+      <w:r>
+        <w:t>06</w:t>
+      </w:r>
+      <w:r>
+        <w:t xml:space="preserve">/24 - </w:t>
+      </w:r>
+      <w:r>
+        <w:t>01</w:t>
+      </w:r>
+      <w:r>
+        <w:t>/</w:t>
+      </w:r>
+      <w:r>
+        <w:t>07</w:t>
+      </w:r>
+      <w:r>
+        <w:t>/2</w:t>
+      </w:r>
+      <w:r>
+        <w:t>4</w:t>
+      </w:r>
+    </w:p>
+    <w:p>
+      <w:pPr>
+        <w:jc w:val="right"/>
+        <w:rPr>
+          <w:sz w:val="28"/>
+          <w:szCs w:val="28"/>
+        </w:rPr>
+      </w:pPr>
+    </w:p>
+    <w:p>
+      <w:pPr>
+        <w:jc w:val="right"/>
+        <w:rPr>
+          <w:sz w:val="28"/>
+          <w:szCs w:val="28"/>
+        </w:rPr>
+      </w:pPr>
+      <w:r>
+        <w:rPr>
+          <w:b/>
+          <w:bCs/>
+          <w:sz w:val="28"/>
+          <w:szCs w:val="28"/>
+        </w:rPr>
         <w:t>4.4 Development Method:</w:t>
       </w:r>
       <w:r>
@@ -3944,6 +5315,7 @@
           <w:sz w:val="28"/>
           <w:szCs w:val="28"/>
         </w:rPr>
+        <w:lastRenderedPageBreak/>
         <w:t>4.6 Tests:</w:t>
       </w:r>
       <w:r>
@@ -4063,7 +5435,6 @@
           <w:sz w:val="28"/>
           <w:szCs w:val="28"/>
         </w:rPr>
-        <w:lastRenderedPageBreak/>
         <w:t>Diversity in Coffee Shops: Include a mix of renowned, local, and niche coffee shops to validate the system's ability to cater to diverse preferences.</w:t>
       </w:r>
     </w:p>
@@ -4183,7 +5554,6 @@
       <w:pPr>
         <w:jc w:val="right"/>
         <w:rPr>
-          <w:rFonts w:hint="cs"/>
           <w:sz w:val="28"/>
           <w:szCs w:val="28"/>
           <w:rtl/>
@@ -4232,7 +5602,6 @@
       <w:pPr>
         <w:jc w:val="right"/>
         <w:rPr>
-          <w:rFonts w:hint="cs"/>
           <w:b/>
           <w:bCs/>
           <w:sz w:val="28"/>
@@ -4245,6 +5614,7 @@
           <w:rFonts w:cs="Arial"/>
           <w:b/>
           <w:bCs/>
+          <w:noProof/>
           <w:sz w:val="28"/>
           <w:szCs w:val="28"/>
           <w:rtl/>
@@ -5642,6 +7012,155 @@
     </w:lvl>
   </w:abstractNum>
   <w:abstractNum w:abstractNumId="9" w15:restartNumberingAfterBreak="0">
+    <w:nsid w:val="1C1F06C5"/>
+    <w:multiLevelType w:val="multilevel"/>
+    <w:tmpl w:val="C6A65244"/>
+    <w:lvl w:ilvl="0">
+      <w:start w:val="1"/>
+      <w:numFmt w:val="bullet"/>
+      <w:lvlText w:val=""/>
+      <w:lvlJc w:val="left"/>
+      <w:pPr>
+        <w:tabs>
+          <w:tab w:val="num" w:pos="720"/>
+        </w:tabs>
+        <w:ind w:left="720" w:hanging="360"/>
+      </w:pPr>
+      <w:rPr>
+        <w:rFonts w:ascii="Symbol" w:hAnsi="Symbol" w:hint="default"/>
+        <w:sz w:val="20"/>
+      </w:rPr>
+    </w:lvl>
+    <w:lvl w:ilvl="1">
+      <w:start w:val="1"/>
+      <w:numFmt w:val="bullet"/>
+      <w:lvlText w:val=""/>
+      <w:lvlJc w:val="left"/>
+      <w:pPr>
+        <w:tabs>
+          <w:tab w:val="num" w:pos="1440"/>
+        </w:tabs>
+        <w:ind w:left="1440" w:hanging="360"/>
+      </w:pPr>
+      <w:rPr>
+        <w:rFonts w:ascii="Symbol" w:hAnsi="Symbol" w:hint="default"/>
+        <w:sz w:val="20"/>
+      </w:rPr>
+    </w:lvl>
+    <w:lvl w:ilvl="2" w:tentative="1">
+      <w:start w:val="1"/>
+      <w:numFmt w:val="bullet"/>
+      <w:lvlText w:val=""/>
+      <w:lvlJc w:val="left"/>
+      <w:pPr>
+        <w:tabs>
+          <w:tab w:val="num" w:pos="2160"/>
+        </w:tabs>
+        <w:ind w:left="2160" w:hanging="360"/>
+      </w:pPr>
+      <w:rPr>
+        <w:rFonts w:ascii="Symbol" w:hAnsi="Symbol" w:hint="default"/>
+        <w:sz w:val="20"/>
+      </w:rPr>
+    </w:lvl>
+    <w:lvl w:ilvl="3" w:tentative="1">
+      <w:start w:val="1"/>
+      <w:numFmt w:val="bullet"/>
+      <w:lvlText w:val=""/>
+      <w:lvlJc w:val="left"/>
+      <w:pPr>
+        <w:tabs>
+          <w:tab w:val="num" w:pos="2880"/>
+        </w:tabs>
+        <w:ind w:left="2880" w:hanging="360"/>
+      </w:pPr>
+      <w:rPr>
+        <w:rFonts w:ascii="Symbol" w:hAnsi="Symbol" w:hint="default"/>
+        <w:sz w:val="20"/>
+      </w:rPr>
+    </w:lvl>
+    <w:lvl w:ilvl="4" w:tentative="1">
+      <w:start w:val="1"/>
+      <w:numFmt w:val="bullet"/>
+      <w:lvlText w:val=""/>
+      <w:lvlJc w:val="left"/>
+      <w:pPr>
+        <w:tabs>
+          <w:tab w:val="num" w:pos="3600"/>
+        </w:tabs>
+        <w:ind w:left="3600" w:hanging="360"/>
+      </w:pPr>
+      <w:rPr>
+        <w:rFonts w:ascii="Symbol" w:hAnsi="Symbol" w:hint="default"/>
+        <w:sz w:val="20"/>
+      </w:rPr>
+    </w:lvl>
+    <w:lvl w:ilvl="5" w:tentative="1">
+      <w:start w:val="1"/>
+      <w:numFmt w:val="bullet"/>
+      <w:lvlText w:val=""/>
+      <w:lvlJc w:val="left"/>
+      <w:pPr>
+        <w:tabs>
+          <w:tab w:val="num" w:pos="4320"/>
+        </w:tabs>
+        <w:ind w:left="4320" w:hanging="360"/>
+      </w:pPr>
+      <w:rPr>
+        <w:rFonts w:ascii="Symbol" w:hAnsi="Symbol" w:hint="default"/>
+        <w:sz w:val="20"/>
+      </w:rPr>
+    </w:lvl>
+    <w:lvl w:ilvl="6" w:tentative="1">
+      <w:start w:val="1"/>
+      <w:numFmt w:val="bullet"/>
+      <w:lvlText w:val=""/>
+      <w:lvlJc w:val="left"/>
+      <w:pPr>
+        <w:tabs>
+          <w:tab w:val="num" w:pos="5040"/>
+        </w:tabs>
+        <w:ind w:left="5040" w:hanging="360"/>
+      </w:pPr>
+      <w:rPr>
+        <w:rFonts w:ascii="Symbol" w:hAnsi="Symbol" w:hint="default"/>
+        <w:sz w:val="20"/>
+      </w:rPr>
+    </w:lvl>
+    <w:lvl w:ilvl="7" w:tentative="1">
+      <w:start w:val="1"/>
+      <w:numFmt w:val="bullet"/>
+      <w:lvlText w:val=""/>
+      <w:lvlJc w:val="left"/>
+      <w:pPr>
+        <w:tabs>
+          <w:tab w:val="num" w:pos="5760"/>
+        </w:tabs>
+        <w:ind w:left="5760" w:hanging="360"/>
+      </w:pPr>
+      <w:rPr>
+        <w:rFonts w:ascii="Symbol" w:hAnsi="Symbol" w:hint="default"/>
+        <w:sz w:val="20"/>
+      </w:rPr>
+    </w:lvl>
+    <w:lvl w:ilvl="8" w:tentative="1">
+      <w:start w:val="1"/>
+      <w:numFmt w:val="bullet"/>
+      <w:lvlText w:val=""/>
+      <w:lvlJc w:val="left"/>
+      <w:pPr>
+        <w:tabs>
+          <w:tab w:val="num" w:pos="6480"/>
+        </w:tabs>
+        <w:ind w:left="6480" w:hanging="360"/>
+      </w:pPr>
+      <w:rPr>
+        <w:rFonts w:ascii="Symbol" w:hAnsi="Symbol" w:hint="default"/>
+        <w:sz w:val="20"/>
+      </w:rPr>
+    </w:lvl>
+  </w:abstractNum>
+  <w:abstractNum w:abstractNumId="10" w15:restartNumberingAfterBreak="0">
     <w:nsid w:val="1EA31A39"/>
     <w:multiLevelType w:val="multilevel"/>
     <w:tmpl w:val="3FE6F014"/>
@@ -5790,7 +7309,7 @@
       </w:rPr>
     </w:lvl>
   </w:abstractNum>
-  <w:abstractNum w:abstractNumId="10" w15:restartNumberingAfterBreak="0">
+  <w:abstractNum w:abstractNumId="11" w15:restartNumberingAfterBreak="0">
     <w:nsid w:val="23DD0789"/>
     <w:multiLevelType w:val="multilevel"/>
     <w:tmpl w:val="6B6CA9B8"/>
@@ -5939,7 +7458,7 @@
       </w:rPr>
     </w:lvl>
   </w:abstractNum>
-  <w:abstractNum w:abstractNumId="11" w15:restartNumberingAfterBreak="0">
+  <w:abstractNum w:abstractNumId="12" w15:restartNumberingAfterBreak="0">
     <w:nsid w:val="25A56771"/>
     <w:multiLevelType w:val="multilevel"/>
     <w:tmpl w:val="5C7A34C8"/>
@@ -6088,7 +7607,156 @@
       </w:rPr>
     </w:lvl>
   </w:abstractNum>
-  <w:abstractNum w:abstractNumId="12" w15:restartNumberingAfterBreak="0">
+  <w:abstractNum w:abstractNumId="13" w15:restartNumberingAfterBreak="0">
+    <w:nsid w:val="2A762C96"/>
+    <w:multiLevelType w:val="multilevel"/>
+    <w:tmpl w:val="52F016F0"/>
+    <w:lvl w:ilvl="0">
+      <w:start w:val="1"/>
+      <w:numFmt w:val="bullet"/>
+      <w:lvlText w:val=""/>
+      <w:lvlJc w:val="left"/>
+      <w:pPr>
+        <w:tabs>
+          <w:tab w:val="num" w:pos="720"/>
+        </w:tabs>
+        <w:ind w:left="720" w:hanging="360"/>
+      </w:pPr>
+      <w:rPr>
+        <w:rFonts w:ascii="Symbol" w:hAnsi="Symbol" w:hint="default"/>
+        <w:sz w:val="20"/>
+      </w:rPr>
+    </w:lvl>
+    <w:lvl w:ilvl="1">
+      <w:start w:val="1"/>
+      <w:numFmt w:val="bullet"/>
+      <w:lvlText w:val=""/>
+      <w:lvlJc w:val="left"/>
+      <w:pPr>
+        <w:tabs>
+          <w:tab w:val="num" w:pos="1440"/>
+        </w:tabs>
+        <w:ind w:left="1440" w:hanging="360"/>
+      </w:pPr>
+      <w:rPr>
+        <w:rFonts w:ascii="Symbol" w:hAnsi="Symbol" w:hint="default"/>
+        <w:sz w:val="20"/>
+      </w:rPr>
+    </w:lvl>
+    <w:lvl w:ilvl="2" w:tentative="1">
+      <w:start w:val="1"/>
+      <w:numFmt w:val="bullet"/>
+      <w:lvlText w:val=""/>
+      <w:lvlJc w:val="left"/>
+      <w:pPr>
+        <w:tabs>
+          <w:tab w:val="num" w:pos="2160"/>
+        </w:tabs>
+        <w:ind w:left="2160" w:hanging="360"/>
+      </w:pPr>
+      <w:rPr>
+        <w:rFonts w:ascii="Symbol" w:hAnsi="Symbol" w:hint="default"/>
+        <w:sz w:val="20"/>
+      </w:rPr>
+    </w:lvl>
+    <w:lvl w:ilvl="3" w:tentative="1">
+      <w:start w:val="1"/>
+      <w:numFmt w:val="bullet"/>
+      <w:lvlText w:val=""/>
+      <w:lvlJc w:val="left"/>
+      <w:pPr>
+        <w:tabs>
+          <w:tab w:val="num" w:pos="2880"/>
+        </w:tabs>
+        <w:ind w:left="2880" w:hanging="360"/>
+      </w:pPr>
+      <w:rPr>
+        <w:rFonts w:ascii="Symbol" w:hAnsi="Symbol" w:hint="default"/>
+        <w:sz w:val="20"/>
+      </w:rPr>
+    </w:lvl>
+    <w:lvl w:ilvl="4" w:tentative="1">
+      <w:start w:val="1"/>
+      <w:numFmt w:val="bullet"/>
+      <w:lvlText w:val=""/>
+      <w:lvlJc w:val="left"/>
+      <w:pPr>
+        <w:tabs>
+          <w:tab w:val="num" w:pos="3600"/>
+        </w:tabs>
+        <w:ind w:left="3600" w:hanging="360"/>
+      </w:pPr>
+      <w:rPr>
+        <w:rFonts w:ascii="Symbol" w:hAnsi="Symbol" w:hint="default"/>
+        <w:sz w:val="20"/>
+      </w:rPr>
+    </w:lvl>
+    <w:lvl w:ilvl="5" w:tentative="1">
+      <w:start w:val="1"/>
+      <w:numFmt w:val="bullet"/>
+      <w:lvlText w:val=""/>
+      <w:lvlJc w:val="left"/>
+      <w:pPr>
+        <w:tabs>
+          <w:tab w:val="num" w:pos="4320"/>
+        </w:tabs>
+        <w:ind w:left="4320" w:hanging="360"/>
+      </w:pPr>
+      <w:rPr>
+        <w:rFonts w:ascii="Symbol" w:hAnsi="Symbol" w:hint="default"/>
+        <w:sz w:val="20"/>
+      </w:rPr>
+    </w:lvl>
+    <w:lvl w:ilvl="6" w:tentative="1">
+      <w:start w:val="1"/>
+      <w:numFmt w:val="bullet"/>
+      <w:lvlText w:val=""/>
+      <w:lvlJc w:val="left"/>
+      <w:pPr>
+        <w:tabs>
+          <w:tab w:val="num" w:pos="5040"/>
+        </w:tabs>
+        <w:ind w:left="5040" w:hanging="360"/>
+      </w:pPr>
+      <w:rPr>
+        <w:rFonts w:ascii="Symbol" w:hAnsi="Symbol" w:hint="default"/>
+        <w:sz w:val="20"/>
+      </w:rPr>
+    </w:lvl>
+    <w:lvl w:ilvl="7" w:tentative="1">
+      <w:start w:val="1"/>
+      <w:numFmt w:val="bullet"/>
+      <w:lvlText w:val=""/>
+      <w:lvlJc w:val="left"/>
+      <w:pPr>
+        <w:tabs>
+          <w:tab w:val="num" w:pos="5760"/>
+        </w:tabs>
+        <w:ind w:left="5760" w:hanging="360"/>
+      </w:pPr>
+      <w:rPr>
+        <w:rFonts w:ascii="Symbol" w:hAnsi="Symbol" w:hint="default"/>
+        <w:sz w:val="20"/>
+      </w:rPr>
+    </w:lvl>
+    <w:lvl w:ilvl="8" w:tentative="1">
+      <w:start w:val="1"/>
+      <w:numFmt w:val="bullet"/>
+      <w:lvlText w:val=""/>
+      <w:lvlJc w:val="left"/>
+      <w:pPr>
+        <w:tabs>
+          <w:tab w:val="num" w:pos="6480"/>
+        </w:tabs>
+        <w:ind w:left="6480" w:hanging="360"/>
+      </w:pPr>
+      <w:rPr>
+        <w:rFonts w:ascii="Symbol" w:hAnsi="Symbol" w:hint="default"/>
+        <w:sz w:val="20"/>
+      </w:rPr>
+    </w:lvl>
+  </w:abstractNum>
+  <w:abstractNum w:abstractNumId="14" w15:restartNumberingAfterBreak="0">
     <w:nsid w:val="2C090EBB"/>
     <w:multiLevelType w:val="multilevel"/>
     <w:tmpl w:val="902A089A"/>
@@ -6237,7 +7905,7 @@
       </w:rPr>
     </w:lvl>
   </w:abstractNum>
-  <w:abstractNum w:abstractNumId="13" w15:restartNumberingAfterBreak="0">
+  <w:abstractNum w:abstractNumId="15" w15:restartNumberingAfterBreak="0">
     <w:nsid w:val="2C364CF8"/>
     <w:multiLevelType w:val="multilevel"/>
     <w:tmpl w:val="09BCF108"/>
@@ -6386,7 +8054,7 @@
       </w:rPr>
     </w:lvl>
   </w:abstractNum>
-  <w:abstractNum w:abstractNumId="14" w15:restartNumberingAfterBreak="0">
+  <w:abstractNum w:abstractNumId="16" w15:restartNumberingAfterBreak="0">
     <w:nsid w:val="2D891921"/>
     <w:multiLevelType w:val="multilevel"/>
     <w:tmpl w:val="7B640F82"/>
@@ -6535,7 +8203,120 @@
       </w:rPr>
     </w:lvl>
   </w:abstractNum>
-  <w:abstractNum w:abstractNumId="15" w15:restartNumberingAfterBreak="0">
+  <w:abstractNum w:abstractNumId="17" w15:restartNumberingAfterBreak="0">
+    <w:nsid w:val="2EA1001B"/>
+    <w:multiLevelType w:val="hybridMultilevel"/>
+    <w:tmpl w:val="8D72B9A8"/>
+    <w:lvl w:ilvl="0" w:tplc="04090001">
+      <w:start w:val="1"/>
+      <w:numFmt w:val="bullet"/>
+      <w:lvlText w:val=""/>
+      <w:lvlJc w:val="left"/>
+      <w:pPr>
+        <w:ind w:left="720" w:hanging="360"/>
+      </w:pPr>
+      <w:rPr>
+        <w:rFonts w:ascii="Symbol" w:hAnsi="Symbol" w:hint="default"/>
+      </w:rPr>
+    </w:lvl>
+    <w:lvl w:ilvl="1" w:tplc="04090003">
+      <w:start w:val="1"/>
+      <w:numFmt w:val="bullet"/>
+      <w:lvlText w:val="o"/>
+      <w:lvlJc w:val="left"/>
+      <w:pPr>
+        <w:ind w:left="1440" w:hanging="360"/>
+      </w:pPr>
+      <w:rPr>
+        <w:rFonts w:ascii="Courier New" w:hAnsi="Courier New" w:cs="Courier New" w:hint="default"/>
+      </w:rPr>
+    </w:lvl>
+    <w:lvl w:ilvl="2" w:tplc="04090005" w:tentative="1">
+      <w:start w:val="1"/>
+      <w:numFmt w:val="bullet"/>
+      <w:lvlText w:val=""/>
+      <w:lvlJc w:val="left"/>
+      <w:pPr>
+        <w:ind w:left="2160" w:hanging="360"/>
+      </w:pPr>
+      <w:rPr>
+        <w:rFonts w:ascii="Wingdings" w:hAnsi="Wingdings" w:hint="default"/>
+      </w:rPr>
+    </w:lvl>
+    <w:lvl w:ilvl="3" w:tplc="04090001" w:tentative="1">
+      <w:start w:val="1"/>
+      <w:numFmt w:val="bullet"/>
+      <w:lvlText w:val=""/>
+      <w:lvlJc w:val="left"/>
+      <w:pPr>
+        <w:ind w:left="2880" w:hanging="360"/>
+      </w:pPr>
+      <w:rPr>
+        <w:rFonts w:ascii="Symbol" w:hAnsi="Symbol" w:hint="default"/>
+      </w:rPr>
+    </w:lvl>
+    <w:lvl w:ilvl="4" w:tplc="04090003" w:tentative="1">
+      <w:start w:val="1"/>
+      <w:numFmt w:val="bullet"/>
+      <w:lvlText w:val="o"/>
+      <w:lvlJc w:val="left"/>
+      <w:pPr>
+        <w:ind w:left="3600" w:hanging="360"/>
+      </w:pPr>
+      <w:rPr>
+        <w:rFonts w:ascii="Courier New" w:hAnsi="Courier New" w:cs="Courier New" w:hint="default"/>
+      </w:rPr>
+    </w:lvl>
+    <w:lvl w:ilvl="5" w:tplc="04090005" w:tentative="1">
+      <w:start w:val="1"/>
+      <w:numFmt w:val="bullet"/>
+      <w:lvlText w:val=""/>
+      <w:lvlJc w:val="left"/>
+      <w:pPr>
+        <w:ind w:left="4320" w:hanging="360"/>
+      </w:pPr>
+      <w:rPr>
+        <w:rFonts w:ascii="Wingdings" w:hAnsi="Wingdings" w:hint="default"/>
+      </w:rPr>
+    </w:lvl>
+    <w:lvl w:ilvl="6" w:tplc="04090001" w:tentative="1">
+      <w:start w:val="1"/>
+      <w:numFmt w:val="bullet"/>
+      <w:lvlText w:val=""/>
+      <w:lvlJc w:val="left"/>
+      <w:pPr>
+        <w:ind w:left="5040" w:hanging="360"/>
+      </w:pPr>
+      <w:rPr>
+        <w:rFonts w:ascii="Symbol" w:hAnsi="Symbol" w:hint="default"/>
+      </w:rPr>
+    </w:lvl>
+    <w:lvl w:ilvl="7" w:tplc="04090003" w:tentative="1">
+      <w:start w:val="1"/>
+      <w:numFmt w:val="bullet"/>
+      <w:lvlText w:val="o"/>
+      <w:lvlJc w:val="left"/>
+      <w:pPr>
+        <w:ind w:left="5760" w:hanging="360"/>
+      </w:pPr>
+      <w:rPr>
+        <w:rFonts w:ascii="Courier New" w:hAnsi="Courier New" w:cs="Courier New" w:hint="default"/>
+      </w:rPr>
+    </w:lvl>
+    <w:lvl w:ilvl="8" w:tplc="04090005" w:tentative="1">
+      <w:start w:val="1"/>
+      <w:numFmt w:val="bullet"/>
+      <w:lvlText w:val=""/>
+      <w:lvlJc w:val="left"/>
+      <w:pPr>
+        <w:ind w:left="6480" w:hanging="360"/>
+      </w:pPr>
+      <w:rPr>
+        <w:rFonts w:ascii="Wingdings" w:hAnsi="Wingdings" w:hint="default"/>
+      </w:rPr>
+    </w:lvl>
+  </w:abstractNum>
+  <w:abstractNum w:abstractNumId="18" w15:restartNumberingAfterBreak="0">
     <w:nsid w:val="37212311"/>
     <w:multiLevelType w:val="multilevel"/>
     <w:tmpl w:val="13F042F2"/>
@@ -6684,7 +8465,7 @@
       </w:rPr>
     </w:lvl>
   </w:abstractNum>
-  <w:abstractNum w:abstractNumId="16" w15:restartNumberingAfterBreak="0">
+  <w:abstractNum w:abstractNumId="19" w15:restartNumberingAfterBreak="0">
     <w:nsid w:val="3D814069"/>
     <w:multiLevelType w:val="multilevel"/>
     <w:tmpl w:val="8D5EC396"/>
@@ -6833,7 +8614,7 @@
       </w:rPr>
     </w:lvl>
   </w:abstractNum>
-  <w:abstractNum w:abstractNumId="17" w15:restartNumberingAfterBreak="0">
+  <w:abstractNum w:abstractNumId="20" w15:restartNumberingAfterBreak="0">
     <w:nsid w:val="3E3C4D9A"/>
     <w:multiLevelType w:val="multilevel"/>
     <w:tmpl w:val="ADDC3BD4"/>
@@ -6982,7 +8763,7 @@
       </w:rPr>
     </w:lvl>
   </w:abstractNum>
-  <w:abstractNum w:abstractNumId="18" w15:restartNumberingAfterBreak="0">
+  <w:abstractNum w:abstractNumId="21" w15:restartNumberingAfterBreak="0">
     <w:nsid w:val="45BD241E"/>
     <w:multiLevelType w:val="multilevel"/>
     <w:tmpl w:val="8DCEAC9A"/>
@@ -7131,7 +8912,7 @@
       </w:rPr>
     </w:lvl>
   </w:abstractNum>
-  <w:abstractNum w:abstractNumId="19" w15:restartNumberingAfterBreak="0">
+  <w:abstractNum w:abstractNumId="22" w15:restartNumberingAfterBreak="0">
     <w:nsid w:val="465A2C58"/>
     <w:multiLevelType w:val="multilevel"/>
     <w:tmpl w:val="D9122FF6"/>
@@ -7280,7 +9061,7 @@
       </w:rPr>
     </w:lvl>
   </w:abstractNum>
-  <w:abstractNum w:abstractNumId="20" w15:restartNumberingAfterBreak="0">
+  <w:abstractNum w:abstractNumId="23" w15:restartNumberingAfterBreak="0">
     <w:nsid w:val="488141BA"/>
     <w:multiLevelType w:val="multilevel"/>
     <w:tmpl w:val="90F488BA"/>
@@ -7429,7 +9210,7 @@
       </w:rPr>
     </w:lvl>
   </w:abstractNum>
-  <w:abstractNum w:abstractNumId="21" w15:restartNumberingAfterBreak="0">
+  <w:abstractNum w:abstractNumId="24" w15:restartNumberingAfterBreak="0">
     <w:nsid w:val="51167043"/>
     <w:multiLevelType w:val="multilevel"/>
     <w:tmpl w:val="14D0D690"/>
@@ -7578,7 +9359,7 @@
       </w:rPr>
     </w:lvl>
   </w:abstractNum>
-  <w:abstractNum w:abstractNumId="22" w15:restartNumberingAfterBreak="0">
+  <w:abstractNum w:abstractNumId="25" w15:restartNumberingAfterBreak="0">
     <w:nsid w:val="55207BF1"/>
     <w:multiLevelType w:val="multilevel"/>
     <w:tmpl w:val="4198D1B8"/>
@@ -7691,7 +9472,7 @@
       </w:pPr>
     </w:lvl>
   </w:abstractNum>
-  <w:abstractNum w:abstractNumId="23" w15:restartNumberingAfterBreak="0">
+  <w:abstractNum w:abstractNumId="26" w15:restartNumberingAfterBreak="0">
     <w:nsid w:val="5B133F04"/>
     <w:multiLevelType w:val="multilevel"/>
     <w:tmpl w:val="9B0823B2"/>
@@ -7840,7 +9621,7 @@
       </w:rPr>
     </w:lvl>
   </w:abstractNum>
-  <w:abstractNum w:abstractNumId="24" w15:restartNumberingAfterBreak="0">
+  <w:abstractNum w:abstractNumId="27" w15:restartNumberingAfterBreak="0">
     <w:nsid w:val="655F4893"/>
     <w:multiLevelType w:val="multilevel"/>
     <w:tmpl w:val="FA705C4C"/>
@@ -7989,7 +9770,7 @@
       </w:rPr>
     </w:lvl>
   </w:abstractNum>
-  <w:abstractNum w:abstractNumId="25" w15:restartNumberingAfterBreak="0">
+  <w:abstractNum w:abstractNumId="28" w15:restartNumberingAfterBreak="0">
     <w:nsid w:val="67F031C1"/>
     <w:multiLevelType w:val="multilevel"/>
     <w:tmpl w:val="0846C59A"/>
@@ -8138,7 +9919,7 @@
       </w:rPr>
     </w:lvl>
   </w:abstractNum>
-  <w:abstractNum w:abstractNumId="26" w15:restartNumberingAfterBreak="0">
+  <w:abstractNum w:abstractNumId="29" w15:restartNumberingAfterBreak="0">
     <w:nsid w:val="78453408"/>
     <w:multiLevelType w:val="multilevel"/>
     <w:tmpl w:val="AF12B49C"/>
@@ -8287,7 +10068,7 @@
       </w:rPr>
     </w:lvl>
   </w:abstractNum>
-  <w:abstractNum w:abstractNumId="27" w15:restartNumberingAfterBreak="0">
+  <w:abstractNum w:abstractNumId="30" w15:restartNumberingAfterBreak="0">
     <w:nsid w:val="7CEF36FD"/>
     <w:multiLevelType w:val="multilevel"/>
     <w:tmpl w:val="8F646CAE"/>
@@ -8440,58 +10221,58 @@
     <w:abstractNumId w:val="8"/>
   </w:num>
   <w:num w:numId="2" w16cid:durableId="460804628">
-    <w:abstractNumId w:val="12"/>
+    <w:abstractNumId w:val="14"/>
   </w:num>
   <w:num w:numId="3" w16cid:durableId="2085377252">
     <w:abstractNumId w:val="4"/>
   </w:num>
   <w:num w:numId="4" w16cid:durableId="652416154">
-    <w:abstractNumId w:val="24"/>
+    <w:abstractNumId w:val="27"/>
   </w:num>
   <w:num w:numId="5" w16cid:durableId="925500672">
-    <w:abstractNumId w:val="26"/>
+    <w:abstractNumId w:val="29"/>
   </w:num>
   <w:num w:numId="6" w16cid:durableId="1000818006">
     <w:abstractNumId w:val="0"/>
   </w:num>
   <w:num w:numId="7" w16cid:durableId="1109743120">
-    <w:abstractNumId w:val="17"/>
+    <w:abstractNumId w:val="20"/>
   </w:num>
   <w:num w:numId="8" w16cid:durableId="1600984287">
-    <w:abstractNumId w:val="27"/>
+    <w:abstractNumId w:val="30"/>
   </w:num>
   <w:num w:numId="9" w16cid:durableId="1742754071">
-    <w:abstractNumId w:val="21"/>
+    <w:abstractNumId w:val="24"/>
   </w:num>
   <w:num w:numId="10" w16cid:durableId="1155488000">
-    <w:abstractNumId w:val="10"/>
+    <w:abstractNumId w:val="11"/>
   </w:num>
   <w:num w:numId="11" w16cid:durableId="515508001">
-    <w:abstractNumId w:val="11"/>
+    <w:abstractNumId w:val="12"/>
   </w:num>
   <w:num w:numId="12" w16cid:durableId="546721021">
     <w:abstractNumId w:val="1"/>
   </w:num>
   <w:num w:numId="13" w16cid:durableId="1964651385">
+    <w:abstractNumId w:val="19"/>
+  </w:num>
+  <w:num w:numId="14" w16cid:durableId="1999726090">
+    <w:abstractNumId w:val="26"/>
+  </w:num>
+  <w:num w:numId="15" w16cid:durableId="1874877120">
+    <w:abstractNumId w:val="23"/>
+  </w:num>
+  <w:num w:numId="16" w16cid:durableId="1692486114">
+    <w:abstractNumId w:val="18"/>
+  </w:num>
+  <w:num w:numId="17" w16cid:durableId="967202889">
     <w:abstractNumId w:val="16"/>
   </w:num>
-  <w:num w:numId="14" w16cid:durableId="1999726090">
-    <w:abstractNumId w:val="23"/>
-  </w:num>
-  <w:num w:numId="15" w16cid:durableId="1874877120">
-    <w:abstractNumId w:val="20"/>
-  </w:num>
-  <w:num w:numId="16" w16cid:durableId="1692486114">
-    <w:abstractNumId w:val="15"/>
-  </w:num>
-  <w:num w:numId="17" w16cid:durableId="967202889">
-    <w:abstractNumId w:val="14"/>
-  </w:num>
   <w:num w:numId="18" w16cid:durableId="2011253229">
-    <w:abstractNumId w:val="9"/>
+    <w:abstractNumId w:val="10"/>
   </w:num>
   <w:num w:numId="19" w16cid:durableId="44918147">
-    <w:abstractNumId w:val="18"/>
+    <w:abstractNumId w:val="21"/>
   </w:num>
   <w:num w:numId="20" w16cid:durableId="251397220">
     <w:abstractNumId w:val="6"/>
@@ -8506,19 +10287,28 @@
     <w:abstractNumId w:val="5"/>
   </w:num>
   <w:num w:numId="24" w16cid:durableId="858197962">
-    <w:abstractNumId w:val="19"/>
+    <w:abstractNumId w:val="22"/>
   </w:num>
   <w:num w:numId="25" w16cid:durableId="473765727">
-    <w:abstractNumId w:val="25"/>
+    <w:abstractNumId w:val="28"/>
   </w:num>
   <w:num w:numId="26" w16cid:durableId="1109396752">
-    <w:abstractNumId w:val="13"/>
+    <w:abstractNumId w:val="15"/>
   </w:num>
   <w:num w:numId="27" w16cid:durableId="323944666">
-    <w:abstractNumId w:val="22"/>
+    <w:abstractNumId w:val="25"/>
   </w:num>
   <w:num w:numId="28" w16cid:durableId="1513453394">
     <w:abstractNumId w:val="3"/>
+  </w:num>
+  <w:num w:numId="29" w16cid:durableId="800459155">
+    <w:abstractNumId w:val="13"/>
+  </w:num>
+  <w:num w:numId="30" w16cid:durableId="721635877">
+    <w:abstractNumId w:val="9"/>
+  </w:num>
+  <w:num w:numId="31" w16cid:durableId="1243176893">
+    <w:abstractNumId w:val="17"/>
   </w:num>
 </w:numbering>
 </file>
@@ -8965,13 +10755,13 @@
       <w:bCs/>
     </w:rPr>
   </w:style>
-  <w:style w:type="character" w:customStyle="1" w:styleId="date">
-    <w:name w:val="date"/>
+  <w:style w:type="character" w:customStyle="1" w:styleId="1">
+    <w:name w:val="תאריך1"/>
     <w:basedOn w:val="a0"/>
     <w:rsid w:val="000A389D"/>
   </w:style>
-  <w:style w:type="character" w:customStyle="1" w:styleId="title">
-    <w:name w:val="title"/>
+  <w:style w:type="character" w:customStyle="1" w:styleId="10">
+    <w:name w:val="כותרת טקסט1"/>
     <w:basedOn w:val="a0"/>
     <w:rsid w:val="000A389D"/>
   </w:style>

--- a/Characterization - Project 606.docx
+++ b/Characterization - Project 606.docx
@@ -5227,12 +5227,235 @@
     </w:p>
     <w:p>
       <w:pPr>
-        <w:jc w:val="right"/>
-        <w:rPr>
-          <w:sz w:val="28"/>
-          <w:szCs w:val="28"/>
-        </w:rPr>
-      </w:pPr>
+        <w:bidi w:val="0"/>
+      </w:pPr>
+      <w:r>
+        <w:rPr>
+          <w:noProof/>
+        </w:rPr>
+        <w:lastRenderedPageBreak/>
+        <w:drawing>
+          <wp:inline distT="0" distB="0" distL="0" distR="0" wp14:anchorId="67225B6C" wp14:editId="5E12EE04">
+            <wp:extent cx="5274310" cy="5053330"/>
+            <wp:effectExtent l="0" t="0" r="2540" b="0"/>
+            <wp:docPr id="190278397" name="תמונה 1"/>
+            <wp:cNvGraphicFramePr>
+              <a:graphicFrameLocks xmlns:a="http://schemas.openxmlformats.org/drawingml/2006/main" noChangeAspect="1"/>
+            </wp:cNvGraphicFramePr>
+            <a:graphic xmlns:a="http://schemas.openxmlformats.org/drawingml/2006/main">
+              <a:graphicData uri="http://schemas.openxmlformats.org/drawingml/2006/picture">
+                <pic:pic xmlns:pic="http://schemas.openxmlformats.org/drawingml/2006/picture">
+                  <pic:nvPicPr>
+                    <pic:cNvPr id="190278397" name=""/>
+                    <pic:cNvPicPr/>
+                  </pic:nvPicPr>
+                  <pic:blipFill>
+                    <a:blip r:embed="rId7"/>
+                    <a:stretch>
+                      <a:fillRect/>
+                    </a:stretch>
+                  </pic:blipFill>
+                  <pic:spPr>
+                    <a:xfrm>
+                      <a:off x="0" y="0"/>
+                      <a:ext cx="5274310" cy="5053330"/>
+                    </a:xfrm>
+                    <a:prstGeom prst="rect">
+                      <a:avLst/>
+                    </a:prstGeom>
+                  </pic:spPr>
+                </pic:pic>
+              </a:graphicData>
+            </a:graphic>
+          </wp:inline>
+        </w:drawing>
+      </w:r>
+    </w:p>
+    <w:p>
+      <w:pPr>
+        <w:bidi w:val="0"/>
+      </w:pPr>
+    </w:p>
+    <w:p>
+      <w:pPr>
+        <w:bidi w:val="0"/>
+      </w:pPr>
+    </w:p>
+    <w:p>
+      <w:pPr>
+        <w:bidi w:val="0"/>
+      </w:pPr>
+      <w:r>
+        <w:rPr>
+          <w:noProof/>
+        </w:rPr>
+        <w:drawing>
+          <wp:inline distT="0" distB="0" distL="0" distR="0" wp14:anchorId="55EBDDBC" wp14:editId="663C258F">
+            <wp:extent cx="5274310" cy="2486025"/>
+            <wp:effectExtent l="0" t="0" r="2540" b="9525"/>
+            <wp:docPr id="1930225886" name="תמונה 1"/>
+            <wp:cNvGraphicFramePr>
+              <a:graphicFrameLocks xmlns:a="http://schemas.openxmlformats.org/drawingml/2006/main" noChangeAspect="1"/>
+            </wp:cNvGraphicFramePr>
+            <a:graphic xmlns:a="http://schemas.openxmlformats.org/drawingml/2006/main">
+              <a:graphicData uri="http://schemas.openxmlformats.org/drawingml/2006/picture">
+                <pic:pic xmlns:pic="http://schemas.openxmlformats.org/drawingml/2006/picture">
+                  <pic:nvPicPr>
+                    <pic:cNvPr id="1930225886" name=""/>
+                    <pic:cNvPicPr/>
+                  </pic:nvPicPr>
+                  <pic:blipFill>
+                    <a:blip r:embed="rId8"/>
+                    <a:stretch>
+                      <a:fillRect/>
+                    </a:stretch>
+                  </pic:blipFill>
+                  <pic:spPr>
+                    <a:xfrm>
+                      <a:off x="0" y="0"/>
+                      <a:ext cx="5274310" cy="2486025"/>
+                    </a:xfrm>
+                    <a:prstGeom prst="rect">
+                      <a:avLst/>
+                    </a:prstGeom>
+                  </pic:spPr>
+                </pic:pic>
+              </a:graphicData>
+            </a:graphic>
+          </wp:inline>
+        </w:drawing>
+      </w:r>
+    </w:p>
+    <w:p>
+      <w:pPr>
+        <w:bidi w:val="0"/>
+      </w:pPr>
+      <w:r>
+        <w:rPr>
+          <w:noProof/>
+        </w:rPr>
+        <w:lastRenderedPageBreak/>
+        <w:drawing>
+          <wp:inline distT="0" distB="0" distL="0" distR="0" wp14:anchorId="072BB175" wp14:editId="08DA0253">
+            <wp:extent cx="5274310" cy="2174875"/>
+            <wp:effectExtent l="0" t="0" r="2540" b="0"/>
+            <wp:docPr id="875718559" name="תמונה 1"/>
+            <wp:cNvGraphicFramePr>
+              <a:graphicFrameLocks xmlns:a="http://schemas.openxmlformats.org/drawingml/2006/main" noChangeAspect="1"/>
+            </wp:cNvGraphicFramePr>
+            <a:graphic xmlns:a="http://schemas.openxmlformats.org/drawingml/2006/main">
+              <a:graphicData uri="http://schemas.openxmlformats.org/drawingml/2006/picture">
+                <pic:pic xmlns:pic="http://schemas.openxmlformats.org/drawingml/2006/picture">
+                  <pic:nvPicPr>
+                    <pic:cNvPr id="875718559" name=""/>
+                    <pic:cNvPicPr/>
+                  </pic:nvPicPr>
+                  <pic:blipFill>
+                    <a:blip r:embed="rId9"/>
+                    <a:stretch>
+                      <a:fillRect/>
+                    </a:stretch>
+                  </pic:blipFill>
+                  <pic:spPr>
+                    <a:xfrm>
+                      <a:off x="0" y="0"/>
+                      <a:ext cx="5274310" cy="2174875"/>
+                    </a:xfrm>
+                    <a:prstGeom prst="rect">
+                      <a:avLst/>
+                    </a:prstGeom>
+                  </pic:spPr>
+                </pic:pic>
+              </a:graphicData>
+            </a:graphic>
+          </wp:inline>
+        </w:drawing>
+      </w:r>
+    </w:p>
+    <w:p>
+      <w:pPr>
+        <w:bidi w:val="0"/>
+      </w:pPr>
+      <w:r>
+        <w:rPr>
+          <w:noProof/>
+        </w:rPr>
+        <w:drawing>
+          <wp:inline distT="0" distB="0" distL="0" distR="0" wp14:anchorId="5C0FA785" wp14:editId="32C9D9D1">
+            <wp:extent cx="5274310" cy="2096770"/>
+            <wp:effectExtent l="0" t="0" r="2540" b="0"/>
+            <wp:docPr id="174524832" name="תמונה 1"/>
+            <wp:cNvGraphicFramePr>
+              <a:graphicFrameLocks xmlns:a="http://schemas.openxmlformats.org/drawingml/2006/main" noChangeAspect="1"/>
+            </wp:cNvGraphicFramePr>
+            <a:graphic xmlns:a="http://schemas.openxmlformats.org/drawingml/2006/main">
+              <a:graphicData uri="http://schemas.openxmlformats.org/drawingml/2006/picture">
+                <pic:pic xmlns:pic="http://schemas.openxmlformats.org/drawingml/2006/picture">
+                  <pic:nvPicPr>
+                    <pic:cNvPr id="174524832" name=""/>
+                    <pic:cNvPicPr/>
+                  </pic:nvPicPr>
+                  <pic:blipFill>
+                    <a:blip r:embed="rId10"/>
+                    <a:stretch>
+                      <a:fillRect/>
+                    </a:stretch>
+                  </pic:blipFill>
+                  <pic:spPr>
+                    <a:xfrm>
+                      <a:off x="0" y="0"/>
+                      <a:ext cx="5274310" cy="2096770"/>
+                    </a:xfrm>
+                    <a:prstGeom prst="rect">
+                      <a:avLst/>
+                    </a:prstGeom>
+                  </pic:spPr>
+                </pic:pic>
+              </a:graphicData>
+            </a:graphic>
+          </wp:inline>
+        </w:drawing>
+      </w:r>
+      <w:r>
+        <w:rPr>
+          <w:noProof/>
+        </w:rPr>
+        <w:drawing>
+          <wp:inline distT="0" distB="0" distL="0" distR="0" wp14:anchorId="22265113" wp14:editId="07267585">
+            <wp:extent cx="5274310" cy="1168400"/>
+            <wp:effectExtent l="0" t="0" r="2540" b="0"/>
+            <wp:docPr id="892093104" name="תמונה 1"/>
+            <wp:cNvGraphicFramePr>
+              <a:graphicFrameLocks xmlns:a="http://schemas.openxmlformats.org/drawingml/2006/main" noChangeAspect="1"/>
+            </wp:cNvGraphicFramePr>
+            <a:graphic xmlns:a="http://schemas.openxmlformats.org/drawingml/2006/main">
+              <a:graphicData uri="http://schemas.openxmlformats.org/drawingml/2006/picture">
+                <pic:pic xmlns:pic="http://schemas.openxmlformats.org/drawingml/2006/picture">
+                  <pic:nvPicPr>
+                    <pic:cNvPr id="892093104" name=""/>
+                    <pic:cNvPicPr/>
+                  </pic:nvPicPr>
+                  <pic:blipFill>
+                    <a:blip r:embed="rId11"/>
+                    <a:stretch>
+                      <a:fillRect/>
+                    </a:stretch>
+                  </pic:blipFill>
+                  <pic:spPr>
+                    <a:xfrm>
+                      <a:off x="0" y="0"/>
+                      <a:ext cx="5274310" cy="1168400"/>
+                    </a:xfrm>
+                    <a:prstGeom prst="rect">
+                      <a:avLst/>
+                    </a:prstGeom>
+                  </pic:spPr>
+                </pic:pic>
+              </a:graphicData>
+            </a:graphic>
+          </wp:inline>
+        </w:drawing>
+      </w:r>
     </w:p>
     <w:p>
       <w:pPr>
@@ -5297,6 +5520,7 @@
           <w:sz w:val="28"/>
           <w:szCs w:val="28"/>
         </w:rPr>
+        <w:lastRenderedPageBreak/>
         <w:t>By adhering to these implementation strategies, the project aims to foster efficient teamwork, adaptability to changing requirements, and transparent communication throughout the development lifecycle.</w:t>
       </w:r>
     </w:p>
@@ -5315,222 +5539,222 @@
           <w:sz w:val="28"/>
           <w:szCs w:val="28"/>
         </w:rPr>
+        <w:t>4.6 Tests:</w:t>
+      </w:r>
+      <w:r>
+        <w:rPr>
+          <w:sz w:val="28"/>
+          <w:szCs w:val="28"/>
+        </w:rPr>
+        <w:t xml:space="preserve"> A robust testing strategy will be implemented to evaluate the system's performance and accuracy. The testing phase will involve comprehensive checks against coffee shops worldwide, comparing the system's recommendations with existing Google Reviews results. This process aims to validate the effectiveness of the recommendation system.</w:t>
+      </w:r>
+    </w:p>
+    <w:p>
+      <w:pPr>
+        <w:jc w:val="right"/>
+        <w:rPr>
+          <w:sz w:val="28"/>
+          <w:szCs w:val="28"/>
+        </w:rPr>
+      </w:pPr>
+      <w:r>
+        <w:rPr>
+          <w:sz w:val="28"/>
+          <w:szCs w:val="28"/>
+        </w:rPr>
+        <w:t>Test Scope:</w:t>
+      </w:r>
+    </w:p>
+    <w:p>
+      <w:pPr>
+        <w:jc w:val="right"/>
+        <w:rPr>
+          <w:sz w:val="28"/>
+          <w:szCs w:val="28"/>
+        </w:rPr>
+      </w:pPr>
+      <w:r>
+        <w:rPr>
+          <w:sz w:val="28"/>
+          <w:szCs w:val="28"/>
+        </w:rPr>
+        <w:t>Evaluate the system's recommendations for a diverse set of coffee shops globally.</w:t>
+      </w:r>
+    </w:p>
+    <w:p>
+      <w:pPr>
+        <w:jc w:val="right"/>
+        <w:rPr>
+          <w:sz w:val="28"/>
+          <w:szCs w:val="28"/>
+        </w:rPr>
+      </w:pPr>
+      <w:r>
+        <w:rPr>
+          <w:sz w:val="28"/>
+          <w:szCs w:val="28"/>
+        </w:rPr>
+        <w:t>Compare the system's results with existing Google Reviews for the same coffee shops.</w:t>
+      </w:r>
+    </w:p>
+    <w:p>
+      <w:pPr>
+        <w:jc w:val="right"/>
+        <w:rPr>
+          <w:sz w:val="28"/>
+          <w:szCs w:val="28"/>
+        </w:rPr>
+      </w:pPr>
+      <w:r>
+        <w:rPr>
+          <w:sz w:val="28"/>
+          <w:szCs w:val="28"/>
+        </w:rPr>
+        <w:t>Assess the accuracy, relevance, and alignment of the system's recommendations with user expectations.</w:t>
+      </w:r>
+    </w:p>
+    <w:p>
+      <w:pPr>
+        <w:jc w:val="right"/>
+        <w:rPr>
+          <w:sz w:val="28"/>
+          <w:szCs w:val="28"/>
+        </w:rPr>
+      </w:pPr>
+      <w:r>
+        <w:rPr>
+          <w:sz w:val="28"/>
+          <w:szCs w:val="28"/>
+        </w:rPr>
+        <w:t>Test Execution:</w:t>
+      </w:r>
+    </w:p>
+    <w:p>
+      <w:pPr>
+        <w:jc w:val="right"/>
+        <w:rPr>
+          <w:sz w:val="28"/>
+          <w:szCs w:val="28"/>
+        </w:rPr>
+      </w:pPr>
+      <w:r>
+        <w:rPr>
+          <w:sz w:val="28"/>
+          <w:szCs w:val="28"/>
+        </w:rPr>
+        <w:t>Location-Based Testing: Conduct tests in various geographic locations to ensure the system's adaptability to different coffee cultures.</w:t>
+      </w:r>
+    </w:p>
+    <w:p>
+      <w:pPr>
+        <w:jc w:val="right"/>
+        <w:rPr>
+          <w:sz w:val="28"/>
+          <w:szCs w:val="28"/>
+        </w:rPr>
+      </w:pPr>
+      <w:r>
+        <w:rPr>
+          <w:sz w:val="28"/>
+          <w:szCs w:val="28"/>
+        </w:rPr>
+        <w:t>Diversity in Coffee Shops: Include a mix of renowned, local, and niche coffee shops to validate the system's ability to cater to diverse preferences.</w:t>
+      </w:r>
+    </w:p>
+    <w:p>
+      <w:pPr>
+        <w:jc w:val="right"/>
+        <w:rPr>
+          <w:sz w:val="28"/>
+          <w:szCs w:val="28"/>
+        </w:rPr>
+      </w:pPr>
+      <w:r>
+        <w:rPr>
+          <w:sz w:val="28"/>
+          <w:szCs w:val="28"/>
+        </w:rPr>
+        <w:t>Test Criteria:</w:t>
+      </w:r>
+    </w:p>
+    <w:p>
+      <w:pPr>
+        <w:jc w:val="right"/>
+        <w:rPr>
+          <w:sz w:val="28"/>
+          <w:szCs w:val="28"/>
+        </w:rPr>
+      </w:pPr>
+      <w:r>
+        <w:rPr>
+          <w:sz w:val="28"/>
+          <w:szCs w:val="28"/>
+        </w:rPr>
+        <w:t>Accuracy: Measure the alignment between the system's recommendations and the actual quality of coffee shops.</w:t>
+      </w:r>
+    </w:p>
+    <w:p>
+      <w:pPr>
+        <w:jc w:val="right"/>
+        <w:rPr>
+          <w:sz w:val="28"/>
+          <w:szCs w:val="28"/>
+        </w:rPr>
+      </w:pPr>
+      <w:r>
+        <w:rPr>
+          <w:sz w:val="28"/>
+          <w:szCs w:val="28"/>
+        </w:rPr>
+        <w:t>Relevance: Evaluate how well the recommendations match the preferences of users seeking high-quality coffee experiences.</w:t>
+      </w:r>
+    </w:p>
+    <w:p>
+      <w:pPr>
+        <w:jc w:val="right"/>
+        <w:rPr>
+          <w:sz w:val="28"/>
+          <w:szCs w:val="28"/>
+        </w:rPr>
+      </w:pPr>
+      <w:r>
+        <w:rPr>
+          <w:sz w:val="28"/>
+          <w:szCs w:val="28"/>
+        </w:rPr>
+        <w:t>Consistency: Assess the system's performance across different locations and types of coffee shops.</w:t>
+      </w:r>
+    </w:p>
+    <w:p>
+      <w:pPr>
+        <w:jc w:val="right"/>
+        <w:rPr>
+          <w:sz w:val="28"/>
+          <w:szCs w:val="28"/>
+        </w:rPr>
+      </w:pPr>
+      <w:r>
+        <w:rPr>
+          <w:sz w:val="28"/>
+          <w:szCs w:val="28"/>
+        </w:rPr>
+        <w:t>Comparison with Google Reviews:</w:t>
+      </w:r>
+    </w:p>
+    <w:p>
+      <w:pPr>
+        <w:jc w:val="right"/>
+        <w:rPr>
+          <w:sz w:val="28"/>
+          <w:szCs w:val="28"/>
+        </w:rPr>
+      </w:pPr>
+      <w:r>
+        <w:rPr>
+          <w:sz w:val="28"/>
+          <w:szCs w:val="28"/>
+        </w:rPr>
         <w:lastRenderedPageBreak/>
-        <w:t>4.6 Tests:</w:t>
-      </w:r>
-      <w:r>
-        <w:rPr>
-          <w:sz w:val="28"/>
-          <w:szCs w:val="28"/>
-        </w:rPr>
-        <w:t xml:space="preserve"> A robust testing strategy will be implemented to evaluate the system's performance and accuracy. The testing phase will involve comprehensive checks against coffee shops worldwide, comparing the system's recommendations with existing Google Reviews results. This process aims to validate the effectiveness of the recommendation system.</w:t>
-      </w:r>
-    </w:p>
-    <w:p>
-      <w:pPr>
-        <w:jc w:val="right"/>
-        <w:rPr>
-          <w:sz w:val="28"/>
-          <w:szCs w:val="28"/>
-        </w:rPr>
-      </w:pPr>
-      <w:r>
-        <w:rPr>
-          <w:sz w:val="28"/>
-          <w:szCs w:val="28"/>
-        </w:rPr>
-        <w:t>Test Scope:</w:t>
-      </w:r>
-    </w:p>
-    <w:p>
-      <w:pPr>
-        <w:jc w:val="right"/>
-        <w:rPr>
-          <w:sz w:val="28"/>
-          <w:szCs w:val="28"/>
-        </w:rPr>
-      </w:pPr>
-      <w:r>
-        <w:rPr>
-          <w:sz w:val="28"/>
-          <w:szCs w:val="28"/>
-        </w:rPr>
-        <w:t>Evaluate the system's recommendations for a diverse set of coffee shops globally.</w:t>
-      </w:r>
-    </w:p>
-    <w:p>
-      <w:pPr>
-        <w:jc w:val="right"/>
-        <w:rPr>
-          <w:sz w:val="28"/>
-          <w:szCs w:val="28"/>
-        </w:rPr>
-      </w:pPr>
-      <w:r>
-        <w:rPr>
-          <w:sz w:val="28"/>
-          <w:szCs w:val="28"/>
-        </w:rPr>
-        <w:t>Compare the system's results with existing Google Reviews for the same coffee shops.</w:t>
-      </w:r>
-    </w:p>
-    <w:p>
-      <w:pPr>
-        <w:jc w:val="right"/>
-        <w:rPr>
-          <w:sz w:val="28"/>
-          <w:szCs w:val="28"/>
-        </w:rPr>
-      </w:pPr>
-      <w:r>
-        <w:rPr>
-          <w:sz w:val="28"/>
-          <w:szCs w:val="28"/>
-        </w:rPr>
-        <w:t>Assess the accuracy, relevance, and alignment of the system's recommendations with user expectations.</w:t>
-      </w:r>
-    </w:p>
-    <w:p>
-      <w:pPr>
-        <w:jc w:val="right"/>
-        <w:rPr>
-          <w:sz w:val="28"/>
-          <w:szCs w:val="28"/>
-        </w:rPr>
-      </w:pPr>
-      <w:r>
-        <w:rPr>
-          <w:sz w:val="28"/>
-          <w:szCs w:val="28"/>
-        </w:rPr>
-        <w:t>Test Execution:</w:t>
-      </w:r>
-    </w:p>
-    <w:p>
-      <w:pPr>
-        <w:jc w:val="right"/>
-        <w:rPr>
-          <w:sz w:val="28"/>
-          <w:szCs w:val="28"/>
-        </w:rPr>
-      </w:pPr>
-      <w:r>
-        <w:rPr>
-          <w:sz w:val="28"/>
-          <w:szCs w:val="28"/>
-        </w:rPr>
-        <w:t>Location-Based Testing: Conduct tests in various geographic locations to ensure the system's adaptability to different coffee cultures.</w:t>
-      </w:r>
-    </w:p>
-    <w:p>
-      <w:pPr>
-        <w:jc w:val="right"/>
-        <w:rPr>
-          <w:sz w:val="28"/>
-          <w:szCs w:val="28"/>
-        </w:rPr>
-      </w:pPr>
-      <w:r>
-        <w:rPr>
-          <w:sz w:val="28"/>
-          <w:szCs w:val="28"/>
-        </w:rPr>
-        <w:t>Diversity in Coffee Shops: Include a mix of renowned, local, and niche coffee shops to validate the system's ability to cater to diverse preferences.</w:t>
-      </w:r>
-    </w:p>
-    <w:p>
-      <w:pPr>
-        <w:jc w:val="right"/>
-        <w:rPr>
-          <w:sz w:val="28"/>
-          <w:szCs w:val="28"/>
-        </w:rPr>
-      </w:pPr>
-      <w:r>
-        <w:rPr>
-          <w:sz w:val="28"/>
-          <w:szCs w:val="28"/>
-        </w:rPr>
-        <w:t>Test Criteria:</w:t>
-      </w:r>
-    </w:p>
-    <w:p>
-      <w:pPr>
-        <w:jc w:val="right"/>
-        <w:rPr>
-          <w:sz w:val="28"/>
-          <w:szCs w:val="28"/>
-        </w:rPr>
-      </w:pPr>
-      <w:r>
-        <w:rPr>
-          <w:sz w:val="28"/>
-          <w:szCs w:val="28"/>
-        </w:rPr>
-        <w:t>Accuracy: Measure the alignment between the system's recommendations and the actual quality of coffee shops.</w:t>
-      </w:r>
-    </w:p>
-    <w:p>
-      <w:pPr>
-        <w:jc w:val="right"/>
-        <w:rPr>
-          <w:sz w:val="28"/>
-          <w:szCs w:val="28"/>
-        </w:rPr>
-      </w:pPr>
-      <w:r>
-        <w:rPr>
-          <w:sz w:val="28"/>
-          <w:szCs w:val="28"/>
-        </w:rPr>
-        <w:t>Relevance: Evaluate how well the recommendations match the preferences of users seeking high-quality coffee experiences.</w:t>
-      </w:r>
-    </w:p>
-    <w:p>
-      <w:pPr>
-        <w:jc w:val="right"/>
-        <w:rPr>
-          <w:sz w:val="28"/>
-          <w:szCs w:val="28"/>
-        </w:rPr>
-      </w:pPr>
-      <w:r>
-        <w:rPr>
-          <w:sz w:val="28"/>
-          <w:szCs w:val="28"/>
-        </w:rPr>
-        <w:t>Consistency: Assess the system's performance across different locations and types of coffee shops.</w:t>
-      </w:r>
-    </w:p>
-    <w:p>
-      <w:pPr>
-        <w:jc w:val="right"/>
-        <w:rPr>
-          <w:sz w:val="28"/>
-          <w:szCs w:val="28"/>
-        </w:rPr>
-      </w:pPr>
-      <w:r>
-        <w:rPr>
-          <w:sz w:val="28"/>
-          <w:szCs w:val="28"/>
-        </w:rPr>
-        <w:t>Comparison with Google Reviews:</w:t>
-      </w:r>
-    </w:p>
-    <w:p>
-      <w:pPr>
-        <w:jc w:val="right"/>
-        <w:rPr>
-          <w:sz w:val="28"/>
-          <w:szCs w:val="28"/>
-        </w:rPr>
-      </w:pPr>
-      <w:r>
-        <w:rPr>
-          <w:sz w:val="28"/>
-          <w:szCs w:val="28"/>
-        </w:rPr>
         <w:t>Benchmarking: Utilize Google Reviews as a benchmark to compare and validate the accuracy of the system's recommendations.</w:t>
       </w:r>
     </w:p>
@@ -5635,7 +5859,7 @@
                     <pic:cNvPicPr/>
                   </pic:nvPicPr>
                   <pic:blipFill>
-                    <a:blip r:embed="rId7"/>
+                    <a:blip r:embed="rId12"/>
                     <a:stretch>
                       <a:fillRect/>
                     </a:stretch>

--- a/Characterization - Project 606.docx
+++ b/Characterization - Project 606.docx
@@ -1403,6 +1403,1139 @@
       <w:pPr>
         <w:jc w:val="right"/>
         <w:rPr>
+          <w:sz w:val="28"/>
+          <w:szCs w:val="28"/>
+        </w:rPr>
+      </w:pPr>
+      <w:r>
+        <w:rPr>
+          <w:sz w:val="28"/>
+          <w:szCs w:val="28"/>
+        </w:rPr>
+        <w:lastRenderedPageBreak/>
+        <w:t>1.4.1 S</w:t>
+      </w:r>
+      <w:r>
+        <w:rPr>
+          <w:sz w:val="28"/>
+          <w:szCs w:val="28"/>
+        </w:rPr>
+        <w:t>uggested</w:t>
+      </w:r>
+      <w:r>
+        <w:rPr>
+          <w:sz w:val="28"/>
+          <w:szCs w:val="28"/>
+        </w:rPr>
+        <w:t xml:space="preserve"> Features:</w:t>
+      </w:r>
+    </w:p>
+    <w:p>
+      <w:pPr>
+        <w:jc w:val="right"/>
+      </w:pPr>
+      <w:r>
+        <w:rPr>
+          <w:rtl/>
+        </w:rPr>
+        <w:fldChar w:fldCharType="begin"/>
+      </w:r>
+      <w:r>
+        <w:rPr>
+          <w:rtl/>
+        </w:rPr>
+        <w:instrText xml:space="preserve"> </w:instrText>
+      </w:r>
+      <w:r>
+        <w:instrText>LINK</w:instrText>
+      </w:r>
+      <w:r>
+        <w:rPr>
+          <w:rtl/>
+        </w:rPr>
+        <w:instrText xml:space="preserve"> </w:instrText>
+      </w:r>
+      <w:r>
+        <w:instrText>Excel.Sheet.12 "C:\\Users\\omers\\Documents\\coffeML_fitcher.xlsx</w:instrText>
+      </w:r>
+      <w:r>
+        <w:rPr>
+          <w:rtl/>
+        </w:rPr>
+        <w:instrText>" "גיליון1!</w:instrText>
+      </w:r>
+      <w:r>
+        <w:instrText>R1C3:R4C3" \a \f 4 \h</w:instrText>
+      </w:r>
+      <w:r>
+        <w:rPr>
+          <w:rtl/>
+        </w:rPr>
+        <w:instrText xml:space="preserve"> </w:instrText>
+      </w:r>
+      <w:r>
+        <w:rPr>
+          <w:rtl/>
+        </w:rPr>
+        <w:fldChar w:fldCharType="separate"/>
+      </w:r>
+    </w:p>
+    <w:tbl>
+      <w:tblPr>
+        <w:tblW w:w="5260" w:type="dxa"/>
+        <w:tblLook w:val="04A0" w:firstRow="1" w:lastRow="0" w:firstColumn="1" w:lastColumn="0" w:noHBand="0" w:noVBand="1"/>
+      </w:tblPr>
+      <w:tblGrid>
+        <w:gridCol w:w="5260"/>
+      </w:tblGrid>
+      <w:tr>
+        <w:trPr>
+          <w:trHeight w:val="360"/>
+        </w:trPr>
+        <w:tc>
+          <w:tcPr>
+            <w:tcW w:w="5260" w:type="dxa"/>
+            <w:tcBorders>
+              <w:top w:val="single" w:sz="4" w:space="0" w:color="auto"/>
+              <w:left w:val="single" w:sz="4" w:space="0" w:color="auto"/>
+              <w:bottom w:val="single" w:sz="4" w:space="0" w:color="auto"/>
+              <w:right w:val="single" w:sz="4" w:space="0" w:color="auto"/>
+            </w:tcBorders>
+            <w:shd w:val="clear" w:color="000000" w:fill="D9E1F2"/>
+            <w:vAlign w:val="center"/>
+            <w:hideMark/>
+          </w:tcPr>
+          <w:p>
+            <w:pPr>
+              <w:bidi w:val="0"/>
+              <w:spacing w:after="0" w:line="240" w:lineRule="auto"/>
+              <w:jc w:val="center"/>
+              <w:rPr>
+                <w:rFonts w:ascii="Calibri" w:eastAsia="Times New Roman" w:hAnsi="Calibri" w:cs="Calibri"/>
+                <w:b/>
+                <w:bCs/>
+                <w:color w:val="000000"/>
+                <w:kern w:val="0"/>
+                <w:sz w:val="28"/>
+                <w:szCs w:val="28"/>
+                <w14:ligatures w14:val="none"/>
+              </w:rPr>
+            </w:pPr>
+            <w:r>
+              <w:rPr>
+                <w:rFonts w:ascii="Calibri" w:eastAsia="Times New Roman" w:hAnsi="Calibri" w:cs="Calibri"/>
+                <w:b/>
+                <w:bCs/>
+                <w:color w:val="000000"/>
+                <w:kern w:val="0"/>
+                <w:sz w:val="28"/>
+                <w:szCs w:val="28"/>
+                <w14:ligatures w14:val="none"/>
+              </w:rPr>
+              <w:t>client features:</w:t>
+            </w:r>
+          </w:p>
+        </w:tc>
+      </w:tr>
+      <w:tr>
+        <w:trPr>
+          <w:trHeight w:val="720"/>
+        </w:trPr>
+        <w:tc>
+          <w:tcPr>
+            <w:tcW w:w="5260" w:type="dxa"/>
+            <w:tcBorders>
+              <w:top w:val="nil"/>
+              <w:left w:val="single" w:sz="4" w:space="0" w:color="auto"/>
+              <w:bottom w:val="single" w:sz="4" w:space="0" w:color="auto"/>
+              <w:right w:val="single" w:sz="4" w:space="0" w:color="auto"/>
+            </w:tcBorders>
+            <w:shd w:val="clear" w:color="000000" w:fill="FCE4D6"/>
+            <w:vAlign w:val="center"/>
+            <w:hideMark/>
+          </w:tcPr>
+          <w:p>
+            <w:pPr>
+              <w:bidi w:val="0"/>
+              <w:spacing w:after="0" w:line="240" w:lineRule="auto"/>
+              <w:rPr>
+                <w:rFonts w:ascii="Calibri" w:eastAsia="Times New Roman" w:hAnsi="Calibri" w:cs="Calibri"/>
+                <w:color w:val="000000"/>
+                <w:kern w:val="0"/>
+                <w:sz w:val="28"/>
+                <w:szCs w:val="28"/>
+                <w14:ligatures w14:val="none"/>
+              </w:rPr>
+            </w:pPr>
+            <w:r>
+              <w:rPr>
+                <w:rFonts w:ascii="Calibri" w:eastAsia="Times New Roman" w:hAnsi="Calibri" w:cs="Calibri"/>
+                <w:color w:val="000000"/>
+                <w:kern w:val="0"/>
+                <w:sz w:val="28"/>
+                <w:szCs w:val="28"/>
+                <w14:ligatures w14:val="none"/>
+              </w:rPr>
+              <w:t>Enter a place and get the quality of the coffee on the spot</w:t>
+            </w:r>
+          </w:p>
+        </w:tc>
+      </w:tr>
+      <w:tr>
+        <w:trPr>
+          <w:trHeight w:val="720"/>
+        </w:trPr>
+        <w:tc>
+          <w:tcPr>
+            <w:tcW w:w="5260" w:type="dxa"/>
+            <w:tcBorders>
+              <w:top w:val="nil"/>
+              <w:left w:val="single" w:sz="4" w:space="0" w:color="auto"/>
+              <w:bottom w:val="single" w:sz="4" w:space="0" w:color="auto"/>
+              <w:right w:val="single" w:sz="4" w:space="0" w:color="auto"/>
+            </w:tcBorders>
+            <w:shd w:val="clear" w:color="000000" w:fill="FCE4D6"/>
+            <w:vAlign w:val="center"/>
+            <w:hideMark/>
+          </w:tcPr>
+          <w:p>
+            <w:pPr>
+              <w:bidi w:val="0"/>
+              <w:spacing w:after="0" w:line="240" w:lineRule="auto"/>
+              <w:rPr>
+                <w:rFonts w:ascii="Calibri" w:eastAsia="Times New Roman" w:hAnsi="Calibri" w:cs="Calibri"/>
+                <w:color w:val="000000"/>
+                <w:kern w:val="0"/>
+                <w:sz w:val="28"/>
+                <w:szCs w:val="28"/>
+                <w14:ligatures w14:val="none"/>
+              </w:rPr>
+            </w:pPr>
+            <w:r>
+              <w:rPr>
+                <w:rFonts w:ascii="Calibri" w:eastAsia="Times New Roman" w:hAnsi="Calibri" w:cs="Calibri"/>
+                <w:color w:val="000000"/>
+                <w:kern w:val="0"/>
+                <w:sz w:val="28"/>
+                <w:szCs w:val="28"/>
+                <w14:ligatures w14:val="none"/>
+              </w:rPr>
+              <w:t>Enter a location and get a list or the best cafe in the area</w:t>
+            </w:r>
+          </w:p>
+        </w:tc>
+      </w:tr>
+      <w:tr>
+        <w:trPr>
+          <w:trHeight w:val="2160"/>
+        </w:trPr>
+        <w:tc>
+          <w:tcPr>
+            <w:tcW w:w="5260" w:type="dxa"/>
+            <w:tcBorders>
+              <w:top w:val="nil"/>
+              <w:left w:val="single" w:sz="4" w:space="0" w:color="auto"/>
+              <w:bottom w:val="single" w:sz="4" w:space="0" w:color="auto"/>
+              <w:right w:val="single" w:sz="4" w:space="0" w:color="auto"/>
+            </w:tcBorders>
+            <w:shd w:val="clear" w:color="000000" w:fill="FCE4D6"/>
+            <w:vAlign w:val="center"/>
+            <w:hideMark/>
+          </w:tcPr>
+          <w:p>
+            <w:pPr>
+              <w:bidi w:val="0"/>
+              <w:spacing w:after="0" w:line="240" w:lineRule="auto"/>
+              <w:rPr>
+                <w:rFonts w:ascii="Calibri" w:eastAsia="Times New Roman" w:hAnsi="Calibri" w:cs="Calibri"/>
+                <w:color w:val="000000"/>
+                <w:kern w:val="0"/>
+                <w:sz w:val="28"/>
+                <w:szCs w:val="28"/>
+                <w14:ligatures w14:val="none"/>
+              </w:rPr>
+            </w:pPr>
+            <w:r>
+              <w:rPr>
+                <w:rFonts w:ascii="Calibri" w:eastAsia="Times New Roman" w:hAnsi="Calibri" w:cs="Calibri"/>
+                <w:color w:val="000000"/>
+                <w:kern w:val="0"/>
+                <w:sz w:val="28"/>
+                <w:szCs w:val="28"/>
+                <w14:ligatures w14:val="none"/>
+              </w:rPr>
+              <w:t>The quality of the coffee will be measured by varying parameters that the user will enter such as: the desired type of coffee, the preferred type of beans, the preferred type of milk, load in the location or in the cafe, cleanliness, whether or not there is a T.A.</w:t>
+            </w:r>
+          </w:p>
+        </w:tc>
+      </w:tr>
+    </w:tbl>
+    <w:p>
+      <w:pPr>
+        <w:jc w:val="right"/>
+        <w:rPr>
+          <w:sz w:val="28"/>
+          <w:szCs w:val="28"/>
+        </w:rPr>
+      </w:pPr>
+      <w:r>
+        <w:rPr>
+          <w:sz w:val="28"/>
+          <w:szCs w:val="28"/>
+          <w:rtl/>
+        </w:rPr>
+        <w:fldChar w:fldCharType="end"/>
+      </w:r>
+    </w:p>
+    <w:tbl>
+      <w:tblPr>
+        <w:tblW w:w="5260" w:type="dxa"/>
+        <w:tblLook w:val="04A0" w:firstRow="1" w:lastRow="0" w:firstColumn="1" w:lastColumn="0" w:noHBand="0" w:noVBand="1"/>
+      </w:tblPr>
+      <w:tblGrid>
+        <w:gridCol w:w="5260"/>
+      </w:tblGrid>
+      <w:tr>
+        <w:trPr>
+          <w:trHeight w:val="360"/>
+        </w:trPr>
+        <w:tc>
+          <w:tcPr>
+            <w:tcW w:w="5260" w:type="dxa"/>
+            <w:tcBorders>
+              <w:top w:val="single" w:sz="4" w:space="0" w:color="auto"/>
+              <w:left w:val="single" w:sz="4" w:space="0" w:color="auto"/>
+              <w:bottom w:val="single" w:sz="4" w:space="0" w:color="auto"/>
+              <w:right w:val="single" w:sz="4" w:space="0" w:color="auto"/>
+            </w:tcBorders>
+            <w:shd w:val="clear" w:color="000000" w:fill="D9E1F2"/>
+            <w:vAlign w:val="center"/>
+            <w:hideMark/>
+          </w:tcPr>
+          <w:p>
+            <w:pPr>
+              <w:bidi w:val="0"/>
+              <w:spacing w:after="0" w:line="240" w:lineRule="auto"/>
+              <w:jc w:val="center"/>
+              <w:rPr>
+                <w:rFonts w:ascii="Calibri" w:eastAsia="Times New Roman" w:hAnsi="Calibri" w:cs="Calibri"/>
+                <w:b/>
+                <w:bCs/>
+                <w:color w:val="000000"/>
+                <w:kern w:val="0"/>
+                <w:sz w:val="28"/>
+                <w:szCs w:val="28"/>
+                <w14:ligatures w14:val="none"/>
+              </w:rPr>
+            </w:pPr>
+            <w:r>
+              <w:rPr>
+                <w:rFonts w:ascii="Calibri" w:eastAsia="Times New Roman" w:hAnsi="Calibri" w:cs="Calibri"/>
+                <w:b/>
+                <w:bCs/>
+                <w:color w:val="000000"/>
+                <w:kern w:val="0"/>
+                <w:sz w:val="28"/>
+                <w:szCs w:val="28"/>
+                <w14:ligatures w14:val="none"/>
+              </w:rPr>
+              <w:t>ML model features:</w:t>
+            </w:r>
+          </w:p>
+        </w:tc>
+      </w:tr>
+      <w:tr>
+        <w:trPr>
+          <w:trHeight w:val="720"/>
+        </w:trPr>
+        <w:tc>
+          <w:tcPr>
+            <w:tcW w:w="5260" w:type="dxa"/>
+            <w:tcBorders>
+              <w:top w:val="nil"/>
+              <w:left w:val="single" w:sz="4" w:space="0" w:color="auto"/>
+              <w:bottom w:val="single" w:sz="4" w:space="0" w:color="auto"/>
+              <w:right w:val="single" w:sz="4" w:space="0" w:color="auto"/>
+            </w:tcBorders>
+            <w:shd w:val="clear" w:color="000000" w:fill="FCE4D6"/>
+            <w:vAlign w:val="center"/>
+            <w:hideMark/>
+          </w:tcPr>
+          <w:p>
+            <w:pPr>
+              <w:bidi w:val="0"/>
+              <w:spacing w:after="0" w:line="240" w:lineRule="auto"/>
+              <w:rPr>
+                <w:rFonts w:ascii="Calibri" w:eastAsia="Times New Roman" w:hAnsi="Calibri" w:cs="Calibri"/>
+                <w:color w:val="000000"/>
+                <w:kern w:val="0"/>
+                <w:sz w:val="28"/>
+                <w:szCs w:val="28"/>
+                <w14:ligatures w14:val="none"/>
+              </w:rPr>
+            </w:pPr>
+            <w:r>
+              <w:rPr>
+                <w:rFonts w:ascii="Calibri" w:eastAsia="Times New Roman" w:hAnsi="Calibri" w:cs="Calibri"/>
+                <w:color w:val="000000"/>
+                <w:kern w:val="0"/>
+                <w:sz w:val="28"/>
+                <w:szCs w:val="28"/>
+                <w14:ligatures w14:val="none"/>
+              </w:rPr>
+              <w:t>Ability to classify images so that the goal column is the quality of the coffee</w:t>
+            </w:r>
+          </w:p>
+        </w:tc>
+      </w:tr>
+      <w:tr>
+        <w:trPr>
+          <w:trHeight w:val="720"/>
+        </w:trPr>
+        <w:tc>
+          <w:tcPr>
+            <w:tcW w:w="5260" w:type="dxa"/>
+            <w:tcBorders>
+              <w:top w:val="nil"/>
+              <w:left w:val="single" w:sz="4" w:space="0" w:color="auto"/>
+              <w:bottom w:val="single" w:sz="4" w:space="0" w:color="auto"/>
+              <w:right w:val="single" w:sz="4" w:space="0" w:color="auto"/>
+            </w:tcBorders>
+            <w:shd w:val="clear" w:color="000000" w:fill="FCE4D6"/>
+            <w:vAlign w:val="center"/>
+            <w:hideMark/>
+          </w:tcPr>
+          <w:p>
+            <w:pPr>
+              <w:bidi w:val="0"/>
+              <w:spacing w:after="0" w:line="240" w:lineRule="auto"/>
+              <w:rPr>
+                <w:rFonts w:ascii="Calibri" w:eastAsia="Times New Roman" w:hAnsi="Calibri" w:cs="Calibri"/>
+                <w:color w:val="000000"/>
+                <w:kern w:val="0"/>
+                <w:sz w:val="28"/>
+                <w:szCs w:val="28"/>
+                <w14:ligatures w14:val="none"/>
+              </w:rPr>
+            </w:pPr>
+            <w:r>
+              <w:rPr>
+                <w:rFonts w:ascii="Calibri" w:eastAsia="Times New Roman" w:hAnsi="Calibri" w:cs="Calibri"/>
+                <w:color w:val="000000"/>
+                <w:kern w:val="0"/>
+                <w:sz w:val="28"/>
+                <w:szCs w:val="28"/>
+                <w14:ligatures w14:val="none"/>
+              </w:rPr>
+              <w:t>Classification of images of coffee cups according to quality</w:t>
+            </w:r>
+          </w:p>
+        </w:tc>
+      </w:tr>
+      <w:tr>
+        <w:trPr>
+          <w:trHeight w:val="720"/>
+        </w:trPr>
+        <w:tc>
+          <w:tcPr>
+            <w:tcW w:w="5260" w:type="dxa"/>
+            <w:tcBorders>
+              <w:top w:val="nil"/>
+              <w:left w:val="single" w:sz="4" w:space="0" w:color="auto"/>
+              <w:bottom w:val="single" w:sz="4" w:space="0" w:color="auto"/>
+              <w:right w:val="single" w:sz="4" w:space="0" w:color="auto"/>
+            </w:tcBorders>
+            <w:shd w:val="clear" w:color="000000" w:fill="FCE4D6"/>
+            <w:vAlign w:val="center"/>
+            <w:hideMark/>
+          </w:tcPr>
+          <w:p>
+            <w:pPr>
+              <w:bidi w:val="0"/>
+              <w:spacing w:after="0" w:line="240" w:lineRule="auto"/>
+              <w:rPr>
+                <w:rFonts w:ascii="Calibri" w:eastAsia="Times New Roman" w:hAnsi="Calibri" w:cs="Calibri"/>
+                <w:color w:val="000000"/>
+                <w:kern w:val="0"/>
+                <w:sz w:val="28"/>
+                <w:szCs w:val="28"/>
+                <w14:ligatures w14:val="none"/>
+              </w:rPr>
+            </w:pPr>
+            <w:r>
+              <w:rPr>
+                <w:rFonts w:ascii="Calibri" w:eastAsia="Times New Roman" w:hAnsi="Calibri" w:cs="Calibri"/>
+                <w:color w:val="000000"/>
+                <w:kern w:val="0"/>
+                <w:sz w:val="28"/>
+                <w:szCs w:val="28"/>
+                <w14:ligatures w14:val="none"/>
+              </w:rPr>
+              <w:t>Classification of images of coffee cups by type (espresso, black, cappuccino)</w:t>
+            </w:r>
+          </w:p>
+        </w:tc>
+      </w:tr>
+      <w:tr>
+        <w:trPr>
+          <w:trHeight w:val="360"/>
+        </w:trPr>
+        <w:tc>
+          <w:tcPr>
+            <w:tcW w:w="5260" w:type="dxa"/>
+            <w:tcBorders>
+              <w:top w:val="nil"/>
+              <w:left w:val="single" w:sz="4" w:space="0" w:color="auto"/>
+              <w:bottom w:val="single" w:sz="4" w:space="0" w:color="auto"/>
+              <w:right w:val="single" w:sz="4" w:space="0" w:color="auto"/>
+            </w:tcBorders>
+            <w:shd w:val="clear" w:color="000000" w:fill="FCE4D6"/>
+            <w:vAlign w:val="center"/>
+            <w:hideMark/>
+          </w:tcPr>
+          <w:p>
+            <w:pPr>
+              <w:bidi w:val="0"/>
+              <w:spacing w:after="0" w:line="240" w:lineRule="auto"/>
+              <w:rPr>
+                <w:rFonts w:ascii="Calibri" w:eastAsia="Times New Roman" w:hAnsi="Calibri" w:cs="Calibri"/>
+                <w:color w:val="000000"/>
+                <w:kern w:val="0"/>
+                <w:sz w:val="28"/>
+                <w:szCs w:val="28"/>
+                <w14:ligatures w14:val="none"/>
+              </w:rPr>
+            </w:pPr>
+            <w:r>
+              <w:rPr>
+                <w:rFonts w:ascii="Calibri" w:eastAsia="Times New Roman" w:hAnsi="Calibri" w:cs="Calibri"/>
+                <w:color w:val="000000"/>
+                <w:kern w:val="0"/>
+                <w:sz w:val="28"/>
+                <w:szCs w:val="28"/>
+                <w14:ligatures w14:val="none"/>
+              </w:rPr>
+              <w:t>Classification of images of coffee machines</w:t>
+            </w:r>
+          </w:p>
+        </w:tc>
+      </w:tr>
+      <w:tr>
+        <w:trPr>
+          <w:trHeight w:val="720"/>
+        </w:trPr>
+        <w:tc>
+          <w:tcPr>
+            <w:tcW w:w="5260" w:type="dxa"/>
+            <w:tcBorders>
+              <w:top w:val="nil"/>
+              <w:left w:val="single" w:sz="4" w:space="0" w:color="auto"/>
+              <w:bottom w:val="single" w:sz="4" w:space="0" w:color="auto"/>
+              <w:right w:val="single" w:sz="4" w:space="0" w:color="auto"/>
+            </w:tcBorders>
+            <w:shd w:val="clear" w:color="000000" w:fill="FCE4D6"/>
+            <w:vAlign w:val="center"/>
+            <w:hideMark/>
+          </w:tcPr>
+          <w:p>
+            <w:pPr>
+              <w:bidi w:val="0"/>
+              <w:spacing w:after="0" w:line="240" w:lineRule="auto"/>
+              <w:rPr>
+                <w:rFonts w:ascii="Calibri" w:eastAsia="Times New Roman" w:hAnsi="Calibri" w:cs="Calibri"/>
+                <w:color w:val="000000"/>
+                <w:kern w:val="0"/>
+                <w:sz w:val="28"/>
+                <w:szCs w:val="28"/>
+                <w14:ligatures w14:val="none"/>
+              </w:rPr>
+            </w:pPr>
+            <w:r>
+              <w:rPr>
+                <w:rFonts w:ascii="Calibri" w:eastAsia="Times New Roman" w:hAnsi="Calibri" w:cs="Calibri"/>
+                <w:color w:val="000000"/>
+                <w:kern w:val="0"/>
+                <w:sz w:val="28"/>
+                <w:szCs w:val="28"/>
+                <w14:ligatures w14:val="none"/>
+              </w:rPr>
+              <w:t>Classification of images of coffee beans according to quality</w:t>
+            </w:r>
+          </w:p>
+        </w:tc>
+      </w:tr>
+      <w:tr>
+        <w:trPr>
+          <w:trHeight w:val="720"/>
+        </w:trPr>
+        <w:tc>
+          <w:tcPr>
+            <w:tcW w:w="5260" w:type="dxa"/>
+            <w:tcBorders>
+              <w:top w:val="nil"/>
+              <w:left w:val="single" w:sz="4" w:space="0" w:color="auto"/>
+              <w:bottom w:val="single" w:sz="4" w:space="0" w:color="auto"/>
+              <w:right w:val="single" w:sz="4" w:space="0" w:color="auto"/>
+            </w:tcBorders>
+            <w:shd w:val="clear" w:color="000000" w:fill="FCE4D6"/>
+            <w:vAlign w:val="center"/>
+            <w:hideMark/>
+          </w:tcPr>
+          <w:p>
+            <w:pPr>
+              <w:bidi w:val="0"/>
+              <w:spacing w:after="0" w:line="240" w:lineRule="auto"/>
+              <w:rPr>
+                <w:rFonts w:ascii="Calibri" w:eastAsia="Times New Roman" w:hAnsi="Calibri" w:cs="Calibri"/>
+                <w:color w:val="000000"/>
+                <w:kern w:val="0"/>
+                <w:sz w:val="28"/>
+                <w:szCs w:val="28"/>
+                <w14:ligatures w14:val="none"/>
+              </w:rPr>
+            </w:pPr>
+            <w:r>
+              <w:rPr>
+                <w:rFonts w:ascii="Calibri" w:eastAsia="Times New Roman" w:hAnsi="Calibri" w:cs="Calibri"/>
+                <w:color w:val="000000"/>
+                <w:kern w:val="0"/>
+                <w:sz w:val="28"/>
+                <w:szCs w:val="28"/>
+                <w14:ligatures w14:val="none"/>
+              </w:rPr>
+              <w:t>Classification of images of coffee beans by type</w:t>
+            </w:r>
+          </w:p>
+        </w:tc>
+      </w:tr>
+      <w:tr>
+        <w:trPr>
+          <w:trHeight w:val="720"/>
+        </w:trPr>
+        <w:tc>
+          <w:tcPr>
+            <w:tcW w:w="5260" w:type="dxa"/>
+            <w:tcBorders>
+              <w:top w:val="nil"/>
+              <w:left w:val="single" w:sz="4" w:space="0" w:color="auto"/>
+              <w:bottom w:val="single" w:sz="4" w:space="0" w:color="auto"/>
+              <w:right w:val="single" w:sz="4" w:space="0" w:color="auto"/>
+            </w:tcBorders>
+            <w:shd w:val="clear" w:color="000000" w:fill="FCE4D6"/>
+            <w:vAlign w:val="center"/>
+            <w:hideMark/>
+          </w:tcPr>
+          <w:p>
+            <w:pPr>
+              <w:bidi w:val="0"/>
+              <w:spacing w:after="0" w:line="240" w:lineRule="auto"/>
+              <w:rPr>
+                <w:rFonts w:ascii="Calibri" w:eastAsia="Times New Roman" w:hAnsi="Calibri" w:cs="Calibri"/>
+                <w:color w:val="000000"/>
+                <w:kern w:val="0"/>
+                <w:sz w:val="28"/>
+                <w:szCs w:val="28"/>
+                <w14:ligatures w14:val="none"/>
+              </w:rPr>
+            </w:pPr>
+            <w:r>
+              <w:rPr>
+                <w:rFonts w:ascii="Calibri" w:eastAsia="Times New Roman" w:hAnsi="Calibri" w:cs="Calibri"/>
+                <w:color w:val="000000"/>
+                <w:kern w:val="0"/>
+                <w:sz w:val="28"/>
+                <w:szCs w:val="28"/>
+                <w14:ligatures w14:val="none"/>
+              </w:rPr>
+              <w:t>Ability to classify text (reviews for the cafe) into positive and negative reviews</w:t>
+            </w:r>
+          </w:p>
+        </w:tc>
+      </w:tr>
+      <w:tr>
+        <w:trPr>
+          <w:trHeight w:val="1080"/>
+        </w:trPr>
+        <w:tc>
+          <w:tcPr>
+            <w:tcW w:w="5260" w:type="dxa"/>
+            <w:tcBorders>
+              <w:top w:val="nil"/>
+              <w:left w:val="single" w:sz="4" w:space="0" w:color="auto"/>
+              <w:bottom w:val="single" w:sz="4" w:space="0" w:color="auto"/>
+              <w:right w:val="single" w:sz="4" w:space="0" w:color="auto"/>
+            </w:tcBorders>
+            <w:shd w:val="clear" w:color="000000" w:fill="FCE4D6"/>
+            <w:vAlign w:val="center"/>
+            <w:hideMark/>
+          </w:tcPr>
+          <w:p>
+            <w:pPr>
+              <w:bidi w:val="0"/>
+              <w:spacing w:after="0" w:line="240" w:lineRule="auto"/>
+              <w:rPr>
+                <w:rFonts w:ascii="Calibri" w:eastAsia="Times New Roman" w:hAnsi="Calibri" w:cs="Calibri"/>
+                <w:color w:val="000000"/>
+                <w:kern w:val="0"/>
+                <w:sz w:val="28"/>
+                <w:szCs w:val="28"/>
+                <w14:ligatures w14:val="none"/>
+              </w:rPr>
+            </w:pPr>
+            <w:r>
+              <w:rPr>
+                <w:rFonts w:ascii="Calibri" w:eastAsia="Times New Roman" w:hAnsi="Calibri" w:cs="Calibri"/>
+                <w:color w:val="000000"/>
+                <w:kern w:val="0"/>
+                <w:sz w:val="28"/>
+                <w:szCs w:val="28"/>
+                <w14:ligatures w14:val="none"/>
+              </w:rPr>
+              <w:t>A combination of an image classification model and text analysis in relation to the parameters entered by the user</w:t>
+            </w:r>
+          </w:p>
+        </w:tc>
+      </w:tr>
+    </w:tbl>
+    <w:p>
+      <w:pPr>
+        <w:jc w:val="right"/>
+        <w:rPr>
+          <w:sz w:val="28"/>
+          <w:szCs w:val="28"/>
+        </w:rPr>
+      </w:pPr>
+    </w:p>
+    <w:p>
+      <w:pPr>
+        <w:jc w:val="right"/>
+        <w:rPr>
+          <w:sz w:val="28"/>
+          <w:szCs w:val="28"/>
+        </w:rPr>
+      </w:pPr>
+    </w:p>
+    <w:p>
+      <w:pPr>
+        <w:jc w:val="right"/>
+        <w:rPr>
+          <w:sz w:val="28"/>
+          <w:szCs w:val="28"/>
+        </w:rPr>
+      </w:pPr>
+    </w:p>
+    <w:p>
+      <w:pPr>
+        <w:jc w:val="right"/>
+        <w:rPr>
+          <w:sz w:val="28"/>
+          <w:szCs w:val="28"/>
+        </w:rPr>
+      </w:pPr>
+    </w:p>
+    <w:tbl>
+      <w:tblPr>
+        <w:tblW w:w="5260" w:type="dxa"/>
+        <w:tblLook w:val="04A0" w:firstRow="1" w:lastRow="0" w:firstColumn="1" w:lastColumn="0" w:noHBand="0" w:noVBand="1"/>
+      </w:tblPr>
+      <w:tblGrid>
+        <w:gridCol w:w="5260"/>
+      </w:tblGrid>
+      <w:tr>
+        <w:trPr>
+          <w:trHeight w:val="360"/>
+        </w:trPr>
+        <w:tc>
+          <w:tcPr>
+            <w:tcW w:w="5260" w:type="dxa"/>
+            <w:tcBorders>
+              <w:top w:val="single" w:sz="4" w:space="0" w:color="auto"/>
+              <w:left w:val="single" w:sz="4" w:space="0" w:color="auto"/>
+              <w:bottom w:val="single" w:sz="4" w:space="0" w:color="auto"/>
+              <w:right w:val="single" w:sz="4" w:space="0" w:color="auto"/>
+            </w:tcBorders>
+            <w:shd w:val="clear" w:color="000000" w:fill="D9E1F2"/>
+            <w:vAlign w:val="center"/>
+            <w:hideMark/>
+          </w:tcPr>
+          <w:p>
+            <w:pPr>
+              <w:bidi w:val="0"/>
+              <w:spacing w:after="0" w:line="240" w:lineRule="auto"/>
+              <w:jc w:val="center"/>
+              <w:rPr>
+                <w:rFonts w:ascii="Calibri" w:eastAsia="Times New Roman" w:hAnsi="Calibri" w:cs="Calibri"/>
+                <w:b/>
+                <w:bCs/>
+                <w:color w:val="000000"/>
+                <w:kern w:val="0"/>
+                <w:sz w:val="28"/>
+                <w:szCs w:val="28"/>
+                <w14:ligatures w14:val="none"/>
+              </w:rPr>
+            </w:pPr>
+            <w:r>
+              <w:rPr>
+                <w:rFonts w:ascii="Calibri" w:eastAsia="Times New Roman" w:hAnsi="Calibri" w:cs="Calibri"/>
+                <w:b/>
+                <w:bCs/>
+                <w:color w:val="000000"/>
+                <w:kern w:val="0"/>
+                <w:sz w:val="28"/>
+                <w:szCs w:val="28"/>
+                <w14:ligatures w14:val="none"/>
+              </w:rPr>
+              <w:lastRenderedPageBreak/>
+              <w:t>data detection features:</w:t>
+            </w:r>
+          </w:p>
+        </w:tc>
+      </w:tr>
+      <w:tr>
+        <w:trPr>
+          <w:trHeight w:val="720"/>
+        </w:trPr>
+        <w:tc>
+          <w:tcPr>
+            <w:tcW w:w="5260" w:type="dxa"/>
+            <w:tcBorders>
+              <w:top w:val="nil"/>
+              <w:left w:val="single" w:sz="4" w:space="0" w:color="auto"/>
+              <w:bottom w:val="single" w:sz="4" w:space="0" w:color="auto"/>
+              <w:right w:val="single" w:sz="4" w:space="0" w:color="auto"/>
+            </w:tcBorders>
+            <w:shd w:val="clear" w:color="000000" w:fill="FCE4D6"/>
+            <w:vAlign w:val="center"/>
+            <w:hideMark/>
+          </w:tcPr>
+          <w:p>
+            <w:pPr>
+              <w:bidi w:val="0"/>
+              <w:spacing w:after="0" w:line="240" w:lineRule="auto"/>
+              <w:rPr>
+                <w:rFonts w:ascii="Calibri" w:eastAsia="Times New Roman" w:hAnsi="Calibri" w:cs="Calibri"/>
+                <w:color w:val="000000"/>
+                <w:kern w:val="0"/>
+                <w:sz w:val="28"/>
+                <w:szCs w:val="28"/>
+                <w14:ligatures w14:val="none"/>
+              </w:rPr>
+            </w:pPr>
+            <w:r>
+              <w:rPr>
+                <w:rFonts w:ascii="Calibri" w:eastAsia="Times New Roman" w:hAnsi="Calibri" w:cs="Calibri"/>
+                <w:color w:val="000000"/>
+                <w:kern w:val="0"/>
+                <w:sz w:val="28"/>
+                <w:szCs w:val="28"/>
+                <w14:ligatures w14:val="none"/>
+              </w:rPr>
+              <w:t>Recognition ability that aims for 100 percent of specific objects in a given image</w:t>
+            </w:r>
+          </w:p>
+        </w:tc>
+      </w:tr>
+      <w:tr>
+        <w:trPr>
+          <w:trHeight w:val="720"/>
+        </w:trPr>
+        <w:tc>
+          <w:tcPr>
+            <w:tcW w:w="5260" w:type="dxa"/>
+            <w:tcBorders>
+              <w:top w:val="nil"/>
+              <w:left w:val="single" w:sz="4" w:space="0" w:color="auto"/>
+              <w:bottom w:val="single" w:sz="4" w:space="0" w:color="auto"/>
+              <w:right w:val="single" w:sz="4" w:space="0" w:color="auto"/>
+            </w:tcBorders>
+            <w:shd w:val="clear" w:color="000000" w:fill="FCE4D6"/>
+            <w:vAlign w:val="center"/>
+            <w:hideMark/>
+          </w:tcPr>
+          <w:p>
+            <w:pPr>
+              <w:bidi w:val="0"/>
+              <w:spacing w:after="0" w:line="240" w:lineRule="auto"/>
+              <w:rPr>
+                <w:rFonts w:ascii="Calibri" w:eastAsia="Times New Roman" w:hAnsi="Calibri" w:cs="Calibri"/>
+                <w:color w:val="000000"/>
+                <w:kern w:val="0"/>
+                <w:sz w:val="28"/>
+                <w:szCs w:val="28"/>
+                <w14:ligatures w14:val="none"/>
+              </w:rPr>
+            </w:pPr>
+            <w:r>
+              <w:rPr>
+                <w:rFonts w:ascii="Calibri" w:eastAsia="Times New Roman" w:hAnsi="Calibri" w:cs="Calibri"/>
+                <w:color w:val="000000"/>
+                <w:kern w:val="0"/>
+                <w:sz w:val="28"/>
+                <w:szCs w:val="28"/>
+                <w14:ligatures w14:val="none"/>
+              </w:rPr>
+              <w:t>detection of any object we want with a focus on coffee cups in a generic way</w:t>
+            </w:r>
+          </w:p>
+        </w:tc>
+      </w:tr>
+      <w:tr>
+        <w:trPr>
+          <w:trHeight w:val="360"/>
+        </w:trPr>
+        <w:tc>
+          <w:tcPr>
+            <w:tcW w:w="5260" w:type="dxa"/>
+            <w:tcBorders>
+              <w:top w:val="nil"/>
+              <w:left w:val="single" w:sz="4" w:space="0" w:color="auto"/>
+              <w:bottom w:val="single" w:sz="4" w:space="0" w:color="auto"/>
+              <w:right w:val="single" w:sz="4" w:space="0" w:color="auto"/>
+            </w:tcBorders>
+            <w:shd w:val="clear" w:color="000000" w:fill="FCE4D6"/>
+            <w:vAlign w:val="center"/>
+            <w:hideMark/>
+          </w:tcPr>
+          <w:p>
+            <w:pPr>
+              <w:bidi w:val="0"/>
+              <w:spacing w:after="0" w:line="240" w:lineRule="auto"/>
+              <w:rPr>
+                <w:rFonts w:ascii="Calibri" w:eastAsia="Times New Roman" w:hAnsi="Calibri" w:cs="Calibri"/>
+                <w:color w:val="000000"/>
+                <w:kern w:val="0"/>
+                <w:sz w:val="28"/>
+                <w:szCs w:val="28"/>
+                <w14:ligatures w14:val="none"/>
+              </w:rPr>
+            </w:pPr>
+            <w:r>
+              <w:rPr>
+                <w:rFonts w:ascii="Calibri" w:eastAsia="Times New Roman" w:hAnsi="Calibri" w:cs="Calibri"/>
+                <w:color w:val="000000"/>
+                <w:kern w:val="0"/>
+                <w:sz w:val="28"/>
+                <w:szCs w:val="28"/>
+                <w14:ligatures w14:val="none"/>
+              </w:rPr>
+              <w:t>detection of a coffee beans</w:t>
+            </w:r>
+          </w:p>
+        </w:tc>
+      </w:tr>
+      <w:tr>
+        <w:trPr>
+          <w:trHeight w:val="360"/>
+        </w:trPr>
+        <w:tc>
+          <w:tcPr>
+            <w:tcW w:w="5260" w:type="dxa"/>
+            <w:tcBorders>
+              <w:top w:val="nil"/>
+              <w:left w:val="single" w:sz="4" w:space="0" w:color="auto"/>
+              <w:bottom w:val="single" w:sz="4" w:space="0" w:color="auto"/>
+              <w:right w:val="single" w:sz="4" w:space="0" w:color="auto"/>
+            </w:tcBorders>
+            <w:shd w:val="clear" w:color="000000" w:fill="FCE4D6"/>
+            <w:vAlign w:val="center"/>
+            <w:hideMark/>
+          </w:tcPr>
+          <w:p>
+            <w:pPr>
+              <w:bidi w:val="0"/>
+              <w:spacing w:after="0" w:line="240" w:lineRule="auto"/>
+              <w:rPr>
+                <w:rFonts w:ascii="Calibri" w:eastAsia="Times New Roman" w:hAnsi="Calibri" w:cs="Calibri"/>
+                <w:color w:val="000000"/>
+                <w:kern w:val="0"/>
+                <w:sz w:val="28"/>
+                <w:szCs w:val="28"/>
+                <w14:ligatures w14:val="none"/>
+              </w:rPr>
+            </w:pPr>
+            <w:r>
+              <w:rPr>
+                <w:rFonts w:ascii="Calibri" w:eastAsia="Times New Roman" w:hAnsi="Calibri" w:cs="Calibri"/>
+                <w:color w:val="000000"/>
+                <w:kern w:val="0"/>
+                <w:sz w:val="28"/>
+                <w:szCs w:val="28"/>
+                <w14:ligatures w14:val="none"/>
+              </w:rPr>
+              <w:t>detection of a coffee machine</w:t>
+            </w:r>
+          </w:p>
+        </w:tc>
+      </w:tr>
+    </w:tbl>
+    <w:p>
+      <w:pPr>
+        <w:jc w:val="right"/>
+        <w:rPr>
+          <w:sz w:val="28"/>
+          <w:szCs w:val="28"/>
+        </w:rPr>
+      </w:pPr>
+    </w:p>
+    <w:tbl>
+      <w:tblPr>
+        <w:tblW w:w="5260" w:type="dxa"/>
+        <w:tblLook w:val="04A0" w:firstRow="1" w:lastRow="0" w:firstColumn="1" w:lastColumn="0" w:noHBand="0" w:noVBand="1"/>
+      </w:tblPr>
+      <w:tblGrid>
+        <w:gridCol w:w="5260"/>
+      </w:tblGrid>
+      <w:tr>
+        <w:trPr>
+          <w:trHeight w:val="360"/>
+        </w:trPr>
+        <w:tc>
+          <w:tcPr>
+            <w:tcW w:w="5260" w:type="dxa"/>
+            <w:tcBorders>
+              <w:top w:val="single" w:sz="4" w:space="0" w:color="auto"/>
+              <w:left w:val="single" w:sz="4" w:space="0" w:color="auto"/>
+              <w:bottom w:val="single" w:sz="4" w:space="0" w:color="auto"/>
+              <w:right w:val="single" w:sz="4" w:space="0" w:color="auto"/>
+            </w:tcBorders>
+            <w:shd w:val="clear" w:color="000000" w:fill="D9E1F2"/>
+            <w:vAlign w:val="center"/>
+            <w:hideMark/>
+          </w:tcPr>
+          <w:p>
+            <w:pPr>
+              <w:bidi w:val="0"/>
+              <w:spacing w:after="0" w:line="240" w:lineRule="auto"/>
+              <w:jc w:val="center"/>
+              <w:rPr>
+                <w:rFonts w:ascii="Calibri" w:eastAsia="Times New Roman" w:hAnsi="Calibri" w:cs="Calibri"/>
+                <w:b/>
+                <w:bCs/>
+                <w:color w:val="000000"/>
+                <w:kern w:val="0"/>
+                <w:sz w:val="28"/>
+                <w:szCs w:val="28"/>
+                <w14:ligatures w14:val="none"/>
+              </w:rPr>
+            </w:pPr>
+            <w:r>
+              <w:rPr>
+                <w:rFonts w:ascii="Calibri" w:eastAsia="Times New Roman" w:hAnsi="Calibri" w:cs="Calibri"/>
+                <w:b/>
+                <w:bCs/>
+                <w:color w:val="000000"/>
+                <w:kern w:val="0"/>
+                <w:sz w:val="28"/>
+                <w:szCs w:val="28"/>
+                <w14:ligatures w14:val="none"/>
+              </w:rPr>
+              <w:t>GOOGLE MAPS features:</w:t>
+            </w:r>
+          </w:p>
+        </w:tc>
+      </w:tr>
+      <w:tr>
+        <w:trPr>
+          <w:trHeight w:val="360"/>
+        </w:trPr>
+        <w:tc>
+          <w:tcPr>
+            <w:tcW w:w="5260" w:type="dxa"/>
+            <w:tcBorders>
+              <w:top w:val="nil"/>
+              <w:left w:val="single" w:sz="4" w:space="0" w:color="auto"/>
+              <w:bottom w:val="single" w:sz="4" w:space="0" w:color="auto"/>
+              <w:right w:val="single" w:sz="4" w:space="0" w:color="auto"/>
+            </w:tcBorders>
+            <w:shd w:val="clear" w:color="000000" w:fill="FCE4D6"/>
+            <w:vAlign w:val="center"/>
+            <w:hideMark/>
+          </w:tcPr>
+          <w:p>
+            <w:pPr>
+              <w:bidi w:val="0"/>
+              <w:spacing w:after="0" w:line="240" w:lineRule="auto"/>
+              <w:rPr>
+                <w:rFonts w:ascii="Calibri" w:eastAsia="Times New Roman" w:hAnsi="Calibri" w:cs="Calibri"/>
+                <w:color w:val="000000"/>
+                <w:kern w:val="0"/>
+                <w:sz w:val="28"/>
+                <w:szCs w:val="28"/>
+                <w14:ligatures w14:val="none"/>
+              </w:rPr>
+            </w:pPr>
+            <w:r>
+              <w:rPr>
+                <w:rFonts w:ascii="Calibri" w:eastAsia="Times New Roman" w:hAnsi="Calibri" w:cs="Calibri"/>
+                <w:color w:val="000000"/>
+                <w:kern w:val="0"/>
+                <w:sz w:val="28"/>
+                <w:szCs w:val="28"/>
+                <w14:ligatures w14:val="none"/>
+              </w:rPr>
+              <w:t>Ability to request coffee shops by location</w:t>
+            </w:r>
+          </w:p>
+        </w:tc>
+      </w:tr>
+      <w:tr>
+        <w:trPr>
+          <w:trHeight w:val="720"/>
+        </w:trPr>
+        <w:tc>
+          <w:tcPr>
+            <w:tcW w:w="5260" w:type="dxa"/>
+            <w:tcBorders>
+              <w:top w:val="nil"/>
+              <w:left w:val="single" w:sz="4" w:space="0" w:color="auto"/>
+              <w:bottom w:val="single" w:sz="4" w:space="0" w:color="auto"/>
+              <w:right w:val="single" w:sz="4" w:space="0" w:color="auto"/>
+            </w:tcBorders>
+            <w:shd w:val="clear" w:color="000000" w:fill="FCE4D6"/>
+            <w:vAlign w:val="center"/>
+            <w:hideMark/>
+          </w:tcPr>
+          <w:p>
+            <w:pPr>
+              <w:bidi w:val="0"/>
+              <w:spacing w:after="0" w:line="240" w:lineRule="auto"/>
+              <w:rPr>
+                <w:rFonts w:ascii="Calibri" w:eastAsia="Times New Roman" w:hAnsi="Calibri" w:cs="Calibri"/>
+                <w:color w:val="000000"/>
+                <w:kern w:val="0"/>
+                <w:sz w:val="28"/>
+                <w:szCs w:val="28"/>
+                <w14:ligatures w14:val="none"/>
+              </w:rPr>
+            </w:pPr>
+            <w:r>
+              <w:rPr>
+                <w:rFonts w:ascii="Calibri" w:eastAsia="Times New Roman" w:hAnsi="Calibri" w:cs="Calibri"/>
+                <w:color w:val="000000"/>
+                <w:kern w:val="0"/>
+                <w:sz w:val="28"/>
+                <w:szCs w:val="28"/>
+                <w14:ligatures w14:val="none"/>
+              </w:rPr>
+              <w:t>Can request reviews and photos of specific coffee shop</w:t>
+            </w:r>
+          </w:p>
+        </w:tc>
+      </w:tr>
+    </w:tbl>
+    <w:p>
+      <w:pPr>
+        <w:jc w:val="right"/>
+        <w:rPr>
+          <w:sz w:val="28"/>
+          <w:szCs w:val="28"/>
+        </w:rPr>
+      </w:pPr>
+    </w:p>
+    <w:p>
+      <w:pPr>
+        <w:jc w:val="right"/>
+        <w:rPr>
           <w:b/>
           <w:bCs/>
           <w:sz w:val="28"/>
@@ -1418,113 +2551,265 @@
           <w:szCs w:val="28"/>
           <w:u w:val="single"/>
         </w:rPr>
+        <w:t>2.0 - Application</w:t>
+      </w:r>
+    </w:p>
+    <w:p>
+      <w:pPr>
+        <w:jc w:val="right"/>
+        <w:rPr>
+          <w:sz w:val="28"/>
+          <w:szCs w:val="28"/>
+        </w:rPr>
+      </w:pPr>
+    </w:p>
+    <w:p>
+      <w:pPr>
+        <w:jc w:val="right"/>
+        <w:rPr>
+          <w:sz w:val="28"/>
+          <w:szCs w:val="28"/>
+        </w:rPr>
+      </w:pPr>
+      <w:r>
+        <w:rPr>
+          <w:sz w:val="28"/>
+          <w:szCs w:val="28"/>
+        </w:rPr>
+        <w:t>The essence of the system lies in redefining the conventional recommendation approach by focusing on quality coffee attributes. The system will:</w:t>
+      </w:r>
+    </w:p>
+    <w:p>
+      <w:pPr>
+        <w:jc w:val="right"/>
+        <w:rPr>
+          <w:sz w:val="28"/>
+          <w:szCs w:val="28"/>
+        </w:rPr>
+      </w:pPr>
+      <w:r>
+        <w:rPr>
+          <w:sz w:val="28"/>
+          <w:szCs w:val="28"/>
+        </w:rPr>
+        <w:t>Analyze images uploaded by users on Google Maps to identify features indicative of quality coffee preparation.</w:t>
+      </w:r>
+    </w:p>
+    <w:p>
+      <w:pPr>
+        <w:jc w:val="right"/>
+        <w:rPr>
+          <w:sz w:val="28"/>
+          <w:szCs w:val="28"/>
+        </w:rPr>
+      </w:pPr>
+      <w:r>
+        <w:rPr>
+          <w:sz w:val="28"/>
+          <w:szCs w:val="28"/>
+        </w:rPr>
+        <w:t>Use machine learning algorithms to assess characteristics such as the presence of professional coffee machines, the skill demonstrated in coffee preparation, and other factors contributing to quality.</w:t>
+      </w:r>
+    </w:p>
+    <w:p>
+      <w:pPr>
+        <w:jc w:val="right"/>
+        <w:rPr>
+          <w:sz w:val="28"/>
+          <w:szCs w:val="28"/>
+        </w:rPr>
+      </w:pPr>
+      <w:r>
+        <w:rPr>
+          <w:sz w:val="28"/>
+          <w:szCs w:val="28"/>
+        </w:rPr>
+        <w:t>Integrate these machine learning results with other relevant scores to create a holistic recommendation suitable for coffee enthusiasts.</w:t>
+      </w:r>
+    </w:p>
+    <w:p>
+      <w:pPr>
+        <w:jc w:val="right"/>
+        <w:rPr>
+          <w:sz w:val="28"/>
+          <w:szCs w:val="28"/>
+        </w:rPr>
+      </w:pPr>
+      <w:r>
+        <w:rPr>
+          <w:sz w:val="28"/>
+          <w:szCs w:val="28"/>
+        </w:rPr>
+        <w:t>Cater specifically to individuals who appreciate the craftsmanship and skill involved in coffee preparation, rather than relying solely on general user ratings.</w:t>
+      </w:r>
+    </w:p>
+    <w:p>
+      <w:pPr>
+        <w:jc w:val="right"/>
+        <w:rPr>
+          <w:sz w:val="28"/>
+          <w:szCs w:val="28"/>
+        </w:rPr>
+      </w:pPr>
+      <w:r>
+        <w:rPr>
+          <w:sz w:val="28"/>
+          <w:szCs w:val="28"/>
+        </w:rPr>
+        <w:t xml:space="preserve">2.1 </w:t>
+      </w:r>
+      <w:r>
+        <w:rPr>
+          <w:sz w:val="28"/>
+          <w:szCs w:val="28"/>
+          <w:u w:val="single"/>
+        </w:rPr>
+        <w:t>Users</w:t>
+      </w:r>
+      <w:r>
+        <w:rPr>
+          <w:sz w:val="28"/>
+          <w:szCs w:val="28"/>
+        </w:rPr>
+        <w:t>: The application is designed to cater to primary user groups:</w:t>
+      </w:r>
+    </w:p>
+    <w:p>
+      <w:pPr>
+        <w:jc w:val="right"/>
+        <w:rPr>
+          <w:sz w:val="28"/>
+          <w:szCs w:val="28"/>
+        </w:rPr>
+      </w:pPr>
+      <w:r>
+        <w:rPr>
+          <w:sz w:val="28"/>
+          <w:szCs w:val="28"/>
+        </w:rPr>
+        <w:t xml:space="preserve">Consumers: </w:t>
+      </w:r>
+    </w:p>
+    <w:p>
+      <w:pPr>
+        <w:jc w:val="right"/>
+        <w:rPr>
+          <w:sz w:val="28"/>
+          <w:szCs w:val="28"/>
+        </w:rPr>
+      </w:pPr>
+      <w:r>
+        <w:rPr>
+          <w:sz w:val="28"/>
+          <w:szCs w:val="28"/>
+        </w:rPr>
+        <w:t>Coffee enthusiasts seeking personalized recommendations for quality coffee shops.</w:t>
+      </w:r>
+    </w:p>
+    <w:p>
+      <w:pPr>
+        <w:jc w:val="right"/>
+        <w:rPr>
+          <w:sz w:val="28"/>
+          <w:szCs w:val="28"/>
+        </w:rPr>
+      </w:pPr>
+      <w:r>
+        <w:rPr>
+          <w:sz w:val="28"/>
+          <w:szCs w:val="28"/>
+        </w:rPr>
         <w:lastRenderedPageBreak/>
-        <w:t>2.0 - Application</w:t>
-      </w:r>
-    </w:p>
-    <w:p>
-      <w:pPr>
-        <w:jc w:val="right"/>
-        <w:rPr>
-          <w:sz w:val="28"/>
-          <w:szCs w:val="28"/>
-        </w:rPr>
-      </w:pPr>
-    </w:p>
-    <w:p>
-      <w:pPr>
-        <w:jc w:val="right"/>
-        <w:rPr>
-          <w:sz w:val="28"/>
-          <w:szCs w:val="28"/>
-        </w:rPr>
-      </w:pPr>
-      <w:r>
-        <w:rPr>
-          <w:sz w:val="28"/>
-          <w:szCs w:val="28"/>
-        </w:rPr>
-        <w:t>The essence of the system lies in redefining the conventional recommendation approach by focusing on quality coffee attributes. The system will:</w:t>
-      </w:r>
-    </w:p>
-    <w:p>
-      <w:pPr>
-        <w:jc w:val="right"/>
-        <w:rPr>
-          <w:sz w:val="28"/>
-          <w:szCs w:val="28"/>
-        </w:rPr>
-      </w:pPr>
-      <w:r>
-        <w:rPr>
-          <w:sz w:val="28"/>
-          <w:szCs w:val="28"/>
-        </w:rPr>
-        <w:t>Analyze images uploaded by users on Google Maps to identify features indicative of quality coffee preparation.</w:t>
-      </w:r>
-    </w:p>
-    <w:p>
-      <w:pPr>
-        <w:jc w:val="right"/>
-        <w:rPr>
-          <w:sz w:val="28"/>
-          <w:szCs w:val="28"/>
-        </w:rPr>
-      </w:pPr>
-      <w:r>
-        <w:rPr>
-          <w:sz w:val="28"/>
-          <w:szCs w:val="28"/>
-        </w:rPr>
-        <w:t>Use machine learning algorithms to assess characteristics such as the presence of professional coffee machines, the skill demonstrated in coffee preparation, and other factors contributing to quality.</w:t>
-      </w:r>
-    </w:p>
-    <w:p>
-      <w:pPr>
-        <w:jc w:val="right"/>
-        <w:rPr>
-          <w:sz w:val="28"/>
-          <w:szCs w:val="28"/>
-        </w:rPr>
-      </w:pPr>
-      <w:r>
-        <w:rPr>
-          <w:sz w:val="28"/>
-          <w:szCs w:val="28"/>
-        </w:rPr>
-        <w:t>Integrate these machine learning results with other relevant scores to create a holistic recommendation suitable for coffee enthusiasts.</w:t>
-      </w:r>
-    </w:p>
-    <w:p>
-      <w:pPr>
-        <w:jc w:val="right"/>
-        <w:rPr>
-          <w:sz w:val="28"/>
-          <w:szCs w:val="28"/>
-        </w:rPr>
-      </w:pPr>
-      <w:r>
-        <w:rPr>
-          <w:sz w:val="28"/>
-          <w:szCs w:val="28"/>
-        </w:rPr>
-        <w:t>Cater specifically to individuals who appreciate the craftsmanship and skill involved in coffee preparation, rather than relying solely on general user ratings.</w:t>
-      </w:r>
-    </w:p>
-    <w:p>
-      <w:pPr>
-        <w:jc w:val="right"/>
-        <w:rPr>
-          <w:sz w:val="28"/>
-          <w:szCs w:val="28"/>
-        </w:rPr>
-      </w:pPr>
-      <w:r>
-        <w:rPr>
-          <w:sz w:val="28"/>
-          <w:szCs w:val="28"/>
-        </w:rPr>
-        <w:t xml:space="preserve">2.1 </w:t>
+        <w:t>Coffee Shop Owners/Managers:</w:t>
+      </w:r>
+    </w:p>
+    <w:p>
+      <w:pPr>
+        <w:jc w:val="right"/>
+        <w:rPr>
+          <w:sz w:val="28"/>
+          <w:szCs w:val="28"/>
+        </w:rPr>
+      </w:pPr>
+      <w:r>
+        <w:rPr>
+          <w:sz w:val="28"/>
+          <w:szCs w:val="28"/>
+        </w:rPr>
+        <w:t>Owners or managers of coffee shops interested in understanding and improving their establishments' quality perception.</w:t>
+      </w:r>
+    </w:p>
+    <w:p>
+      <w:pPr>
+        <w:jc w:val="right"/>
+        <w:rPr>
+          <w:sz w:val="28"/>
+          <w:szCs w:val="28"/>
+        </w:rPr>
+      </w:pPr>
+      <w:r>
+        <w:rPr>
+          <w:sz w:val="28"/>
+          <w:szCs w:val="28"/>
+        </w:rPr>
+        <w:t>Access insights into the factors contributing to their coffee shop's quality score.</w:t>
+      </w:r>
+    </w:p>
+    <w:p>
+      <w:pPr>
+        <w:jc w:val="right"/>
+        <w:rPr>
+          <w:sz w:val="28"/>
+          <w:szCs w:val="28"/>
+        </w:rPr>
+      </w:pPr>
+      <w:r>
+        <w:rPr>
+          <w:sz w:val="28"/>
+          <w:szCs w:val="28"/>
+        </w:rPr>
+        <w:t>Receive recommendations on potential improvements to enhance quality perception.</w:t>
+      </w:r>
+    </w:p>
+    <w:p>
+      <w:pPr>
+        <w:jc w:val="right"/>
+        <w:rPr>
+          <w:sz w:val="28"/>
+          <w:szCs w:val="28"/>
+        </w:rPr>
+      </w:pPr>
+      <w:r>
+        <w:rPr>
+          <w:sz w:val="28"/>
+          <w:szCs w:val="28"/>
+        </w:rPr>
+        <w:t>Engage with user feedback to address concerns or highlight positive aspects.</w:t>
+      </w:r>
+    </w:p>
+    <w:p>
+      <w:pPr>
+        <w:jc w:val="right"/>
+        <w:rPr>
+          <w:sz w:val="28"/>
+          <w:szCs w:val="28"/>
+        </w:rPr>
+      </w:pPr>
+    </w:p>
+    <w:p>
+      <w:pPr>
+        <w:jc w:val="right"/>
+        <w:rPr>
+          <w:sz w:val="28"/>
+          <w:szCs w:val="28"/>
+        </w:rPr>
+      </w:pPr>
+      <w:r>
+        <w:rPr>
+          <w:sz w:val="28"/>
+          <w:szCs w:val="28"/>
+        </w:rPr>
+        <w:t xml:space="preserve">2.2 </w:t>
       </w:r>
       <w:r>
         <w:rPr>
@@ -1532,159 +2817,6 @@
           <w:szCs w:val="28"/>
           <w:u w:val="single"/>
         </w:rPr>
-        <w:t>Users</w:t>
-      </w:r>
-      <w:r>
-        <w:rPr>
-          <w:sz w:val="28"/>
-          <w:szCs w:val="28"/>
-        </w:rPr>
-        <w:t>: The application is designed to cater to primary user groups:</w:t>
-      </w:r>
-    </w:p>
-    <w:p>
-      <w:pPr>
-        <w:jc w:val="right"/>
-        <w:rPr>
-          <w:sz w:val="28"/>
-          <w:szCs w:val="28"/>
-        </w:rPr>
-      </w:pPr>
-      <w:r>
-        <w:rPr>
-          <w:sz w:val="28"/>
-          <w:szCs w:val="28"/>
-        </w:rPr>
-        <w:t xml:space="preserve">Consumers: </w:t>
-      </w:r>
-    </w:p>
-    <w:p>
-      <w:pPr>
-        <w:jc w:val="right"/>
-        <w:rPr>
-          <w:sz w:val="28"/>
-          <w:szCs w:val="28"/>
-        </w:rPr>
-      </w:pPr>
-      <w:r>
-        <w:rPr>
-          <w:sz w:val="28"/>
-          <w:szCs w:val="28"/>
-        </w:rPr>
-        <w:t>Coffee enthusiasts seeking personalized recommendations for quality coffee shops.</w:t>
-      </w:r>
-    </w:p>
-    <w:p>
-      <w:pPr>
-        <w:jc w:val="right"/>
-        <w:rPr>
-          <w:sz w:val="28"/>
-          <w:szCs w:val="28"/>
-        </w:rPr>
-      </w:pPr>
-      <w:r>
-        <w:rPr>
-          <w:sz w:val="28"/>
-          <w:szCs w:val="28"/>
-        </w:rPr>
-        <w:t>Coffee Shop Owners/Managers:</w:t>
-      </w:r>
-    </w:p>
-    <w:p>
-      <w:pPr>
-        <w:jc w:val="right"/>
-        <w:rPr>
-          <w:sz w:val="28"/>
-          <w:szCs w:val="28"/>
-        </w:rPr>
-      </w:pPr>
-      <w:r>
-        <w:rPr>
-          <w:sz w:val="28"/>
-          <w:szCs w:val="28"/>
-        </w:rPr>
-        <w:t>Owners or managers of coffee shops interested in understanding and improving their establishments' quality perception.</w:t>
-      </w:r>
-    </w:p>
-    <w:p>
-      <w:pPr>
-        <w:jc w:val="right"/>
-        <w:rPr>
-          <w:sz w:val="28"/>
-          <w:szCs w:val="28"/>
-        </w:rPr>
-      </w:pPr>
-      <w:r>
-        <w:rPr>
-          <w:sz w:val="28"/>
-          <w:szCs w:val="28"/>
-        </w:rPr>
-        <w:t>Access insights into the factors contributing to their coffee shop's quality score.</w:t>
-      </w:r>
-    </w:p>
-    <w:p>
-      <w:pPr>
-        <w:jc w:val="right"/>
-        <w:rPr>
-          <w:sz w:val="28"/>
-          <w:szCs w:val="28"/>
-        </w:rPr>
-      </w:pPr>
-      <w:r>
-        <w:rPr>
-          <w:sz w:val="28"/>
-          <w:szCs w:val="28"/>
-        </w:rPr>
-        <w:t>Receive recommendations on potential improvements to enhance quality perception.</w:t>
-      </w:r>
-    </w:p>
-    <w:p>
-      <w:pPr>
-        <w:jc w:val="right"/>
-        <w:rPr>
-          <w:sz w:val="28"/>
-          <w:szCs w:val="28"/>
-        </w:rPr>
-      </w:pPr>
-      <w:r>
-        <w:rPr>
-          <w:sz w:val="28"/>
-          <w:szCs w:val="28"/>
-        </w:rPr>
-        <w:t>Engage with user feedback to address concerns or highlight positive aspects.</w:t>
-      </w:r>
-    </w:p>
-    <w:p>
-      <w:pPr>
-        <w:jc w:val="right"/>
-        <w:rPr>
-          <w:sz w:val="28"/>
-          <w:szCs w:val="28"/>
-        </w:rPr>
-      </w:pPr>
-    </w:p>
-    <w:p>
-      <w:pPr>
-        <w:jc w:val="right"/>
-        <w:rPr>
-          <w:sz w:val="28"/>
-          <w:szCs w:val="28"/>
-        </w:rPr>
-      </w:pPr>
-      <w:r>
-        <w:rPr>
-          <w:sz w:val="28"/>
-          <w:szCs w:val="28"/>
-        </w:rPr>
-        <w:lastRenderedPageBreak/>
-        <w:t xml:space="preserve">2.2 </w:t>
-      </w:r>
-      <w:r>
-        <w:rPr>
-          <w:sz w:val="28"/>
-          <w:szCs w:val="28"/>
-          <w:u w:val="single"/>
-        </w:rPr>
         <w:t>Tangential Systems</w:t>
       </w:r>
       <w:r>
@@ -1761,97 +2893,14 @@
     </w:p>
     <w:p>
       <w:pPr>
-        <w:jc w:val="right"/>
-        <w:rPr>
-          <w:sz w:val="28"/>
-          <w:szCs w:val="28"/>
-        </w:rPr>
-      </w:pPr>
-    </w:p>
-    <w:p>
-      <w:pPr>
-        <w:jc w:val="right"/>
-        <w:rPr>
-          <w:sz w:val="28"/>
-          <w:szCs w:val="28"/>
-        </w:rPr>
-      </w:pPr>
-    </w:p>
-    <w:p>
-      <w:pPr>
-        <w:jc w:val="right"/>
-        <w:rPr>
-          <w:sz w:val="28"/>
-          <w:szCs w:val="28"/>
-        </w:rPr>
-      </w:pPr>
-    </w:p>
-    <w:p>
-      <w:pPr>
-        <w:jc w:val="right"/>
-        <w:rPr>
-          <w:sz w:val="28"/>
-          <w:szCs w:val="28"/>
-        </w:rPr>
-      </w:pPr>
-    </w:p>
-    <w:p>
-      <w:pPr>
-        <w:jc w:val="right"/>
-        <w:rPr>
-          <w:sz w:val="28"/>
-          <w:szCs w:val="28"/>
-        </w:rPr>
-      </w:pPr>
-    </w:p>
-    <w:p>
-      <w:pPr>
-        <w:jc w:val="right"/>
-        <w:rPr>
-          <w:sz w:val="28"/>
-          <w:szCs w:val="28"/>
-        </w:rPr>
-      </w:pPr>
-    </w:p>
-    <w:p>
-      <w:pPr>
-        <w:jc w:val="right"/>
-        <w:rPr>
-          <w:sz w:val="28"/>
-          <w:szCs w:val="28"/>
-        </w:rPr>
-      </w:pPr>
-    </w:p>
-    <w:p>
-      <w:pPr>
-        <w:jc w:val="right"/>
-        <w:rPr>
-          <w:sz w:val="28"/>
-          <w:szCs w:val="28"/>
-        </w:rPr>
-      </w:pPr>
-    </w:p>
-    <w:p>
-      <w:pPr>
-        <w:jc w:val="right"/>
-        <w:rPr>
-          <w:sz w:val="28"/>
-          <w:szCs w:val="28"/>
-        </w:rPr>
-      </w:pPr>
-    </w:p>
-    <w:p>
-      <w:pPr>
-        <w:jc w:val="right"/>
-        <w:rPr>
-          <w:sz w:val="28"/>
-          <w:szCs w:val="28"/>
-        </w:rPr>
-      </w:pPr>
-    </w:p>
-    <w:p>
-      <w:pPr>
-        <w:jc w:val="right"/>
+        <w:rPr>
+          <w:sz w:val="28"/>
+          <w:szCs w:val="28"/>
+        </w:rPr>
+      </w:pPr>
+    </w:p>
+    <w:p>
+      <w:pPr>
         <w:rPr>
           <w:sz w:val="28"/>
           <w:szCs w:val="28"/>

--- a/Characterization - Project 606.docx
+++ b/Characterization - Project 606.docx
@@ -25,7 +25,6 @@
     <w:p>
       <w:pPr>
         <w:rPr>
-          <w:rFonts w:hint="cs"/>
           <w:b/>
           <w:bCs/>
           <w:sz w:val="28"/>
@@ -104,7 +103,6 @@
       <w:pPr>
         <w:jc w:val="center"/>
         <w:rPr>
-          <w:rFonts w:hint="cs"/>
           <w:b/>
           <w:bCs/>
           <w:sz w:val="28"/>
@@ -117,6 +115,7 @@
           <w:rFonts w:cs="Arial"/>
           <w:b/>
           <w:bCs/>
+          <w:noProof/>
           <w:sz w:val="28"/>
           <w:szCs w:val="28"/>
           <w:rtl/>
@@ -161,1314 +160,2585 @@
     <w:p>
       <w:pPr>
         <w:rPr>
+          <w:b/>
+          <w:bCs/>
+          <w:sz w:val="28"/>
+          <w:szCs w:val="28"/>
+          <w:rtl/>
+        </w:rPr>
+      </w:pPr>
+    </w:p>
+    <w:p>
+      <w:pPr>
+        <w:jc w:val="center"/>
+        <w:rPr>
+          <w:b/>
+          <w:bCs/>
+          <w:sz w:val="28"/>
+          <w:szCs w:val="28"/>
+          <w:rtl/>
+        </w:rPr>
+      </w:pPr>
+    </w:p>
+    <w:p>
+      <w:pPr>
+        <w:jc w:val="center"/>
+        <w:rPr>
+          <w:b/>
+          <w:bCs/>
+          <w:sz w:val="28"/>
+          <w:szCs w:val="28"/>
+          <w:u w:val="single"/>
+        </w:rPr>
+      </w:pPr>
+      <w:r>
+        <w:rPr>
+          <w:b/>
+          <w:bCs/>
+          <w:sz w:val="28"/>
+          <w:szCs w:val="28"/>
+          <w:u w:val="single"/>
+        </w:rPr>
+        <w:t>Written By:</w:t>
+      </w:r>
+    </w:p>
+    <w:p>
+      <w:pPr>
+        <w:jc w:val="center"/>
+        <w:rPr>
+          <w:sz w:val="28"/>
+          <w:szCs w:val="28"/>
+          <w:rtl/>
+        </w:rPr>
+      </w:pPr>
+      <w:r>
+        <w:rPr>
+          <w:sz w:val="28"/>
+          <w:szCs w:val="28"/>
+        </w:rPr>
+        <w:t>Ahigad Genish</w:t>
+      </w:r>
+    </w:p>
+    <w:p>
+      <w:pPr>
+        <w:jc w:val="center"/>
+        <w:rPr>
+          <w:sz w:val="28"/>
+          <w:szCs w:val="28"/>
+          <w:rtl/>
+        </w:rPr>
+      </w:pPr>
+      <w:r>
+        <w:rPr>
+          <w:sz w:val="28"/>
+          <w:szCs w:val="28"/>
+        </w:rPr>
+        <w:t>Omer Sel</w:t>
+      </w:r>
+      <w:r>
+        <w:rPr>
+          <w:sz w:val="28"/>
+          <w:szCs w:val="28"/>
+        </w:rPr>
+        <w:t>a</w:t>
+      </w:r>
+    </w:p>
+    <w:p>
+      <w:pPr>
+        <w:jc w:val="right"/>
+        <w:rPr>
+          <w:sz w:val="28"/>
+          <w:szCs w:val="28"/>
+          <w:rtl/>
+        </w:rPr>
+      </w:pPr>
+    </w:p>
+    <w:p>
+      <w:pPr>
+        <w:jc w:val="right"/>
+        <w:rPr>
+          <w:sz w:val="28"/>
+          <w:szCs w:val="28"/>
+        </w:rPr>
+      </w:pPr>
+    </w:p>
+    <w:p>
+      <w:pPr>
+        <w:jc w:val="right"/>
+        <w:rPr>
+          <w:sz w:val="28"/>
+          <w:szCs w:val="28"/>
+        </w:rPr>
+      </w:pPr>
+      <w:r>
+        <w:rPr>
+          <w:b/>
+          <w:bCs/>
+          <w:sz w:val="28"/>
+          <w:szCs w:val="28"/>
+          <w:u w:val="single"/>
+        </w:rPr>
+        <w:t>Project Supervisors</w:t>
+      </w:r>
+      <w:r>
+        <w:rPr>
+          <w:sz w:val="28"/>
+          <w:szCs w:val="28"/>
+          <w:u w:val="single"/>
+        </w:rPr>
+        <w:t>:</w:t>
+      </w:r>
+      <w:r>
+        <w:rPr>
+          <w:sz w:val="28"/>
+          <w:szCs w:val="28"/>
+        </w:rPr>
+        <w:t xml:space="preserve">          Professor Geles Ran </w:t>
+      </w:r>
+    </w:p>
+    <w:p>
+      <w:pPr>
+        <w:jc w:val="center"/>
+        <w:rPr>
+          <w:sz w:val="28"/>
+          <w:szCs w:val="28"/>
+        </w:rPr>
+      </w:pPr>
+      <w:r>
+        <w:rPr>
+          <w:sz w:val="28"/>
+          <w:szCs w:val="28"/>
+        </w:rPr>
+        <w:t xml:space="preserve">  Professor </w:t>
+      </w:r>
+      <w:r>
+        <w:rPr>
+          <w:sz w:val="28"/>
+          <w:szCs w:val="28"/>
+        </w:rPr>
+        <w:t>Izack</w:t>
+      </w:r>
+      <w:r>
+        <w:rPr>
+          <w:sz w:val="28"/>
+          <w:szCs w:val="28"/>
+        </w:rPr>
+        <w:t xml:space="preserve"> C</w:t>
+      </w:r>
+      <w:r>
+        <w:rPr>
+          <w:sz w:val="28"/>
+          <w:szCs w:val="28"/>
+        </w:rPr>
+        <w:t>ohen</w:t>
+      </w:r>
+    </w:p>
+    <w:p>
+      <w:pPr>
+        <w:jc w:val="right"/>
+        <w:rPr>
+          <w:sz w:val="28"/>
+          <w:szCs w:val="28"/>
+          <w:rtl/>
+        </w:rPr>
+      </w:pPr>
+    </w:p>
+    <w:p>
+      <w:pPr>
+        <w:jc w:val="right"/>
+        <w:rPr>
+          <w:sz w:val="28"/>
+          <w:szCs w:val="28"/>
+          <w:rtl/>
+        </w:rPr>
+      </w:pPr>
+    </w:p>
+    <w:p>
+      <w:pPr>
+        <w:jc w:val="right"/>
+        <w:rPr>
+          <w:sz w:val="28"/>
+          <w:szCs w:val="28"/>
+        </w:rPr>
+      </w:pPr>
+      <w:r>
+        <w:rPr>
+          <w:sz w:val="28"/>
+          <w:szCs w:val="28"/>
+        </w:rPr>
+        <w:t>Date: 07/01/2024</w:t>
+      </w:r>
+    </w:p>
+    <w:p>
+      <w:pPr>
+        <w:jc w:val="right"/>
+        <w:rPr>
+          <w:sz w:val="28"/>
+          <w:szCs w:val="28"/>
+        </w:rPr>
+      </w:pPr>
+      <w:r>
+        <w:rPr>
+          <w:sz w:val="28"/>
+          <w:szCs w:val="28"/>
+        </w:rPr>
+        <w:lastRenderedPageBreak/>
+        <w:t>Table of contents</w:t>
+      </w:r>
+      <w:r>
+        <w:rPr>
+          <w:sz w:val="28"/>
+          <w:szCs w:val="28"/>
+        </w:rPr>
+        <w:t>:</w:t>
+      </w:r>
+    </w:p>
+    <w:p>
+      <w:pPr>
+        <w:jc w:val="right"/>
+        <w:rPr>
+          <w:sz w:val="28"/>
+          <w:szCs w:val="28"/>
+        </w:rPr>
+      </w:pPr>
+    </w:p>
+    <w:p>
+      <w:pPr>
+        <w:jc w:val="right"/>
+        <w:rPr>
+          <w:sz w:val="28"/>
+          <w:szCs w:val="28"/>
+        </w:rPr>
+      </w:pPr>
+    </w:p>
+    <w:p>
+      <w:pPr>
+        <w:jc w:val="right"/>
+        <w:rPr>
+          <w:sz w:val="28"/>
+          <w:szCs w:val="28"/>
+          <w:rtl/>
+        </w:rPr>
+      </w:pPr>
+      <w:r>
+        <w:rPr>
+          <w:sz w:val="28"/>
+          <w:szCs w:val="28"/>
+        </w:rPr>
+        <w:t>Objectives</w:t>
+      </w:r>
+      <w:r>
+        <w:rPr>
+          <w:sz w:val="28"/>
+          <w:szCs w:val="28"/>
+        </w:rPr>
+        <w:t xml:space="preserve">     -------------------------------------------------------------</w:t>
+      </w:r>
+      <w:r>
+        <w:rPr>
+          <w:sz w:val="28"/>
+          <w:szCs w:val="28"/>
+        </w:rPr>
+        <w:t xml:space="preserve">- </w:t>
+      </w:r>
+      <w:r>
+        <w:rPr>
+          <w:sz w:val="28"/>
+          <w:szCs w:val="28"/>
+        </w:rPr>
+        <w:t>3</w:t>
+      </w:r>
+    </w:p>
+    <w:p>
+      <w:pPr>
+        <w:jc w:val="right"/>
+        <w:rPr>
+          <w:sz w:val="28"/>
+          <w:szCs w:val="28"/>
+          <w:rtl/>
+        </w:rPr>
+      </w:pPr>
+      <w:r>
+        <w:rPr>
+          <w:sz w:val="28"/>
+          <w:szCs w:val="28"/>
+        </w:rPr>
+        <w:t>Application</w:t>
+      </w:r>
+      <w:r>
+        <w:rPr>
+          <w:sz w:val="28"/>
+          <w:szCs w:val="28"/>
+        </w:rPr>
+        <w:t xml:space="preserve"> System ---------------------------------</w:t>
+      </w:r>
+      <w:r>
+        <w:rPr>
+          <w:sz w:val="28"/>
+          <w:szCs w:val="28"/>
+        </w:rPr>
+        <w:t>--------------------</w:t>
+      </w:r>
+      <w:r>
+        <w:rPr>
+          <w:sz w:val="28"/>
+          <w:szCs w:val="28"/>
+        </w:rPr>
+        <w:t xml:space="preserve"> </w:t>
+      </w:r>
+      <w:r>
+        <w:rPr>
+          <w:sz w:val="28"/>
+          <w:szCs w:val="28"/>
+        </w:rPr>
+        <w:t>6</w:t>
+      </w:r>
+    </w:p>
+    <w:p>
+      <w:pPr>
+        <w:jc w:val="right"/>
+        <w:rPr>
+          <w:sz w:val="28"/>
+          <w:szCs w:val="28"/>
+        </w:rPr>
+      </w:pPr>
+      <w:r>
+        <w:rPr>
+          <w:sz w:val="28"/>
+          <w:szCs w:val="28"/>
+        </w:rPr>
+        <w:t>Technology and infrastructure</w:t>
+      </w:r>
+      <w:r>
+        <w:rPr>
+          <w:sz w:val="28"/>
+          <w:szCs w:val="28"/>
+        </w:rPr>
+        <w:t xml:space="preserve"> ---------------------------------------</w:t>
+      </w:r>
+      <w:r>
+        <w:rPr>
+          <w:sz w:val="28"/>
+          <w:szCs w:val="28"/>
+        </w:rPr>
+        <w:t xml:space="preserve"> </w:t>
+      </w:r>
+      <w:r>
+        <w:rPr>
+          <w:sz w:val="28"/>
+          <w:szCs w:val="28"/>
+        </w:rPr>
+        <w:t>11</w:t>
+      </w:r>
+      <w:r>
+        <w:rPr>
+          <w:sz w:val="28"/>
+          <w:szCs w:val="28"/>
+        </w:rPr>
+        <w:t xml:space="preserve"> </w:t>
+      </w:r>
+    </w:p>
+    <w:p>
+      <w:pPr>
+        <w:jc w:val="right"/>
+        <w:rPr>
+          <w:sz w:val="28"/>
+          <w:szCs w:val="28"/>
+          <w:rtl/>
+        </w:rPr>
+      </w:pPr>
+      <w:r>
+        <w:rPr>
+          <w:sz w:val="28"/>
+          <w:szCs w:val="28"/>
+        </w:rPr>
+        <w:t>R</w:t>
+      </w:r>
+      <w:r>
+        <w:rPr>
+          <w:sz w:val="28"/>
+          <w:szCs w:val="28"/>
+        </w:rPr>
+        <w:t>ealization</w:t>
+      </w:r>
+      <w:r>
+        <w:rPr>
+          <w:sz w:val="28"/>
+          <w:szCs w:val="28"/>
+        </w:rPr>
+        <w:t xml:space="preserve"> (Implementation)</w:t>
+      </w:r>
+      <w:r>
+        <w:rPr>
+          <w:sz w:val="28"/>
+          <w:szCs w:val="28"/>
+        </w:rPr>
+        <w:t xml:space="preserve"> ---------------------------------------- </w:t>
+      </w:r>
+      <w:r>
+        <w:rPr>
+          <w:sz w:val="28"/>
+          <w:szCs w:val="28"/>
+        </w:rPr>
+        <w:t>1</w:t>
+      </w:r>
+      <w:r>
+        <w:rPr>
+          <w:sz w:val="28"/>
+          <w:szCs w:val="28"/>
+        </w:rPr>
+        <w:t>4</w:t>
+      </w:r>
+    </w:p>
+    <w:p>
+      <w:pPr>
+        <w:jc w:val="right"/>
+        <w:rPr>
+          <w:sz w:val="28"/>
+          <w:szCs w:val="28"/>
+        </w:rPr>
+      </w:pPr>
+    </w:p>
+    <w:p>
+      <w:pPr>
+        <w:jc w:val="right"/>
+        <w:rPr>
+          <w:sz w:val="28"/>
+          <w:szCs w:val="28"/>
+        </w:rPr>
+      </w:pPr>
+    </w:p>
+    <w:p>
+      <w:pPr>
+        <w:jc w:val="right"/>
+        <w:rPr>
+          <w:sz w:val="28"/>
+          <w:szCs w:val="28"/>
+        </w:rPr>
+      </w:pPr>
+    </w:p>
+    <w:p>
+      <w:pPr>
+        <w:jc w:val="right"/>
+        <w:rPr>
+          <w:sz w:val="28"/>
+          <w:szCs w:val="28"/>
+        </w:rPr>
+      </w:pPr>
+    </w:p>
+    <w:p>
+      <w:pPr>
+        <w:jc w:val="right"/>
+        <w:rPr>
+          <w:sz w:val="28"/>
+          <w:szCs w:val="28"/>
+        </w:rPr>
+      </w:pPr>
+    </w:p>
+    <w:p>
+      <w:pPr>
+        <w:jc w:val="right"/>
+        <w:rPr>
+          <w:sz w:val="28"/>
+          <w:szCs w:val="28"/>
+        </w:rPr>
+      </w:pPr>
+    </w:p>
+    <w:p>
+      <w:pPr>
+        <w:jc w:val="right"/>
+        <w:rPr>
+          <w:sz w:val="28"/>
+          <w:szCs w:val="28"/>
+        </w:rPr>
+      </w:pPr>
+    </w:p>
+    <w:p>
+      <w:pPr>
+        <w:jc w:val="right"/>
+        <w:rPr>
+          <w:sz w:val="28"/>
+          <w:szCs w:val="28"/>
+        </w:rPr>
+      </w:pPr>
+    </w:p>
+    <w:p>
+      <w:pPr>
+        <w:jc w:val="right"/>
+        <w:rPr>
+          <w:sz w:val="28"/>
+          <w:szCs w:val="28"/>
+        </w:rPr>
+      </w:pPr>
+    </w:p>
+    <w:p>
+      <w:pPr>
+        <w:jc w:val="right"/>
+        <w:rPr>
+          <w:sz w:val="28"/>
+          <w:szCs w:val="28"/>
+        </w:rPr>
+      </w:pPr>
+    </w:p>
+    <w:p>
+      <w:pPr>
+        <w:jc w:val="right"/>
+        <w:rPr>
+          <w:sz w:val="28"/>
+          <w:szCs w:val="28"/>
+        </w:rPr>
+      </w:pPr>
+    </w:p>
+    <w:p>
+      <w:pPr>
+        <w:rPr>
+          <w:sz w:val="28"/>
+          <w:szCs w:val="28"/>
+          <w:rtl/>
+        </w:rPr>
+      </w:pPr>
+    </w:p>
+    <w:p>
+      <w:pPr>
+        <w:rPr>
+          <w:sz w:val="28"/>
+          <w:szCs w:val="28"/>
+          <w:rtl/>
+        </w:rPr>
+      </w:pPr>
+    </w:p>
+    <w:p>
+      <w:pPr>
+        <w:rPr>
+          <w:sz w:val="28"/>
+          <w:szCs w:val="28"/>
+          <w:rtl/>
+        </w:rPr>
+      </w:pPr>
+    </w:p>
+    <w:p>
+      <w:pPr>
+        <w:rPr>
+          <w:sz w:val="28"/>
+          <w:szCs w:val="28"/>
+          <w:rtl/>
+        </w:rPr>
+      </w:pPr>
+    </w:p>
+    <w:p>
+      <w:pPr>
+        <w:rPr>
+          <w:sz w:val="28"/>
+          <w:szCs w:val="28"/>
+          <w:rtl/>
+        </w:rPr>
+      </w:pPr>
+    </w:p>
+    <w:p>
+      <w:pPr>
+        <w:rPr>
+          <w:sz w:val="28"/>
+          <w:szCs w:val="28"/>
+          <w:rtl/>
+        </w:rPr>
+      </w:pPr>
+    </w:p>
+    <w:p>
+      <w:pPr>
+        <w:rPr>
+          <w:sz w:val="28"/>
+          <w:szCs w:val="28"/>
+        </w:rPr>
+      </w:pPr>
+    </w:p>
+    <w:p>
+      <w:pPr>
+        <w:rPr>
+          <w:rFonts w:hint="cs"/>
+          <w:sz w:val="28"/>
+          <w:szCs w:val="28"/>
+        </w:rPr>
+      </w:pPr>
+    </w:p>
+    <w:p>
+      <w:pPr>
+        <w:rPr>
+          <w:sz w:val="28"/>
+          <w:szCs w:val="28"/>
+          <w:rtl/>
+        </w:rPr>
+      </w:pPr>
+    </w:p>
+    <w:p>
+      <w:pPr>
+        <w:jc w:val="right"/>
+        <w:rPr>
+          <w:b/>
+          <w:bCs/>
+          <w:sz w:val="28"/>
+          <w:szCs w:val="28"/>
+          <w:rtl/>
+        </w:rPr>
+      </w:pPr>
+      <w:r>
+        <w:rPr>
+          <w:b/>
+          <w:bCs/>
+          <w:sz w:val="28"/>
+          <w:szCs w:val="28"/>
+        </w:rPr>
+        <w:lastRenderedPageBreak/>
+        <w:t xml:space="preserve">1.0 </w:t>
+      </w:r>
+      <w:r>
+        <w:rPr>
+          <w:b/>
+          <w:bCs/>
+          <w:sz w:val="28"/>
+          <w:szCs w:val="28"/>
+          <w:u w:val="single"/>
+        </w:rPr>
+        <w:t xml:space="preserve">- </w:t>
+      </w:r>
+      <w:r>
+        <w:rPr>
           <w:rFonts w:hint="cs"/>
           <w:b/>
           <w:bCs/>
           <w:sz w:val="28"/>
           <w:szCs w:val="28"/>
+          <w:u w:val="single"/>
+        </w:rPr>
+        <w:t>O</w:t>
+      </w:r>
+      <w:r>
+        <w:rPr>
+          <w:b/>
+          <w:bCs/>
+          <w:sz w:val="28"/>
+          <w:szCs w:val="28"/>
+          <w:u w:val="single"/>
+        </w:rPr>
+        <w:t>bjectives</w:t>
+      </w:r>
+    </w:p>
+    <w:p>
+      <w:pPr>
+        <w:jc w:val="right"/>
+        <w:rPr>
+          <w:b/>
+          <w:bCs/>
+          <w:sz w:val="28"/>
+          <w:szCs w:val="28"/>
+        </w:rPr>
+      </w:pPr>
+    </w:p>
+    <w:p>
+      <w:pPr>
+        <w:jc w:val="right"/>
+        <w:rPr>
+          <w:sz w:val="28"/>
+          <w:szCs w:val="28"/>
+        </w:rPr>
+      </w:pPr>
+      <w:r>
+        <w:rPr>
+          <w:sz w:val="28"/>
+          <w:szCs w:val="28"/>
+        </w:rPr>
+        <w:t>The primary goal of this project is to develop a recommendation system for coffee shops that goes beyond the traditional approach of user ratings and incorporates machine learning to identify and recommend cafes based on quality factors. The specific targets include:</w:t>
+      </w:r>
+    </w:p>
+    <w:p>
+      <w:pPr>
+        <w:jc w:val="right"/>
+        <w:rPr>
+          <w:sz w:val="28"/>
+          <w:szCs w:val="28"/>
+        </w:rPr>
+      </w:pPr>
+      <w:r>
+        <w:rPr>
+          <w:sz w:val="28"/>
+          <w:szCs w:val="28"/>
+        </w:rPr>
+        <w:t>Addressing the reliability issues and biases in existing recommendation systems.</w:t>
+      </w:r>
+    </w:p>
+    <w:p>
+      <w:pPr>
+        <w:jc w:val="right"/>
+        <w:rPr>
+          <w:sz w:val="28"/>
+          <w:szCs w:val="28"/>
+        </w:rPr>
+      </w:pPr>
+      <w:r>
+        <w:rPr>
+          <w:sz w:val="28"/>
+          <w:szCs w:val="28"/>
+        </w:rPr>
+        <w:t>Focusing on the preferences of coffee lovers who appreciate handcrafted, professionally made coffee.</w:t>
+      </w:r>
+    </w:p>
+    <w:p>
+      <w:pPr>
+        <w:jc w:val="right"/>
+        <w:rPr>
+          <w:sz w:val="28"/>
+          <w:szCs w:val="28"/>
+        </w:rPr>
+      </w:pPr>
+      <w:r>
+        <w:rPr>
+          <w:sz w:val="28"/>
+          <w:szCs w:val="28"/>
+        </w:rPr>
+        <w:t>Developing a software system that utilizes machine learning to analyze images and identify key characteristics defining quality coffee shops.</w:t>
+      </w:r>
+    </w:p>
+    <w:p>
+      <w:pPr>
+        <w:jc w:val="right"/>
+        <w:rPr>
+          <w:sz w:val="28"/>
+          <w:szCs w:val="28"/>
+        </w:rPr>
+      </w:pPr>
+      <w:r>
+        <w:rPr>
+          <w:sz w:val="28"/>
+          <w:szCs w:val="28"/>
+        </w:rPr>
+        <w:t>Creating a user-friendly website that provides personalized recommendations, weighing machine learning results alongside other relevant scores.</w:t>
+      </w:r>
+    </w:p>
+    <w:p>
+      <w:pPr>
+        <w:jc w:val="right"/>
+        <w:rPr>
+          <w:sz w:val="28"/>
+          <w:szCs w:val="28"/>
+        </w:rPr>
+      </w:pPr>
+      <w:r>
+        <w:rPr>
+          <w:sz w:val="28"/>
+          <w:szCs w:val="28"/>
+        </w:rPr>
+        <w:t>Testing the system on coffee shops worldwide to assess its effectiveness and accuracy.</w:t>
+      </w:r>
+    </w:p>
+    <w:p>
+      <w:pPr>
+        <w:jc w:val="right"/>
+        <w:rPr>
+          <w:sz w:val="28"/>
+          <w:szCs w:val="28"/>
+        </w:rPr>
+      </w:pPr>
+      <w:r>
+        <w:rPr>
+          <w:sz w:val="28"/>
+          <w:szCs w:val="28"/>
+        </w:rPr>
+        <w:t xml:space="preserve">1.1 </w:t>
+      </w:r>
+      <w:r>
+        <w:rPr>
+          <w:sz w:val="28"/>
+          <w:szCs w:val="28"/>
+          <w:u w:val="single"/>
+        </w:rPr>
+        <w:t xml:space="preserve">- </w:t>
+      </w:r>
+      <w:r>
+        <w:rPr>
+          <w:sz w:val="28"/>
+          <w:szCs w:val="28"/>
+          <w:u w:val="single"/>
+        </w:rPr>
+        <w:t>General Target</w:t>
+      </w:r>
+      <w:r>
+        <w:rPr>
+          <w:sz w:val="28"/>
+          <w:szCs w:val="28"/>
+        </w:rPr>
+        <w:t>: The overarching goal of the recommender system for quality coffee shops is to redefine the traditional approach to recommendation systems, particularly in the context of coffee establishments. The system aims to cater to the preferences of discerning coffee enthusiasts by incorporating machine learning and image detection technologies to identify and recommend high-quality coffee shops worldwide.</w:t>
+      </w:r>
+    </w:p>
+    <w:p>
+      <w:pPr>
+        <w:jc w:val="right"/>
+        <w:rPr>
+          <w:sz w:val="28"/>
+          <w:szCs w:val="28"/>
+        </w:rPr>
+      </w:pPr>
+      <w:r>
+        <w:rPr>
+          <w:sz w:val="28"/>
+          <w:szCs w:val="28"/>
+        </w:rPr>
+        <w:t>1.2</w:t>
+      </w:r>
+      <w:r>
+        <w:rPr>
+          <w:sz w:val="28"/>
+          <w:szCs w:val="28"/>
+        </w:rPr>
+        <w:t xml:space="preserve"> -</w:t>
+      </w:r>
+      <w:r>
+        <w:rPr>
+          <w:sz w:val="28"/>
+          <w:szCs w:val="28"/>
+          <w:u w:val="single"/>
+        </w:rPr>
+        <w:t xml:space="preserve"> Extended Information about the Targets</w:t>
+      </w:r>
+      <w:r>
+        <w:rPr>
+          <w:sz w:val="28"/>
+          <w:szCs w:val="28"/>
+        </w:rPr>
+        <w:t>:</w:t>
+      </w:r>
+    </w:p>
+    <w:p>
+      <w:pPr>
+        <w:jc w:val="right"/>
+        <w:rPr>
+          <w:sz w:val="28"/>
+          <w:szCs w:val="28"/>
+        </w:rPr>
+      </w:pPr>
+      <w:r>
+        <w:rPr>
+          <w:sz w:val="28"/>
+          <w:szCs w:val="28"/>
+        </w:rPr>
+        <w:t>1.2.1</w:t>
+      </w:r>
+      <w:r>
+        <w:rPr>
+          <w:sz w:val="28"/>
+          <w:szCs w:val="28"/>
+        </w:rPr>
+        <w:t xml:space="preserve"> </w:t>
+      </w:r>
+      <w:r>
+        <w:rPr>
+          <w:sz w:val="28"/>
+          <w:szCs w:val="28"/>
+          <w:u w:val="single"/>
+        </w:rPr>
+        <w:t>- Practical Targets</w:t>
+      </w:r>
+      <w:r>
+        <w:rPr>
+          <w:sz w:val="28"/>
+          <w:szCs w:val="28"/>
+        </w:rPr>
+        <w:t>:</w:t>
+      </w:r>
+    </w:p>
+    <w:p>
+      <w:pPr>
+        <w:jc w:val="right"/>
+        <w:rPr>
+          <w:sz w:val="28"/>
+          <w:szCs w:val="28"/>
+        </w:rPr>
+      </w:pPr>
+      <w:r>
+        <w:rPr>
+          <w:sz w:val="28"/>
+          <w:szCs w:val="28"/>
+        </w:rPr>
+        <w:t xml:space="preserve">* </w:t>
+      </w:r>
+      <w:r>
+        <w:rPr>
+          <w:sz w:val="28"/>
+          <w:szCs w:val="28"/>
+        </w:rPr>
+        <w:t>Collect a diverse dataset of coffee shop images for training the machine learning model.</w:t>
+      </w:r>
+    </w:p>
+    <w:p>
+      <w:pPr>
+        <w:jc w:val="right"/>
+        <w:rPr>
+          <w:sz w:val="28"/>
+          <w:szCs w:val="28"/>
+        </w:rPr>
+      </w:pPr>
+      <w:r>
+        <w:rPr>
+          <w:sz w:val="28"/>
+          <w:szCs w:val="28"/>
+        </w:rPr>
+        <w:t>* Use</w:t>
+      </w:r>
+      <w:r>
+        <w:rPr>
+          <w:sz w:val="28"/>
+          <w:szCs w:val="28"/>
+        </w:rPr>
+        <w:t xml:space="preserve"> a machine learning model capable of accurately analyzing images to identify quality-related features.</w:t>
+      </w:r>
+    </w:p>
+    <w:p>
+      <w:pPr>
+        <w:jc w:val="right"/>
+        <w:rPr>
+          <w:sz w:val="28"/>
+          <w:szCs w:val="28"/>
+        </w:rPr>
+      </w:pPr>
+      <w:r>
+        <w:rPr>
+          <w:sz w:val="28"/>
+          <w:szCs w:val="28"/>
+        </w:rPr>
+        <w:t xml:space="preserve">* </w:t>
+      </w:r>
+      <w:r>
+        <w:rPr>
+          <w:sz w:val="28"/>
+          <w:szCs w:val="28"/>
+        </w:rPr>
+        <w:t>Identify and locate specific objects within the images that are indicative of quality coffee preparation.</w:t>
+      </w:r>
+    </w:p>
+    <w:p>
+      <w:pPr>
+        <w:jc w:val="right"/>
+        <w:rPr>
+          <w:sz w:val="28"/>
+          <w:szCs w:val="28"/>
+        </w:rPr>
+      </w:pPr>
+      <w:r>
+        <w:rPr>
+          <w:sz w:val="28"/>
+          <w:szCs w:val="28"/>
+        </w:rPr>
+        <w:lastRenderedPageBreak/>
+        <w:t xml:space="preserve">* </w:t>
+      </w:r>
+      <w:r>
+        <w:rPr>
+          <w:sz w:val="28"/>
+          <w:szCs w:val="28"/>
+        </w:rPr>
+        <w:t>Design and implement a user-friendly website that seamlessly integrates the machine learning system with Google Maps.</w:t>
+      </w:r>
+    </w:p>
+    <w:p>
+      <w:pPr>
+        <w:jc w:val="right"/>
+        <w:rPr>
+          <w:sz w:val="28"/>
+          <w:szCs w:val="28"/>
+        </w:rPr>
+      </w:pPr>
+      <w:r>
+        <w:rPr>
+          <w:sz w:val="28"/>
+          <w:szCs w:val="28"/>
+        </w:rPr>
+        <w:t xml:space="preserve">* </w:t>
+      </w:r>
+      <w:r>
+        <w:rPr>
+          <w:sz w:val="28"/>
+          <w:szCs w:val="28"/>
+        </w:rPr>
+        <w:t>Establish an efficient scoring mechanism that combines machine learning results with other relevant scores to provide personalized recommendations.</w:t>
+      </w:r>
+    </w:p>
+    <w:p>
+      <w:pPr>
+        <w:jc w:val="right"/>
+        <w:rPr>
+          <w:sz w:val="28"/>
+          <w:szCs w:val="28"/>
+        </w:rPr>
+      </w:pPr>
+    </w:p>
+    <w:p>
+      <w:pPr>
+        <w:jc w:val="right"/>
+        <w:rPr>
+          <w:sz w:val="28"/>
+          <w:szCs w:val="28"/>
+        </w:rPr>
+      </w:pPr>
+      <w:r>
+        <w:rPr>
+          <w:sz w:val="28"/>
+          <w:szCs w:val="28"/>
+        </w:rPr>
+        <w:t>1.2.3 Future Targets:</w:t>
+      </w:r>
+    </w:p>
+    <w:p>
+      <w:pPr>
+        <w:jc w:val="right"/>
+        <w:rPr>
+          <w:sz w:val="28"/>
+          <w:szCs w:val="28"/>
+        </w:rPr>
+      </w:pPr>
+      <w:r>
+        <w:rPr>
+          <w:sz w:val="28"/>
+          <w:szCs w:val="28"/>
+        </w:rPr>
+        <w:t>Explore the potential integration of user feedback mechanisms to continuously enhance the system's recommendation accuracy.</w:t>
+      </w:r>
+    </w:p>
+    <w:p>
+      <w:pPr>
+        <w:jc w:val="right"/>
+        <w:rPr>
+          <w:sz w:val="28"/>
+          <w:szCs w:val="28"/>
+        </w:rPr>
+      </w:pPr>
+      <w:r>
+        <w:rPr>
+          <w:sz w:val="28"/>
+          <w:szCs w:val="28"/>
+        </w:rPr>
+        <w:t xml:space="preserve">Investigate opportunities to expand the recommendation system to include other </w:t>
+      </w:r>
+      <w:r>
+        <w:rPr>
+          <w:sz w:val="28"/>
+          <w:szCs w:val="28"/>
+        </w:rPr>
+        <w:t xml:space="preserve">features to </w:t>
+      </w:r>
+      <w:r>
+        <w:rPr>
+          <w:sz w:val="28"/>
+          <w:szCs w:val="28"/>
+        </w:rPr>
+        <w:t>rating according to the photographs of the</w:t>
+      </w:r>
+      <w:r>
+        <w:rPr>
+          <w:sz w:val="28"/>
+          <w:szCs w:val="28"/>
+        </w:rPr>
+        <w:t xml:space="preserve"> coffee beans for example</w:t>
+      </w:r>
+      <w:r>
+        <w:rPr>
+          <w:sz w:val="28"/>
+          <w:szCs w:val="28"/>
+        </w:rPr>
+        <w:t>.</w:t>
+      </w:r>
+    </w:p>
+    <w:p>
+      <w:pPr>
+        <w:jc w:val="right"/>
+        <w:rPr>
+          <w:sz w:val="28"/>
+          <w:szCs w:val="28"/>
+        </w:rPr>
+      </w:pPr>
+      <w:r>
+        <w:rPr>
+          <w:sz w:val="28"/>
+          <w:szCs w:val="28"/>
+        </w:rPr>
+        <w:t>1.3 Problems:</w:t>
+      </w:r>
+    </w:p>
+    <w:p>
+      <w:pPr>
+        <w:jc w:val="right"/>
+        <w:rPr>
+          <w:sz w:val="28"/>
+          <w:szCs w:val="28"/>
+        </w:rPr>
+      </w:pPr>
+      <w:r>
+        <w:rPr>
+          <w:sz w:val="28"/>
+          <w:szCs w:val="28"/>
+        </w:rPr>
+        <w:t>1.3.0 General Problems:</w:t>
+      </w:r>
+    </w:p>
+    <w:p>
+      <w:pPr>
+        <w:jc w:val="right"/>
+        <w:rPr>
+          <w:sz w:val="28"/>
+          <w:szCs w:val="28"/>
+        </w:rPr>
+      </w:pPr>
+      <w:r>
+        <w:rPr>
+          <w:sz w:val="28"/>
+          <w:szCs w:val="28"/>
+        </w:rPr>
+        <w:t>Not all coffee shops may have images uploaded, limiting the system's coverage.</w:t>
+      </w:r>
+    </w:p>
+    <w:p>
+      <w:pPr>
+        <w:jc w:val="right"/>
+        <w:rPr>
+          <w:sz w:val="28"/>
+          <w:szCs w:val="28"/>
+        </w:rPr>
+      </w:pPr>
+      <w:r>
+        <w:rPr>
+          <w:sz w:val="28"/>
+          <w:szCs w:val="28"/>
+        </w:rPr>
+        <w:t>A Photograph of a coffee not always indicate about the tasty.</w:t>
+      </w:r>
+    </w:p>
+    <w:p>
+      <w:pPr>
+        <w:jc w:val="right"/>
+        <w:rPr>
+          <w:sz w:val="28"/>
+          <w:szCs w:val="28"/>
+        </w:rPr>
+      </w:pPr>
+      <w:r>
+        <w:rPr>
+          <w:sz w:val="28"/>
+          <w:szCs w:val="28"/>
+        </w:rPr>
+        <w:t>1.3.1 Problems that the System is Solving:</w:t>
+      </w:r>
+    </w:p>
+    <w:p>
+      <w:pPr>
+        <w:jc w:val="right"/>
+        <w:rPr>
+          <w:sz w:val="28"/>
+          <w:szCs w:val="28"/>
+        </w:rPr>
+      </w:pPr>
+      <w:r>
+        <w:rPr>
+          <w:sz w:val="28"/>
+          <w:szCs w:val="28"/>
+        </w:rPr>
+        <w:t>Addressing Reliability and Bias: Overcoming the reliability issues and biases associated with traditional recommendation systems that rely solely on user ratings.</w:t>
+      </w:r>
+    </w:p>
+    <w:p>
+      <w:pPr>
+        <w:jc w:val="right"/>
+        <w:rPr>
+          <w:sz w:val="28"/>
+          <w:szCs w:val="28"/>
+        </w:rPr>
+      </w:pPr>
+      <w:r>
+        <w:rPr>
+          <w:sz w:val="28"/>
+          <w:szCs w:val="28"/>
+        </w:rPr>
+        <w:t>Catering to Coffee Enthusiasts: Providing a recommendation system tailored to the preferences of coffee enthusiasts who appreciate the artistry and craftsmanship involved in quality coffee preparation.</w:t>
+      </w:r>
+    </w:p>
+    <w:p>
+      <w:pPr>
+        <w:jc w:val="right"/>
+        <w:rPr>
+          <w:sz w:val="28"/>
+          <w:szCs w:val="28"/>
+        </w:rPr>
+      </w:pPr>
+      <w:r>
+        <w:rPr>
+          <w:sz w:val="28"/>
+          <w:szCs w:val="28"/>
+        </w:rPr>
+        <w:t>1.3.2 Problems that the System May Cause:</w:t>
+      </w:r>
+    </w:p>
+    <w:p>
+      <w:pPr>
+        <w:jc w:val="right"/>
+        <w:rPr>
+          <w:sz w:val="28"/>
+          <w:szCs w:val="28"/>
+        </w:rPr>
+      </w:pPr>
+      <w:r>
+        <w:rPr>
+          <w:sz w:val="28"/>
+          <w:szCs w:val="28"/>
+        </w:rPr>
+        <w:t>Potential Exclusion: Coffee shops without uploaded images may not benefit from the recommendation system, potentially excluding certain establishments from user consideration.</w:t>
+      </w:r>
+    </w:p>
+    <w:p>
+      <w:pPr>
+        <w:jc w:val="right"/>
+        <w:rPr>
+          <w:sz w:val="28"/>
+          <w:szCs w:val="28"/>
+        </w:rPr>
+      </w:pPr>
+    </w:p>
+    <w:p>
+      <w:pPr>
+        <w:jc w:val="right"/>
+        <w:rPr>
+          <w:sz w:val="28"/>
+          <w:szCs w:val="28"/>
+        </w:rPr>
+      </w:pPr>
+    </w:p>
+    <w:p>
+      <w:pPr>
+        <w:jc w:val="right"/>
+        <w:rPr>
+          <w:sz w:val="28"/>
+          <w:szCs w:val="28"/>
+        </w:rPr>
+      </w:pPr>
+      <w:r>
+        <w:rPr>
+          <w:sz w:val="28"/>
+          <w:szCs w:val="28"/>
+        </w:rPr>
+        <w:lastRenderedPageBreak/>
+        <w:t>1.4.1 S</w:t>
+      </w:r>
+      <w:r>
+        <w:rPr>
+          <w:sz w:val="28"/>
+          <w:szCs w:val="28"/>
+        </w:rPr>
+        <w:t>uggested</w:t>
+      </w:r>
+      <w:r>
+        <w:rPr>
+          <w:sz w:val="28"/>
+          <w:szCs w:val="28"/>
+        </w:rPr>
+        <w:t xml:space="preserve"> Features:</w:t>
+      </w:r>
+    </w:p>
+    <w:p>
+      <w:pPr>
+        <w:jc w:val="right"/>
+      </w:pPr>
+      <w:r>
+        <w:rPr>
           <w:rtl/>
         </w:rPr>
-      </w:pPr>
-    </w:p>
-    <w:p>
-      <w:pPr>
-        <w:jc w:val="center"/>
+        <w:fldChar w:fldCharType="begin"/>
+      </w:r>
+      <w:r>
+        <w:rPr>
+          <w:rtl/>
+        </w:rPr>
+        <w:instrText xml:space="preserve"> </w:instrText>
+      </w:r>
+      <w:r>
+        <w:instrText>LINK</w:instrText>
+      </w:r>
+      <w:r>
+        <w:rPr>
+          <w:rtl/>
+        </w:rPr>
+        <w:instrText xml:space="preserve"> </w:instrText>
+      </w:r>
+      <w:r>
+        <w:instrText>Excel.Sheet.12 "C:\\Users\\omers\\Documents\\coffeML_fitcher.xlsx</w:instrText>
+      </w:r>
+      <w:r>
+        <w:rPr>
+          <w:rtl/>
+        </w:rPr>
+        <w:instrText>" "גיליון1!</w:instrText>
+      </w:r>
+      <w:r>
+        <w:instrText>R1C3:R4C3" \a \f 4 \h</w:instrText>
+      </w:r>
+      <w:r>
+        <w:rPr>
+          <w:rtl/>
+        </w:rPr>
+        <w:instrText xml:space="preserve"> </w:instrText>
+      </w:r>
+      <w:r>
+        <w:rPr>
+          <w:rtl/>
+        </w:rPr>
+        <w:fldChar w:fldCharType="separate"/>
+      </w:r>
+    </w:p>
+    <w:tbl>
+      <w:tblPr>
+        <w:tblW w:w="5260" w:type="dxa"/>
+        <w:tblLook w:val="04A0" w:firstRow="1" w:lastRow="0" w:firstColumn="1" w:lastColumn="0" w:noHBand="0" w:noVBand="1"/>
+      </w:tblPr>
+      <w:tblGrid>
+        <w:gridCol w:w="5260"/>
+      </w:tblGrid>
+      <w:tr>
+        <w:trPr>
+          <w:trHeight w:val="360"/>
+        </w:trPr>
+        <w:tc>
+          <w:tcPr>
+            <w:tcW w:w="5260" w:type="dxa"/>
+            <w:tcBorders>
+              <w:top w:val="single" w:sz="4" w:space="0" w:color="auto"/>
+              <w:left w:val="single" w:sz="4" w:space="0" w:color="auto"/>
+              <w:bottom w:val="single" w:sz="4" w:space="0" w:color="auto"/>
+              <w:right w:val="single" w:sz="4" w:space="0" w:color="auto"/>
+            </w:tcBorders>
+            <w:shd w:val="clear" w:color="000000" w:fill="D9E1F2"/>
+            <w:vAlign w:val="center"/>
+            <w:hideMark/>
+          </w:tcPr>
+          <w:p>
+            <w:pPr>
+              <w:bidi w:val="0"/>
+              <w:spacing w:after="0" w:line="240" w:lineRule="auto"/>
+              <w:jc w:val="center"/>
+              <w:rPr>
+                <w:rFonts w:ascii="Calibri" w:eastAsia="Times New Roman" w:hAnsi="Calibri" w:cs="Calibri"/>
+                <w:b/>
+                <w:bCs/>
+                <w:color w:val="000000"/>
+                <w:kern w:val="0"/>
+                <w:sz w:val="28"/>
+                <w:szCs w:val="28"/>
+                <w14:ligatures w14:val="none"/>
+              </w:rPr>
+            </w:pPr>
+            <w:r>
+              <w:rPr>
+                <w:rFonts w:ascii="Calibri" w:eastAsia="Times New Roman" w:hAnsi="Calibri" w:cs="Calibri"/>
+                <w:b/>
+                <w:bCs/>
+                <w:color w:val="000000"/>
+                <w:kern w:val="0"/>
+                <w:sz w:val="28"/>
+                <w:szCs w:val="28"/>
+                <w14:ligatures w14:val="none"/>
+              </w:rPr>
+              <w:t>client features:</w:t>
+            </w:r>
+          </w:p>
+        </w:tc>
+      </w:tr>
+      <w:tr>
+        <w:trPr>
+          <w:trHeight w:val="720"/>
+        </w:trPr>
+        <w:tc>
+          <w:tcPr>
+            <w:tcW w:w="5260" w:type="dxa"/>
+            <w:tcBorders>
+              <w:top w:val="nil"/>
+              <w:left w:val="single" w:sz="4" w:space="0" w:color="auto"/>
+              <w:bottom w:val="single" w:sz="4" w:space="0" w:color="auto"/>
+              <w:right w:val="single" w:sz="4" w:space="0" w:color="auto"/>
+            </w:tcBorders>
+            <w:shd w:val="clear" w:color="000000" w:fill="FCE4D6"/>
+            <w:vAlign w:val="center"/>
+            <w:hideMark/>
+          </w:tcPr>
+          <w:p>
+            <w:pPr>
+              <w:bidi w:val="0"/>
+              <w:spacing w:after="0" w:line="240" w:lineRule="auto"/>
+              <w:rPr>
+                <w:rFonts w:ascii="Calibri" w:eastAsia="Times New Roman" w:hAnsi="Calibri" w:cs="Calibri"/>
+                <w:color w:val="000000"/>
+                <w:kern w:val="0"/>
+                <w:sz w:val="28"/>
+                <w:szCs w:val="28"/>
+                <w14:ligatures w14:val="none"/>
+              </w:rPr>
+            </w:pPr>
+            <w:r>
+              <w:rPr>
+                <w:rFonts w:ascii="Calibri" w:eastAsia="Times New Roman" w:hAnsi="Calibri" w:cs="Calibri"/>
+                <w:color w:val="000000"/>
+                <w:kern w:val="0"/>
+                <w:sz w:val="28"/>
+                <w:szCs w:val="28"/>
+                <w14:ligatures w14:val="none"/>
+              </w:rPr>
+              <w:t>Enter a place and get the quality of the coffee on the spot</w:t>
+            </w:r>
+          </w:p>
+        </w:tc>
+      </w:tr>
+      <w:tr>
+        <w:trPr>
+          <w:trHeight w:val="720"/>
+        </w:trPr>
+        <w:tc>
+          <w:tcPr>
+            <w:tcW w:w="5260" w:type="dxa"/>
+            <w:tcBorders>
+              <w:top w:val="nil"/>
+              <w:left w:val="single" w:sz="4" w:space="0" w:color="auto"/>
+              <w:bottom w:val="single" w:sz="4" w:space="0" w:color="auto"/>
+              <w:right w:val="single" w:sz="4" w:space="0" w:color="auto"/>
+            </w:tcBorders>
+            <w:shd w:val="clear" w:color="000000" w:fill="FCE4D6"/>
+            <w:vAlign w:val="center"/>
+            <w:hideMark/>
+          </w:tcPr>
+          <w:p>
+            <w:pPr>
+              <w:bidi w:val="0"/>
+              <w:spacing w:after="0" w:line="240" w:lineRule="auto"/>
+              <w:rPr>
+                <w:rFonts w:ascii="Calibri" w:eastAsia="Times New Roman" w:hAnsi="Calibri" w:cs="Calibri"/>
+                <w:color w:val="000000"/>
+                <w:kern w:val="0"/>
+                <w:sz w:val="28"/>
+                <w:szCs w:val="28"/>
+                <w14:ligatures w14:val="none"/>
+              </w:rPr>
+            </w:pPr>
+            <w:r>
+              <w:rPr>
+                <w:rFonts w:ascii="Calibri" w:eastAsia="Times New Roman" w:hAnsi="Calibri" w:cs="Calibri"/>
+                <w:color w:val="000000"/>
+                <w:kern w:val="0"/>
+                <w:sz w:val="28"/>
+                <w:szCs w:val="28"/>
+                <w14:ligatures w14:val="none"/>
+              </w:rPr>
+              <w:t>Enter a location and get a list or the best cafe in the area</w:t>
+            </w:r>
+          </w:p>
+        </w:tc>
+      </w:tr>
+      <w:tr>
+        <w:trPr>
+          <w:trHeight w:val="2160"/>
+        </w:trPr>
+        <w:tc>
+          <w:tcPr>
+            <w:tcW w:w="5260" w:type="dxa"/>
+            <w:tcBorders>
+              <w:top w:val="nil"/>
+              <w:left w:val="single" w:sz="4" w:space="0" w:color="auto"/>
+              <w:bottom w:val="single" w:sz="4" w:space="0" w:color="auto"/>
+              <w:right w:val="single" w:sz="4" w:space="0" w:color="auto"/>
+            </w:tcBorders>
+            <w:shd w:val="clear" w:color="000000" w:fill="FCE4D6"/>
+            <w:vAlign w:val="center"/>
+            <w:hideMark/>
+          </w:tcPr>
+          <w:p>
+            <w:pPr>
+              <w:bidi w:val="0"/>
+              <w:spacing w:after="0" w:line="240" w:lineRule="auto"/>
+              <w:rPr>
+                <w:rFonts w:ascii="Calibri" w:eastAsia="Times New Roman" w:hAnsi="Calibri" w:cs="Calibri"/>
+                <w:color w:val="000000"/>
+                <w:kern w:val="0"/>
+                <w:sz w:val="28"/>
+                <w:szCs w:val="28"/>
+                <w14:ligatures w14:val="none"/>
+              </w:rPr>
+            </w:pPr>
+            <w:r>
+              <w:rPr>
+                <w:rFonts w:ascii="Calibri" w:eastAsia="Times New Roman" w:hAnsi="Calibri" w:cs="Calibri"/>
+                <w:color w:val="000000"/>
+                <w:kern w:val="0"/>
+                <w:sz w:val="28"/>
+                <w:szCs w:val="28"/>
+                <w14:ligatures w14:val="none"/>
+              </w:rPr>
+              <w:t xml:space="preserve">The quality of the coffee will be measured by varying parameters that the user will enter such as: the desired type of coffee, the preferred type of beans, the preferred type of milk, load in the location or in the cafe, cleanliness, </w:t>
+            </w:r>
+            <w:proofErr w:type="gramStart"/>
+            <w:r>
+              <w:rPr>
+                <w:rFonts w:ascii="Calibri" w:eastAsia="Times New Roman" w:hAnsi="Calibri" w:cs="Calibri"/>
+                <w:color w:val="000000"/>
+                <w:kern w:val="0"/>
+                <w:sz w:val="28"/>
+                <w:szCs w:val="28"/>
+                <w14:ligatures w14:val="none"/>
+              </w:rPr>
+              <w:t>whether or not</w:t>
+            </w:r>
+            <w:proofErr w:type="gramEnd"/>
+            <w:r>
+              <w:rPr>
+                <w:rFonts w:ascii="Calibri" w:eastAsia="Times New Roman" w:hAnsi="Calibri" w:cs="Calibri"/>
+                <w:color w:val="000000"/>
+                <w:kern w:val="0"/>
+                <w:sz w:val="28"/>
+                <w:szCs w:val="28"/>
+                <w14:ligatures w14:val="none"/>
+              </w:rPr>
+              <w:t xml:space="preserve"> there is a T.A.</w:t>
+            </w:r>
+          </w:p>
+        </w:tc>
+      </w:tr>
+    </w:tbl>
+    <w:p>
+      <w:pPr>
+        <w:jc w:val="right"/>
+        <w:rPr>
+          <w:sz w:val="28"/>
+          <w:szCs w:val="28"/>
+        </w:rPr>
+      </w:pPr>
+      <w:r>
+        <w:rPr>
+          <w:sz w:val="28"/>
+          <w:szCs w:val="28"/>
+          <w:rtl/>
+        </w:rPr>
+        <w:fldChar w:fldCharType="end"/>
+      </w:r>
+    </w:p>
+    <w:tbl>
+      <w:tblPr>
+        <w:tblW w:w="5260" w:type="dxa"/>
+        <w:tblLook w:val="04A0" w:firstRow="1" w:lastRow="0" w:firstColumn="1" w:lastColumn="0" w:noHBand="0" w:noVBand="1"/>
+      </w:tblPr>
+      <w:tblGrid>
+        <w:gridCol w:w="5260"/>
+      </w:tblGrid>
+      <w:tr>
+        <w:trPr>
+          <w:trHeight w:val="360"/>
+        </w:trPr>
+        <w:tc>
+          <w:tcPr>
+            <w:tcW w:w="5260" w:type="dxa"/>
+            <w:tcBorders>
+              <w:top w:val="single" w:sz="4" w:space="0" w:color="auto"/>
+              <w:left w:val="single" w:sz="4" w:space="0" w:color="auto"/>
+              <w:bottom w:val="single" w:sz="4" w:space="0" w:color="auto"/>
+              <w:right w:val="single" w:sz="4" w:space="0" w:color="auto"/>
+            </w:tcBorders>
+            <w:shd w:val="clear" w:color="000000" w:fill="D9E1F2"/>
+            <w:vAlign w:val="center"/>
+            <w:hideMark/>
+          </w:tcPr>
+          <w:p>
+            <w:pPr>
+              <w:bidi w:val="0"/>
+              <w:spacing w:after="0" w:line="240" w:lineRule="auto"/>
+              <w:jc w:val="center"/>
+              <w:rPr>
+                <w:rFonts w:ascii="Calibri" w:eastAsia="Times New Roman" w:hAnsi="Calibri" w:cs="Calibri"/>
+                <w:b/>
+                <w:bCs/>
+                <w:color w:val="000000"/>
+                <w:kern w:val="0"/>
+                <w:sz w:val="28"/>
+                <w:szCs w:val="28"/>
+                <w14:ligatures w14:val="none"/>
+              </w:rPr>
+            </w:pPr>
+            <w:r>
+              <w:rPr>
+                <w:rFonts w:ascii="Calibri" w:eastAsia="Times New Roman" w:hAnsi="Calibri" w:cs="Calibri"/>
+                <w:b/>
+                <w:bCs/>
+                <w:color w:val="000000"/>
+                <w:kern w:val="0"/>
+                <w:sz w:val="28"/>
+                <w:szCs w:val="28"/>
+                <w14:ligatures w14:val="none"/>
+              </w:rPr>
+              <w:t>ML model features:</w:t>
+            </w:r>
+          </w:p>
+        </w:tc>
+      </w:tr>
+      <w:tr>
+        <w:trPr>
+          <w:trHeight w:val="720"/>
+        </w:trPr>
+        <w:tc>
+          <w:tcPr>
+            <w:tcW w:w="5260" w:type="dxa"/>
+            <w:tcBorders>
+              <w:top w:val="nil"/>
+              <w:left w:val="single" w:sz="4" w:space="0" w:color="auto"/>
+              <w:bottom w:val="single" w:sz="4" w:space="0" w:color="auto"/>
+              <w:right w:val="single" w:sz="4" w:space="0" w:color="auto"/>
+            </w:tcBorders>
+            <w:shd w:val="clear" w:color="000000" w:fill="FCE4D6"/>
+            <w:vAlign w:val="center"/>
+            <w:hideMark/>
+          </w:tcPr>
+          <w:p>
+            <w:pPr>
+              <w:bidi w:val="0"/>
+              <w:spacing w:after="0" w:line="240" w:lineRule="auto"/>
+              <w:rPr>
+                <w:rFonts w:ascii="Calibri" w:eastAsia="Times New Roman" w:hAnsi="Calibri" w:cs="Calibri"/>
+                <w:color w:val="000000"/>
+                <w:kern w:val="0"/>
+                <w:sz w:val="28"/>
+                <w:szCs w:val="28"/>
+                <w14:ligatures w14:val="none"/>
+              </w:rPr>
+            </w:pPr>
+            <w:r>
+              <w:rPr>
+                <w:rFonts w:ascii="Calibri" w:eastAsia="Times New Roman" w:hAnsi="Calibri" w:cs="Calibri"/>
+                <w:color w:val="000000"/>
+                <w:kern w:val="0"/>
+                <w:sz w:val="28"/>
+                <w:szCs w:val="28"/>
+                <w14:ligatures w14:val="none"/>
+              </w:rPr>
+              <w:t>Ability to classify images so that the goal column is the quality of the coffee</w:t>
+            </w:r>
+          </w:p>
+        </w:tc>
+      </w:tr>
+      <w:tr>
+        <w:trPr>
+          <w:trHeight w:val="720"/>
+        </w:trPr>
+        <w:tc>
+          <w:tcPr>
+            <w:tcW w:w="5260" w:type="dxa"/>
+            <w:tcBorders>
+              <w:top w:val="nil"/>
+              <w:left w:val="single" w:sz="4" w:space="0" w:color="auto"/>
+              <w:bottom w:val="single" w:sz="4" w:space="0" w:color="auto"/>
+              <w:right w:val="single" w:sz="4" w:space="0" w:color="auto"/>
+            </w:tcBorders>
+            <w:shd w:val="clear" w:color="000000" w:fill="FCE4D6"/>
+            <w:vAlign w:val="center"/>
+            <w:hideMark/>
+          </w:tcPr>
+          <w:p>
+            <w:pPr>
+              <w:bidi w:val="0"/>
+              <w:spacing w:after="0" w:line="240" w:lineRule="auto"/>
+              <w:rPr>
+                <w:rFonts w:ascii="Calibri" w:eastAsia="Times New Roman" w:hAnsi="Calibri" w:cs="Calibri"/>
+                <w:color w:val="000000"/>
+                <w:kern w:val="0"/>
+                <w:sz w:val="28"/>
+                <w:szCs w:val="28"/>
+                <w14:ligatures w14:val="none"/>
+              </w:rPr>
+            </w:pPr>
+            <w:r>
+              <w:rPr>
+                <w:rFonts w:ascii="Calibri" w:eastAsia="Times New Roman" w:hAnsi="Calibri" w:cs="Calibri"/>
+                <w:color w:val="000000"/>
+                <w:kern w:val="0"/>
+                <w:sz w:val="28"/>
+                <w:szCs w:val="28"/>
+                <w14:ligatures w14:val="none"/>
+              </w:rPr>
+              <w:t>Classification of images of coffee cups according to quality</w:t>
+            </w:r>
+          </w:p>
+        </w:tc>
+      </w:tr>
+      <w:tr>
+        <w:trPr>
+          <w:trHeight w:val="720"/>
+        </w:trPr>
+        <w:tc>
+          <w:tcPr>
+            <w:tcW w:w="5260" w:type="dxa"/>
+            <w:tcBorders>
+              <w:top w:val="nil"/>
+              <w:left w:val="single" w:sz="4" w:space="0" w:color="auto"/>
+              <w:bottom w:val="single" w:sz="4" w:space="0" w:color="auto"/>
+              <w:right w:val="single" w:sz="4" w:space="0" w:color="auto"/>
+            </w:tcBorders>
+            <w:shd w:val="clear" w:color="000000" w:fill="FCE4D6"/>
+            <w:vAlign w:val="center"/>
+            <w:hideMark/>
+          </w:tcPr>
+          <w:p>
+            <w:pPr>
+              <w:bidi w:val="0"/>
+              <w:spacing w:after="0" w:line="240" w:lineRule="auto"/>
+              <w:rPr>
+                <w:rFonts w:ascii="Calibri" w:eastAsia="Times New Roman" w:hAnsi="Calibri" w:cs="Calibri"/>
+                <w:color w:val="000000"/>
+                <w:kern w:val="0"/>
+                <w:sz w:val="28"/>
+                <w:szCs w:val="28"/>
+                <w14:ligatures w14:val="none"/>
+              </w:rPr>
+            </w:pPr>
+            <w:r>
+              <w:rPr>
+                <w:rFonts w:ascii="Calibri" w:eastAsia="Times New Roman" w:hAnsi="Calibri" w:cs="Calibri"/>
+                <w:color w:val="000000"/>
+                <w:kern w:val="0"/>
+                <w:sz w:val="28"/>
+                <w:szCs w:val="28"/>
+                <w14:ligatures w14:val="none"/>
+              </w:rPr>
+              <w:t>Classification of images of coffee cups by type (espresso, black, cappuccino)</w:t>
+            </w:r>
+          </w:p>
+        </w:tc>
+      </w:tr>
+      <w:tr>
+        <w:trPr>
+          <w:trHeight w:val="360"/>
+        </w:trPr>
+        <w:tc>
+          <w:tcPr>
+            <w:tcW w:w="5260" w:type="dxa"/>
+            <w:tcBorders>
+              <w:top w:val="nil"/>
+              <w:left w:val="single" w:sz="4" w:space="0" w:color="auto"/>
+              <w:bottom w:val="single" w:sz="4" w:space="0" w:color="auto"/>
+              <w:right w:val="single" w:sz="4" w:space="0" w:color="auto"/>
+            </w:tcBorders>
+            <w:shd w:val="clear" w:color="000000" w:fill="FCE4D6"/>
+            <w:vAlign w:val="center"/>
+            <w:hideMark/>
+          </w:tcPr>
+          <w:p>
+            <w:pPr>
+              <w:bidi w:val="0"/>
+              <w:spacing w:after="0" w:line="240" w:lineRule="auto"/>
+              <w:rPr>
+                <w:rFonts w:ascii="Calibri" w:eastAsia="Times New Roman" w:hAnsi="Calibri" w:cs="Calibri"/>
+                <w:color w:val="000000"/>
+                <w:kern w:val="0"/>
+                <w:sz w:val="28"/>
+                <w:szCs w:val="28"/>
+                <w14:ligatures w14:val="none"/>
+              </w:rPr>
+            </w:pPr>
+            <w:r>
+              <w:rPr>
+                <w:rFonts w:ascii="Calibri" w:eastAsia="Times New Roman" w:hAnsi="Calibri" w:cs="Calibri"/>
+                <w:color w:val="000000"/>
+                <w:kern w:val="0"/>
+                <w:sz w:val="28"/>
+                <w:szCs w:val="28"/>
+                <w14:ligatures w14:val="none"/>
+              </w:rPr>
+              <w:t>Classification of images of coffee machines</w:t>
+            </w:r>
+          </w:p>
+        </w:tc>
+      </w:tr>
+      <w:tr>
+        <w:trPr>
+          <w:trHeight w:val="720"/>
+        </w:trPr>
+        <w:tc>
+          <w:tcPr>
+            <w:tcW w:w="5260" w:type="dxa"/>
+            <w:tcBorders>
+              <w:top w:val="nil"/>
+              <w:left w:val="single" w:sz="4" w:space="0" w:color="auto"/>
+              <w:bottom w:val="single" w:sz="4" w:space="0" w:color="auto"/>
+              <w:right w:val="single" w:sz="4" w:space="0" w:color="auto"/>
+            </w:tcBorders>
+            <w:shd w:val="clear" w:color="000000" w:fill="FCE4D6"/>
+            <w:vAlign w:val="center"/>
+            <w:hideMark/>
+          </w:tcPr>
+          <w:p>
+            <w:pPr>
+              <w:bidi w:val="0"/>
+              <w:spacing w:after="0" w:line="240" w:lineRule="auto"/>
+              <w:rPr>
+                <w:rFonts w:ascii="Calibri" w:eastAsia="Times New Roman" w:hAnsi="Calibri" w:cs="Calibri"/>
+                <w:color w:val="000000"/>
+                <w:kern w:val="0"/>
+                <w:sz w:val="28"/>
+                <w:szCs w:val="28"/>
+                <w14:ligatures w14:val="none"/>
+              </w:rPr>
+            </w:pPr>
+            <w:r>
+              <w:rPr>
+                <w:rFonts w:ascii="Calibri" w:eastAsia="Times New Roman" w:hAnsi="Calibri" w:cs="Calibri"/>
+                <w:color w:val="000000"/>
+                <w:kern w:val="0"/>
+                <w:sz w:val="28"/>
+                <w:szCs w:val="28"/>
+                <w14:ligatures w14:val="none"/>
+              </w:rPr>
+              <w:t>Classification of images of coffee beans according to quality</w:t>
+            </w:r>
+          </w:p>
+        </w:tc>
+      </w:tr>
+      <w:tr>
+        <w:trPr>
+          <w:trHeight w:val="720"/>
+        </w:trPr>
+        <w:tc>
+          <w:tcPr>
+            <w:tcW w:w="5260" w:type="dxa"/>
+            <w:tcBorders>
+              <w:top w:val="nil"/>
+              <w:left w:val="single" w:sz="4" w:space="0" w:color="auto"/>
+              <w:bottom w:val="single" w:sz="4" w:space="0" w:color="auto"/>
+              <w:right w:val="single" w:sz="4" w:space="0" w:color="auto"/>
+            </w:tcBorders>
+            <w:shd w:val="clear" w:color="000000" w:fill="FCE4D6"/>
+            <w:vAlign w:val="center"/>
+            <w:hideMark/>
+          </w:tcPr>
+          <w:p>
+            <w:pPr>
+              <w:bidi w:val="0"/>
+              <w:spacing w:after="0" w:line="240" w:lineRule="auto"/>
+              <w:rPr>
+                <w:rFonts w:ascii="Calibri" w:eastAsia="Times New Roman" w:hAnsi="Calibri" w:cs="Calibri"/>
+                <w:color w:val="000000"/>
+                <w:kern w:val="0"/>
+                <w:sz w:val="28"/>
+                <w:szCs w:val="28"/>
+                <w14:ligatures w14:val="none"/>
+              </w:rPr>
+            </w:pPr>
+            <w:r>
+              <w:rPr>
+                <w:rFonts w:ascii="Calibri" w:eastAsia="Times New Roman" w:hAnsi="Calibri" w:cs="Calibri"/>
+                <w:color w:val="000000"/>
+                <w:kern w:val="0"/>
+                <w:sz w:val="28"/>
+                <w:szCs w:val="28"/>
+                <w14:ligatures w14:val="none"/>
+              </w:rPr>
+              <w:t>Classification of images of coffee beans by type</w:t>
+            </w:r>
+          </w:p>
+        </w:tc>
+      </w:tr>
+      <w:tr>
+        <w:trPr>
+          <w:trHeight w:val="720"/>
+        </w:trPr>
+        <w:tc>
+          <w:tcPr>
+            <w:tcW w:w="5260" w:type="dxa"/>
+            <w:tcBorders>
+              <w:top w:val="nil"/>
+              <w:left w:val="single" w:sz="4" w:space="0" w:color="auto"/>
+              <w:bottom w:val="single" w:sz="4" w:space="0" w:color="auto"/>
+              <w:right w:val="single" w:sz="4" w:space="0" w:color="auto"/>
+            </w:tcBorders>
+            <w:shd w:val="clear" w:color="000000" w:fill="FCE4D6"/>
+            <w:vAlign w:val="center"/>
+            <w:hideMark/>
+          </w:tcPr>
+          <w:p>
+            <w:pPr>
+              <w:bidi w:val="0"/>
+              <w:spacing w:after="0" w:line="240" w:lineRule="auto"/>
+              <w:rPr>
+                <w:rFonts w:ascii="Calibri" w:eastAsia="Times New Roman" w:hAnsi="Calibri" w:cs="Calibri"/>
+                <w:color w:val="000000"/>
+                <w:kern w:val="0"/>
+                <w:sz w:val="28"/>
+                <w:szCs w:val="28"/>
+                <w14:ligatures w14:val="none"/>
+              </w:rPr>
+            </w:pPr>
+            <w:r>
+              <w:rPr>
+                <w:rFonts w:ascii="Calibri" w:eastAsia="Times New Roman" w:hAnsi="Calibri" w:cs="Calibri"/>
+                <w:color w:val="000000"/>
+                <w:kern w:val="0"/>
+                <w:sz w:val="28"/>
+                <w:szCs w:val="28"/>
+                <w14:ligatures w14:val="none"/>
+              </w:rPr>
+              <w:t>Ability to classify text (reviews for the cafe) into positive and negative reviews</w:t>
+            </w:r>
+          </w:p>
+        </w:tc>
+      </w:tr>
+      <w:tr>
+        <w:trPr>
+          <w:trHeight w:val="1080"/>
+        </w:trPr>
+        <w:tc>
+          <w:tcPr>
+            <w:tcW w:w="5260" w:type="dxa"/>
+            <w:tcBorders>
+              <w:top w:val="nil"/>
+              <w:left w:val="single" w:sz="4" w:space="0" w:color="auto"/>
+              <w:bottom w:val="single" w:sz="4" w:space="0" w:color="auto"/>
+              <w:right w:val="single" w:sz="4" w:space="0" w:color="auto"/>
+            </w:tcBorders>
+            <w:shd w:val="clear" w:color="000000" w:fill="FCE4D6"/>
+            <w:vAlign w:val="center"/>
+            <w:hideMark/>
+          </w:tcPr>
+          <w:p>
+            <w:pPr>
+              <w:bidi w:val="0"/>
+              <w:spacing w:after="0" w:line="240" w:lineRule="auto"/>
+              <w:rPr>
+                <w:rFonts w:ascii="Calibri" w:eastAsia="Times New Roman" w:hAnsi="Calibri" w:cs="Calibri"/>
+                <w:color w:val="000000"/>
+                <w:kern w:val="0"/>
+                <w:sz w:val="28"/>
+                <w:szCs w:val="28"/>
+                <w14:ligatures w14:val="none"/>
+              </w:rPr>
+            </w:pPr>
+            <w:r>
+              <w:rPr>
+                <w:rFonts w:ascii="Calibri" w:eastAsia="Times New Roman" w:hAnsi="Calibri" w:cs="Calibri"/>
+                <w:color w:val="000000"/>
+                <w:kern w:val="0"/>
+                <w:sz w:val="28"/>
+                <w:szCs w:val="28"/>
+                <w14:ligatures w14:val="none"/>
+              </w:rPr>
+              <w:t>A combination of an image classification model and text analysis in relation to the parameters entered by the user</w:t>
+            </w:r>
+          </w:p>
+        </w:tc>
+      </w:tr>
+    </w:tbl>
+    <w:p>
+      <w:pPr>
+        <w:jc w:val="right"/>
+        <w:rPr>
+          <w:sz w:val="28"/>
+          <w:szCs w:val="28"/>
+        </w:rPr>
+      </w:pPr>
+    </w:p>
+    <w:p>
+      <w:pPr>
+        <w:jc w:val="right"/>
+        <w:rPr>
+          <w:sz w:val="28"/>
+          <w:szCs w:val="28"/>
+        </w:rPr>
+      </w:pPr>
+    </w:p>
+    <w:p>
+      <w:pPr>
+        <w:jc w:val="right"/>
+        <w:rPr>
+          <w:sz w:val="28"/>
+          <w:szCs w:val="28"/>
+        </w:rPr>
+      </w:pPr>
+    </w:p>
+    <w:p>
+      <w:pPr>
+        <w:jc w:val="right"/>
+        <w:rPr>
+          <w:sz w:val="28"/>
+          <w:szCs w:val="28"/>
+        </w:rPr>
+      </w:pPr>
+    </w:p>
+    <w:tbl>
+      <w:tblPr>
+        <w:tblW w:w="5260" w:type="dxa"/>
+        <w:tblLook w:val="04A0" w:firstRow="1" w:lastRow="0" w:firstColumn="1" w:lastColumn="0" w:noHBand="0" w:noVBand="1"/>
+      </w:tblPr>
+      <w:tblGrid>
+        <w:gridCol w:w="5260"/>
+      </w:tblGrid>
+      <w:tr>
+        <w:trPr>
+          <w:trHeight w:val="360"/>
+        </w:trPr>
+        <w:tc>
+          <w:tcPr>
+            <w:tcW w:w="5260" w:type="dxa"/>
+            <w:tcBorders>
+              <w:top w:val="single" w:sz="4" w:space="0" w:color="auto"/>
+              <w:left w:val="single" w:sz="4" w:space="0" w:color="auto"/>
+              <w:bottom w:val="single" w:sz="4" w:space="0" w:color="auto"/>
+              <w:right w:val="single" w:sz="4" w:space="0" w:color="auto"/>
+            </w:tcBorders>
+            <w:shd w:val="clear" w:color="000000" w:fill="D9E1F2"/>
+            <w:vAlign w:val="center"/>
+            <w:hideMark/>
+          </w:tcPr>
+          <w:p>
+            <w:pPr>
+              <w:bidi w:val="0"/>
+              <w:spacing w:after="0" w:line="240" w:lineRule="auto"/>
+              <w:jc w:val="center"/>
+              <w:rPr>
+                <w:rFonts w:ascii="Calibri" w:eastAsia="Times New Roman" w:hAnsi="Calibri" w:cs="Calibri"/>
+                <w:b/>
+                <w:bCs/>
+                <w:color w:val="000000"/>
+                <w:kern w:val="0"/>
+                <w:sz w:val="28"/>
+                <w:szCs w:val="28"/>
+                <w14:ligatures w14:val="none"/>
+              </w:rPr>
+            </w:pPr>
+            <w:r>
+              <w:rPr>
+                <w:rFonts w:ascii="Calibri" w:eastAsia="Times New Roman" w:hAnsi="Calibri" w:cs="Calibri"/>
+                <w:b/>
+                <w:bCs/>
+                <w:color w:val="000000"/>
+                <w:kern w:val="0"/>
+                <w:sz w:val="28"/>
+                <w:szCs w:val="28"/>
+                <w14:ligatures w14:val="none"/>
+              </w:rPr>
+              <w:lastRenderedPageBreak/>
+              <w:t>data detection features:</w:t>
+            </w:r>
+          </w:p>
+        </w:tc>
+      </w:tr>
+      <w:tr>
+        <w:trPr>
+          <w:trHeight w:val="720"/>
+        </w:trPr>
+        <w:tc>
+          <w:tcPr>
+            <w:tcW w:w="5260" w:type="dxa"/>
+            <w:tcBorders>
+              <w:top w:val="nil"/>
+              <w:left w:val="single" w:sz="4" w:space="0" w:color="auto"/>
+              <w:bottom w:val="single" w:sz="4" w:space="0" w:color="auto"/>
+              <w:right w:val="single" w:sz="4" w:space="0" w:color="auto"/>
+            </w:tcBorders>
+            <w:shd w:val="clear" w:color="000000" w:fill="FCE4D6"/>
+            <w:vAlign w:val="center"/>
+            <w:hideMark/>
+          </w:tcPr>
+          <w:p>
+            <w:pPr>
+              <w:bidi w:val="0"/>
+              <w:spacing w:after="0" w:line="240" w:lineRule="auto"/>
+              <w:rPr>
+                <w:rFonts w:ascii="Calibri" w:eastAsia="Times New Roman" w:hAnsi="Calibri" w:cs="Calibri"/>
+                <w:color w:val="000000"/>
+                <w:kern w:val="0"/>
+                <w:sz w:val="28"/>
+                <w:szCs w:val="28"/>
+                <w14:ligatures w14:val="none"/>
+              </w:rPr>
+            </w:pPr>
+            <w:r>
+              <w:rPr>
+                <w:rFonts w:ascii="Calibri" w:eastAsia="Times New Roman" w:hAnsi="Calibri" w:cs="Calibri"/>
+                <w:color w:val="000000"/>
+                <w:kern w:val="0"/>
+                <w:sz w:val="28"/>
+                <w:szCs w:val="28"/>
+                <w14:ligatures w14:val="none"/>
+              </w:rPr>
+              <w:t>Recognition ability that aims for 100 percent of specific objects in a given image</w:t>
+            </w:r>
+          </w:p>
+        </w:tc>
+      </w:tr>
+      <w:tr>
+        <w:trPr>
+          <w:trHeight w:val="720"/>
+        </w:trPr>
+        <w:tc>
+          <w:tcPr>
+            <w:tcW w:w="5260" w:type="dxa"/>
+            <w:tcBorders>
+              <w:top w:val="nil"/>
+              <w:left w:val="single" w:sz="4" w:space="0" w:color="auto"/>
+              <w:bottom w:val="single" w:sz="4" w:space="0" w:color="auto"/>
+              <w:right w:val="single" w:sz="4" w:space="0" w:color="auto"/>
+            </w:tcBorders>
+            <w:shd w:val="clear" w:color="000000" w:fill="FCE4D6"/>
+            <w:vAlign w:val="center"/>
+            <w:hideMark/>
+          </w:tcPr>
+          <w:p>
+            <w:pPr>
+              <w:bidi w:val="0"/>
+              <w:spacing w:after="0" w:line="240" w:lineRule="auto"/>
+              <w:rPr>
+                <w:rFonts w:ascii="Calibri" w:eastAsia="Times New Roman" w:hAnsi="Calibri" w:cs="Calibri"/>
+                <w:color w:val="000000"/>
+                <w:kern w:val="0"/>
+                <w:sz w:val="28"/>
+                <w:szCs w:val="28"/>
+                <w14:ligatures w14:val="none"/>
+              </w:rPr>
+            </w:pPr>
+            <w:r>
+              <w:rPr>
+                <w:rFonts w:ascii="Calibri" w:eastAsia="Times New Roman" w:hAnsi="Calibri" w:cs="Calibri"/>
+                <w:color w:val="000000"/>
+                <w:kern w:val="0"/>
+                <w:sz w:val="28"/>
+                <w:szCs w:val="28"/>
+                <w14:ligatures w14:val="none"/>
+              </w:rPr>
+              <w:t>detection of any object we want with a focus on coffee cups in a generic way</w:t>
+            </w:r>
+          </w:p>
+        </w:tc>
+      </w:tr>
+      <w:tr>
+        <w:trPr>
+          <w:trHeight w:val="360"/>
+        </w:trPr>
+        <w:tc>
+          <w:tcPr>
+            <w:tcW w:w="5260" w:type="dxa"/>
+            <w:tcBorders>
+              <w:top w:val="nil"/>
+              <w:left w:val="single" w:sz="4" w:space="0" w:color="auto"/>
+              <w:bottom w:val="single" w:sz="4" w:space="0" w:color="auto"/>
+              <w:right w:val="single" w:sz="4" w:space="0" w:color="auto"/>
+            </w:tcBorders>
+            <w:shd w:val="clear" w:color="000000" w:fill="FCE4D6"/>
+            <w:vAlign w:val="center"/>
+            <w:hideMark/>
+          </w:tcPr>
+          <w:p>
+            <w:pPr>
+              <w:bidi w:val="0"/>
+              <w:spacing w:after="0" w:line="240" w:lineRule="auto"/>
+              <w:rPr>
+                <w:rFonts w:ascii="Calibri" w:eastAsia="Times New Roman" w:hAnsi="Calibri" w:cs="Calibri"/>
+                <w:color w:val="000000"/>
+                <w:kern w:val="0"/>
+                <w:sz w:val="28"/>
+                <w:szCs w:val="28"/>
+                <w14:ligatures w14:val="none"/>
+              </w:rPr>
+            </w:pPr>
+            <w:r>
+              <w:rPr>
+                <w:rFonts w:ascii="Calibri" w:eastAsia="Times New Roman" w:hAnsi="Calibri" w:cs="Calibri"/>
+                <w:color w:val="000000"/>
+                <w:kern w:val="0"/>
+                <w:sz w:val="28"/>
+                <w:szCs w:val="28"/>
+                <w14:ligatures w14:val="none"/>
+              </w:rPr>
+              <w:t>detection of a coffee beans</w:t>
+            </w:r>
+          </w:p>
+        </w:tc>
+      </w:tr>
+      <w:tr>
+        <w:trPr>
+          <w:trHeight w:val="360"/>
+        </w:trPr>
+        <w:tc>
+          <w:tcPr>
+            <w:tcW w:w="5260" w:type="dxa"/>
+            <w:tcBorders>
+              <w:top w:val="nil"/>
+              <w:left w:val="single" w:sz="4" w:space="0" w:color="auto"/>
+              <w:bottom w:val="single" w:sz="4" w:space="0" w:color="auto"/>
+              <w:right w:val="single" w:sz="4" w:space="0" w:color="auto"/>
+            </w:tcBorders>
+            <w:shd w:val="clear" w:color="000000" w:fill="FCE4D6"/>
+            <w:vAlign w:val="center"/>
+            <w:hideMark/>
+          </w:tcPr>
+          <w:p>
+            <w:pPr>
+              <w:bidi w:val="0"/>
+              <w:spacing w:after="0" w:line="240" w:lineRule="auto"/>
+              <w:rPr>
+                <w:rFonts w:ascii="Calibri" w:eastAsia="Times New Roman" w:hAnsi="Calibri" w:cs="Calibri"/>
+                <w:color w:val="000000"/>
+                <w:kern w:val="0"/>
+                <w:sz w:val="28"/>
+                <w:szCs w:val="28"/>
+                <w14:ligatures w14:val="none"/>
+              </w:rPr>
+            </w:pPr>
+            <w:r>
+              <w:rPr>
+                <w:rFonts w:ascii="Calibri" w:eastAsia="Times New Roman" w:hAnsi="Calibri" w:cs="Calibri"/>
+                <w:color w:val="000000"/>
+                <w:kern w:val="0"/>
+                <w:sz w:val="28"/>
+                <w:szCs w:val="28"/>
+                <w14:ligatures w14:val="none"/>
+              </w:rPr>
+              <w:t>detection of a coffee machine</w:t>
+            </w:r>
+          </w:p>
+        </w:tc>
+      </w:tr>
+    </w:tbl>
+    <w:p>
+      <w:pPr>
+        <w:jc w:val="right"/>
+        <w:rPr>
+          <w:sz w:val="28"/>
+          <w:szCs w:val="28"/>
+        </w:rPr>
+      </w:pPr>
+    </w:p>
+    <w:tbl>
+      <w:tblPr>
+        <w:tblW w:w="5260" w:type="dxa"/>
+        <w:tblLook w:val="04A0" w:firstRow="1" w:lastRow="0" w:firstColumn="1" w:lastColumn="0" w:noHBand="0" w:noVBand="1"/>
+      </w:tblPr>
+      <w:tblGrid>
+        <w:gridCol w:w="5260"/>
+      </w:tblGrid>
+      <w:tr>
+        <w:trPr>
+          <w:trHeight w:val="360"/>
+        </w:trPr>
+        <w:tc>
+          <w:tcPr>
+            <w:tcW w:w="5260" w:type="dxa"/>
+            <w:tcBorders>
+              <w:top w:val="single" w:sz="4" w:space="0" w:color="auto"/>
+              <w:left w:val="single" w:sz="4" w:space="0" w:color="auto"/>
+              <w:bottom w:val="single" w:sz="4" w:space="0" w:color="auto"/>
+              <w:right w:val="single" w:sz="4" w:space="0" w:color="auto"/>
+            </w:tcBorders>
+            <w:shd w:val="clear" w:color="000000" w:fill="D9E1F2"/>
+            <w:vAlign w:val="center"/>
+            <w:hideMark/>
+          </w:tcPr>
+          <w:p>
+            <w:pPr>
+              <w:bidi w:val="0"/>
+              <w:spacing w:after="0" w:line="240" w:lineRule="auto"/>
+              <w:jc w:val="center"/>
+              <w:rPr>
+                <w:rFonts w:ascii="Calibri" w:eastAsia="Times New Roman" w:hAnsi="Calibri" w:cs="Calibri"/>
+                <w:b/>
+                <w:bCs/>
+                <w:color w:val="000000"/>
+                <w:kern w:val="0"/>
+                <w:sz w:val="28"/>
+                <w:szCs w:val="28"/>
+                <w14:ligatures w14:val="none"/>
+              </w:rPr>
+            </w:pPr>
+            <w:r>
+              <w:rPr>
+                <w:rFonts w:ascii="Calibri" w:eastAsia="Times New Roman" w:hAnsi="Calibri" w:cs="Calibri"/>
+                <w:b/>
+                <w:bCs/>
+                <w:color w:val="000000"/>
+                <w:kern w:val="0"/>
+                <w:sz w:val="28"/>
+                <w:szCs w:val="28"/>
+                <w14:ligatures w14:val="none"/>
+              </w:rPr>
+              <w:t>GOOGLE MAPS features:</w:t>
+            </w:r>
+          </w:p>
+        </w:tc>
+      </w:tr>
+      <w:tr>
+        <w:trPr>
+          <w:trHeight w:val="360"/>
+        </w:trPr>
+        <w:tc>
+          <w:tcPr>
+            <w:tcW w:w="5260" w:type="dxa"/>
+            <w:tcBorders>
+              <w:top w:val="nil"/>
+              <w:left w:val="single" w:sz="4" w:space="0" w:color="auto"/>
+              <w:bottom w:val="single" w:sz="4" w:space="0" w:color="auto"/>
+              <w:right w:val="single" w:sz="4" w:space="0" w:color="auto"/>
+            </w:tcBorders>
+            <w:shd w:val="clear" w:color="000000" w:fill="FCE4D6"/>
+            <w:vAlign w:val="center"/>
+            <w:hideMark/>
+          </w:tcPr>
+          <w:p>
+            <w:pPr>
+              <w:bidi w:val="0"/>
+              <w:spacing w:after="0" w:line="240" w:lineRule="auto"/>
+              <w:rPr>
+                <w:rFonts w:ascii="Calibri" w:eastAsia="Times New Roman" w:hAnsi="Calibri" w:cs="Calibri"/>
+                <w:color w:val="000000"/>
+                <w:kern w:val="0"/>
+                <w:sz w:val="28"/>
+                <w:szCs w:val="28"/>
+                <w14:ligatures w14:val="none"/>
+              </w:rPr>
+            </w:pPr>
+            <w:r>
+              <w:rPr>
+                <w:rFonts w:ascii="Calibri" w:eastAsia="Times New Roman" w:hAnsi="Calibri" w:cs="Calibri"/>
+                <w:color w:val="000000"/>
+                <w:kern w:val="0"/>
+                <w:sz w:val="28"/>
+                <w:szCs w:val="28"/>
+                <w14:ligatures w14:val="none"/>
+              </w:rPr>
+              <w:t>Ability to request coffee shops by location</w:t>
+            </w:r>
+          </w:p>
+        </w:tc>
+      </w:tr>
+      <w:tr>
+        <w:trPr>
+          <w:trHeight w:val="720"/>
+        </w:trPr>
+        <w:tc>
+          <w:tcPr>
+            <w:tcW w:w="5260" w:type="dxa"/>
+            <w:tcBorders>
+              <w:top w:val="nil"/>
+              <w:left w:val="single" w:sz="4" w:space="0" w:color="auto"/>
+              <w:bottom w:val="single" w:sz="4" w:space="0" w:color="auto"/>
+              <w:right w:val="single" w:sz="4" w:space="0" w:color="auto"/>
+            </w:tcBorders>
+            <w:shd w:val="clear" w:color="000000" w:fill="FCE4D6"/>
+            <w:vAlign w:val="center"/>
+            <w:hideMark/>
+          </w:tcPr>
+          <w:p>
+            <w:pPr>
+              <w:bidi w:val="0"/>
+              <w:spacing w:after="0" w:line="240" w:lineRule="auto"/>
+              <w:rPr>
+                <w:rFonts w:ascii="Calibri" w:eastAsia="Times New Roman" w:hAnsi="Calibri" w:cs="Calibri"/>
+                <w:color w:val="000000"/>
+                <w:kern w:val="0"/>
+                <w:sz w:val="28"/>
+                <w:szCs w:val="28"/>
+                <w14:ligatures w14:val="none"/>
+              </w:rPr>
+            </w:pPr>
+            <w:r>
+              <w:rPr>
+                <w:rFonts w:ascii="Calibri" w:eastAsia="Times New Roman" w:hAnsi="Calibri" w:cs="Calibri"/>
+                <w:color w:val="000000"/>
+                <w:kern w:val="0"/>
+                <w:sz w:val="28"/>
+                <w:szCs w:val="28"/>
+                <w14:ligatures w14:val="none"/>
+              </w:rPr>
+              <w:t>Can request reviews and photos of specific coffee shop</w:t>
+            </w:r>
+          </w:p>
+        </w:tc>
+      </w:tr>
+    </w:tbl>
+    <w:p>
+      <w:pPr>
+        <w:jc w:val="right"/>
+        <w:rPr>
+          <w:sz w:val="28"/>
+          <w:szCs w:val="28"/>
+        </w:rPr>
+      </w:pPr>
+    </w:p>
+    <w:p>
+      <w:pPr>
+        <w:jc w:val="right"/>
+        <w:rPr>
+          <w:sz w:val="28"/>
+          <w:szCs w:val="28"/>
+        </w:rPr>
+      </w:pPr>
+    </w:p>
+    <w:p>
+      <w:pPr>
+        <w:jc w:val="right"/>
+        <w:rPr>
+          <w:sz w:val="28"/>
+          <w:szCs w:val="28"/>
+        </w:rPr>
+      </w:pPr>
+    </w:p>
+    <w:p>
+      <w:pPr>
+        <w:jc w:val="right"/>
+        <w:rPr>
+          <w:sz w:val="28"/>
+          <w:szCs w:val="28"/>
+        </w:rPr>
+      </w:pPr>
+    </w:p>
+    <w:p>
+      <w:pPr>
+        <w:jc w:val="right"/>
+        <w:rPr>
+          <w:sz w:val="28"/>
+          <w:szCs w:val="28"/>
+        </w:rPr>
+      </w:pPr>
+    </w:p>
+    <w:p>
+      <w:pPr>
+        <w:jc w:val="right"/>
+        <w:rPr>
+          <w:sz w:val="28"/>
+          <w:szCs w:val="28"/>
+        </w:rPr>
+      </w:pPr>
+    </w:p>
+    <w:p>
+      <w:pPr>
+        <w:jc w:val="right"/>
+        <w:rPr>
+          <w:sz w:val="28"/>
+          <w:szCs w:val="28"/>
+        </w:rPr>
+      </w:pPr>
+    </w:p>
+    <w:p>
+      <w:pPr>
+        <w:jc w:val="right"/>
+        <w:rPr>
+          <w:sz w:val="28"/>
+          <w:szCs w:val="28"/>
+        </w:rPr>
+      </w:pPr>
+    </w:p>
+    <w:p>
+      <w:pPr>
+        <w:jc w:val="right"/>
+        <w:rPr>
+          <w:sz w:val="28"/>
+          <w:szCs w:val="28"/>
+        </w:rPr>
+      </w:pPr>
+    </w:p>
+    <w:p>
+      <w:pPr>
+        <w:jc w:val="right"/>
+        <w:rPr>
+          <w:sz w:val="28"/>
+          <w:szCs w:val="28"/>
+        </w:rPr>
+      </w:pPr>
+    </w:p>
+    <w:p>
+      <w:pPr>
+        <w:jc w:val="right"/>
+        <w:rPr>
+          <w:sz w:val="28"/>
+          <w:szCs w:val="28"/>
+        </w:rPr>
+      </w:pPr>
+    </w:p>
+    <w:p>
+      <w:pPr>
+        <w:jc w:val="right"/>
+        <w:rPr>
+          <w:sz w:val="28"/>
+          <w:szCs w:val="28"/>
+        </w:rPr>
+      </w:pPr>
+    </w:p>
+    <w:p>
+      <w:pPr>
+        <w:jc w:val="right"/>
+        <w:rPr>
+          <w:sz w:val="28"/>
+          <w:szCs w:val="28"/>
+        </w:rPr>
+      </w:pPr>
+    </w:p>
+    <w:p>
+      <w:pPr>
+        <w:jc w:val="right"/>
+        <w:rPr>
+          <w:sz w:val="28"/>
+          <w:szCs w:val="28"/>
+        </w:rPr>
+      </w:pPr>
+    </w:p>
+    <w:p>
+      <w:pPr>
+        <w:jc w:val="right"/>
+        <w:rPr>
+          <w:sz w:val="28"/>
+          <w:szCs w:val="28"/>
+        </w:rPr>
+      </w:pPr>
+    </w:p>
+    <w:p>
+      <w:pPr>
+        <w:jc w:val="right"/>
+        <w:rPr>
+          <w:sz w:val="28"/>
+          <w:szCs w:val="28"/>
+        </w:rPr>
+      </w:pPr>
+    </w:p>
+    <w:p>
+      <w:pPr>
+        <w:jc w:val="right"/>
+        <w:rPr>
+          <w:sz w:val="28"/>
+          <w:szCs w:val="28"/>
+          <w:rtl/>
+        </w:rPr>
+      </w:pPr>
+    </w:p>
+    <w:p>
+      <w:pPr>
+        <w:jc w:val="right"/>
+        <w:rPr>
+          <w:sz w:val="28"/>
+          <w:szCs w:val="28"/>
+        </w:rPr>
+      </w:pPr>
+    </w:p>
+    <w:p>
+      <w:pPr>
+        <w:jc w:val="right"/>
         <w:rPr>
           <w:rFonts w:hint="cs"/>
           <w:b/>
           <w:bCs/>
           <w:sz w:val="28"/>
           <w:szCs w:val="28"/>
+          <w:u w:val="single"/>
           <w:rtl/>
         </w:rPr>
       </w:pPr>
-    </w:p>
-    <w:p>
-      <w:pPr>
-        <w:jc w:val="center"/>
-        <w:rPr>
-          <w:rFonts w:hint="cs"/>
+      <w:r>
+        <w:rPr>
           <w:b/>
           <w:bCs/>
           <w:sz w:val="28"/>
           <w:szCs w:val="28"/>
           <w:u w:val="single"/>
         </w:rPr>
-      </w:pPr>
-      <w:r>
-        <w:rPr>
-          <w:b/>
-          <w:bCs/>
-          <w:sz w:val="28"/>
-          <w:szCs w:val="28"/>
-          <w:u w:val="single"/>
-        </w:rPr>
-        <w:t>Written By:</w:t>
-      </w:r>
-    </w:p>
-    <w:p>
-      <w:pPr>
-        <w:jc w:val="center"/>
-        <w:rPr>
-          <w:rFonts w:hint="cs"/>
-          <w:sz w:val="28"/>
-          <w:szCs w:val="28"/>
-          <w:rtl/>
-        </w:rPr>
-      </w:pPr>
-      <w:r>
-        <w:rPr>
-          <w:sz w:val="28"/>
-          <w:szCs w:val="28"/>
-        </w:rPr>
-        <w:t>Ahigad Genish</w:t>
-      </w:r>
-    </w:p>
-    <w:p>
-      <w:pPr>
-        <w:jc w:val="center"/>
-        <w:rPr>
-          <w:rFonts w:hint="cs"/>
-          <w:sz w:val="28"/>
-          <w:szCs w:val="28"/>
-          <w:rtl/>
-        </w:rPr>
-      </w:pPr>
-      <w:r>
-        <w:rPr>
-          <w:sz w:val="28"/>
-          <w:szCs w:val="28"/>
-        </w:rPr>
-        <w:t>Omer Sel</w:t>
-      </w:r>
-      <w:r>
-        <w:rPr>
-          <w:sz w:val="28"/>
-          <w:szCs w:val="28"/>
-        </w:rPr>
-        <w:t>a</w:t>
-      </w:r>
-    </w:p>
-    <w:p>
-      <w:pPr>
-        <w:jc w:val="right"/>
-        <w:rPr>
-          <w:sz w:val="28"/>
-          <w:szCs w:val="28"/>
-          <w:rtl/>
-        </w:rPr>
-      </w:pPr>
-    </w:p>
-    <w:p>
-      <w:pPr>
-        <w:jc w:val="right"/>
-        <w:rPr>
-          <w:sz w:val="28"/>
-          <w:szCs w:val="28"/>
-        </w:rPr>
-      </w:pPr>
-    </w:p>
-    <w:p>
-      <w:pPr>
-        <w:jc w:val="right"/>
-        <w:rPr>
-          <w:sz w:val="28"/>
-          <w:szCs w:val="28"/>
-        </w:rPr>
-      </w:pPr>
-      <w:r>
-        <w:rPr>
-          <w:b/>
-          <w:bCs/>
-          <w:sz w:val="28"/>
-          <w:szCs w:val="28"/>
-          <w:u w:val="single"/>
-        </w:rPr>
-        <w:t>Project Supervisor</w:t>
-      </w:r>
-      <w:r>
-        <w:rPr>
-          <w:b/>
-          <w:bCs/>
-          <w:sz w:val="28"/>
-          <w:szCs w:val="28"/>
-          <w:u w:val="single"/>
-        </w:rPr>
-        <w:t>s</w:t>
-      </w:r>
-      <w:r>
-        <w:rPr>
-          <w:sz w:val="28"/>
-          <w:szCs w:val="28"/>
-          <w:u w:val="single"/>
-        </w:rPr>
-        <w:t>:</w:t>
-      </w:r>
-      <w:r>
-        <w:rPr>
-          <w:sz w:val="28"/>
-          <w:szCs w:val="28"/>
-        </w:rPr>
-        <w:t xml:space="preserve">          Professor Geles Ran </w:t>
-      </w:r>
-    </w:p>
-    <w:p>
-      <w:pPr>
-        <w:jc w:val="center"/>
-        <w:rPr>
-          <w:sz w:val="28"/>
-          <w:szCs w:val="28"/>
-        </w:rPr>
-      </w:pPr>
-      <w:r>
-        <w:rPr>
-          <w:sz w:val="28"/>
-          <w:szCs w:val="28"/>
-        </w:rPr>
-        <w:t xml:space="preserve">  </w:t>
-      </w:r>
-      <w:r>
-        <w:rPr>
-          <w:sz w:val="28"/>
-          <w:szCs w:val="28"/>
-        </w:rPr>
-        <w:t xml:space="preserve">Professor </w:t>
-      </w:r>
-      <w:r>
-        <w:rPr>
-          <w:sz w:val="28"/>
-          <w:szCs w:val="28"/>
-        </w:rPr>
-        <w:t>Izack</w:t>
-      </w:r>
-      <w:r>
-        <w:rPr>
-          <w:sz w:val="28"/>
-          <w:szCs w:val="28"/>
-        </w:rPr>
-        <w:t xml:space="preserve"> C</w:t>
-      </w:r>
-      <w:r>
-        <w:rPr>
-          <w:sz w:val="28"/>
-          <w:szCs w:val="28"/>
-        </w:rPr>
-        <w:t>ohen</w:t>
-      </w:r>
-    </w:p>
-    <w:p>
-      <w:pPr>
-        <w:jc w:val="right"/>
-        <w:rPr>
-          <w:sz w:val="28"/>
-          <w:szCs w:val="28"/>
-          <w:rtl/>
-        </w:rPr>
-      </w:pPr>
-    </w:p>
-    <w:p>
-      <w:pPr>
-        <w:jc w:val="right"/>
-        <w:rPr>
-          <w:sz w:val="28"/>
-          <w:szCs w:val="28"/>
-          <w:rtl/>
-        </w:rPr>
-      </w:pPr>
-    </w:p>
-    <w:p>
-      <w:pPr>
-        <w:jc w:val="right"/>
-        <w:rPr>
-          <w:sz w:val="28"/>
-          <w:szCs w:val="28"/>
-        </w:rPr>
-      </w:pPr>
-      <w:r>
-        <w:rPr>
-          <w:sz w:val="28"/>
-          <w:szCs w:val="28"/>
-        </w:rPr>
-        <w:t>Date: 07/01/2024</w:t>
-      </w:r>
-    </w:p>
-    <w:p>
-      <w:pPr>
-        <w:jc w:val="right"/>
-        <w:rPr>
-          <w:sz w:val="28"/>
-          <w:szCs w:val="28"/>
-        </w:rPr>
-      </w:pPr>
-      <w:r>
-        <w:rPr>
-          <w:sz w:val="28"/>
-          <w:szCs w:val="28"/>
-        </w:rPr>
-        <w:lastRenderedPageBreak/>
-        <w:t>Table of contents</w:t>
-      </w:r>
-      <w:r>
-        <w:rPr>
-          <w:sz w:val="28"/>
-          <w:szCs w:val="28"/>
-        </w:rPr>
-        <w:t>:</w:t>
-      </w:r>
-    </w:p>
-    <w:p>
-      <w:pPr>
-        <w:jc w:val="right"/>
-        <w:rPr>
-          <w:sz w:val="28"/>
-          <w:szCs w:val="28"/>
-        </w:rPr>
-      </w:pPr>
-    </w:p>
-    <w:p>
-      <w:pPr>
-        <w:jc w:val="right"/>
-        <w:rPr>
-          <w:sz w:val="28"/>
-          <w:szCs w:val="28"/>
-        </w:rPr>
-      </w:pPr>
-    </w:p>
-    <w:p>
-      <w:pPr>
-        <w:jc w:val="right"/>
-        <w:rPr>
-          <w:rFonts w:hint="cs"/>
-          <w:sz w:val="28"/>
-          <w:szCs w:val="28"/>
-          <w:rtl/>
-        </w:rPr>
-      </w:pPr>
-      <w:r>
-        <w:rPr>
-          <w:sz w:val="28"/>
-          <w:szCs w:val="28"/>
-        </w:rPr>
-        <w:t>Objectives</w:t>
-      </w:r>
-      <w:r>
-        <w:rPr>
-          <w:sz w:val="28"/>
-          <w:szCs w:val="28"/>
-        </w:rPr>
-        <w:t xml:space="preserve">     -------------------------------------------------------------</w:t>
-      </w:r>
-      <w:r>
-        <w:rPr>
-          <w:sz w:val="28"/>
-          <w:szCs w:val="28"/>
-        </w:rPr>
-        <w:t xml:space="preserve">- </w:t>
-      </w:r>
-      <w:r>
-        <w:rPr>
-          <w:sz w:val="28"/>
-          <w:szCs w:val="28"/>
-        </w:rPr>
-        <w:t>3</w:t>
-      </w:r>
-    </w:p>
-    <w:p>
-      <w:pPr>
-        <w:jc w:val="right"/>
-        <w:rPr>
-          <w:rFonts w:hint="cs"/>
-          <w:sz w:val="28"/>
-          <w:szCs w:val="28"/>
-          <w:rtl/>
-        </w:rPr>
-      </w:pPr>
-      <w:r>
-        <w:rPr>
-          <w:sz w:val="28"/>
-          <w:szCs w:val="28"/>
-        </w:rPr>
-        <w:t>Application</w:t>
-      </w:r>
-      <w:r>
-        <w:rPr>
-          <w:sz w:val="28"/>
-          <w:szCs w:val="28"/>
-        </w:rPr>
-        <w:t xml:space="preserve"> System ---------------------------------</w:t>
-      </w:r>
-      <w:r>
-        <w:rPr>
-          <w:sz w:val="28"/>
-          <w:szCs w:val="28"/>
-        </w:rPr>
-        <w:t>--------------------</w:t>
-      </w:r>
-      <w:r>
-        <w:rPr>
-          <w:sz w:val="28"/>
-          <w:szCs w:val="28"/>
-        </w:rPr>
-        <w:t xml:space="preserve"> </w:t>
-      </w:r>
-      <w:r>
-        <w:rPr>
-          <w:sz w:val="28"/>
-          <w:szCs w:val="28"/>
-        </w:rPr>
-        <w:t>5</w:t>
-      </w:r>
-    </w:p>
-    <w:p>
-      <w:pPr>
-        <w:jc w:val="right"/>
-        <w:rPr>
-          <w:sz w:val="28"/>
-          <w:szCs w:val="28"/>
-        </w:rPr>
-      </w:pPr>
-      <w:r>
-        <w:rPr>
-          <w:sz w:val="28"/>
-          <w:szCs w:val="28"/>
-        </w:rPr>
-        <w:t>Technology and infrastructure</w:t>
-      </w:r>
-      <w:r>
-        <w:rPr>
-          <w:sz w:val="28"/>
-          <w:szCs w:val="28"/>
-        </w:rPr>
-        <w:t xml:space="preserve"> ---------------------------------------</w:t>
-      </w:r>
-      <w:r>
-        <w:rPr>
-          <w:sz w:val="28"/>
-          <w:szCs w:val="28"/>
-        </w:rPr>
-        <w:t xml:space="preserve"> </w:t>
-      </w:r>
-      <w:r>
-        <w:rPr>
-          <w:sz w:val="28"/>
-          <w:szCs w:val="28"/>
-        </w:rPr>
-        <w:t>9</w:t>
-      </w:r>
-      <w:r>
-        <w:rPr>
-          <w:sz w:val="28"/>
-          <w:szCs w:val="28"/>
-        </w:rPr>
-        <w:t xml:space="preserve"> </w:t>
-      </w:r>
-    </w:p>
-    <w:p>
-      <w:pPr>
-        <w:jc w:val="right"/>
-        <w:rPr>
-          <w:rFonts w:hint="cs"/>
-          <w:sz w:val="28"/>
-          <w:szCs w:val="28"/>
-          <w:rtl/>
-        </w:rPr>
-      </w:pPr>
-      <w:r>
-        <w:rPr>
-          <w:sz w:val="28"/>
-          <w:szCs w:val="28"/>
-        </w:rPr>
-        <w:t>R</w:t>
-      </w:r>
-      <w:r>
-        <w:rPr>
-          <w:sz w:val="28"/>
-          <w:szCs w:val="28"/>
-        </w:rPr>
-        <w:t>ealization</w:t>
-      </w:r>
-      <w:r>
-        <w:rPr>
-          <w:sz w:val="28"/>
-          <w:szCs w:val="28"/>
-        </w:rPr>
-        <w:t xml:space="preserve"> (Implementation)</w:t>
-      </w:r>
-      <w:r>
-        <w:rPr>
-          <w:sz w:val="28"/>
-          <w:szCs w:val="28"/>
-        </w:rPr>
-        <w:t xml:space="preserve"> ---------------------------------------- </w:t>
-      </w:r>
-      <w:r>
-        <w:rPr>
-          <w:sz w:val="28"/>
-          <w:szCs w:val="28"/>
-        </w:rPr>
-        <w:t>12</w:t>
-      </w:r>
-    </w:p>
-    <w:p>
-      <w:pPr>
-        <w:jc w:val="right"/>
-        <w:rPr>
-          <w:sz w:val="28"/>
-          <w:szCs w:val="28"/>
-        </w:rPr>
-      </w:pPr>
-    </w:p>
-    <w:p>
-      <w:pPr>
-        <w:jc w:val="right"/>
-        <w:rPr>
-          <w:sz w:val="28"/>
-          <w:szCs w:val="28"/>
-        </w:rPr>
-      </w:pPr>
-    </w:p>
-    <w:p>
-      <w:pPr>
-        <w:jc w:val="right"/>
-        <w:rPr>
-          <w:sz w:val="28"/>
-          <w:szCs w:val="28"/>
-        </w:rPr>
-      </w:pPr>
-    </w:p>
-    <w:p>
-      <w:pPr>
-        <w:jc w:val="right"/>
-        <w:rPr>
-          <w:sz w:val="28"/>
-          <w:szCs w:val="28"/>
-        </w:rPr>
-      </w:pPr>
-    </w:p>
-    <w:p>
-      <w:pPr>
-        <w:jc w:val="right"/>
-        <w:rPr>
-          <w:sz w:val="28"/>
-          <w:szCs w:val="28"/>
-        </w:rPr>
-      </w:pPr>
-    </w:p>
-    <w:p>
-      <w:pPr>
-        <w:jc w:val="right"/>
-        <w:rPr>
-          <w:sz w:val="28"/>
-          <w:szCs w:val="28"/>
-        </w:rPr>
-      </w:pPr>
-    </w:p>
-    <w:p>
-      <w:pPr>
-        <w:jc w:val="right"/>
-        <w:rPr>
-          <w:sz w:val="28"/>
-          <w:szCs w:val="28"/>
-        </w:rPr>
-      </w:pPr>
-    </w:p>
-    <w:p>
-      <w:pPr>
-        <w:jc w:val="right"/>
-        <w:rPr>
-          <w:sz w:val="28"/>
-          <w:szCs w:val="28"/>
-        </w:rPr>
-      </w:pPr>
-    </w:p>
-    <w:p>
-      <w:pPr>
-        <w:jc w:val="right"/>
-        <w:rPr>
-          <w:sz w:val="28"/>
-          <w:szCs w:val="28"/>
-        </w:rPr>
-      </w:pPr>
-    </w:p>
-    <w:p>
-      <w:pPr>
-        <w:jc w:val="right"/>
-        <w:rPr>
-          <w:sz w:val="28"/>
-          <w:szCs w:val="28"/>
-        </w:rPr>
-      </w:pPr>
-    </w:p>
-    <w:p>
-      <w:pPr>
-        <w:jc w:val="right"/>
-        <w:rPr>
-          <w:sz w:val="28"/>
-          <w:szCs w:val="28"/>
-        </w:rPr>
-      </w:pPr>
-    </w:p>
-    <w:p>
-      <w:pPr>
-        <w:rPr>
-          <w:sz w:val="28"/>
-          <w:szCs w:val="28"/>
-          <w:rtl/>
-        </w:rPr>
-      </w:pPr>
-    </w:p>
-    <w:p>
-      <w:pPr>
-        <w:rPr>
-          <w:sz w:val="28"/>
-          <w:szCs w:val="28"/>
-          <w:rtl/>
-        </w:rPr>
-      </w:pPr>
-    </w:p>
-    <w:p>
-      <w:pPr>
-        <w:rPr>
-          <w:sz w:val="28"/>
-          <w:szCs w:val="28"/>
-          <w:rtl/>
-        </w:rPr>
-      </w:pPr>
-    </w:p>
-    <w:p>
-      <w:pPr>
-        <w:rPr>
-          <w:sz w:val="28"/>
-          <w:szCs w:val="28"/>
-          <w:rtl/>
-        </w:rPr>
-      </w:pPr>
-    </w:p>
-    <w:p>
-      <w:pPr>
-        <w:rPr>
-          <w:sz w:val="28"/>
-          <w:szCs w:val="28"/>
-          <w:rtl/>
-        </w:rPr>
-      </w:pPr>
-    </w:p>
-    <w:p>
-      <w:pPr>
-        <w:rPr>
-          <w:sz w:val="28"/>
-          <w:szCs w:val="28"/>
-          <w:rtl/>
-        </w:rPr>
-      </w:pPr>
-    </w:p>
-    <w:p>
-      <w:pPr>
-        <w:rPr>
-          <w:sz w:val="28"/>
-          <w:szCs w:val="28"/>
-        </w:rPr>
-      </w:pPr>
-    </w:p>
-    <w:p>
-      <w:pPr>
-        <w:rPr>
-          <w:sz w:val="28"/>
-          <w:szCs w:val="28"/>
-        </w:rPr>
-      </w:pPr>
-    </w:p>
-    <w:p>
-      <w:pPr>
-        <w:rPr>
-          <w:rFonts w:hint="cs"/>
-          <w:sz w:val="28"/>
-          <w:szCs w:val="28"/>
-          <w:rtl/>
-        </w:rPr>
-      </w:pPr>
-    </w:p>
-    <w:p>
-      <w:pPr>
-        <w:jc w:val="right"/>
-        <w:rPr>
-          <w:b/>
-          <w:bCs/>
-          <w:sz w:val="28"/>
-          <w:szCs w:val="28"/>
-          <w:rtl/>
-        </w:rPr>
-      </w:pPr>
-      <w:r>
-        <w:rPr>
-          <w:b/>
-          <w:bCs/>
-          <w:sz w:val="28"/>
-          <w:szCs w:val="28"/>
-        </w:rPr>
-        <w:lastRenderedPageBreak/>
-        <w:t xml:space="preserve">1.0 </w:t>
-      </w:r>
-      <w:r>
-        <w:rPr>
-          <w:b/>
-          <w:bCs/>
-          <w:sz w:val="28"/>
-          <w:szCs w:val="28"/>
-          <w:u w:val="single"/>
-        </w:rPr>
-        <w:t xml:space="preserve">- </w:t>
-      </w:r>
-      <w:r>
-        <w:rPr>
-          <w:rFonts w:hint="cs"/>
-          <w:b/>
-          <w:bCs/>
-          <w:sz w:val="28"/>
-          <w:szCs w:val="28"/>
-          <w:u w:val="single"/>
-        </w:rPr>
-        <w:t>O</w:t>
-      </w:r>
-      <w:r>
-        <w:rPr>
-          <w:b/>
-          <w:bCs/>
-          <w:sz w:val="28"/>
-          <w:szCs w:val="28"/>
-          <w:u w:val="single"/>
-        </w:rPr>
-        <w:t>bjectives</w:t>
-      </w:r>
-    </w:p>
-    <w:p>
-      <w:pPr>
-        <w:jc w:val="right"/>
-        <w:rPr>
-          <w:b/>
-          <w:bCs/>
-          <w:sz w:val="28"/>
-          <w:szCs w:val="28"/>
-        </w:rPr>
-      </w:pPr>
-    </w:p>
-    <w:p>
-      <w:pPr>
-        <w:jc w:val="right"/>
-        <w:rPr>
-          <w:sz w:val="28"/>
-          <w:szCs w:val="28"/>
-        </w:rPr>
-      </w:pPr>
-      <w:r>
-        <w:rPr>
-          <w:sz w:val="28"/>
-          <w:szCs w:val="28"/>
-        </w:rPr>
-        <w:t>The primary goal of this project is to develop a recommendation system for coffee shops that goes beyond the traditional approach of user ratings and incorporates machine learning to identify and recommend cafes based on quality factors. The specific targets include:</w:t>
-      </w:r>
-    </w:p>
-    <w:p>
-      <w:pPr>
-        <w:jc w:val="right"/>
-        <w:rPr>
-          <w:sz w:val="28"/>
-          <w:szCs w:val="28"/>
-        </w:rPr>
-      </w:pPr>
-      <w:r>
-        <w:rPr>
-          <w:sz w:val="28"/>
-          <w:szCs w:val="28"/>
-        </w:rPr>
-        <w:t>Addressing the reliability issues and biases in existing recommendation systems.</w:t>
-      </w:r>
-    </w:p>
-    <w:p>
-      <w:pPr>
-        <w:jc w:val="right"/>
-        <w:rPr>
-          <w:sz w:val="28"/>
-          <w:szCs w:val="28"/>
-        </w:rPr>
-      </w:pPr>
-      <w:r>
-        <w:rPr>
-          <w:sz w:val="28"/>
-          <w:szCs w:val="28"/>
-        </w:rPr>
-        <w:t>Focusing on the preferences of coffee lovers who appreciate handcrafted, professionally made coffee.</w:t>
-      </w:r>
-    </w:p>
-    <w:p>
-      <w:pPr>
-        <w:jc w:val="right"/>
-        <w:rPr>
-          <w:sz w:val="28"/>
-          <w:szCs w:val="28"/>
-        </w:rPr>
-      </w:pPr>
-      <w:r>
-        <w:rPr>
-          <w:sz w:val="28"/>
-          <w:szCs w:val="28"/>
-        </w:rPr>
-        <w:t>Developing a software system that utilizes machine learning to analyze images and identify key characteristics defining quality coffee shops.</w:t>
-      </w:r>
-    </w:p>
-    <w:p>
-      <w:pPr>
-        <w:jc w:val="right"/>
-        <w:rPr>
-          <w:sz w:val="28"/>
-          <w:szCs w:val="28"/>
-        </w:rPr>
-      </w:pPr>
-      <w:r>
-        <w:rPr>
-          <w:sz w:val="28"/>
-          <w:szCs w:val="28"/>
-        </w:rPr>
-        <w:t>Creating a user-friendly website that provides personalized recommendations, weighing machine learning results alongside other relevant scores.</w:t>
-      </w:r>
-    </w:p>
-    <w:p>
-      <w:pPr>
-        <w:jc w:val="right"/>
-        <w:rPr>
-          <w:sz w:val="28"/>
-          <w:szCs w:val="28"/>
-        </w:rPr>
-      </w:pPr>
-      <w:r>
-        <w:rPr>
-          <w:sz w:val="28"/>
-          <w:szCs w:val="28"/>
-        </w:rPr>
-        <w:t>Testing the system on coffee shops worldwide to assess its effectiveness and accuracy.</w:t>
-      </w:r>
-    </w:p>
-    <w:p>
-      <w:pPr>
-        <w:jc w:val="right"/>
-        <w:rPr>
-          <w:sz w:val="28"/>
-          <w:szCs w:val="28"/>
-        </w:rPr>
-      </w:pPr>
-      <w:r>
-        <w:rPr>
-          <w:sz w:val="28"/>
-          <w:szCs w:val="28"/>
-        </w:rPr>
-        <w:t xml:space="preserve">1.1 </w:t>
-      </w:r>
-      <w:r>
-        <w:rPr>
-          <w:sz w:val="28"/>
-          <w:szCs w:val="28"/>
-          <w:u w:val="single"/>
-        </w:rPr>
-        <w:t xml:space="preserve">- </w:t>
-      </w:r>
-      <w:r>
-        <w:rPr>
-          <w:sz w:val="28"/>
-          <w:szCs w:val="28"/>
-          <w:u w:val="single"/>
-        </w:rPr>
-        <w:t>General Target</w:t>
-      </w:r>
-      <w:r>
-        <w:rPr>
-          <w:sz w:val="28"/>
-          <w:szCs w:val="28"/>
-        </w:rPr>
-        <w:t>: The overarching goal of the recommender system for quality coffee shops is to redefine the traditional approach to recommendation systems, particularly in the context of coffee establishments. The system aims to cater to the preferences of discerning coffee enthusiasts by incorporating machine learning and image detection technologies to identify and recommend high-quality coffee shops worldwide.</w:t>
-      </w:r>
-    </w:p>
-    <w:p>
-      <w:pPr>
-        <w:jc w:val="right"/>
-        <w:rPr>
-          <w:sz w:val="28"/>
-          <w:szCs w:val="28"/>
-        </w:rPr>
-      </w:pPr>
-      <w:r>
-        <w:rPr>
-          <w:sz w:val="28"/>
-          <w:szCs w:val="28"/>
-        </w:rPr>
-        <w:t>1.2</w:t>
-      </w:r>
-      <w:r>
-        <w:rPr>
-          <w:sz w:val="28"/>
-          <w:szCs w:val="28"/>
-        </w:rPr>
-        <w:t xml:space="preserve"> -</w:t>
-      </w:r>
-      <w:r>
-        <w:rPr>
-          <w:sz w:val="28"/>
-          <w:szCs w:val="28"/>
-          <w:u w:val="single"/>
-        </w:rPr>
-        <w:t xml:space="preserve"> Extended Information about the Targets</w:t>
-      </w:r>
-      <w:r>
-        <w:rPr>
-          <w:sz w:val="28"/>
-          <w:szCs w:val="28"/>
-        </w:rPr>
-        <w:t>:</w:t>
-      </w:r>
-    </w:p>
-    <w:p>
-      <w:pPr>
-        <w:jc w:val="right"/>
-        <w:rPr>
-          <w:sz w:val="28"/>
-          <w:szCs w:val="28"/>
-        </w:rPr>
-      </w:pPr>
-      <w:r>
-        <w:rPr>
-          <w:sz w:val="28"/>
-          <w:szCs w:val="28"/>
-        </w:rPr>
-        <w:t>1.2.1</w:t>
-      </w:r>
-      <w:r>
-        <w:rPr>
-          <w:sz w:val="28"/>
-          <w:szCs w:val="28"/>
-        </w:rPr>
-        <w:t xml:space="preserve"> </w:t>
-      </w:r>
-      <w:r>
-        <w:rPr>
-          <w:sz w:val="28"/>
-          <w:szCs w:val="28"/>
-          <w:u w:val="single"/>
-        </w:rPr>
-        <w:t>-</w:t>
-      </w:r>
-      <w:r>
-        <w:rPr>
-          <w:sz w:val="28"/>
-          <w:szCs w:val="28"/>
-          <w:u w:val="single"/>
-        </w:rPr>
-        <w:t xml:space="preserve"> Practical Targets</w:t>
-      </w:r>
-      <w:r>
-        <w:rPr>
-          <w:sz w:val="28"/>
-          <w:szCs w:val="28"/>
-        </w:rPr>
-        <w:t>:</w:t>
-      </w:r>
-    </w:p>
-    <w:p>
-      <w:pPr>
-        <w:jc w:val="right"/>
-        <w:rPr>
-          <w:sz w:val="28"/>
-          <w:szCs w:val="28"/>
-        </w:rPr>
-      </w:pPr>
-      <w:r>
-        <w:rPr>
-          <w:sz w:val="28"/>
-          <w:szCs w:val="28"/>
-        </w:rPr>
-        <w:t>*</w:t>
-      </w:r>
-      <w:r>
-        <w:rPr>
-          <w:sz w:val="28"/>
-          <w:szCs w:val="28"/>
-        </w:rPr>
-        <w:t xml:space="preserve"> </w:t>
-      </w:r>
-      <w:r>
-        <w:rPr>
-          <w:sz w:val="28"/>
-          <w:szCs w:val="28"/>
-        </w:rPr>
-        <w:t>Collect a diverse dataset of coffee shop images for training the machine learning model.</w:t>
-      </w:r>
-    </w:p>
-    <w:p>
-      <w:pPr>
-        <w:jc w:val="right"/>
-        <w:rPr>
-          <w:sz w:val="28"/>
-          <w:szCs w:val="28"/>
-        </w:rPr>
-      </w:pPr>
-      <w:r>
-        <w:rPr>
-          <w:sz w:val="28"/>
-          <w:szCs w:val="28"/>
-        </w:rPr>
-        <w:t>* Use</w:t>
-      </w:r>
-      <w:r>
-        <w:rPr>
-          <w:sz w:val="28"/>
-          <w:szCs w:val="28"/>
-        </w:rPr>
-        <w:t xml:space="preserve"> a machine learning model capable of accurately analyzing images to identify quality-related features.</w:t>
-      </w:r>
-    </w:p>
-    <w:p>
-      <w:pPr>
-        <w:jc w:val="right"/>
-        <w:rPr>
-          <w:sz w:val="28"/>
-          <w:szCs w:val="28"/>
-        </w:rPr>
-      </w:pPr>
-      <w:r>
-        <w:rPr>
-          <w:sz w:val="28"/>
-          <w:szCs w:val="28"/>
-        </w:rPr>
-        <w:t xml:space="preserve">* </w:t>
-      </w:r>
-      <w:r>
-        <w:rPr>
-          <w:sz w:val="28"/>
-          <w:szCs w:val="28"/>
-        </w:rPr>
-        <w:t>Identify and locate specific objects within the images that are indicative of quality coffee preparation.</w:t>
-      </w:r>
-    </w:p>
-    <w:p>
-      <w:pPr>
-        <w:jc w:val="right"/>
-        <w:rPr>
-          <w:sz w:val="28"/>
-          <w:szCs w:val="28"/>
-        </w:rPr>
-      </w:pPr>
-      <w:r>
-        <w:rPr>
-          <w:sz w:val="28"/>
-          <w:szCs w:val="28"/>
-        </w:rPr>
-        <w:lastRenderedPageBreak/>
-        <w:t xml:space="preserve">* </w:t>
-      </w:r>
-      <w:r>
-        <w:rPr>
-          <w:sz w:val="28"/>
-          <w:szCs w:val="28"/>
-        </w:rPr>
-        <w:t>Design and implement a user-friendly website that seamlessly integrates the machine learning system with Google Maps.</w:t>
-      </w:r>
-    </w:p>
-    <w:p>
-      <w:pPr>
-        <w:jc w:val="right"/>
-        <w:rPr>
-          <w:sz w:val="28"/>
-          <w:szCs w:val="28"/>
-        </w:rPr>
-      </w:pPr>
-      <w:r>
-        <w:rPr>
-          <w:sz w:val="28"/>
-          <w:szCs w:val="28"/>
-        </w:rPr>
-        <w:t xml:space="preserve">* </w:t>
-      </w:r>
-      <w:r>
-        <w:rPr>
-          <w:sz w:val="28"/>
-          <w:szCs w:val="28"/>
-        </w:rPr>
-        <w:t>Establish an efficient scoring mechanism that combines machine learning results with other relevant scores to provide personalized recommendations.</w:t>
-      </w:r>
-    </w:p>
-    <w:p>
-      <w:pPr>
-        <w:jc w:val="right"/>
-        <w:rPr>
-          <w:rFonts w:hint="cs"/>
-          <w:sz w:val="28"/>
-          <w:szCs w:val="28"/>
-        </w:rPr>
-      </w:pPr>
-    </w:p>
-    <w:p>
-      <w:pPr>
-        <w:jc w:val="right"/>
-        <w:rPr>
-          <w:sz w:val="28"/>
-          <w:szCs w:val="28"/>
-        </w:rPr>
-      </w:pPr>
-      <w:r>
-        <w:rPr>
-          <w:sz w:val="28"/>
-          <w:szCs w:val="28"/>
-        </w:rPr>
-        <w:t>1.2.3 Future Targets:</w:t>
-      </w:r>
-    </w:p>
-    <w:p>
-      <w:pPr>
-        <w:jc w:val="right"/>
-        <w:rPr>
-          <w:sz w:val="28"/>
-          <w:szCs w:val="28"/>
-        </w:rPr>
-      </w:pPr>
-      <w:r>
-        <w:rPr>
-          <w:sz w:val="28"/>
-          <w:szCs w:val="28"/>
-        </w:rPr>
-        <w:t>Explore the potential integration of user feedback mechanisms to continuously enhance the system's recommendation accuracy.</w:t>
-      </w:r>
-    </w:p>
-    <w:p>
-      <w:pPr>
-        <w:jc w:val="right"/>
-        <w:rPr>
-          <w:sz w:val="28"/>
-          <w:szCs w:val="28"/>
-        </w:rPr>
-      </w:pPr>
-      <w:r>
-        <w:rPr>
-          <w:sz w:val="28"/>
-          <w:szCs w:val="28"/>
-        </w:rPr>
-        <w:t xml:space="preserve">Investigate opportunities to expand the recommendation system to include other </w:t>
-      </w:r>
-      <w:r>
-        <w:rPr>
-          <w:sz w:val="28"/>
-          <w:szCs w:val="28"/>
-        </w:rPr>
-        <w:t xml:space="preserve">features to </w:t>
-      </w:r>
-      <w:r>
-        <w:rPr>
-          <w:sz w:val="28"/>
-          <w:szCs w:val="28"/>
-        </w:rPr>
-        <w:t>r</w:t>
-      </w:r>
-      <w:r>
-        <w:rPr>
-          <w:sz w:val="28"/>
-          <w:szCs w:val="28"/>
-        </w:rPr>
-        <w:t>ating according to the photographs of the</w:t>
-      </w:r>
-      <w:r>
-        <w:rPr>
-          <w:sz w:val="28"/>
-          <w:szCs w:val="28"/>
-        </w:rPr>
-        <w:t xml:space="preserve"> coffee beans for example</w:t>
-      </w:r>
-      <w:r>
-        <w:rPr>
-          <w:sz w:val="28"/>
-          <w:szCs w:val="28"/>
-        </w:rPr>
-        <w:t>.</w:t>
-      </w:r>
-    </w:p>
-    <w:p>
-      <w:pPr>
-        <w:jc w:val="right"/>
-        <w:rPr>
-          <w:sz w:val="28"/>
-          <w:szCs w:val="28"/>
-        </w:rPr>
-      </w:pPr>
-      <w:r>
-        <w:rPr>
-          <w:sz w:val="28"/>
-          <w:szCs w:val="28"/>
-        </w:rPr>
-        <w:t>1.3 Problems:</w:t>
-      </w:r>
-    </w:p>
-    <w:p>
-      <w:pPr>
-        <w:jc w:val="right"/>
-        <w:rPr>
-          <w:sz w:val="28"/>
-          <w:szCs w:val="28"/>
-        </w:rPr>
-      </w:pPr>
-      <w:r>
-        <w:rPr>
-          <w:sz w:val="28"/>
-          <w:szCs w:val="28"/>
-        </w:rPr>
-        <w:t>1.3.0 General Problems:</w:t>
-      </w:r>
-    </w:p>
-    <w:p>
-      <w:pPr>
-        <w:jc w:val="right"/>
-        <w:rPr>
-          <w:sz w:val="28"/>
-          <w:szCs w:val="28"/>
-        </w:rPr>
-      </w:pPr>
-      <w:r>
-        <w:rPr>
-          <w:sz w:val="28"/>
-          <w:szCs w:val="28"/>
-        </w:rPr>
-        <w:t>Not all coffee shops may have images uploaded, limiting the system's coverage.</w:t>
-      </w:r>
-    </w:p>
-    <w:p>
-      <w:pPr>
-        <w:jc w:val="right"/>
-        <w:rPr>
-          <w:sz w:val="28"/>
-          <w:szCs w:val="28"/>
-        </w:rPr>
-      </w:pPr>
-      <w:r>
-        <w:rPr>
-          <w:sz w:val="28"/>
-          <w:szCs w:val="28"/>
-        </w:rPr>
-        <w:t>A Photograph of a coffee not always indicate about the tasty.</w:t>
-      </w:r>
-    </w:p>
-    <w:p>
-      <w:pPr>
-        <w:jc w:val="right"/>
-        <w:rPr>
-          <w:sz w:val="28"/>
-          <w:szCs w:val="28"/>
-        </w:rPr>
-      </w:pPr>
-      <w:r>
-        <w:rPr>
-          <w:sz w:val="28"/>
-          <w:szCs w:val="28"/>
-        </w:rPr>
-        <w:t>1.3.1 Problems that the System is Solving:</w:t>
-      </w:r>
-    </w:p>
-    <w:p>
-      <w:pPr>
-        <w:jc w:val="right"/>
-        <w:rPr>
-          <w:sz w:val="28"/>
-          <w:szCs w:val="28"/>
-        </w:rPr>
-      </w:pPr>
-      <w:r>
-        <w:rPr>
-          <w:sz w:val="28"/>
-          <w:szCs w:val="28"/>
-        </w:rPr>
-        <w:t>Addressing Reliability and Bias: Overcoming the reliability issues and biases associated with traditional recommendation systems that rely solely on user ratings.</w:t>
-      </w:r>
-    </w:p>
-    <w:p>
-      <w:pPr>
-        <w:jc w:val="right"/>
-        <w:rPr>
-          <w:sz w:val="28"/>
-          <w:szCs w:val="28"/>
-        </w:rPr>
-      </w:pPr>
-      <w:r>
-        <w:rPr>
-          <w:sz w:val="28"/>
-          <w:szCs w:val="28"/>
-        </w:rPr>
-        <w:t>Catering to Coffee Enthusiasts: Providing a recommendation system tailored to the preferences of coffee enthusiasts who appreciate the artistry and craftsmanship involved in quality coffee preparation.</w:t>
-      </w:r>
-    </w:p>
-    <w:p>
-      <w:pPr>
-        <w:jc w:val="right"/>
-        <w:rPr>
-          <w:sz w:val="28"/>
-          <w:szCs w:val="28"/>
-        </w:rPr>
-      </w:pPr>
-      <w:r>
-        <w:rPr>
-          <w:sz w:val="28"/>
-          <w:szCs w:val="28"/>
-        </w:rPr>
-        <w:t>1.3.2 Problems that the System May Cause:</w:t>
-      </w:r>
-    </w:p>
-    <w:p>
-      <w:pPr>
-        <w:jc w:val="right"/>
-        <w:rPr>
-          <w:sz w:val="28"/>
-          <w:szCs w:val="28"/>
-        </w:rPr>
-      </w:pPr>
-      <w:r>
-        <w:rPr>
-          <w:sz w:val="28"/>
-          <w:szCs w:val="28"/>
-        </w:rPr>
-        <w:t>Potential Exclusion: Coffee shops without uploaded images may not benefit from the recommendation system, potentially excluding certain establishments from user consideration.</w:t>
-      </w:r>
-    </w:p>
-    <w:p>
-      <w:pPr>
-        <w:jc w:val="right"/>
-        <w:rPr>
-          <w:sz w:val="28"/>
-          <w:szCs w:val="28"/>
-        </w:rPr>
-      </w:pPr>
-    </w:p>
-    <w:p>
-      <w:pPr>
-        <w:jc w:val="right"/>
-        <w:rPr>
-          <w:sz w:val="28"/>
-          <w:szCs w:val="28"/>
-        </w:rPr>
-      </w:pPr>
-    </w:p>
-    <w:p>
-      <w:pPr>
-        <w:jc w:val="right"/>
-        <w:rPr>
-          <w:rFonts w:hint="cs"/>
-          <w:b/>
-          <w:bCs/>
-          <w:sz w:val="28"/>
-          <w:szCs w:val="28"/>
-          <w:u w:val="single"/>
-        </w:rPr>
-      </w:pPr>
-      <w:r>
-        <w:rPr>
-          <w:b/>
-          <w:bCs/>
-          <w:sz w:val="28"/>
-          <w:szCs w:val="28"/>
-          <w:u w:val="single"/>
-        </w:rPr>
         <w:lastRenderedPageBreak/>
         <w:t>2.0 - Application</w:t>
       </w:r>
@@ -1495,21 +2765,7 @@
           <w:sz w:val="28"/>
           <w:szCs w:val="28"/>
         </w:rPr>
-        <w:t xml:space="preserve">The </w:t>
-      </w:r>
-      <w:r>
-        <w:rPr>
-          <w:sz w:val="28"/>
-          <w:szCs w:val="28"/>
-        </w:rPr>
-        <w:t>essence</w:t>
-      </w:r>
-      <w:r>
-        <w:rPr>
-          <w:sz w:val="28"/>
-          <w:szCs w:val="28"/>
-        </w:rPr>
-        <w:t xml:space="preserve"> of the system lies in redefining the conventional recommendation approach by focusing on quality coffee attributes. The system will:</w:t>
+        <w:t>The essence of the system lies in redefining the conventional recommendation approach by focusing on quality coffee attributes. The system will:</w:t>
       </w:r>
     </w:p>
     <w:p>
@@ -1826,97 +3082,14 @@
     </w:p>
     <w:p>
       <w:pPr>
-        <w:jc w:val="right"/>
-        <w:rPr>
-          <w:sz w:val="28"/>
-          <w:szCs w:val="28"/>
-        </w:rPr>
-      </w:pPr>
-    </w:p>
-    <w:p>
-      <w:pPr>
-        <w:jc w:val="right"/>
-        <w:rPr>
-          <w:sz w:val="28"/>
-          <w:szCs w:val="28"/>
-        </w:rPr>
-      </w:pPr>
-    </w:p>
-    <w:p>
-      <w:pPr>
-        <w:jc w:val="right"/>
-        <w:rPr>
-          <w:sz w:val="28"/>
-          <w:szCs w:val="28"/>
-        </w:rPr>
-      </w:pPr>
-    </w:p>
-    <w:p>
-      <w:pPr>
-        <w:jc w:val="right"/>
-        <w:rPr>
-          <w:sz w:val="28"/>
-          <w:szCs w:val="28"/>
-        </w:rPr>
-      </w:pPr>
-    </w:p>
-    <w:p>
-      <w:pPr>
-        <w:jc w:val="right"/>
-        <w:rPr>
-          <w:sz w:val="28"/>
-          <w:szCs w:val="28"/>
-        </w:rPr>
-      </w:pPr>
-    </w:p>
-    <w:p>
-      <w:pPr>
-        <w:jc w:val="right"/>
-        <w:rPr>
-          <w:sz w:val="28"/>
-          <w:szCs w:val="28"/>
-        </w:rPr>
-      </w:pPr>
-    </w:p>
-    <w:p>
-      <w:pPr>
-        <w:jc w:val="right"/>
-        <w:rPr>
-          <w:sz w:val="28"/>
-          <w:szCs w:val="28"/>
-        </w:rPr>
-      </w:pPr>
-    </w:p>
-    <w:p>
-      <w:pPr>
-        <w:jc w:val="right"/>
-        <w:rPr>
-          <w:sz w:val="28"/>
-          <w:szCs w:val="28"/>
-        </w:rPr>
-      </w:pPr>
-    </w:p>
-    <w:p>
-      <w:pPr>
-        <w:jc w:val="right"/>
-        <w:rPr>
-          <w:sz w:val="28"/>
-          <w:szCs w:val="28"/>
-        </w:rPr>
-      </w:pPr>
-    </w:p>
-    <w:p>
-      <w:pPr>
-        <w:jc w:val="right"/>
-        <w:rPr>
-          <w:sz w:val="28"/>
-          <w:szCs w:val="28"/>
-        </w:rPr>
-      </w:pPr>
-    </w:p>
-    <w:p>
-      <w:pPr>
-        <w:jc w:val="right"/>
+        <w:rPr>
+          <w:sz w:val="28"/>
+          <w:szCs w:val="28"/>
+        </w:rPr>
+      </w:pPr>
+    </w:p>
+    <w:p>
+      <w:pPr>
         <w:rPr>
           <w:sz w:val="28"/>
           <w:szCs w:val="28"/>
@@ -1959,56 +3132,57 @@
           <w:rtl/>
           <w14:ligatures w14:val="none"/>
         </w:rPr>
+        <w:t>ראש הטופס</w:t>
+      </w:r>
+    </w:p>
+    <w:p>
+      <w:pPr>
+        <w:jc w:val="right"/>
+        <w:rPr>
+          <w:sz w:val="28"/>
+          <w:szCs w:val="28"/>
+        </w:rPr>
+      </w:pPr>
+      <w:r>
+        <w:rPr>
+          <w:sz w:val="28"/>
+          <w:szCs w:val="28"/>
+        </w:rPr>
+        <w:t>2.</w:t>
+      </w:r>
+      <w:r>
+        <w:rPr>
+          <w:sz w:val="28"/>
+          <w:szCs w:val="28"/>
+          <w:u w:val="single"/>
+        </w:rPr>
+        <w:t>3 Context Diagram</w:t>
+      </w:r>
+      <w:r>
+        <w:rPr>
+          <w:sz w:val="28"/>
+          <w:szCs w:val="28"/>
+        </w:rPr>
+        <w:t>: A context diagram illustrates the interactions between the recommender system and external entities.</w:t>
+      </w:r>
+    </w:p>
+    <w:p>
+      <w:pPr>
+        <w:jc w:val="right"/>
+        <w:rPr>
+          <w:sz w:val="28"/>
+          <w:szCs w:val="28"/>
+        </w:rPr>
+      </w:pPr>
+      <w:r>
+        <w:rPr>
+          <w:rFonts w:cs="Arial"/>
+          <w:noProof/>
+          <w:sz w:val="28"/>
+          <w:szCs w:val="28"/>
+          <w:rtl/>
+        </w:rPr>
         <w:lastRenderedPageBreak/>
-        <w:t>ראש הטופס</w:t>
-      </w:r>
-    </w:p>
-    <w:p>
-      <w:pPr>
-        <w:jc w:val="right"/>
-        <w:rPr>
-          <w:sz w:val="28"/>
-          <w:szCs w:val="28"/>
-        </w:rPr>
-      </w:pPr>
-      <w:r>
-        <w:rPr>
-          <w:sz w:val="28"/>
-          <w:szCs w:val="28"/>
-        </w:rPr>
-        <w:t>2.</w:t>
-      </w:r>
-      <w:r>
-        <w:rPr>
-          <w:sz w:val="28"/>
-          <w:szCs w:val="28"/>
-          <w:u w:val="single"/>
-        </w:rPr>
-        <w:t>3 Context Diagram</w:t>
-      </w:r>
-      <w:r>
-        <w:rPr>
-          <w:sz w:val="28"/>
-          <w:szCs w:val="28"/>
-        </w:rPr>
-        <w:t>: A context diagram illustrates the interactions between the recommender system and external entities.</w:t>
-      </w:r>
-    </w:p>
-    <w:p>
-      <w:pPr>
-        <w:jc w:val="right"/>
-        <w:rPr>
-          <w:sz w:val="28"/>
-          <w:szCs w:val="28"/>
-        </w:rPr>
-      </w:pPr>
-      <w:r>
-        <w:rPr>
-          <w:rFonts w:cs="Arial"/>
-          <w:sz w:val="28"/>
-          <w:szCs w:val="28"/>
-          <w:rtl/>
-        </w:rPr>
         <w:drawing>
           <wp:inline distT="0" distB="0" distL="0" distR="0" wp14:anchorId="7241A896" wp14:editId="57B9FF05">
             <wp:extent cx="5819686" cy="3710927"/>
@@ -2050,7 +3224,6 @@
       <w:pPr>
         <w:jc w:val="right"/>
         <w:rPr>
-          <w:rFonts w:hint="cs"/>
           <w:sz w:val="28"/>
           <w:szCs w:val="28"/>
           <w:rtl/>
@@ -2117,7 +3290,23 @@
           <w:sz w:val="28"/>
           <w:szCs w:val="28"/>
         </w:rPr>
-        <w:t>The image detection retrieve the relevant item in the returned photos.</w:t>
+        <w:t xml:space="preserve">The image detection </w:t>
+      </w:r>
+      <w:proofErr w:type="gramStart"/>
+      <w:r>
+        <w:rPr>
+          <w:sz w:val="28"/>
+          <w:szCs w:val="28"/>
+        </w:rPr>
+        <w:t>retrieve</w:t>
+      </w:r>
+      <w:proofErr w:type="gramEnd"/>
+      <w:r>
+        <w:rPr>
+          <w:sz w:val="28"/>
+          <w:szCs w:val="28"/>
+        </w:rPr>
+        <w:t xml:space="preserve"> the relevant item in the returned photos.</w:t>
       </w:r>
     </w:p>
     <w:p>
@@ -2203,7 +3392,6 @@
       <w:pPr>
         <w:jc w:val="right"/>
         <w:rPr>
-          <w:rFonts w:hint="cs"/>
           <w:sz w:val="28"/>
           <w:szCs w:val="28"/>
           <w:rtl/>
@@ -2237,23 +3425,23 @@
           <w:sz w:val="28"/>
           <w:szCs w:val="28"/>
         </w:rPr>
+        <w:t>Machine Learning Logs: Capture details of the machine learning process, such as image analysis results, feature extraction, and quality scores assigned.</w:t>
+      </w:r>
+    </w:p>
+    <w:p>
+      <w:pPr>
+        <w:jc w:val="right"/>
+        <w:rPr>
+          <w:sz w:val="28"/>
+          <w:szCs w:val="28"/>
+        </w:rPr>
+      </w:pPr>
+      <w:r>
+        <w:rPr>
+          <w:sz w:val="28"/>
+          <w:szCs w:val="28"/>
+        </w:rPr>
         <w:lastRenderedPageBreak/>
-        <w:t>Machine Learning Logs: Capture details of the machine learning process, such as image analysis results, feature extraction, and quality scores assigned.</w:t>
-      </w:r>
-    </w:p>
-    <w:p>
-      <w:pPr>
-        <w:jc w:val="right"/>
-        <w:rPr>
-          <w:sz w:val="28"/>
-          <w:szCs w:val="28"/>
-        </w:rPr>
-      </w:pPr>
-      <w:r>
-        <w:rPr>
-          <w:sz w:val="28"/>
-          <w:szCs w:val="28"/>
-        </w:rPr>
         <w:t>Error Logs: Document any system errors, exceptions, or issues encountered during operation.</w:t>
       </w:r>
     </w:p>
@@ -2466,6 +3654,30 @@
         <w:rPr>
           <w:sz w:val="28"/>
           <w:szCs w:val="28"/>
+        </w:rPr>
+      </w:pPr>
+    </w:p>
+    <w:p>
+      <w:pPr>
+        <w:jc w:val="right"/>
+        <w:rPr>
+          <w:b/>
+          <w:bCs/>
+          <w:sz w:val="28"/>
+          <w:szCs w:val="28"/>
+          <w:u w:val="single"/>
+        </w:rPr>
+      </w:pPr>
+    </w:p>
+    <w:p>
+      <w:pPr>
+        <w:jc w:val="right"/>
+        <w:rPr>
+          <w:b/>
+          <w:bCs/>
+          <w:sz w:val="28"/>
+          <w:szCs w:val="28"/>
+          <w:u w:val="single"/>
         </w:rPr>
       </w:pPr>
     </w:p>
@@ -2515,7 +3727,6 @@
       <w:pPr>
         <w:jc w:val="right"/>
         <w:rPr>
-          <w:rFonts w:hint="cs"/>
           <w:sz w:val="28"/>
           <w:szCs w:val="28"/>
           <w:rtl/>
@@ -2642,7 +3853,6 @@
       <w:pPr>
         <w:jc w:val="right"/>
         <w:rPr>
-          <w:rFonts w:hint="cs"/>
           <w:sz w:val="28"/>
           <w:szCs w:val="28"/>
           <w:rtl/>
@@ -2796,7 +4006,6 @@
       <w:pPr>
         <w:jc w:val="right"/>
         <w:rPr>
-          <w:rFonts w:hint="cs"/>
           <w:sz w:val="28"/>
           <w:szCs w:val="28"/>
           <w:rtl/>
@@ -3010,12 +4219,21 @@
           <w:szCs w:val="28"/>
         </w:rPr>
       </w:pPr>
-      <w:r>
-        <w:rPr>
-          <w:sz w:val="28"/>
-          <w:szCs w:val="28"/>
-        </w:rPr>
-        <w:t>PyTorch:</w:t>
+      <w:proofErr w:type="spellStart"/>
+      <w:r>
+        <w:rPr>
+          <w:sz w:val="28"/>
+          <w:szCs w:val="28"/>
+        </w:rPr>
+        <w:t>PyTorch</w:t>
+      </w:r>
+      <w:proofErr w:type="spellEnd"/>
+      <w:r>
+        <w:rPr>
+          <w:sz w:val="28"/>
+          <w:szCs w:val="28"/>
+        </w:rPr>
+        <w:t>:</w:t>
       </w:r>
     </w:p>
     <w:p>
@@ -3486,7 +4704,6 @@
     <w:p>
       <w:pPr>
         <w:rPr>
-          <w:rFonts w:hint="cs"/>
           <w:sz w:val="28"/>
           <w:szCs w:val="28"/>
           <w:rtl/>
@@ -3758,7 +4975,6 @@
       <w:pPr>
         <w:jc w:val="right"/>
         <w:rPr>
-          <w:rFonts w:hint="cs"/>
           <w:sz w:val="28"/>
           <w:szCs w:val="28"/>
         </w:rPr>
@@ -3836,6 +5052,58 @@
           <w:szCs w:val="28"/>
         </w:rPr>
       </w:pPr>
+    </w:p>
+    <w:p>
+      <w:pPr>
+        <w:jc w:val="right"/>
+        <w:rPr>
+          <w:sz w:val="28"/>
+          <w:szCs w:val="28"/>
+        </w:rPr>
+      </w:pPr>
+    </w:p>
+    <w:p>
+      <w:pPr>
+        <w:jc w:val="right"/>
+        <w:rPr>
+          <w:sz w:val="28"/>
+          <w:szCs w:val="28"/>
+          <w:rtl/>
+        </w:rPr>
+      </w:pPr>
+    </w:p>
+    <w:p>
+      <w:pPr>
+        <w:jc w:val="right"/>
+        <w:rPr>
+          <w:sz w:val="28"/>
+          <w:szCs w:val="28"/>
+          <w:rtl/>
+        </w:rPr>
+      </w:pPr>
+    </w:p>
+    <w:p>
+      <w:pPr>
+        <w:jc w:val="right"/>
+        <w:rPr>
+          <w:sz w:val="28"/>
+          <w:szCs w:val="28"/>
+          <w:rtl/>
+        </w:rPr>
+      </w:pPr>
+    </w:p>
+    <w:p>
+      <w:pPr>
+        <w:jc w:val="right"/>
+        <w:rPr>
+          <w:rFonts w:hint="cs"/>
+          <w:i/>
+          <w:iCs/>
+          <w:sz w:val="28"/>
+          <w:szCs w:val="28"/>
+          <w:rtl/>
+        </w:rPr>
+      </w:pPr>
       <w:r>
         <w:rPr>
           <w:b/>
@@ -3847,54 +5115,23 @@
       </w:r>
       <w:r>
         <w:rPr>
-          <w:sz w:val="28"/>
-          <w:szCs w:val="28"/>
-        </w:rPr>
-        <w:t xml:space="preserve"> </w:t>
-      </w:r>
-      <w:r>
-        <w:rPr>
           <w:i/>
           <w:iCs/>
           <w:sz w:val="28"/>
           <w:szCs w:val="28"/>
         </w:rPr>
-        <w:t>// TODO: Further details about the scheduling strategy, including milestones, deadlines, and task prioritization will be defined in this section.</w:t>
-      </w:r>
-    </w:p>
-    <w:p>
-      <w:pPr>
-        <w:jc w:val="right"/>
-        <w:rPr>
-          <w:sz w:val="28"/>
-          <w:szCs w:val="28"/>
-        </w:rPr>
-      </w:pPr>
-      <w:r>
+        <w:t xml:space="preserve"> assume tasks scheduling:</w:t>
+      </w:r>
+    </w:p>
+    <w:p>
+      <w:pPr>
+        <w:bidi w:val="0"/>
         <w:rPr>
           <w:b/>
           <w:bCs/>
           <w:sz w:val="28"/>
           <w:szCs w:val="28"/>
         </w:rPr>
-        <w:lastRenderedPageBreak/>
-        <w:t>4.4 Development Method:</w:t>
-      </w:r>
-      <w:r>
-        <w:rPr>
-          <w:sz w:val="28"/>
-          <w:szCs w:val="28"/>
-        </w:rPr>
-        <w:t xml:space="preserve"> The Agile development methodology will be adopted to ensure adaptability and responsiveness to evolving requirements. Regular sprint cycles, typically on a weekly basis, will be employed to assess progress, evaluate priorities, and adjust the development trajectory accordingly. This iterative approach allows for flexibility in accommodating changes and prioritizing high-value features.</w:t>
-      </w:r>
-    </w:p>
-    <w:p>
-      <w:pPr>
-        <w:jc w:val="right"/>
-        <w:rPr>
-          <w:sz w:val="28"/>
-          <w:szCs w:val="28"/>
-        </w:rPr>
       </w:pPr>
       <w:r>
         <w:rPr>
@@ -3903,40 +5140,8 @@
           <w:sz w:val="28"/>
           <w:szCs w:val="28"/>
         </w:rPr>
-        <w:t>4.5 Documentation:</w:t>
-      </w:r>
-      <w:r>
-        <w:rPr>
-          <w:sz w:val="28"/>
-          <w:szCs w:val="28"/>
-        </w:rPr>
-        <w:t xml:space="preserve"> Every sprint will include an update to the Git repository containing relevant design documents. These documents will encompass key aspects of the project, including system architecture, machine learning model specifications, and user interface design. Documentation updates will serve as a comprehensive reference for the team and stakeholders, facilitating effective collaboration and knowledge sharing.</w:t>
-      </w:r>
-    </w:p>
-    <w:p>
-      <w:pPr>
-        <w:jc w:val="right"/>
-        <w:rPr>
-          <w:sz w:val="28"/>
-          <w:szCs w:val="28"/>
-        </w:rPr>
-      </w:pPr>
-      <w:r>
-        <w:rPr>
-          <w:sz w:val="28"/>
-          <w:szCs w:val="28"/>
-        </w:rPr>
-        <w:t>By adhering to these implementation strategies, the project aims to foster efficient teamwork, adaptability to changing requirements, and transparent communication throughout the development lifecycle.</w:t>
-      </w:r>
-    </w:p>
-    <w:p>
-      <w:pPr>
-        <w:jc w:val="right"/>
-        <w:rPr>
-          <w:sz w:val="28"/>
-          <w:szCs w:val="28"/>
-        </w:rPr>
-      </w:pPr>
+        <w:t>1</w:t>
+      </w:r>
       <w:r>
         <w:rPr>
           <w:b/>
@@ -3944,279 +5149,29 @@
           <w:sz w:val="28"/>
           <w:szCs w:val="28"/>
         </w:rPr>
-        <w:t>4.6 Tests:</w:t>
-      </w:r>
-      <w:r>
-        <w:rPr>
-          <w:sz w:val="28"/>
-          <w:szCs w:val="28"/>
-        </w:rPr>
-        <w:t xml:space="preserve"> A robust testing strategy will be implemented to evaluate the system's performance and accuracy. The testing phase will involve comprehensive checks against coffee shops worldwide, comparing the system's recommendations with existing Google Reviews results. This process aims to validate the effectiveness of the recommendation system.</w:t>
-      </w:r>
-    </w:p>
-    <w:p>
-      <w:pPr>
-        <w:jc w:val="right"/>
-        <w:rPr>
-          <w:sz w:val="28"/>
-          <w:szCs w:val="28"/>
-        </w:rPr>
-      </w:pPr>
-      <w:r>
-        <w:rPr>
-          <w:sz w:val="28"/>
-          <w:szCs w:val="28"/>
-        </w:rPr>
-        <w:t>Test Scope:</w:t>
-      </w:r>
-    </w:p>
-    <w:p>
-      <w:pPr>
-        <w:jc w:val="right"/>
-        <w:rPr>
-          <w:sz w:val="28"/>
-          <w:szCs w:val="28"/>
-        </w:rPr>
-      </w:pPr>
-      <w:r>
-        <w:rPr>
-          <w:sz w:val="28"/>
-          <w:szCs w:val="28"/>
-        </w:rPr>
-        <w:t>Evaluate the system's recommendations for a diverse set of coffee shops globally.</w:t>
-      </w:r>
-    </w:p>
-    <w:p>
-      <w:pPr>
-        <w:jc w:val="right"/>
-        <w:rPr>
-          <w:sz w:val="28"/>
-          <w:szCs w:val="28"/>
-        </w:rPr>
-      </w:pPr>
-      <w:r>
-        <w:rPr>
-          <w:sz w:val="28"/>
-          <w:szCs w:val="28"/>
-        </w:rPr>
-        <w:t>Compare the system's results with existing Google Reviews for the same coffee shops.</w:t>
-      </w:r>
-    </w:p>
-    <w:p>
-      <w:pPr>
-        <w:jc w:val="right"/>
-        <w:rPr>
-          <w:sz w:val="28"/>
-          <w:szCs w:val="28"/>
-        </w:rPr>
-      </w:pPr>
-      <w:r>
-        <w:rPr>
-          <w:sz w:val="28"/>
-          <w:szCs w:val="28"/>
-        </w:rPr>
-        <w:t>Assess the accuracy, relevance, and alignment of the system's recommendations with user expectations.</w:t>
-      </w:r>
-    </w:p>
-    <w:p>
-      <w:pPr>
-        <w:jc w:val="right"/>
-        <w:rPr>
-          <w:sz w:val="28"/>
-          <w:szCs w:val="28"/>
-        </w:rPr>
-      </w:pPr>
-      <w:r>
-        <w:rPr>
-          <w:sz w:val="28"/>
-          <w:szCs w:val="28"/>
-        </w:rPr>
-        <w:t>Test Execution:</w:t>
-      </w:r>
-    </w:p>
-    <w:p>
-      <w:pPr>
-        <w:jc w:val="right"/>
-        <w:rPr>
-          <w:sz w:val="28"/>
-          <w:szCs w:val="28"/>
-        </w:rPr>
-      </w:pPr>
-      <w:r>
-        <w:rPr>
-          <w:sz w:val="28"/>
-          <w:szCs w:val="28"/>
-        </w:rPr>
-        <w:t>Location-Based Testing: Conduct tests in various geographic locations to ensure the system's adaptability to different coffee cultures.</w:t>
-      </w:r>
-    </w:p>
-    <w:p>
-      <w:pPr>
-        <w:jc w:val="right"/>
-        <w:rPr>
-          <w:sz w:val="28"/>
-          <w:szCs w:val="28"/>
-        </w:rPr>
-      </w:pPr>
-      <w:r>
-        <w:rPr>
-          <w:sz w:val="28"/>
-          <w:szCs w:val="28"/>
-        </w:rPr>
-        <w:lastRenderedPageBreak/>
-        <w:t>Diversity in Coffee Shops: Include a mix of renowned, local, and niche coffee shops to validate the system's ability to cater to diverse preferences.</w:t>
-      </w:r>
-    </w:p>
-    <w:p>
-      <w:pPr>
-        <w:jc w:val="right"/>
-        <w:rPr>
-          <w:sz w:val="28"/>
-          <w:szCs w:val="28"/>
-        </w:rPr>
-      </w:pPr>
-      <w:r>
-        <w:rPr>
-          <w:sz w:val="28"/>
-          <w:szCs w:val="28"/>
-        </w:rPr>
-        <w:t>Test Criteria:</w:t>
-      </w:r>
-    </w:p>
-    <w:p>
-      <w:pPr>
-        <w:jc w:val="right"/>
-        <w:rPr>
-          <w:sz w:val="28"/>
-          <w:szCs w:val="28"/>
-        </w:rPr>
-      </w:pPr>
-      <w:r>
-        <w:rPr>
-          <w:sz w:val="28"/>
-          <w:szCs w:val="28"/>
-        </w:rPr>
-        <w:t>Accuracy: Measure the alignment between the system's recommendations and the actual quality of coffee shops.</w:t>
-      </w:r>
-    </w:p>
-    <w:p>
-      <w:pPr>
-        <w:jc w:val="right"/>
-        <w:rPr>
-          <w:sz w:val="28"/>
-          <w:szCs w:val="28"/>
-        </w:rPr>
-      </w:pPr>
-      <w:r>
-        <w:rPr>
-          <w:sz w:val="28"/>
-          <w:szCs w:val="28"/>
-        </w:rPr>
-        <w:t>Relevance: Evaluate how well the recommendations match the preferences of users seeking high-quality coffee experiences.</w:t>
-      </w:r>
-    </w:p>
-    <w:p>
-      <w:pPr>
-        <w:jc w:val="right"/>
-        <w:rPr>
-          <w:sz w:val="28"/>
-          <w:szCs w:val="28"/>
-        </w:rPr>
-      </w:pPr>
-      <w:r>
-        <w:rPr>
-          <w:sz w:val="28"/>
-          <w:szCs w:val="28"/>
-        </w:rPr>
-        <w:t>Consistency: Assess the system's performance across different locations and types of coffee shops.</w:t>
-      </w:r>
-    </w:p>
-    <w:p>
-      <w:pPr>
-        <w:jc w:val="right"/>
-        <w:rPr>
-          <w:sz w:val="28"/>
-          <w:szCs w:val="28"/>
-        </w:rPr>
-      </w:pPr>
-      <w:r>
-        <w:rPr>
-          <w:sz w:val="28"/>
-          <w:szCs w:val="28"/>
-        </w:rPr>
-        <w:t>Comparison with Google Reviews:</w:t>
-      </w:r>
-    </w:p>
-    <w:p>
-      <w:pPr>
-        <w:jc w:val="right"/>
-        <w:rPr>
-          <w:sz w:val="28"/>
-          <w:szCs w:val="28"/>
-        </w:rPr>
-      </w:pPr>
-      <w:r>
-        <w:rPr>
-          <w:sz w:val="28"/>
-          <w:szCs w:val="28"/>
-        </w:rPr>
-        <w:t>Benchmarking: Utilize Google Reviews as a benchmark to compare and validate the accuracy of the system's recommendations.</w:t>
-      </w:r>
-    </w:p>
-    <w:p>
-      <w:pPr>
-        <w:jc w:val="right"/>
-        <w:rPr>
-          <w:sz w:val="28"/>
-          <w:szCs w:val="28"/>
-        </w:rPr>
-      </w:pPr>
-      <w:r>
-        <w:rPr>
-          <w:sz w:val="28"/>
-          <w:szCs w:val="28"/>
-        </w:rPr>
-        <w:t>User Ratings: Analyze the correlation between user ratings on Google Reviews and the quality scores assigned by the system.</w:t>
-      </w:r>
-    </w:p>
-    <w:p>
-      <w:pPr>
-        <w:jc w:val="right"/>
-        <w:rPr>
-          <w:rFonts w:hint="cs"/>
-          <w:sz w:val="28"/>
-          <w:szCs w:val="28"/>
-          <w:rtl/>
-        </w:rPr>
-      </w:pPr>
-    </w:p>
-    <w:p>
-      <w:pPr>
-        <w:jc w:val="right"/>
-        <w:rPr>
-          <w:sz w:val="28"/>
-          <w:szCs w:val="28"/>
-        </w:rPr>
-      </w:pPr>
-    </w:p>
-    <w:p>
-      <w:pPr>
-        <w:jc w:val="right"/>
-        <w:rPr>
-          <w:sz w:val="28"/>
-          <w:szCs w:val="28"/>
-        </w:rPr>
-      </w:pPr>
-    </w:p>
-    <w:p>
-      <w:pPr>
-        <w:jc w:val="right"/>
+        <w:t>. Requirements and Design</w:t>
+      </w:r>
+      <w:r>
         <w:rPr>
           <w:b/>
           <w:bCs/>
           <w:sz w:val="28"/>
           <w:szCs w:val="28"/>
         </w:rPr>
+        <w:t xml:space="preserve"> (3 weeks)</w:t>
+      </w:r>
+    </w:p>
+    <w:p>
+      <w:pPr>
+        <w:numPr>
+          <w:ilvl w:val="0"/>
+          <w:numId w:val="29"/>
+        </w:numPr>
+        <w:bidi w:val="0"/>
+        <w:rPr>
+          <w:sz w:val="28"/>
+          <w:szCs w:val="28"/>
+        </w:rPr>
       </w:pPr>
       <w:r>
         <w:rPr>
@@ -4225,6 +5180,1929 @@
           <w:sz w:val="28"/>
           <w:szCs w:val="28"/>
         </w:rPr>
+        <w:t>Task</w:t>
+      </w:r>
+      <w:r>
+        <w:rPr>
+          <w:b/>
+          <w:bCs/>
+          <w:sz w:val="28"/>
+          <w:szCs w:val="28"/>
+        </w:rPr>
+        <w:t>1</w:t>
+      </w:r>
+      <w:r>
+        <w:rPr>
+          <w:b/>
+          <w:bCs/>
+          <w:sz w:val="28"/>
+          <w:szCs w:val="28"/>
+        </w:rPr>
+        <w:t>.1:</w:t>
+      </w:r>
+      <w:r>
+        <w:rPr>
+          <w:sz w:val="28"/>
+          <w:szCs w:val="28"/>
+        </w:rPr>
+        <w:t xml:space="preserve"> Requirements Gathering (e.g., finalizing functional and non-functional requirements).</w:t>
+      </w:r>
+    </w:p>
+    <w:p>
+      <w:pPr>
+        <w:numPr>
+          <w:ilvl w:val="1"/>
+          <w:numId w:val="29"/>
+        </w:numPr>
+        <w:bidi w:val="0"/>
+      </w:pPr>
+      <w:r>
+        <w:rPr>
+          <w:b/>
+          <w:bCs/>
+        </w:rPr>
+        <w:t>Timeline:</w:t>
+      </w:r>
+      <w:r>
+        <w:t xml:space="preserve"> </w:t>
+      </w:r>
+      <w:r>
+        <w:t>08</w:t>
+      </w:r>
+      <w:r>
+        <w:t xml:space="preserve">/01/24 - </w:t>
+      </w:r>
+      <w:r>
+        <w:t>15</w:t>
+      </w:r>
+      <w:r>
+        <w:t>/</w:t>
+      </w:r>
+      <w:r>
+        <w:t>01</w:t>
+      </w:r>
+      <w:r>
+        <w:t>/24</w:t>
+      </w:r>
+    </w:p>
+    <w:p>
+      <w:pPr>
+        <w:numPr>
+          <w:ilvl w:val="0"/>
+          <w:numId w:val="29"/>
+        </w:numPr>
+        <w:bidi w:val="0"/>
+        <w:rPr>
+          <w:sz w:val="28"/>
+          <w:szCs w:val="28"/>
+        </w:rPr>
+      </w:pPr>
+      <w:r>
+        <w:rPr>
+          <w:b/>
+          <w:bCs/>
+          <w:sz w:val="28"/>
+          <w:szCs w:val="28"/>
+        </w:rPr>
+        <w:t xml:space="preserve">Task </w:t>
+      </w:r>
+      <w:r>
+        <w:rPr>
+          <w:b/>
+          <w:bCs/>
+          <w:sz w:val="28"/>
+          <w:szCs w:val="28"/>
+        </w:rPr>
+        <w:t>1</w:t>
+      </w:r>
+      <w:r>
+        <w:rPr>
+          <w:b/>
+          <w:bCs/>
+          <w:sz w:val="28"/>
+          <w:szCs w:val="28"/>
+        </w:rPr>
+        <w:t>.2:</w:t>
+      </w:r>
+      <w:r>
+        <w:rPr>
+          <w:sz w:val="28"/>
+          <w:szCs w:val="28"/>
+        </w:rPr>
+        <w:t xml:space="preserve"> System Design (e.g., architecture design, database schema).</w:t>
+      </w:r>
+    </w:p>
+    <w:p>
+      <w:pPr>
+        <w:numPr>
+          <w:ilvl w:val="1"/>
+          <w:numId w:val="29"/>
+        </w:numPr>
+        <w:bidi w:val="0"/>
+      </w:pPr>
+      <w:r>
+        <w:rPr>
+          <w:b/>
+          <w:bCs/>
+        </w:rPr>
+        <w:t>Timeline:</w:t>
+      </w:r>
+      <w:r>
+        <w:t xml:space="preserve"> </w:t>
+      </w:r>
+      <w:r>
+        <w:t>16</w:t>
+      </w:r>
+      <w:r>
+        <w:t xml:space="preserve">/01/24 - </w:t>
+      </w:r>
+      <w:r>
+        <w:t>29</w:t>
+      </w:r>
+      <w:r>
+        <w:t>/0</w:t>
+      </w:r>
+      <w:r>
+        <w:t>1</w:t>
+      </w:r>
+      <w:r>
+        <w:t>/24</w:t>
+      </w:r>
+    </w:p>
+    <w:p>
+      <w:pPr>
+        <w:bidi w:val="0"/>
+        <w:rPr>
+          <w:b/>
+          <w:bCs/>
+          <w:sz w:val="28"/>
+          <w:szCs w:val="28"/>
+        </w:rPr>
+      </w:pPr>
+      <w:r>
+        <w:rPr>
+          <w:b/>
+          <w:bCs/>
+          <w:sz w:val="28"/>
+          <w:szCs w:val="28"/>
+        </w:rPr>
+        <w:t>2</w:t>
+      </w:r>
+      <w:r>
+        <w:rPr>
+          <w:b/>
+          <w:bCs/>
+          <w:sz w:val="28"/>
+          <w:szCs w:val="28"/>
+        </w:rPr>
+        <w:t>. Machine Learning Model Development</w:t>
+      </w:r>
+      <w:r>
+        <w:rPr>
+          <w:b/>
+          <w:bCs/>
+          <w:sz w:val="28"/>
+          <w:szCs w:val="28"/>
+        </w:rPr>
+        <w:t xml:space="preserve"> (5 weeks)</w:t>
+      </w:r>
+    </w:p>
+    <w:p>
+      <w:pPr>
+        <w:numPr>
+          <w:ilvl w:val="0"/>
+          <w:numId w:val="29"/>
+        </w:numPr>
+        <w:bidi w:val="0"/>
+        <w:rPr>
+          <w:sz w:val="28"/>
+          <w:szCs w:val="28"/>
+        </w:rPr>
+      </w:pPr>
+      <w:r>
+        <w:rPr>
+          <w:b/>
+          <w:bCs/>
+          <w:sz w:val="28"/>
+          <w:szCs w:val="28"/>
+        </w:rPr>
+        <w:t xml:space="preserve">Task </w:t>
+      </w:r>
+      <w:r>
+        <w:rPr>
+          <w:b/>
+          <w:bCs/>
+          <w:sz w:val="28"/>
+          <w:szCs w:val="28"/>
+        </w:rPr>
+        <w:t>2</w:t>
+      </w:r>
+      <w:r>
+        <w:rPr>
+          <w:b/>
+          <w:bCs/>
+          <w:sz w:val="28"/>
+          <w:szCs w:val="28"/>
+        </w:rPr>
+        <w:t>.1:</w:t>
+      </w:r>
+      <w:r>
+        <w:rPr>
+          <w:sz w:val="28"/>
+          <w:szCs w:val="28"/>
+        </w:rPr>
+        <w:t xml:space="preserve"> Data Collection (e.g., gathering images of coffee shops).</w:t>
+      </w:r>
+    </w:p>
+    <w:p>
+      <w:pPr>
+        <w:numPr>
+          <w:ilvl w:val="1"/>
+          <w:numId w:val="29"/>
+        </w:numPr>
+        <w:bidi w:val="0"/>
+      </w:pPr>
+      <w:r>
+        <w:rPr>
+          <w:b/>
+          <w:bCs/>
+        </w:rPr>
+        <w:t>Timeline:</w:t>
+      </w:r>
+      <w:r>
+        <w:t xml:space="preserve"> </w:t>
+      </w:r>
+      <w:r>
+        <w:t>30</w:t>
+      </w:r>
+      <w:r>
+        <w:t xml:space="preserve">/01/24 - </w:t>
+      </w:r>
+      <w:r>
+        <w:t>06</w:t>
+      </w:r>
+      <w:r>
+        <w:t>/02/24</w:t>
+      </w:r>
+    </w:p>
+    <w:p>
+      <w:pPr>
+        <w:numPr>
+          <w:ilvl w:val="0"/>
+          <w:numId w:val="29"/>
+        </w:numPr>
+        <w:bidi w:val="0"/>
+        <w:rPr>
+          <w:sz w:val="28"/>
+          <w:szCs w:val="28"/>
+        </w:rPr>
+      </w:pPr>
+      <w:r>
+        <w:rPr>
+          <w:b/>
+          <w:bCs/>
+          <w:sz w:val="28"/>
+          <w:szCs w:val="28"/>
+        </w:rPr>
+        <w:t xml:space="preserve">Task </w:t>
+      </w:r>
+      <w:r>
+        <w:rPr>
+          <w:b/>
+          <w:bCs/>
+          <w:sz w:val="28"/>
+          <w:szCs w:val="28"/>
+        </w:rPr>
+        <w:t>2</w:t>
+      </w:r>
+      <w:r>
+        <w:rPr>
+          <w:b/>
+          <w:bCs/>
+          <w:sz w:val="28"/>
+          <w:szCs w:val="28"/>
+        </w:rPr>
+        <w:t>.2:</w:t>
+      </w:r>
+      <w:r>
+        <w:rPr>
+          <w:sz w:val="28"/>
+          <w:szCs w:val="28"/>
+        </w:rPr>
+        <w:t xml:space="preserve"> Model Training (e.g., training the ML model on image data).</w:t>
+      </w:r>
+    </w:p>
+    <w:p>
+      <w:pPr>
+        <w:numPr>
+          <w:ilvl w:val="1"/>
+          <w:numId w:val="29"/>
+        </w:numPr>
+        <w:bidi w:val="0"/>
+      </w:pPr>
+      <w:r>
+        <w:rPr>
+          <w:b/>
+          <w:bCs/>
+        </w:rPr>
+        <w:t>Timeline:</w:t>
+      </w:r>
+      <w:r>
+        <w:t xml:space="preserve"> </w:t>
+      </w:r>
+      <w:r>
+        <w:t>07</w:t>
+      </w:r>
+      <w:r>
+        <w:t>/0</w:t>
+      </w:r>
+      <w:r>
+        <w:t>2</w:t>
+      </w:r>
+      <w:r>
+        <w:t xml:space="preserve">/24 - </w:t>
+      </w:r>
+      <w:r>
+        <w:t>04</w:t>
+      </w:r>
+      <w:r>
+        <w:t>/</w:t>
+      </w:r>
+      <w:r>
+        <w:t>03</w:t>
+      </w:r>
+      <w:r>
+        <w:t>/24</w:t>
+      </w:r>
+    </w:p>
+    <w:p>
+      <w:pPr>
+        <w:numPr>
+          <w:ilvl w:val="0"/>
+          <w:numId w:val="29"/>
+        </w:numPr>
+        <w:bidi w:val="0"/>
+        <w:rPr>
+          <w:sz w:val="28"/>
+          <w:szCs w:val="28"/>
+        </w:rPr>
+      </w:pPr>
+      <w:r>
+        <w:rPr>
+          <w:b/>
+          <w:bCs/>
+          <w:sz w:val="28"/>
+          <w:szCs w:val="28"/>
+        </w:rPr>
+        <w:t xml:space="preserve">Task </w:t>
+      </w:r>
+      <w:r>
+        <w:rPr>
+          <w:b/>
+          <w:bCs/>
+          <w:sz w:val="28"/>
+          <w:szCs w:val="28"/>
+        </w:rPr>
+        <w:t>2</w:t>
+      </w:r>
+      <w:r>
+        <w:rPr>
+          <w:b/>
+          <w:bCs/>
+          <w:sz w:val="28"/>
+          <w:szCs w:val="28"/>
+        </w:rPr>
+        <w:t>.3:</w:t>
+      </w:r>
+      <w:r>
+        <w:rPr>
+          <w:sz w:val="28"/>
+          <w:szCs w:val="28"/>
+        </w:rPr>
+        <w:t xml:space="preserve"> Model Evaluation (e.g., testing the model for accuracy).</w:t>
+      </w:r>
+    </w:p>
+    <w:p>
+      <w:pPr>
+        <w:numPr>
+          <w:ilvl w:val="1"/>
+          <w:numId w:val="29"/>
+        </w:numPr>
+        <w:bidi w:val="0"/>
+      </w:pPr>
+      <w:r>
+        <w:rPr>
+          <w:b/>
+          <w:bCs/>
+        </w:rPr>
+        <w:t>Timeline:</w:t>
+      </w:r>
+      <w:r>
+        <w:t xml:space="preserve"> </w:t>
+      </w:r>
+      <w:r>
+        <w:t>04</w:t>
+      </w:r>
+      <w:r>
+        <w:t>/</w:t>
+      </w:r>
+      <w:r>
+        <w:t>03</w:t>
+      </w:r>
+      <w:r>
+        <w:t xml:space="preserve">/24 - </w:t>
+      </w:r>
+      <w:r>
+        <w:t>11</w:t>
+      </w:r>
+      <w:r>
+        <w:t>/</w:t>
+      </w:r>
+      <w:r>
+        <w:t>03</w:t>
+      </w:r>
+      <w:r>
+        <w:t>/24</w:t>
+      </w:r>
+    </w:p>
+    <w:p>
+      <w:pPr>
+        <w:bidi w:val="0"/>
+        <w:rPr>
+          <w:b/>
+          <w:bCs/>
+          <w:sz w:val="28"/>
+          <w:szCs w:val="28"/>
+        </w:rPr>
+      </w:pPr>
+      <w:r>
+        <w:rPr>
+          <w:b/>
+          <w:bCs/>
+          <w:sz w:val="28"/>
+          <w:szCs w:val="28"/>
+        </w:rPr>
+        <w:t>3</w:t>
+      </w:r>
+      <w:r>
+        <w:rPr>
+          <w:b/>
+          <w:bCs/>
+          <w:sz w:val="28"/>
+          <w:szCs w:val="28"/>
+        </w:rPr>
+        <w:t>. Integration with Third-Party Services</w:t>
+      </w:r>
+      <w:r>
+        <w:rPr>
+          <w:b/>
+          <w:bCs/>
+          <w:sz w:val="28"/>
+          <w:szCs w:val="28"/>
+        </w:rPr>
+        <w:t xml:space="preserve"> (3 weeks)</w:t>
+      </w:r>
+    </w:p>
+    <w:p>
+      <w:pPr>
+        <w:numPr>
+          <w:ilvl w:val="0"/>
+          <w:numId w:val="30"/>
+        </w:numPr>
+        <w:bidi w:val="0"/>
+        <w:rPr>
+          <w:sz w:val="28"/>
+          <w:szCs w:val="28"/>
+        </w:rPr>
+      </w:pPr>
+      <w:r>
+        <w:rPr>
+          <w:b/>
+          <w:bCs/>
+          <w:sz w:val="28"/>
+          <w:szCs w:val="28"/>
+        </w:rPr>
+        <w:t xml:space="preserve">Task </w:t>
+      </w:r>
+      <w:r>
+        <w:rPr>
+          <w:b/>
+          <w:bCs/>
+          <w:sz w:val="28"/>
+          <w:szCs w:val="28"/>
+        </w:rPr>
+        <w:t>3</w:t>
+      </w:r>
+      <w:r>
+        <w:rPr>
+          <w:b/>
+          <w:bCs/>
+          <w:sz w:val="28"/>
+          <w:szCs w:val="28"/>
+        </w:rPr>
+        <w:t>.1:</w:t>
+      </w:r>
+      <w:r>
+        <w:rPr>
+          <w:sz w:val="28"/>
+          <w:szCs w:val="28"/>
+        </w:rPr>
+        <w:t xml:space="preserve"> Google Maps API Integration (e.g., image upload, geolocation retrieval).</w:t>
+      </w:r>
+    </w:p>
+    <w:p>
+      <w:pPr>
+        <w:numPr>
+          <w:ilvl w:val="1"/>
+          <w:numId w:val="30"/>
+        </w:numPr>
+        <w:bidi w:val="0"/>
+      </w:pPr>
+      <w:r>
+        <w:rPr>
+          <w:b/>
+          <w:bCs/>
+        </w:rPr>
+        <w:t>Timeline:</w:t>
+      </w:r>
+      <w:r>
+        <w:t xml:space="preserve"> </w:t>
+      </w:r>
+      <w:r>
+        <w:t>12</w:t>
+      </w:r>
+      <w:r>
+        <w:t>/</w:t>
+      </w:r>
+      <w:r>
+        <w:t>03</w:t>
+      </w:r>
+      <w:r>
+        <w:t xml:space="preserve">/24 - </w:t>
+      </w:r>
+      <w:r>
+        <w:t>25</w:t>
+      </w:r>
+      <w:r>
+        <w:t>/</w:t>
+      </w:r>
+      <w:r>
+        <w:t>03</w:t>
+      </w:r>
+      <w:r>
+        <w:t>/24</w:t>
+      </w:r>
+    </w:p>
+    <w:p>
+      <w:pPr>
+        <w:numPr>
+          <w:ilvl w:val="0"/>
+          <w:numId w:val="29"/>
+        </w:numPr>
+        <w:bidi w:val="0"/>
+        <w:rPr>
+          <w:sz w:val="28"/>
+          <w:szCs w:val="28"/>
+        </w:rPr>
+      </w:pPr>
+      <w:r>
+        <w:rPr>
+          <w:b/>
+          <w:bCs/>
+          <w:sz w:val="28"/>
+          <w:szCs w:val="28"/>
+        </w:rPr>
+        <w:t xml:space="preserve">Task </w:t>
+      </w:r>
+      <w:r>
+        <w:rPr>
+          <w:b/>
+          <w:bCs/>
+          <w:sz w:val="28"/>
+          <w:szCs w:val="28"/>
+        </w:rPr>
+        <w:t>3</w:t>
+      </w:r>
+      <w:r>
+        <w:rPr>
+          <w:b/>
+          <w:bCs/>
+          <w:sz w:val="28"/>
+          <w:szCs w:val="28"/>
+        </w:rPr>
+        <w:t>.2:</w:t>
+      </w:r>
+      <w:r>
+        <w:rPr>
+          <w:sz w:val="28"/>
+          <w:szCs w:val="28"/>
+        </w:rPr>
+        <w:t xml:space="preserve"> Integration with Pre-prepared Object Recognition Model.</w:t>
+      </w:r>
+    </w:p>
+    <w:p>
+      <w:pPr>
+        <w:numPr>
+          <w:ilvl w:val="1"/>
+          <w:numId w:val="29"/>
+        </w:numPr>
+        <w:bidi w:val="0"/>
+      </w:pPr>
+      <w:r>
+        <w:rPr>
+          <w:b/>
+          <w:bCs/>
+        </w:rPr>
+        <w:t>Timeline:</w:t>
+      </w:r>
+      <w:r>
+        <w:t xml:space="preserve"> </w:t>
+      </w:r>
+      <w:r>
+        <w:t>26</w:t>
+      </w:r>
+      <w:r>
+        <w:t>/</w:t>
+      </w:r>
+      <w:r>
+        <w:t>03</w:t>
+      </w:r>
+      <w:r>
+        <w:t xml:space="preserve">/24 - </w:t>
+      </w:r>
+      <w:r>
+        <w:t>01</w:t>
+      </w:r>
+      <w:r>
+        <w:t>/</w:t>
+      </w:r>
+      <w:r>
+        <w:t>04</w:t>
+      </w:r>
+      <w:r>
+        <w:t>/24</w:t>
+      </w:r>
+    </w:p>
+    <w:p>
+      <w:pPr>
+        <w:bidi w:val="0"/>
+        <w:rPr>
+          <w:b/>
+          <w:bCs/>
+          <w:sz w:val="28"/>
+          <w:szCs w:val="28"/>
+        </w:rPr>
+      </w:pPr>
+      <w:r>
+        <w:rPr>
+          <w:b/>
+          <w:bCs/>
+          <w:sz w:val="28"/>
+          <w:szCs w:val="28"/>
+        </w:rPr>
+        <w:t>4</w:t>
+      </w:r>
+      <w:r>
+        <w:rPr>
+          <w:b/>
+          <w:bCs/>
+          <w:sz w:val="28"/>
+          <w:szCs w:val="28"/>
+        </w:rPr>
+        <w:t>. Web Development</w:t>
+      </w:r>
+      <w:r>
+        <w:rPr>
+          <w:b/>
+          <w:bCs/>
+          <w:sz w:val="28"/>
+          <w:szCs w:val="28"/>
+        </w:rPr>
+        <w:t xml:space="preserve"> (6 weeks)</w:t>
+      </w:r>
+    </w:p>
+    <w:p>
+      <w:pPr>
+        <w:numPr>
+          <w:ilvl w:val="0"/>
+          <w:numId w:val="29"/>
+        </w:numPr>
+        <w:bidi w:val="0"/>
+        <w:rPr>
+          <w:sz w:val="28"/>
+          <w:szCs w:val="28"/>
+        </w:rPr>
+      </w:pPr>
+      <w:r>
+        <w:rPr>
+          <w:b/>
+          <w:bCs/>
+          <w:sz w:val="28"/>
+          <w:szCs w:val="28"/>
+        </w:rPr>
+        <w:t xml:space="preserve">Task </w:t>
+      </w:r>
+      <w:r>
+        <w:rPr>
+          <w:b/>
+          <w:bCs/>
+          <w:sz w:val="28"/>
+          <w:szCs w:val="28"/>
+        </w:rPr>
+        <w:t>4</w:t>
+      </w:r>
+      <w:r>
+        <w:rPr>
+          <w:b/>
+          <w:bCs/>
+          <w:sz w:val="28"/>
+          <w:szCs w:val="28"/>
+        </w:rPr>
+        <w:t>.1:</w:t>
+      </w:r>
+      <w:r>
+        <w:rPr>
+          <w:sz w:val="28"/>
+          <w:szCs w:val="28"/>
+        </w:rPr>
+        <w:t xml:space="preserve"> Frontend Development (e.g., React development for user interface).</w:t>
+      </w:r>
+    </w:p>
+    <w:p>
+      <w:pPr>
+        <w:numPr>
+          <w:ilvl w:val="1"/>
+          <w:numId w:val="29"/>
+        </w:numPr>
+        <w:bidi w:val="0"/>
+      </w:pPr>
+      <w:r>
+        <w:rPr>
+          <w:b/>
+          <w:bCs/>
+        </w:rPr>
+        <w:t>Timeline:</w:t>
+      </w:r>
+      <w:r>
+        <w:t xml:space="preserve"> </w:t>
+      </w:r>
+      <w:r>
+        <w:t>02</w:t>
+      </w:r>
+      <w:r>
+        <w:t>/</w:t>
+      </w:r>
+      <w:r>
+        <w:t>04</w:t>
+      </w:r>
+      <w:r>
+        <w:t xml:space="preserve">/24 - </w:t>
+      </w:r>
+      <w:r>
+        <w:t>15</w:t>
+      </w:r>
+      <w:r>
+        <w:t>/</w:t>
+      </w:r>
+      <w:r>
+        <w:t>04</w:t>
+      </w:r>
+      <w:r>
+        <w:t>/24</w:t>
+      </w:r>
+    </w:p>
+    <w:p>
+      <w:pPr>
+        <w:numPr>
+          <w:ilvl w:val="0"/>
+          <w:numId w:val="29"/>
+        </w:numPr>
+        <w:bidi w:val="0"/>
+        <w:rPr>
+          <w:sz w:val="28"/>
+          <w:szCs w:val="28"/>
+        </w:rPr>
+      </w:pPr>
+      <w:r>
+        <w:rPr>
+          <w:b/>
+          <w:bCs/>
+          <w:sz w:val="28"/>
+          <w:szCs w:val="28"/>
+        </w:rPr>
+        <w:t xml:space="preserve">Task </w:t>
+      </w:r>
+      <w:r>
+        <w:rPr>
+          <w:b/>
+          <w:bCs/>
+          <w:sz w:val="28"/>
+          <w:szCs w:val="28"/>
+        </w:rPr>
+        <w:t>4</w:t>
+      </w:r>
+      <w:r>
+        <w:rPr>
+          <w:b/>
+          <w:bCs/>
+          <w:sz w:val="28"/>
+          <w:szCs w:val="28"/>
+        </w:rPr>
+        <w:t>.2:</w:t>
+      </w:r>
+      <w:r>
+        <w:rPr>
+          <w:sz w:val="28"/>
+          <w:szCs w:val="28"/>
+        </w:rPr>
+        <w:t xml:space="preserve"> Backend Development (e.g., server, API development).</w:t>
+      </w:r>
+    </w:p>
+    <w:p>
+      <w:pPr>
+        <w:numPr>
+          <w:ilvl w:val="1"/>
+          <w:numId w:val="29"/>
+        </w:numPr>
+        <w:bidi w:val="0"/>
+      </w:pPr>
+      <w:r>
+        <w:rPr>
+          <w:b/>
+          <w:bCs/>
+        </w:rPr>
+        <w:lastRenderedPageBreak/>
+        <w:t>Timeline:</w:t>
+      </w:r>
+      <w:r>
+        <w:t xml:space="preserve"> </w:t>
+      </w:r>
+      <w:r>
+        <w:t>16</w:t>
+      </w:r>
+      <w:r>
+        <w:t>/</w:t>
+      </w:r>
+      <w:r>
+        <w:t>04</w:t>
+      </w:r>
+      <w:r>
+        <w:t xml:space="preserve">/24 - </w:t>
+      </w:r>
+      <w:r>
+        <w:t>29</w:t>
+      </w:r>
+      <w:r>
+        <w:t>/</w:t>
+      </w:r>
+      <w:r>
+        <w:t>04</w:t>
+      </w:r>
+      <w:r>
+        <w:t>/24</w:t>
+      </w:r>
+    </w:p>
+    <w:p>
+      <w:pPr>
+        <w:numPr>
+          <w:ilvl w:val="0"/>
+          <w:numId w:val="29"/>
+        </w:numPr>
+        <w:bidi w:val="0"/>
+        <w:rPr>
+          <w:sz w:val="28"/>
+          <w:szCs w:val="28"/>
+        </w:rPr>
+      </w:pPr>
+      <w:r>
+        <w:rPr>
+          <w:b/>
+          <w:bCs/>
+          <w:sz w:val="28"/>
+          <w:szCs w:val="28"/>
+        </w:rPr>
+        <w:t xml:space="preserve">Task </w:t>
+      </w:r>
+      <w:r>
+        <w:rPr>
+          <w:b/>
+          <w:bCs/>
+          <w:sz w:val="28"/>
+          <w:szCs w:val="28"/>
+        </w:rPr>
+        <w:t>4</w:t>
+      </w:r>
+      <w:r>
+        <w:rPr>
+          <w:b/>
+          <w:bCs/>
+          <w:sz w:val="28"/>
+          <w:szCs w:val="28"/>
+        </w:rPr>
+        <w:t>.3:</w:t>
+      </w:r>
+      <w:r>
+        <w:rPr>
+          <w:sz w:val="28"/>
+          <w:szCs w:val="28"/>
+        </w:rPr>
+        <w:t xml:space="preserve"> Integration of ML Model</w:t>
+      </w:r>
+      <w:r>
+        <w:rPr>
+          <w:sz w:val="28"/>
+          <w:szCs w:val="28"/>
+        </w:rPr>
+        <w:t xml:space="preserve"> and object detection Model</w:t>
+      </w:r>
+      <w:r>
+        <w:rPr>
+          <w:sz w:val="28"/>
+          <w:szCs w:val="28"/>
+        </w:rPr>
+        <w:t xml:space="preserve"> with Web Interface.</w:t>
+      </w:r>
+    </w:p>
+    <w:p>
+      <w:pPr>
+        <w:numPr>
+          <w:ilvl w:val="1"/>
+          <w:numId w:val="29"/>
+        </w:numPr>
+        <w:bidi w:val="0"/>
+      </w:pPr>
+      <w:r>
+        <w:rPr>
+          <w:b/>
+          <w:bCs/>
+        </w:rPr>
+        <w:t>Timeline:</w:t>
+      </w:r>
+      <w:r>
+        <w:t xml:space="preserve"> </w:t>
+      </w:r>
+      <w:r>
+        <w:t>30</w:t>
+      </w:r>
+      <w:r>
+        <w:t>/</w:t>
+      </w:r>
+      <w:r>
+        <w:t>04</w:t>
+      </w:r>
+      <w:r>
+        <w:t xml:space="preserve">/24 - </w:t>
+      </w:r>
+      <w:r>
+        <w:t>13</w:t>
+      </w:r>
+      <w:r>
+        <w:t>/</w:t>
+      </w:r>
+      <w:r>
+        <w:t>05</w:t>
+      </w:r>
+      <w:r>
+        <w:t>/24</w:t>
+      </w:r>
+    </w:p>
+    <w:p>
+      <w:pPr>
+        <w:bidi w:val="0"/>
+        <w:rPr>
+          <w:b/>
+          <w:bCs/>
+          <w:sz w:val="28"/>
+          <w:szCs w:val="28"/>
+        </w:rPr>
+      </w:pPr>
+      <w:r>
+        <w:rPr>
+          <w:b/>
+          <w:bCs/>
+          <w:sz w:val="28"/>
+          <w:szCs w:val="28"/>
+        </w:rPr>
+        <w:t>5</w:t>
+      </w:r>
+      <w:r>
+        <w:rPr>
+          <w:b/>
+          <w:bCs/>
+          <w:sz w:val="28"/>
+          <w:szCs w:val="28"/>
+        </w:rPr>
+        <w:t>. Testing and Validation</w:t>
+      </w:r>
+      <w:r>
+        <w:rPr>
+          <w:b/>
+          <w:bCs/>
+          <w:sz w:val="28"/>
+          <w:szCs w:val="28"/>
+        </w:rPr>
+        <w:t xml:space="preserve"> (2 weeks)</w:t>
+      </w:r>
+    </w:p>
+    <w:p>
+      <w:pPr>
+        <w:numPr>
+          <w:ilvl w:val="0"/>
+          <w:numId w:val="29"/>
+        </w:numPr>
+        <w:bidi w:val="0"/>
+        <w:rPr>
+          <w:sz w:val="28"/>
+          <w:szCs w:val="28"/>
+        </w:rPr>
+      </w:pPr>
+      <w:r>
+        <w:rPr>
+          <w:b/>
+          <w:bCs/>
+          <w:sz w:val="28"/>
+          <w:szCs w:val="28"/>
+        </w:rPr>
+        <w:t xml:space="preserve">Task </w:t>
+      </w:r>
+      <w:r>
+        <w:rPr>
+          <w:b/>
+          <w:bCs/>
+          <w:sz w:val="28"/>
+          <w:szCs w:val="28"/>
+        </w:rPr>
+        <w:t>5</w:t>
+      </w:r>
+      <w:r>
+        <w:rPr>
+          <w:b/>
+          <w:bCs/>
+          <w:sz w:val="28"/>
+          <w:szCs w:val="28"/>
+        </w:rPr>
+        <w:t>.1:</w:t>
+      </w:r>
+      <w:r>
+        <w:rPr>
+          <w:sz w:val="28"/>
+          <w:szCs w:val="28"/>
+        </w:rPr>
+        <w:t xml:space="preserve"> System Testing (e.g., testing the complete system functionality).</w:t>
+      </w:r>
+    </w:p>
+    <w:p>
+      <w:pPr>
+        <w:numPr>
+          <w:ilvl w:val="1"/>
+          <w:numId w:val="29"/>
+        </w:numPr>
+        <w:bidi w:val="0"/>
+      </w:pPr>
+      <w:r>
+        <w:rPr>
+          <w:b/>
+          <w:bCs/>
+        </w:rPr>
+        <w:t>Timeline:</w:t>
+      </w:r>
+      <w:r>
+        <w:t xml:space="preserve"> </w:t>
+      </w:r>
+      <w:r>
+        <w:t>14</w:t>
+      </w:r>
+      <w:r>
+        <w:t>/</w:t>
+      </w:r>
+      <w:r>
+        <w:t>05</w:t>
+      </w:r>
+      <w:r>
+        <w:t xml:space="preserve">/24 - </w:t>
+      </w:r>
+      <w:r>
+        <w:t>27</w:t>
+      </w:r>
+      <w:r>
+        <w:t>/</w:t>
+      </w:r>
+      <w:r>
+        <w:t>05</w:t>
+      </w:r>
+      <w:r>
+        <w:t>/24</w:t>
+      </w:r>
+    </w:p>
+    <w:p>
+      <w:pPr>
+        <w:bidi w:val="0"/>
+        <w:rPr>
+          <w:b/>
+          <w:bCs/>
+          <w:sz w:val="28"/>
+          <w:szCs w:val="28"/>
+        </w:rPr>
+      </w:pPr>
+      <w:r>
+        <w:rPr>
+          <w:b/>
+          <w:bCs/>
+          <w:sz w:val="28"/>
+          <w:szCs w:val="28"/>
+        </w:rPr>
+        <w:t>6</w:t>
+      </w:r>
+      <w:r>
+        <w:rPr>
+          <w:b/>
+          <w:bCs/>
+          <w:sz w:val="28"/>
+          <w:szCs w:val="28"/>
+        </w:rPr>
+        <w:t>. Documentation and Reporting</w:t>
+      </w:r>
+      <w:r>
+        <w:rPr>
+          <w:b/>
+          <w:bCs/>
+          <w:sz w:val="28"/>
+          <w:szCs w:val="28"/>
+        </w:rPr>
+        <w:t xml:space="preserve"> (1 week)</w:t>
+      </w:r>
+    </w:p>
+    <w:p>
+      <w:pPr>
+        <w:numPr>
+          <w:ilvl w:val="0"/>
+          <w:numId w:val="29"/>
+        </w:numPr>
+        <w:bidi w:val="0"/>
+        <w:rPr>
+          <w:sz w:val="28"/>
+          <w:szCs w:val="28"/>
+        </w:rPr>
+      </w:pPr>
+      <w:r>
+        <w:rPr>
+          <w:b/>
+          <w:bCs/>
+          <w:sz w:val="28"/>
+          <w:szCs w:val="28"/>
+        </w:rPr>
+        <w:t xml:space="preserve">Task </w:t>
+      </w:r>
+      <w:r>
+        <w:rPr>
+          <w:b/>
+          <w:bCs/>
+          <w:sz w:val="28"/>
+          <w:szCs w:val="28"/>
+        </w:rPr>
+        <w:t>6</w:t>
+      </w:r>
+      <w:r>
+        <w:rPr>
+          <w:b/>
+          <w:bCs/>
+          <w:sz w:val="28"/>
+          <w:szCs w:val="28"/>
+        </w:rPr>
+        <w:t>.1:</w:t>
+      </w:r>
+      <w:r>
+        <w:rPr>
+          <w:sz w:val="28"/>
+          <w:szCs w:val="28"/>
+        </w:rPr>
+        <w:t xml:space="preserve"> Technical Documentation (e.g., system documentation, API docs).</w:t>
+      </w:r>
+    </w:p>
+    <w:p>
+      <w:pPr>
+        <w:numPr>
+          <w:ilvl w:val="1"/>
+          <w:numId w:val="29"/>
+        </w:numPr>
+        <w:bidi w:val="0"/>
+      </w:pPr>
+      <w:r>
+        <w:rPr>
+          <w:b/>
+          <w:bCs/>
+        </w:rPr>
+        <w:t>Timeline:</w:t>
+      </w:r>
+      <w:r>
+        <w:t xml:space="preserve"> </w:t>
+      </w:r>
+      <w:r>
+        <w:t>28</w:t>
+      </w:r>
+      <w:r>
+        <w:t>/</w:t>
+      </w:r>
+      <w:r>
+        <w:t>05</w:t>
+      </w:r>
+      <w:r>
+        <w:t xml:space="preserve">/24 - </w:t>
+      </w:r>
+      <w:r>
+        <w:t>03</w:t>
+      </w:r>
+      <w:r>
+        <w:t>/</w:t>
+      </w:r>
+      <w:r>
+        <w:t>06</w:t>
+      </w:r>
+      <w:r>
+        <w:t>/24</w:t>
+      </w:r>
+    </w:p>
+    <w:p>
+      <w:pPr>
+        <w:bidi w:val="0"/>
+        <w:rPr>
+          <w:b/>
+          <w:bCs/>
+          <w:sz w:val="28"/>
+          <w:szCs w:val="28"/>
+        </w:rPr>
+      </w:pPr>
+      <w:r>
+        <w:rPr>
+          <w:b/>
+          <w:bCs/>
+          <w:sz w:val="28"/>
+          <w:szCs w:val="28"/>
+        </w:rPr>
+        <w:t>7. Time buffer (4 weeks)</w:t>
+      </w:r>
+    </w:p>
+    <w:p>
+      <w:pPr>
+        <w:pStyle w:val="a5"/>
+        <w:numPr>
+          <w:ilvl w:val="0"/>
+          <w:numId w:val="31"/>
+        </w:numPr>
+        <w:bidi w:val="0"/>
+        <w:rPr>
+          <w:sz w:val="28"/>
+          <w:szCs w:val="28"/>
+        </w:rPr>
+      </w:pPr>
+      <w:r>
+        <w:rPr>
+          <w:sz w:val="28"/>
+          <w:szCs w:val="28"/>
+        </w:rPr>
+        <w:t>Extra time for changes.</w:t>
+      </w:r>
+    </w:p>
+    <w:p>
+      <w:pPr>
+        <w:numPr>
+          <w:ilvl w:val="1"/>
+          <w:numId w:val="29"/>
+        </w:numPr>
+        <w:bidi w:val="0"/>
+      </w:pPr>
+      <w:r>
+        <w:rPr>
+          <w:b/>
+          <w:bCs/>
+        </w:rPr>
+        <w:t>Timeline:</w:t>
+      </w:r>
+      <w:r>
+        <w:t xml:space="preserve"> </w:t>
+      </w:r>
+      <w:r>
+        <w:t>03</w:t>
+      </w:r>
+      <w:r>
+        <w:t>/</w:t>
+      </w:r>
+      <w:r>
+        <w:t>06</w:t>
+      </w:r>
+      <w:r>
+        <w:t xml:space="preserve">/24 - </w:t>
+      </w:r>
+      <w:r>
+        <w:t>01</w:t>
+      </w:r>
+      <w:r>
+        <w:t>/</w:t>
+      </w:r>
+      <w:r>
+        <w:t>07</w:t>
+      </w:r>
+      <w:r>
+        <w:t>/2</w:t>
+      </w:r>
+      <w:r>
+        <w:t>4</w:t>
+      </w:r>
+    </w:p>
+    <w:p>
+      <w:pPr>
+        <w:bidi w:val="0"/>
+      </w:pPr>
+      <w:r>
+        <w:rPr>
+          <w:noProof/>
+        </w:rPr>
+        <w:lastRenderedPageBreak/>
+        <w:drawing>
+          <wp:inline distT="0" distB="0" distL="0" distR="0" wp14:anchorId="67225B6C" wp14:editId="5E12EE04">
+            <wp:extent cx="5274310" cy="5053330"/>
+            <wp:effectExtent l="0" t="0" r="2540" b="0"/>
+            <wp:docPr id="190278397" name="תמונה 1"/>
+            <wp:cNvGraphicFramePr>
+              <a:graphicFrameLocks xmlns:a="http://schemas.openxmlformats.org/drawingml/2006/main" noChangeAspect="1"/>
+            </wp:cNvGraphicFramePr>
+            <a:graphic xmlns:a="http://schemas.openxmlformats.org/drawingml/2006/main">
+              <a:graphicData uri="http://schemas.openxmlformats.org/drawingml/2006/picture">
+                <pic:pic xmlns:pic="http://schemas.openxmlformats.org/drawingml/2006/picture">
+                  <pic:nvPicPr>
+                    <pic:cNvPr id="190278397" name=""/>
+                    <pic:cNvPicPr/>
+                  </pic:nvPicPr>
+                  <pic:blipFill>
+                    <a:blip r:embed="rId7"/>
+                    <a:stretch>
+                      <a:fillRect/>
+                    </a:stretch>
+                  </pic:blipFill>
+                  <pic:spPr>
+                    <a:xfrm>
+                      <a:off x="0" y="0"/>
+                      <a:ext cx="5274310" cy="5053330"/>
+                    </a:xfrm>
+                    <a:prstGeom prst="rect">
+                      <a:avLst/>
+                    </a:prstGeom>
+                  </pic:spPr>
+                </pic:pic>
+              </a:graphicData>
+            </a:graphic>
+          </wp:inline>
+        </w:drawing>
+      </w:r>
+    </w:p>
+    <w:p>
+      <w:pPr>
+        <w:bidi w:val="0"/>
+      </w:pPr>
+    </w:p>
+    <w:p>
+      <w:pPr>
+        <w:bidi w:val="0"/>
+      </w:pPr>
+    </w:p>
+    <w:p>
+      <w:pPr>
+        <w:bidi w:val="0"/>
+      </w:pPr>
+      <w:r>
+        <w:rPr>
+          <w:noProof/>
+        </w:rPr>
+        <w:drawing>
+          <wp:inline distT="0" distB="0" distL="0" distR="0" wp14:anchorId="55EBDDBC" wp14:editId="663C258F">
+            <wp:extent cx="5274310" cy="2486025"/>
+            <wp:effectExtent l="0" t="0" r="2540" b="9525"/>
+            <wp:docPr id="1930225886" name="תמונה 1"/>
+            <wp:cNvGraphicFramePr>
+              <a:graphicFrameLocks xmlns:a="http://schemas.openxmlformats.org/drawingml/2006/main" noChangeAspect="1"/>
+            </wp:cNvGraphicFramePr>
+            <a:graphic xmlns:a="http://schemas.openxmlformats.org/drawingml/2006/main">
+              <a:graphicData uri="http://schemas.openxmlformats.org/drawingml/2006/picture">
+                <pic:pic xmlns:pic="http://schemas.openxmlformats.org/drawingml/2006/picture">
+                  <pic:nvPicPr>
+                    <pic:cNvPr id="1930225886" name=""/>
+                    <pic:cNvPicPr/>
+                  </pic:nvPicPr>
+                  <pic:blipFill>
+                    <a:blip r:embed="rId8"/>
+                    <a:stretch>
+                      <a:fillRect/>
+                    </a:stretch>
+                  </pic:blipFill>
+                  <pic:spPr>
+                    <a:xfrm>
+                      <a:off x="0" y="0"/>
+                      <a:ext cx="5274310" cy="2486025"/>
+                    </a:xfrm>
+                    <a:prstGeom prst="rect">
+                      <a:avLst/>
+                    </a:prstGeom>
+                  </pic:spPr>
+                </pic:pic>
+              </a:graphicData>
+            </a:graphic>
+          </wp:inline>
+        </w:drawing>
+      </w:r>
+    </w:p>
+    <w:p>
+      <w:pPr>
+        <w:bidi w:val="0"/>
+      </w:pPr>
+      <w:r>
+        <w:rPr>
+          <w:noProof/>
+        </w:rPr>
+        <w:lastRenderedPageBreak/>
+        <w:drawing>
+          <wp:inline distT="0" distB="0" distL="0" distR="0" wp14:anchorId="072BB175" wp14:editId="08DA0253">
+            <wp:extent cx="5274310" cy="2174875"/>
+            <wp:effectExtent l="0" t="0" r="2540" b="0"/>
+            <wp:docPr id="875718559" name="תמונה 1"/>
+            <wp:cNvGraphicFramePr>
+              <a:graphicFrameLocks xmlns:a="http://schemas.openxmlformats.org/drawingml/2006/main" noChangeAspect="1"/>
+            </wp:cNvGraphicFramePr>
+            <a:graphic xmlns:a="http://schemas.openxmlformats.org/drawingml/2006/main">
+              <a:graphicData uri="http://schemas.openxmlformats.org/drawingml/2006/picture">
+                <pic:pic xmlns:pic="http://schemas.openxmlformats.org/drawingml/2006/picture">
+                  <pic:nvPicPr>
+                    <pic:cNvPr id="875718559" name=""/>
+                    <pic:cNvPicPr/>
+                  </pic:nvPicPr>
+                  <pic:blipFill>
+                    <a:blip r:embed="rId9"/>
+                    <a:stretch>
+                      <a:fillRect/>
+                    </a:stretch>
+                  </pic:blipFill>
+                  <pic:spPr>
+                    <a:xfrm>
+                      <a:off x="0" y="0"/>
+                      <a:ext cx="5274310" cy="2174875"/>
+                    </a:xfrm>
+                    <a:prstGeom prst="rect">
+                      <a:avLst/>
+                    </a:prstGeom>
+                  </pic:spPr>
+                </pic:pic>
+              </a:graphicData>
+            </a:graphic>
+          </wp:inline>
+        </w:drawing>
+      </w:r>
+    </w:p>
+    <w:p>
+      <w:pPr>
+        <w:bidi w:val="0"/>
+      </w:pPr>
+      <w:r>
+        <w:rPr>
+          <w:noProof/>
+        </w:rPr>
+        <w:drawing>
+          <wp:inline distT="0" distB="0" distL="0" distR="0" wp14:anchorId="5C0FA785" wp14:editId="32C9D9D1">
+            <wp:extent cx="5274310" cy="2096770"/>
+            <wp:effectExtent l="0" t="0" r="2540" b="0"/>
+            <wp:docPr id="174524832" name="תמונה 1"/>
+            <wp:cNvGraphicFramePr>
+              <a:graphicFrameLocks xmlns:a="http://schemas.openxmlformats.org/drawingml/2006/main" noChangeAspect="1"/>
+            </wp:cNvGraphicFramePr>
+            <a:graphic xmlns:a="http://schemas.openxmlformats.org/drawingml/2006/main">
+              <a:graphicData uri="http://schemas.openxmlformats.org/drawingml/2006/picture">
+                <pic:pic xmlns:pic="http://schemas.openxmlformats.org/drawingml/2006/picture">
+                  <pic:nvPicPr>
+                    <pic:cNvPr id="174524832" name=""/>
+                    <pic:cNvPicPr/>
+                  </pic:nvPicPr>
+                  <pic:blipFill>
+                    <a:blip r:embed="rId10"/>
+                    <a:stretch>
+                      <a:fillRect/>
+                    </a:stretch>
+                  </pic:blipFill>
+                  <pic:spPr>
+                    <a:xfrm>
+                      <a:off x="0" y="0"/>
+                      <a:ext cx="5274310" cy="2096770"/>
+                    </a:xfrm>
+                    <a:prstGeom prst="rect">
+                      <a:avLst/>
+                    </a:prstGeom>
+                  </pic:spPr>
+                </pic:pic>
+              </a:graphicData>
+            </a:graphic>
+          </wp:inline>
+        </w:drawing>
+      </w:r>
+      <w:r>
+        <w:rPr>
+          <w:noProof/>
+        </w:rPr>
+        <w:drawing>
+          <wp:inline distT="0" distB="0" distL="0" distR="0" wp14:anchorId="22265113" wp14:editId="07267585">
+            <wp:extent cx="5274310" cy="1168400"/>
+            <wp:effectExtent l="0" t="0" r="2540" b="0"/>
+            <wp:docPr id="892093104" name="תמונה 1"/>
+            <wp:cNvGraphicFramePr>
+              <a:graphicFrameLocks xmlns:a="http://schemas.openxmlformats.org/drawingml/2006/main" noChangeAspect="1"/>
+            </wp:cNvGraphicFramePr>
+            <a:graphic xmlns:a="http://schemas.openxmlformats.org/drawingml/2006/main">
+              <a:graphicData uri="http://schemas.openxmlformats.org/drawingml/2006/picture">
+                <pic:pic xmlns:pic="http://schemas.openxmlformats.org/drawingml/2006/picture">
+                  <pic:nvPicPr>
+                    <pic:cNvPr id="892093104" name=""/>
+                    <pic:cNvPicPr/>
+                  </pic:nvPicPr>
+                  <pic:blipFill>
+                    <a:blip r:embed="rId11"/>
+                    <a:stretch>
+                      <a:fillRect/>
+                    </a:stretch>
+                  </pic:blipFill>
+                  <pic:spPr>
+                    <a:xfrm>
+                      <a:off x="0" y="0"/>
+                      <a:ext cx="5274310" cy="1168400"/>
+                    </a:xfrm>
+                    <a:prstGeom prst="rect">
+                      <a:avLst/>
+                    </a:prstGeom>
+                  </pic:spPr>
+                </pic:pic>
+              </a:graphicData>
+            </a:graphic>
+          </wp:inline>
+        </w:drawing>
+      </w:r>
+    </w:p>
+    <w:p>
+      <w:pPr>
+        <w:jc w:val="right"/>
+        <w:rPr>
+          <w:sz w:val="28"/>
+          <w:szCs w:val="28"/>
+        </w:rPr>
+      </w:pPr>
+      <w:r>
+        <w:rPr>
+          <w:b/>
+          <w:bCs/>
+          <w:sz w:val="28"/>
+          <w:szCs w:val="28"/>
+        </w:rPr>
+        <w:t>4.4 Development Method:</w:t>
+      </w:r>
+      <w:r>
+        <w:rPr>
+          <w:sz w:val="28"/>
+          <w:szCs w:val="28"/>
+        </w:rPr>
+        <w:t xml:space="preserve"> The Agile development methodology will be adopted to ensure adaptability and responsiveness to evolving requirements. Regular sprint cycles, typically on a weekly basis, will be employed to assess progress, evaluate priorities, and adjust the development trajectory accordingly. This iterative approach allows for flexibility in accommodating changes and prioritizing high-value features.</w:t>
+      </w:r>
+    </w:p>
+    <w:p>
+      <w:pPr>
+        <w:jc w:val="right"/>
+        <w:rPr>
+          <w:sz w:val="28"/>
+          <w:szCs w:val="28"/>
+        </w:rPr>
+      </w:pPr>
+      <w:r>
+        <w:rPr>
+          <w:b/>
+          <w:bCs/>
+          <w:sz w:val="28"/>
+          <w:szCs w:val="28"/>
+        </w:rPr>
+        <w:t>4.5 Documentation:</w:t>
+      </w:r>
+      <w:r>
+        <w:rPr>
+          <w:sz w:val="28"/>
+          <w:szCs w:val="28"/>
+        </w:rPr>
+        <w:t xml:space="preserve"> Every sprint will include an update to the Git repository containing relevant design documents. These documents will encompass key aspects of the project, including system architecture, machine learning model specifications, and user interface design. Documentation updates will serve as a comprehensive reference for the team and stakeholders, facilitating effective collaboration and knowledge sharing.</w:t>
+      </w:r>
+    </w:p>
+    <w:p>
+      <w:pPr>
+        <w:jc w:val="right"/>
+        <w:rPr>
+          <w:sz w:val="28"/>
+          <w:szCs w:val="28"/>
+        </w:rPr>
+      </w:pPr>
+      <w:r>
+        <w:rPr>
+          <w:sz w:val="28"/>
+          <w:szCs w:val="28"/>
+        </w:rPr>
+        <w:lastRenderedPageBreak/>
+        <w:t>By adhering to these implementation strategies, the project aims to foster efficient teamwork, adaptability to changing requirements, and transparent communication throughout the development lifecycle.</w:t>
+      </w:r>
+    </w:p>
+    <w:p>
+      <w:pPr>
+        <w:jc w:val="right"/>
+        <w:rPr>
+          <w:sz w:val="28"/>
+          <w:szCs w:val="28"/>
+        </w:rPr>
+      </w:pPr>
+      <w:r>
+        <w:rPr>
+          <w:b/>
+          <w:bCs/>
+          <w:sz w:val="28"/>
+          <w:szCs w:val="28"/>
+        </w:rPr>
+        <w:t>4.6 Tests:</w:t>
+      </w:r>
+      <w:r>
+        <w:rPr>
+          <w:sz w:val="28"/>
+          <w:szCs w:val="28"/>
+        </w:rPr>
+        <w:t xml:space="preserve"> A robust testing strategy will be implemented to evaluate the system's performance and accuracy. The testing phase will involve comprehensive checks against coffee shops worldwide, comparing the system's recommendations with existing Google Reviews results. This process aims to validate the effectiveness of the recommendation system.</w:t>
+      </w:r>
+    </w:p>
+    <w:p>
+      <w:pPr>
+        <w:jc w:val="right"/>
+        <w:rPr>
+          <w:sz w:val="28"/>
+          <w:szCs w:val="28"/>
+        </w:rPr>
+      </w:pPr>
+      <w:r>
+        <w:rPr>
+          <w:sz w:val="28"/>
+          <w:szCs w:val="28"/>
+        </w:rPr>
+        <w:t>Test Scope:</w:t>
+      </w:r>
+    </w:p>
+    <w:p>
+      <w:pPr>
+        <w:jc w:val="right"/>
+        <w:rPr>
+          <w:sz w:val="28"/>
+          <w:szCs w:val="28"/>
+        </w:rPr>
+      </w:pPr>
+      <w:r>
+        <w:rPr>
+          <w:sz w:val="28"/>
+          <w:szCs w:val="28"/>
+        </w:rPr>
+        <w:t>Evaluate the system's recommendations for a diverse set of coffee shops globally.</w:t>
+      </w:r>
+    </w:p>
+    <w:p>
+      <w:pPr>
+        <w:jc w:val="right"/>
+        <w:rPr>
+          <w:sz w:val="28"/>
+          <w:szCs w:val="28"/>
+        </w:rPr>
+      </w:pPr>
+      <w:r>
+        <w:rPr>
+          <w:sz w:val="28"/>
+          <w:szCs w:val="28"/>
+        </w:rPr>
+        <w:t>Compare the system's results with existing Google Reviews for the same coffee shops.</w:t>
+      </w:r>
+    </w:p>
+    <w:p>
+      <w:pPr>
+        <w:jc w:val="right"/>
+        <w:rPr>
+          <w:sz w:val="28"/>
+          <w:szCs w:val="28"/>
+        </w:rPr>
+      </w:pPr>
+      <w:r>
+        <w:rPr>
+          <w:sz w:val="28"/>
+          <w:szCs w:val="28"/>
+        </w:rPr>
+        <w:t>Assess the accuracy, relevance, and alignment of the system's recommendations with user expectations.</w:t>
+      </w:r>
+    </w:p>
+    <w:p>
+      <w:pPr>
+        <w:jc w:val="right"/>
+        <w:rPr>
+          <w:sz w:val="28"/>
+          <w:szCs w:val="28"/>
+        </w:rPr>
+      </w:pPr>
+      <w:r>
+        <w:rPr>
+          <w:sz w:val="28"/>
+          <w:szCs w:val="28"/>
+        </w:rPr>
+        <w:t>Test Execution:</w:t>
+      </w:r>
+    </w:p>
+    <w:p>
+      <w:pPr>
+        <w:jc w:val="right"/>
+        <w:rPr>
+          <w:sz w:val="28"/>
+          <w:szCs w:val="28"/>
+        </w:rPr>
+      </w:pPr>
+      <w:r>
+        <w:rPr>
+          <w:sz w:val="28"/>
+          <w:szCs w:val="28"/>
+        </w:rPr>
+        <w:t>Location-Based Testing: Conduct tests in various geographic locations to ensure the system's adaptability to different coffee cultures.</w:t>
+      </w:r>
+    </w:p>
+    <w:p>
+      <w:pPr>
+        <w:jc w:val="right"/>
+        <w:rPr>
+          <w:sz w:val="28"/>
+          <w:szCs w:val="28"/>
+        </w:rPr>
+      </w:pPr>
+      <w:r>
+        <w:rPr>
+          <w:sz w:val="28"/>
+          <w:szCs w:val="28"/>
+        </w:rPr>
+        <w:t>Diversity in Coffee Shops: Include a mix of renowned, local, and niche coffee shops to validate the system's ability to cater to diverse preferences.</w:t>
+      </w:r>
+    </w:p>
+    <w:p>
+      <w:pPr>
+        <w:jc w:val="right"/>
+        <w:rPr>
+          <w:sz w:val="28"/>
+          <w:szCs w:val="28"/>
+        </w:rPr>
+      </w:pPr>
+      <w:r>
+        <w:rPr>
+          <w:sz w:val="28"/>
+          <w:szCs w:val="28"/>
+        </w:rPr>
+        <w:t>Test Criteria:</w:t>
+      </w:r>
+    </w:p>
+    <w:p>
+      <w:pPr>
+        <w:jc w:val="right"/>
+        <w:rPr>
+          <w:sz w:val="28"/>
+          <w:szCs w:val="28"/>
+        </w:rPr>
+      </w:pPr>
+      <w:r>
+        <w:rPr>
+          <w:sz w:val="28"/>
+          <w:szCs w:val="28"/>
+        </w:rPr>
+        <w:t>Accuracy: Measure the alignment between the system's recommendations and the actual quality of coffee shops.</w:t>
+      </w:r>
+    </w:p>
+    <w:p>
+      <w:pPr>
+        <w:jc w:val="right"/>
+        <w:rPr>
+          <w:sz w:val="28"/>
+          <w:szCs w:val="28"/>
+        </w:rPr>
+      </w:pPr>
+      <w:r>
+        <w:rPr>
+          <w:sz w:val="28"/>
+          <w:szCs w:val="28"/>
+        </w:rPr>
+        <w:t>Relevance: Evaluate how well the recommendations match the preferences of users seeking high-quality coffee experiences.</w:t>
+      </w:r>
+    </w:p>
+    <w:p>
+      <w:pPr>
+        <w:jc w:val="right"/>
+        <w:rPr>
+          <w:sz w:val="28"/>
+          <w:szCs w:val="28"/>
+        </w:rPr>
+      </w:pPr>
+      <w:r>
+        <w:rPr>
+          <w:sz w:val="28"/>
+          <w:szCs w:val="28"/>
+        </w:rPr>
+        <w:t>Consistency: Assess the system's performance across different locations and types of coffee shops.</w:t>
+      </w:r>
+    </w:p>
+    <w:p>
+      <w:pPr>
+        <w:jc w:val="right"/>
+        <w:rPr>
+          <w:sz w:val="28"/>
+          <w:szCs w:val="28"/>
+        </w:rPr>
+      </w:pPr>
+      <w:r>
+        <w:rPr>
+          <w:sz w:val="28"/>
+          <w:szCs w:val="28"/>
+        </w:rPr>
+        <w:t>Comparison with Google Reviews:</w:t>
+      </w:r>
+    </w:p>
+    <w:p>
+      <w:pPr>
+        <w:jc w:val="right"/>
+        <w:rPr>
+          <w:sz w:val="28"/>
+          <w:szCs w:val="28"/>
+        </w:rPr>
+      </w:pPr>
+      <w:r>
+        <w:rPr>
+          <w:sz w:val="28"/>
+          <w:szCs w:val="28"/>
+        </w:rPr>
+        <w:lastRenderedPageBreak/>
+        <w:t>Benchmarking: Utilize Google Reviews as a benchmark to compare and validate the accuracy of the system's recommendations.</w:t>
+      </w:r>
+    </w:p>
+    <w:p>
+      <w:pPr>
+        <w:jc w:val="right"/>
+        <w:rPr>
+          <w:sz w:val="28"/>
+          <w:szCs w:val="28"/>
+        </w:rPr>
+      </w:pPr>
+      <w:r>
+        <w:rPr>
+          <w:sz w:val="28"/>
+          <w:szCs w:val="28"/>
+        </w:rPr>
+        <w:t>User Ratings: Analyze the correlation between user ratings on Google Reviews and the quality scores assigned by the system.</w:t>
+      </w:r>
+    </w:p>
+    <w:p>
+      <w:pPr>
+        <w:jc w:val="right"/>
+        <w:rPr>
+          <w:sz w:val="28"/>
+          <w:szCs w:val="28"/>
+          <w:rtl/>
+        </w:rPr>
+      </w:pPr>
+    </w:p>
+    <w:p>
+      <w:pPr>
+        <w:jc w:val="right"/>
+        <w:rPr>
+          <w:sz w:val="28"/>
+          <w:szCs w:val="28"/>
+        </w:rPr>
+      </w:pPr>
+    </w:p>
+    <w:p>
+      <w:pPr>
+        <w:jc w:val="right"/>
+        <w:rPr>
+          <w:sz w:val="28"/>
+          <w:szCs w:val="28"/>
+        </w:rPr>
+      </w:pPr>
+    </w:p>
+    <w:p>
+      <w:pPr>
+        <w:jc w:val="right"/>
+        <w:rPr>
+          <w:b/>
+          <w:bCs/>
+          <w:sz w:val="28"/>
+          <w:szCs w:val="28"/>
+        </w:rPr>
+      </w:pPr>
+      <w:r>
+        <w:rPr>
+          <w:b/>
+          <w:bCs/>
+          <w:sz w:val="28"/>
+          <w:szCs w:val="28"/>
+        </w:rPr>
         <w:t>Component Diagram:</w:t>
       </w:r>
     </w:p>
@@ -4232,7 +7110,6 @@
       <w:pPr>
         <w:jc w:val="right"/>
         <w:rPr>
-          <w:rFonts w:hint="cs"/>
           <w:b/>
           <w:bCs/>
           <w:sz w:val="28"/>
@@ -4245,6 +7122,7 @@
           <w:rFonts w:cs="Arial"/>
           <w:b/>
           <w:bCs/>
+          <w:noProof/>
           <w:sz w:val="28"/>
           <w:szCs w:val="28"/>
           <w:rtl/>
@@ -4265,7 +7143,7 @@
                     <pic:cNvPicPr/>
                   </pic:nvPicPr>
                   <pic:blipFill>
-                    <a:blip r:embed="rId7"/>
+                    <a:blip r:embed="rId12"/>
                     <a:stretch>
                       <a:fillRect/>
                     </a:stretch>
@@ -5642,6 +8520,155 @@
     </w:lvl>
   </w:abstractNum>
   <w:abstractNum w:abstractNumId="9" w15:restartNumberingAfterBreak="0">
+    <w:nsid w:val="1C1F06C5"/>
+    <w:multiLevelType w:val="multilevel"/>
+    <w:tmpl w:val="C6A65244"/>
+    <w:lvl w:ilvl="0">
+      <w:start w:val="1"/>
+      <w:numFmt w:val="bullet"/>
+      <w:lvlText w:val=""/>
+      <w:lvlJc w:val="left"/>
+      <w:pPr>
+        <w:tabs>
+          <w:tab w:val="num" w:pos="720"/>
+        </w:tabs>
+        <w:ind w:left="720" w:hanging="360"/>
+      </w:pPr>
+      <w:rPr>
+        <w:rFonts w:ascii="Symbol" w:hAnsi="Symbol" w:hint="default"/>
+        <w:sz w:val="20"/>
+      </w:rPr>
+    </w:lvl>
+    <w:lvl w:ilvl="1">
+      <w:start w:val="1"/>
+      <w:numFmt w:val="bullet"/>
+      <w:lvlText w:val=""/>
+      <w:lvlJc w:val="left"/>
+      <w:pPr>
+        <w:tabs>
+          <w:tab w:val="num" w:pos="1440"/>
+        </w:tabs>
+        <w:ind w:left="1440" w:hanging="360"/>
+      </w:pPr>
+      <w:rPr>
+        <w:rFonts w:ascii="Symbol" w:hAnsi="Symbol" w:hint="default"/>
+        <w:sz w:val="20"/>
+      </w:rPr>
+    </w:lvl>
+    <w:lvl w:ilvl="2" w:tentative="1">
+      <w:start w:val="1"/>
+      <w:numFmt w:val="bullet"/>
+      <w:lvlText w:val=""/>
+      <w:lvlJc w:val="left"/>
+      <w:pPr>
+        <w:tabs>
+          <w:tab w:val="num" w:pos="2160"/>
+        </w:tabs>
+        <w:ind w:left="2160" w:hanging="360"/>
+      </w:pPr>
+      <w:rPr>
+        <w:rFonts w:ascii="Symbol" w:hAnsi="Symbol" w:hint="default"/>
+        <w:sz w:val="20"/>
+      </w:rPr>
+    </w:lvl>
+    <w:lvl w:ilvl="3" w:tentative="1">
+      <w:start w:val="1"/>
+      <w:numFmt w:val="bullet"/>
+      <w:lvlText w:val=""/>
+      <w:lvlJc w:val="left"/>
+      <w:pPr>
+        <w:tabs>
+          <w:tab w:val="num" w:pos="2880"/>
+        </w:tabs>
+        <w:ind w:left="2880" w:hanging="360"/>
+      </w:pPr>
+      <w:rPr>
+        <w:rFonts w:ascii="Symbol" w:hAnsi="Symbol" w:hint="default"/>
+        <w:sz w:val="20"/>
+      </w:rPr>
+    </w:lvl>
+    <w:lvl w:ilvl="4" w:tentative="1">
+      <w:start w:val="1"/>
+      <w:numFmt w:val="bullet"/>
+      <w:lvlText w:val=""/>
+      <w:lvlJc w:val="left"/>
+      <w:pPr>
+        <w:tabs>
+          <w:tab w:val="num" w:pos="3600"/>
+        </w:tabs>
+        <w:ind w:left="3600" w:hanging="360"/>
+      </w:pPr>
+      <w:rPr>
+        <w:rFonts w:ascii="Symbol" w:hAnsi="Symbol" w:hint="default"/>
+        <w:sz w:val="20"/>
+      </w:rPr>
+    </w:lvl>
+    <w:lvl w:ilvl="5" w:tentative="1">
+      <w:start w:val="1"/>
+      <w:numFmt w:val="bullet"/>
+      <w:lvlText w:val=""/>
+      <w:lvlJc w:val="left"/>
+      <w:pPr>
+        <w:tabs>
+          <w:tab w:val="num" w:pos="4320"/>
+        </w:tabs>
+        <w:ind w:left="4320" w:hanging="360"/>
+      </w:pPr>
+      <w:rPr>
+        <w:rFonts w:ascii="Symbol" w:hAnsi="Symbol" w:hint="default"/>
+        <w:sz w:val="20"/>
+      </w:rPr>
+    </w:lvl>
+    <w:lvl w:ilvl="6" w:tentative="1">
+      <w:start w:val="1"/>
+      <w:numFmt w:val="bullet"/>
+      <w:lvlText w:val=""/>
+      <w:lvlJc w:val="left"/>
+      <w:pPr>
+        <w:tabs>
+          <w:tab w:val="num" w:pos="5040"/>
+        </w:tabs>
+        <w:ind w:left="5040" w:hanging="360"/>
+      </w:pPr>
+      <w:rPr>
+        <w:rFonts w:ascii="Symbol" w:hAnsi="Symbol" w:hint="default"/>
+        <w:sz w:val="20"/>
+      </w:rPr>
+    </w:lvl>
+    <w:lvl w:ilvl="7" w:tentative="1">
+      <w:start w:val="1"/>
+      <w:numFmt w:val="bullet"/>
+      <w:lvlText w:val=""/>
+      <w:lvlJc w:val="left"/>
+      <w:pPr>
+        <w:tabs>
+          <w:tab w:val="num" w:pos="5760"/>
+        </w:tabs>
+        <w:ind w:left="5760" w:hanging="360"/>
+      </w:pPr>
+      <w:rPr>
+        <w:rFonts w:ascii="Symbol" w:hAnsi="Symbol" w:hint="default"/>
+        <w:sz w:val="20"/>
+      </w:rPr>
+    </w:lvl>
+    <w:lvl w:ilvl="8" w:tentative="1">
+      <w:start w:val="1"/>
+      <w:numFmt w:val="bullet"/>
+      <w:lvlText w:val=""/>
+      <w:lvlJc w:val="left"/>
+      <w:pPr>
+        <w:tabs>
+          <w:tab w:val="num" w:pos="6480"/>
+        </w:tabs>
+        <w:ind w:left="6480" w:hanging="360"/>
+      </w:pPr>
+      <w:rPr>
+        <w:rFonts w:ascii="Symbol" w:hAnsi="Symbol" w:hint="default"/>
+        <w:sz w:val="20"/>
+      </w:rPr>
+    </w:lvl>
+  </w:abstractNum>
+  <w:abstractNum w:abstractNumId="10" w15:restartNumberingAfterBreak="0">
     <w:nsid w:val="1EA31A39"/>
     <w:multiLevelType w:val="multilevel"/>
     <w:tmpl w:val="3FE6F014"/>
@@ -5790,7 +8817,7 @@
       </w:rPr>
     </w:lvl>
   </w:abstractNum>
-  <w:abstractNum w:abstractNumId="10" w15:restartNumberingAfterBreak="0">
+  <w:abstractNum w:abstractNumId="11" w15:restartNumberingAfterBreak="0">
     <w:nsid w:val="23DD0789"/>
     <w:multiLevelType w:val="multilevel"/>
     <w:tmpl w:val="6B6CA9B8"/>
@@ -5939,7 +8966,7 @@
       </w:rPr>
     </w:lvl>
   </w:abstractNum>
-  <w:abstractNum w:abstractNumId="11" w15:restartNumberingAfterBreak="0">
+  <w:abstractNum w:abstractNumId="12" w15:restartNumberingAfterBreak="0">
     <w:nsid w:val="25A56771"/>
     <w:multiLevelType w:val="multilevel"/>
     <w:tmpl w:val="5C7A34C8"/>
@@ -6088,7 +9115,156 @@
       </w:rPr>
     </w:lvl>
   </w:abstractNum>
-  <w:abstractNum w:abstractNumId="12" w15:restartNumberingAfterBreak="0">
+  <w:abstractNum w:abstractNumId="13" w15:restartNumberingAfterBreak="0">
+    <w:nsid w:val="2A762C96"/>
+    <w:multiLevelType w:val="multilevel"/>
+    <w:tmpl w:val="52F016F0"/>
+    <w:lvl w:ilvl="0">
+      <w:start w:val="1"/>
+      <w:numFmt w:val="bullet"/>
+      <w:lvlText w:val=""/>
+      <w:lvlJc w:val="left"/>
+      <w:pPr>
+        <w:tabs>
+          <w:tab w:val="num" w:pos="720"/>
+        </w:tabs>
+        <w:ind w:left="720" w:hanging="360"/>
+      </w:pPr>
+      <w:rPr>
+        <w:rFonts w:ascii="Symbol" w:hAnsi="Symbol" w:hint="default"/>
+        <w:sz w:val="20"/>
+      </w:rPr>
+    </w:lvl>
+    <w:lvl w:ilvl="1">
+      <w:start w:val="1"/>
+      <w:numFmt w:val="bullet"/>
+      <w:lvlText w:val=""/>
+      <w:lvlJc w:val="left"/>
+      <w:pPr>
+        <w:tabs>
+          <w:tab w:val="num" w:pos="1440"/>
+        </w:tabs>
+        <w:ind w:left="1440" w:hanging="360"/>
+      </w:pPr>
+      <w:rPr>
+        <w:rFonts w:ascii="Symbol" w:hAnsi="Symbol" w:hint="default"/>
+        <w:sz w:val="20"/>
+      </w:rPr>
+    </w:lvl>
+    <w:lvl w:ilvl="2" w:tentative="1">
+      <w:start w:val="1"/>
+      <w:numFmt w:val="bullet"/>
+      <w:lvlText w:val=""/>
+      <w:lvlJc w:val="left"/>
+      <w:pPr>
+        <w:tabs>
+          <w:tab w:val="num" w:pos="2160"/>
+        </w:tabs>
+        <w:ind w:left="2160" w:hanging="360"/>
+      </w:pPr>
+      <w:rPr>
+        <w:rFonts w:ascii="Symbol" w:hAnsi="Symbol" w:hint="default"/>
+        <w:sz w:val="20"/>
+      </w:rPr>
+    </w:lvl>
+    <w:lvl w:ilvl="3" w:tentative="1">
+      <w:start w:val="1"/>
+      <w:numFmt w:val="bullet"/>
+      <w:lvlText w:val=""/>
+      <w:lvlJc w:val="left"/>
+      <w:pPr>
+        <w:tabs>
+          <w:tab w:val="num" w:pos="2880"/>
+        </w:tabs>
+        <w:ind w:left="2880" w:hanging="360"/>
+      </w:pPr>
+      <w:rPr>
+        <w:rFonts w:ascii="Symbol" w:hAnsi="Symbol" w:hint="default"/>
+        <w:sz w:val="20"/>
+      </w:rPr>
+    </w:lvl>
+    <w:lvl w:ilvl="4" w:tentative="1">
+      <w:start w:val="1"/>
+      <w:numFmt w:val="bullet"/>
+      <w:lvlText w:val=""/>
+      <w:lvlJc w:val="left"/>
+      <w:pPr>
+        <w:tabs>
+          <w:tab w:val="num" w:pos="3600"/>
+        </w:tabs>
+        <w:ind w:left="3600" w:hanging="360"/>
+      </w:pPr>
+      <w:rPr>
+        <w:rFonts w:ascii="Symbol" w:hAnsi="Symbol" w:hint="default"/>
+        <w:sz w:val="20"/>
+      </w:rPr>
+    </w:lvl>
+    <w:lvl w:ilvl="5" w:tentative="1">
+      <w:start w:val="1"/>
+      <w:numFmt w:val="bullet"/>
+      <w:lvlText w:val=""/>
+      <w:lvlJc w:val="left"/>
+      <w:pPr>
+        <w:tabs>
+          <w:tab w:val="num" w:pos="4320"/>
+        </w:tabs>
+        <w:ind w:left="4320" w:hanging="360"/>
+      </w:pPr>
+      <w:rPr>
+        <w:rFonts w:ascii="Symbol" w:hAnsi="Symbol" w:hint="default"/>
+        <w:sz w:val="20"/>
+      </w:rPr>
+    </w:lvl>
+    <w:lvl w:ilvl="6" w:tentative="1">
+      <w:start w:val="1"/>
+      <w:numFmt w:val="bullet"/>
+      <w:lvlText w:val=""/>
+      <w:lvlJc w:val="left"/>
+      <w:pPr>
+        <w:tabs>
+          <w:tab w:val="num" w:pos="5040"/>
+        </w:tabs>
+        <w:ind w:left="5040" w:hanging="360"/>
+      </w:pPr>
+      <w:rPr>
+        <w:rFonts w:ascii="Symbol" w:hAnsi="Symbol" w:hint="default"/>
+        <w:sz w:val="20"/>
+      </w:rPr>
+    </w:lvl>
+    <w:lvl w:ilvl="7" w:tentative="1">
+      <w:start w:val="1"/>
+      <w:numFmt w:val="bullet"/>
+      <w:lvlText w:val=""/>
+      <w:lvlJc w:val="left"/>
+      <w:pPr>
+        <w:tabs>
+          <w:tab w:val="num" w:pos="5760"/>
+        </w:tabs>
+        <w:ind w:left="5760" w:hanging="360"/>
+      </w:pPr>
+      <w:rPr>
+        <w:rFonts w:ascii="Symbol" w:hAnsi="Symbol" w:hint="default"/>
+        <w:sz w:val="20"/>
+      </w:rPr>
+    </w:lvl>
+    <w:lvl w:ilvl="8" w:tentative="1">
+      <w:start w:val="1"/>
+      <w:numFmt w:val="bullet"/>
+      <w:lvlText w:val=""/>
+      <w:lvlJc w:val="left"/>
+      <w:pPr>
+        <w:tabs>
+          <w:tab w:val="num" w:pos="6480"/>
+        </w:tabs>
+        <w:ind w:left="6480" w:hanging="360"/>
+      </w:pPr>
+      <w:rPr>
+        <w:rFonts w:ascii="Symbol" w:hAnsi="Symbol" w:hint="default"/>
+        <w:sz w:val="20"/>
+      </w:rPr>
+    </w:lvl>
+  </w:abstractNum>
+  <w:abstractNum w:abstractNumId="14" w15:restartNumberingAfterBreak="0">
     <w:nsid w:val="2C090EBB"/>
     <w:multiLevelType w:val="multilevel"/>
     <w:tmpl w:val="902A089A"/>
@@ -6237,7 +9413,7 @@
       </w:rPr>
     </w:lvl>
   </w:abstractNum>
-  <w:abstractNum w:abstractNumId="13" w15:restartNumberingAfterBreak="0">
+  <w:abstractNum w:abstractNumId="15" w15:restartNumberingAfterBreak="0">
     <w:nsid w:val="2C364CF8"/>
     <w:multiLevelType w:val="multilevel"/>
     <w:tmpl w:val="09BCF108"/>
@@ -6386,7 +9562,7 @@
       </w:rPr>
     </w:lvl>
   </w:abstractNum>
-  <w:abstractNum w:abstractNumId="14" w15:restartNumberingAfterBreak="0">
+  <w:abstractNum w:abstractNumId="16" w15:restartNumberingAfterBreak="0">
     <w:nsid w:val="2D891921"/>
     <w:multiLevelType w:val="multilevel"/>
     <w:tmpl w:val="7B640F82"/>
@@ -6535,7 +9711,120 @@
       </w:rPr>
     </w:lvl>
   </w:abstractNum>
-  <w:abstractNum w:abstractNumId="15" w15:restartNumberingAfterBreak="0">
+  <w:abstractNum w:abstractNumId="17" w15:restartNumberingAfterBreak="0">
+    <w:nsid w:val="2EA1001B"/>
+    <w:multiLevelType w:val="hybridMultilevel"/>
+    <w:tmpl w:val="8D72B9A8"/>
+    <w:lvl w:ilvl="0" w:tplc="04090001">
+      <w:start w:val="1"/>
+      <w:numFmt w:val="bullet"/>
+      <w:lvlText w:val=""/>
+      <w:lvlJc w:val="left"/>
+      <w:pPr>
+        <w:ind w:left="720" w:hanging="360"/>
+      </w:pPr>
+      <w:rPr>
+        <w:rFonts w:ascii="Symbol" w:hAnsi="Symbol" w:hint="default"/>
+      </w:rPr>
+    </w:lvl>
+    <w:lvl w:ilvl="1" w:tplc="04090003">
+      <w:start w:val="1"/>
+      <w:numFmt w:val="bullet"/>
+      <w:lvlText w:val="o"/>
+      <w:lvlJc w:val="left"/>
+      <w:pPr>
+        <w:ind w:left="1440" w:hanging="360"/>
+      </w:pPr>
+      <w:rPr>
+        <w:rFonts w:ascii="Courier New" w:hAnsi="Courier New" w:cs="Courier New" w:hint="default"/>
+      </w:rPr>
+    </w:lvl>
+    <w:lvl w:ilvl="2" w:tplc="04090005" w:tentative="1">
+      <w:start w:val="1"/>
+      <w:numFmt w:val="bullet"/>
+      <w:lvlText w:val=""/>
+      <w:lvlJc w:val="left"/>
+      <w:pPr>
+        <w:ind w:left="2160" w:hanging="360"/>
+      </w:pPr>
+      <w:rPr>
+        <w:rFonts w:ascii="Wingdings" w:hAnsi="Wingdings" w:hint="default"/>
+      </w:rPr>
+    </w:lvl>
+    <w:lvl w:ilvl="3" w:tplc="04090001" w:tentative="1">
+      <w:start w:val="1"/>
+      <w:numFmt w:val="bullet"/>
+      <w:lvlText w:val=""/>
+      <w:lvlJc w:val="left"/>
+      <w:pPr>
+        <w:ind w:left="2880" w:hanging="360"/>
+      </w:pPr>
+      <w:rPr>
+        <w:rFonts w:ascii="Symbol" w:hAnsi="Symbol" w:hint="default"/>
+      </w:rPr>
+    </w:lvl>
+    <w:lvl w:ilvl="4" w:tplc="04090003" w:tentative="1">
+      <w:start w:val="1"/>
+      <w:numFmt w:val="bullet"/>
+      <w:lvlText w:val="o"/>
+      <w:lvlJc w:val="left"/>
+      <w:pPr>
+        <w:ind w:left="3600" w:hanging="360"/>
+      </w:pPr>
+      <w:rPr>
+        <w:rFonts w:ascii="Courier New" w:hAnsi="Courier New" w:cs="Courier New" w:hint="default"/>
+      </w:rPr>
+    </w:lvl>
+    <w:lvl w:ilvl="5" w:tplc="04090005" w:tentative="1">
+      <w:start w:val="1"/>
+      <w:numFmt w:val="bullet"/>
+      <w:lvlText w:val=""/>
+      <w:lvlJc w:val="left"/>
+      <w:pPr>
+        <w:ind w:left="4320" w:hanging="360"/>
+      </w:pPr>
+      <w:rPr>
+        <w:rFonts w:ascii="Wingdings" w:hAnsi="Wingdings" w:hint="default"/>
+      </w:rPr>
+    </w:lvl>
+    <w:lvl w:ilvl="6" w:tplc="04090001" w:tentative="1">
+      <w:start w:val="1"/>
+      <w:numFmt w:val="bullet"/>
+      <w:lvlText w:val=""/>
+      <w:lvlJc w:val="left"/>
+      <w:pPr>
+        <w:ind w:left="5040" w:hanging="360"/>
+      </w:pPr>
+      <w:rPr>
+        <w:rFonts w:ascii="Symbol" w:hAnsi="Symbol" w:hint="default"/>
+      </w:rPr>
+    </w:lvl>
+    <w:lvl w:ilvl="7" w:tplc="04090003" w:tentative="1">
+      <w:start w:val="1"/>
+      <w:numFmt w:val="bullet"/>
+      <w:lvlText w:val="o"/>
+      <w:lvlJc w:val="left"/>
+      <w:pPr>
+        <w:ind w:left="5760" w:hanging="360"/>
+      </w:pPr>
+      <w:rPr>
+        <w:rFonts w:ascii="Courier New" w:hAnsi="Courier New" w:cs="Courier New" w:hint="default"/>
+      </w:rPr>
+    </w:lvl>
+    <w:lvl w:ilvl="8" w:tplc="04090005" w:tentative="1">
+      <w:start w:val="1"/>
+      <w:numFmt w:val="bullet"/>
+      <w:lvlText w:val=""/>
+      <w:lvlJc w:val="left"/>
+      <w:pPr>
+        <w:ind w:left="6480" w:hanging="360"/>
+      </w:pPr>
+      <w:rPr>
+        <w:rFonts w:ascii="Wingdings" w:hAnsi="Wingdings" w:hint="default"/>
+      </w:rPr>
+    </w:lvl>
+  </w:abstractNum>
+  <w:abstractNum w:abstractNumId="18" w15:restartNumberingAfterBreak="0">
     <w:nsid w:val="37212311"/>
     <w:multiLevelType w:val="multilevel"/>
     <w:tmpl w:val="13F042F2"/>
@@ -6684,7 +9973,7 @@
       </w:rPr>
     </w:lvl>
   </w:abstractNum>
-  <w:abstractNum w:abstractNumId="16" w15:restartNumberingAfterBreak="0">
+  <w:abstractNum w:abstractNumId="19" w15:restartNumberingAfterBreak="0">
     <w:nsid w:val="3D814069"/>
     <w:multiLevelType w:val="multilevel"/>
     <w:tmpl w:val="8D5EC396"/>
@@ -6833,7 +10122,7 @@
       </w:rPr>
     </w:lvl>
   </w:abstractNum>
-  <w:abstractNum w:abstractNumId="17" w15:restartNumberingAfterBreak="0">
+  <w:abstractNum w:abstractNumId="20" w15:restartNumberingAfterBreak="0">
     <w:nsid w:val="3E3C4D9A"/>
     <w:multiLevelType w:val="multilevel"/>
     <w:tmpl w:val="ADDC3BD4"/>
@@ -6982,7 +10271,7 @@
       </w:rPr>
     </w:lvl>
   </w:abstractNum>
-  <w:abstractNum w:abstractNumId="18" w15:restartNumberingAfterBreak="0">
+  <w:abstractNum w:abstractNumId="21" w15:restartNumberingAfterBreak="0">
     <w:nsid w:val="45BD241E"/>
     <w:multiLevelType w:val="multilevel"/>
     <w:tmpl w:val="8DCEAC9A"/>
@@ -7131,7 +10420,7 @@
       </w:rPr>
     </w:lvl>
   </w:abstractNum>
-  <w:abstractNum w:abstractNumId="19" w15:restartNumberingAfterBreak="0">
+  <w:abstractNum w:abstractNumId="22" w15:restartNumberingAfterBreak="0">
     <w:nsid w:val="465A2C58"/>
     <w:multiLevelType w:val="multilevel"/>
     <w:tmpl w:val="D9122FF6"/>
@@ -7280,7 +10569,7 @@
       </w:rPr>
     </w:lvl>
   </w:abstractNum>
-  <w:abstractNum w:abstractNumId="20" w15:restartNumberingAfterBreak="0">
+  <w:abstractNum w:abstractNumId="23" w15:restartNumberingAfterBreak="0">
     <w:nsid w:val="488141BA"/>
     <w:multiLevelType w:val="multilevel"/>
     <w:tmpl w:val="90F488BA"/>
@@ -7429,7 +10718,7 @@
       </w:rPr>
     </w:lvl>
   </w:abstractNum>
-  <w:abstractNum w:abstractNumId="21" w15:restartNumberingAfterBreak="0">
+  <w:abstractNum w:abstractNumId="24" w15:restartNumberingAfterBreak="0">
     <w:nsid w:val="51167043"/>
     <w:multiLevelType w:val="multilevel"/>
     <w:tmpl w:val="14D0D690"/>
@@ -7578,7 +10867,7 @@
       </w:rPr>
     </w:lvl>
   </w:abstractNum>
-  <w:abstractNum w:abstractNumId="22" w15:restartNumberingAfterBreak="0">
+  <w:abstractNum w:abstractNumId="25" w15:restartNumberingAfterBreak="0">
     <w:nsid w:val="55207BF1"/>
     <w:multiLevelType w:val="multilevel"/>
     <w:tmpl w:val="4198D1B8"/>
@@ -7691,7 +10980,7 @@
       </w:pPr>
     </w:lvl>
   </w:abstractNum>
-  <w:abstractNum w:abstractNumId="23" w15:restartNumberingAfterBreak="0">
+  <w:abstractNum w:abstractNumId="26" w15:restartNumberingAfterBreak="0">
     <w:nsid w:val="5B133F04"/>
     <w:multiLevelType w:val="multilevel"/>
     <w:tmpl w:val="9B0823B2"/>
@@ -7840,7 +11129,7 @@
       </w:rPr>
     </w:lvl>
   </w:abstractNum>
-  <w:abstractNum w:abstractNumId="24" w15:restartNumberingAfterBreak="0">
+  <w:abstractNum w:abstractNumId="27" w15:restartNumberingAfterBreak="0">
     <w:nsid w:val="655F4893"/>
     <w:multiLevelType w:val="multilevel"/>
     <w:tmpl w:val="FA705C4C"/>
@@ -7989,7 +11278,7 @@
       </w:rPr>
     </w:lvl>
   </w:abstractNum>
-  <w:abstractNum w:abstractNumId="25" w15:restartNumberingAfterBreak="0">
+  <w:abstractNum w:abstractNumId="28" w15:restartNumberingAfterBreak="0">
     <w:nsid w:val="67F031C1"/>
     <w:multiLevelType w:val="multilevel"/>
     <w:tmpl w:val="0846C59A"/>
@@ -8138,7 +11427,7 @@
       </w:rPr>
     </w:lvl>
   </w:abstractNum>
-  <w:abstractNum w:abstractNumId="26" w15:restartNumberingAfterBreak="0">
+  <w:abstractNum w:abstractNumId="29" w15:restartNumberingAfterBreak="0">
     <w:nsid w:val="78453408"/>
     <w:multiLevelType w:val="multilevel"/>
     <w:tmpl w:val="AF12B49C"/>
@@ -8287,7 +11576,7 @@
       </w:rPr>
     </w:lvl>
   </w:abstractNum>
-  <w:abstractNum w:abstractNumId="27" w15:restartNumberingAfterBreak="0">
+  <w:abstractNum w:abstractNumId="30" w15:restartNumberingAfterBreak="0">
     <w:nsid w:val="7CEF36FD"/>
     <w:multiLevelType w:val="multilevel"/>
     <w:tmpl w:val="8F646CAE"/>
@@ -8440,58 +11729,58 @@
     <w:abstractNumId w:val="8"/>
   </w:num>
   <w:num w:numId="2" w16cid:durableId="460804628">
-    <w:abstractNumId w:val="12"/>
+    <w:abstractNumId w:val="14"/>
   </w:num>
   <w:num w:numId="3" w16cid:durableId="2085377252">
     <w:abstractNumId w:val="4"/>
   </w:num>
   <w:num w:numId="4" w16cid:durableId="652416154">
-    <w:abstractNumId w:val="24"/>
+    <w:abstractNumId w:val="27"/>
   </w:num>
   <w:num w:numId="5" w16cid:durableId="925500672">
-    <w:abstractNumId w:val="26"/>
+    <w:abstractNumId w:val="29"/>
   </w:num>
   <w:num w:numId="6" w16cid:durableId="1000818006">
     <w:abstractNumId w:val="0"/>
   </w:num>
   <w:num w:numId="7" w16cid:durableId="1109743120">
-    <w:abstractNumId w:val="17"/>
+    <w:abstractNumId w:val="20"/>
   </w:num>
   <w:num w:numId="8" w16cid:durableId="1600984287">
-    <w:abstractNumId w:val="27"/>
+    <w:abstractNumId w:val="30"/>
   </w:num>
   <w:num w:numId="9" w16cid:durableId="1742754071">
-    <w:abstractNumId w:val="21"/>
+    <w:abstractNumId w:val="24"/>
   </w:num>
   <w:num w:numId="10" w16cid:durableId="1155488000">
-    <w:abstractNumId w:val="10"/>
+    <w:abstractNumId w:val="11"/>
   </w:num>
   <w:num w:numId="11" w16cid:durableId="515508001">
-    <w:abstractNumId w:val="11"/>
+    <w:abstractNumId w:val="12"/>
   </w:num>
   <w:num w:numId="12" w16cid:durableId="546721021">
     <w:abstractNumId w:val="1"/>
   </w:num>
   <w:num w:numId="13" w16cid:durableId="1964651385">
+    <w:abstractNumId w:val="19"/>
+  </w:num>
+  <w:num w:numId="14" w16cid:durableId="1999726090">
+    <w:abstractNumId w:val="26"/>
+  </w:num>
+  <w:num w:numId="15" w16cid:durableId="1874877120">
+    <w:abstractNumId w:val="23"/>
+  </w:num>
+  <w:num w:numId="16" w16cid:durableId="1692486114">
+    <w:abstractNumId w:val="18"/>
+  </w:num>
+  <w:num w:numId="17" w16cid:durableId="967202889">
     <w:abstractNumId w:val="16"/>
   </w:num>
-  <w:num w:numId="14" w16cid:durableId="1999726090">
-    <w:abstractNumId w:val="23"/>
-  </w:num>
-  <w:num w:numId="15" w16cid:durableId="1874877120">
-    <w:abstractNumId w:val="20"/>
-  </w:num>
-  <w:num w:numId="16" w16cid:durableId="1692486114">
-    <w:abstractNumId w:val="15"/>
-  </w:num>
-  <w:num w:numId="17" w16cid:durableId="967202889">
-    <w:abstractNumId w:val="14"/>
-  </w:num>
   <w:num w:numId="18" w16cid:durableId="2011253229">
-    <w:abstractNumId w:val="9"/>
+    <w:abstractNumId w:val="10"/>
   </w:num>
   <w:num w:numId="19" w16cid:durableId="44918147">
-    <w:abstractNumId w:val="18"/>
+    <w:abstractNumId w:val="21"/>
   </w:num>
   <w:num w:numId="20" w16cid:durableId="251397220">
     <w:abstractNumId w:val="6"/>
@@ -8506,19 +11795,28 @@
     <w:abstractNumId w:val="5"/>
   </w:num>
   <w:num w:numId="24" w16cid:durableId="858197962">
-    <w:abstractNumId w:val="19"/>
+    <w:abstractNumId w:val="22"/>
   </w:num>
   <w:num w:numId="25" w16cid:durableId="473765727">
-    <w:abstractNumId w:val="25"/>
+    <w:abstractNumId w:val="28"/>
   </w:num>
   <w:num w:numId="26" w16cid:durableId="1109396752">
-    <w:abstractNumId w:val="13"/>
+    <w:abstractNumId w:val="15"/>
   </w:num>
   <w:num w:numId="27" w16cid:durableId="323944666">
-    <w:abstractNumId w:val="22"/>
+    <w:abstractNumId w:val="25"/>
   </w:num>
   <w:num w:numId="28" w16cid:durableId="1513453394">
     <w:abstractNumId w:val="3"/>
+  </w:num>
+  <w:num w:numId="29" w16cid:durableId="800459155">
+    <w:abstractNumId w:val="13"/>
+  </w:num>
+  <w:num w:numId="30" w16cid:durableId="721635877">
+    <w:abstractNumId w:val="9"/>
+  </w:num>
+  <w:num w:numId="31" w16cid:durableId="1243176893">
+    <w:abstractNumId w:val="17"/>
   </w:num>
 </w:numbering>
 </file>
@@ -8965,13 +12263,13 @@
       <w:bCs/>
     </w:rPr>
   </w:style>
-  <w:style w:type="character" w:customStyle="1" w:styleId="date">
-    <w:name w:val="date"/>
+  <w:style w:type="character" w:customStyle="1" w:styleId="1">
+    <w:name w:val="תאריך1"/>
     <w:basedOn w:val="a0"/>
     <w:rsid w:val="000A389D"/>
   </w:style>
-  <w:style w:type="character" w:customStyle="1" w:styleId="title">
-    <w:name w:val="title"/>
+  <w:style w:type="character" w:customStyle="1" w:styleId="10">
+    <w:name w:val="כותרת טקסט1"/>
     <w:basedOn w:val="a0"/>
     <w:rsid w:val="000A389D"/>
   </w:style>

--- a/Characterization - Project 606.docx
+++ b/Characterization - Project 606.docx
@@ -754,7 +754,6 @@
     <w:p>
       <w:pPr>
         <w:rPr>
-          <w:rFonts w:hint="cs"/>
           <w:sz w:val="28"/>
           <w:szCs w:val="28"/>
         </w:rPr>
@@ -1409,10 +1408,13 @@
     </w:p>
     <w:p>
       <w:pPr>
-        <w:jc w:val="right"/>
-        <w:rPr>
-          <w:sz w:val="28"/>
-          <w:szCs w:val="28"/>
+        <w:bidi w:val="0"/>
+        <w:jc w:val="right"/>
+        <w:rPr>
+          <w:rFonts w:ascii="Calibri" w:eastAsia="Times New Roman" w:hAnsi="Calibri" w:cs="Calibri"/>
+          <w:color w:val="000000"/>
+          <w:kern w:val="0"/>
+          <w14:ligatures w14:val="none"/>
         </w:rPr>
       </w:pPr>
       <w:r>
@@ -1435,66 +1437,98 @@
           <w:sz w:val="28"/>
           <w:szCs w:val="28"/>
         </w:rPr>
-        <w:t xml:space="preserve"> Features:</w:t>
-      </w:r>
-    </w:p>
-    <w:p>
-      <w:pPr>
-        <w:jc w:val="right"/>
-      </w:pPr>
-      <w:r>
-        <w:rPr>
-          <w:rtl/>
-        </w:rPr>
-        <w:fldChar w:fldCharType="begin"/>
-      </w:r>
-      <w:r>
-        <w:rPr>
-          <w:rtl/>
-        </w:rPr>
-        <w:instrText xml:space="preserve"> </w:instrText>
-      </w:r>
-      <w:r>
-        <w:instrText>LINK</w:instrText>
-      </w:r>
-      <w:r>
-        <w:rPr>
-          <w:rtl/>
-        </w:rPr>
-        <w:instrText xml:space="preserve"> </w:instrText>
-      </w:r>
-      <w:r>
-        <w:instrText>Excel.Sheet.12 "C:\\Users\\omers\\Documents\\coffeML_fitcher.xlsx</w:instrText>
-      </w:r>
-      <w:r>
-        <w:rPr>
-          <w:rtl/>
-        </w:rPr>
-        <w:instrText>" "גיליון1!</w:instrText>
-      </w:r>
-      <w:r>
-        <w:instrText>R1C3:R4C3" \a \f 4 \h</w:instrText>
-      </w:r>
-      <w:r>
-        <w:rPr>
-          <w:rtl/>
-        </w:rPr>
-        <w:instrText xml:space="preserve"> </w:instrText>
-      </w:r>
-      <w:r>
-        <w:rPr>
-          <w:rtl/>
-        </w:rPr>
-        <w:fldChar w:fldCharType="separate"/>
-      </w:r>
+        <w:t xml:space="preserve"> Features</w:t>
+      </w:r>
+      <w:r>
+        <w:rPr>
+          <w:sz w:val="28"/>
+          <w:szCs w:val="28"/>
+        </w:rPr>
+        <w:t xml:space="preserve"> with Priority</w:t>
+      </w:r>
+      <w:r>
+        <w:rPr>
+          <w:rFonts w:ascii="Calibri" w:eastAsia="Times New Roman" w:hAnsi="Calibri" w:cs="Calibri"/>
+          <w:color w:val="000000"/>
+          <w:kern w:val="0"/>
+          <w14:ligatures w14:val="none"/>
+        </w:rPr>
+        <w:t xml:space="preserve"> </w:t>
+      </w:r>
+      <w:r>
+        <w:rPr>
+          <w:sz w:val="28"/>
+          <w:szCs w:val="28"/>
+        </w:rPr>
+        <w:t>(1</w:t>
+      </w:r>
+      <w:r>
+        <w:rPr>
+          <w:sz w:val="28"/>
+          <w:szCs w:val="28"/>
+        </w:rPr>
+        <w:t>-</w:t>
+      </w:r>
+      <w:r>
+        <w:rPr>
+          <w:sz w:val="28"/>
+          <w:szCs w:val="28"/>
+        </w:rPr>
+        <w:t>high priority, 2</w:t>
+      </w:r>
+      <w:r>
+        <w:rPr>
+          <w:sz w:val="28"/>
+          <w:szCs w:val="28"/>
+        </w:rPr>
+        <w:t>-</w:t>
+      </w:r>
+      <w:r>
+        <w:rPr>
+          <w:sz w:val="28"/>
+          <w:szCs w:val="28"/>
+        </w:rPr>
+        <w:t>medium, 3</w:t>
+      </w:r>
+      <w:r>
+        <w:rPr>
+          <w:sz w:val="28"/>
+          <w:szCs w:val="28"/>
+        </w:rPr>
+        <w:t>-</w:t>
+      </w:r>
+      <w:r>
+        <w:rPr>
+          <w:sz w:val="28"/>
+          <w:szCs w:val="28"/>
+        </w:rPr>
+        <w:t>low</w:t>
+      </w:r>
+      <w:r>
+        <w:rPr>
+          <w:sz w:val="28"/>
+          <w:szCs w:val="28"/>
+        </w:rPr>
+        <w:t>):</w:t>
+      </w:r>
+    </w:p>
+    <w:p>
+      <w:pPr>
+        <w:jc w:val="right"/>
+        <w:rPr>
+          <w:sz w:val="28"/>
+          <w:szCs w:val="28"/>
+        </w:rPr>
+      </w:pPr>
     </w:p>
     <w:tbl>
       <w:tblPr>
-        <w:tblW w:w="5260" w:type="dxa"/>
+        <w:tblW w:w="6320" w:type="dxa"/>
         <w:tblLook w:val="04A0" w:firstRow="1" w:lastRow="0" w:firstColumn="1" w:lastColumn="0" w:noHBand="0" w:noVBand="1"/>
       </w:tblPr>
       <w:tblGrid>
-        <w:gridCol w:w="5260"/>
+        <w:gridCol w:w="5159"/>
+        <w:gridCol w:w="1161"/>
       </w:tblGrid>
       <w:tr>
         <w:trPr>
@@ -1544,6 +1578,50 @@
             </w:r>
           </w:p>
         </w:tc>
+        <w:tc>
+          <w:tcPr>
+            <w:tcW w:w="1060" w:type="dxa"/>
+            <w:tcBorders>
+              <w:top w:val="single" w:sz="4" w:space="0" w:color="auto"/>
+              <w:left w:val="nil"/>
+              <w:bottom w:val="single" w:sz="4" w:space="0" w:color="auto"/>
+              <w:right w:val="single" w:sz="4" w:space="0" w:color="auto"/>
+            </w:tcBorders>
+            <w:shd w:val="clear" w:color="000000" w:fill="D9E1F2"/>
+            <w:vAlign w:val="center"/>
+            <w:hideMark/>
+          </w:tcPr>
+          <w:p>
+            <w:pPr>
+              <w:bidi w:val="0"/>
+              <w:spacing w:after="0" w:line="240" w:lineRule="auto"/>
+              <w:jc w:val="center"/>
+              <w:rPr>
+                <w:rFonts w:ascii="Calibri" w:eastAsia="Times New Roman" w:hAnsi="Calibri" w:cs="Calibri"/>
+                <w:b/>
+                <w:bCs/>
+                <w:color w:val="000000"/>
+                <w:kern w:val="0"/>
+                <w:sz w:val="28"/>
+                <w:szCs w:val="28"/>
+                <w14:ligatures w14:val="none"/>
+              </w:rPr>
+            </w:pPr>
+            <w:r>
+              <w:rPr>
+                <w:rFonts w:ascii="Calibri" w:eastAsia="Times New Roman" w:hAnsi="Calibri" w:cs="Calibri"/>
+                <w:b/>
+                <w:bCs/>
+                <w:color w:val="000000"/>
+                <w:kern w:val="0"/>
+                <w:sz w:val="28"/>
+                <w:szCs w:val="28"/>
+                <w14:ligatures w14:val="none"/>
+              </w:rPr>
+              <w:t>priority:</w:t>
+            </w:r>
+          </w:p>
+        </w:tc>
       </w:tr>
       <w:tr>
         <w:trPr>
@@ -1585,6 +1663,46 @@
                 <w14:ligatures w14:val="none"/>
               </w:rPr>
               <w:t>Enter a place and get the quality of the coffee on the spot</w:t>
+            </w:r>
+          </w:p>
+        </w:tc>
+        <w:tc>
+          <w:tcPr>
+            <w:tcW w:w="1060" w:type="dxa"/>
+            <w:tcBorders>
+              <w:top w:val="nil"/>
+              <w:left w:val="nil"/>
+              <w:bottom w:val="single" w:sz="4" w:space="0" w:color="auto"/>
+              <w:right w:val="single" w:sz="4" w:space="0" w:color="auto"/>
+            </w:tcBorders>
+            <w:shd w:val="clear" w:color="000000" w:fill="FCE4D6"/>
+            <w:vAlign w:val="center"/>
+            <w:hideMark/>
+          </w:tcPr>
+          <w:p>
+            <w:pPr>
+              <w:bidi w:val="0"/>
+              <w:spacing w:after="0" w:line="240" w:lineRule="auto"/>
+              <w:jc w:val="center"/>
+              <w:rPr>
+                <w:rFonts w:ascii="Calibri" w:eastAsia="Times New Roman" w:hAnsi="Calibri" w:cs="Calibri"/>
+                <w:color w:val="000000"/>
+                <w:kern w:val="0"/>
+                <w:sz w:val="28"/>
+                <w:szCs w:val="28"/>
+                <w14:ligatures w14:val="none"/>
+              </w:rPr>
+            </w:pPr>
+            <w:r>
+              <w:rPr>
+                <w:rFonts w:ascii="Calibri" w:eastAsia="Times New Roman" w:hAnsi="Calibri" w:cs="Calibri"/>
+                <w:color w:val="000000"/>
+                <w:kern w:val="0"/>
+                <w:sz w:val="28"/>
+                <w:szCs w:val="28"/>
+                <w14:ligatures w14:val="none"/>
+              </w:rPr>
+              <w:t>1</w:t>
             </w:r>
           </w:p>
         </w:tc>
@@ -1632,6 +1750,46 @@
             </w:r>
           </w:p>
         </w:tc>
+        <w:tc>
+          <w:tcPr>
+            <w:tcW w:w="1060" w:type="dxa"/>
+            <w:tcBorders>
+              <w:top w:val="nil"/>
+              <w:left w:val="nil"/>
+              <w:bottom w:val="single" w:sz="4" w:space="0" w:color="auto"/>
+              <w:right w:val="single" w:sz="4" w:space="0" w:color="auto"/>
+            </w:tcBorders>
+            <w:shd w:val="clear" w:color="000000" w:fill="FCE4D6"/>
+            <w:vAlign w:val="center"/>
+            <w:hideMark/>
+          </w:tcPr>
+          <w:p>
+            <w:pPr>
+              <w:bidi w:val="0"/>
+              <w:spacing w:after="0" w:line="240" w:lineRule="auto"/>
+              <w:jc w:val="center"/>
+              <w:rPr>
+                <w:rFonts w:ascii="Calibri" w:eastAsia="Times New Roman" w:hAnsi="Calibri" w:cs="Calibri"/>
+                <w:color w:val="000000"/>
+                <w:kern w:val="0"/>
+                <w:sz w:val="28"/>
+                <w:szCs w:val="28"/>
+                <w14:ligatures w14:val="none"/>
+              </w:rPr>
+            </w:pPr>
+            <w:r>
+              <w:rPr>
+                <w:rFonts w:ascii="Calibri" w:eastAsia="Times New Roman" w:hAnsi="Calibri" w:cs="Calibri"/>
+                <w:color w:val="000000"/>
+                <w:kern w:val="0"/>
+                <w:sz w:val="28"/>
+                <w:szCs w:val="28"/>
+                <w14:ligatures w14:val="none"/>
+              </w:rPr>
+              <w:t>1</w:t>
+            </w:r>
+          </w:p>
+        </w:tc>
       </w:tr>
       <w:tr>
         <w:trPr>
@@ -1672,9 +1830,37 @@
                 <w:szCs w:val="28"/>
                 <w14:ligatures w14:val="none"/>
               </w:rPr>
-              <w:t xml:space="preserve">The quality of the coffee will be measured by varying parameters that the user will enter such as: the desired type of coffee, the preferred type of beans, the preferred type of milk, load in the location or in the cafe, cleanliness, </w:t>
+              <w:t>The quality of the coffee will be measured by varying parameters that the user will enter such as: the desired type of coffee, the preferred type of beans, the preferred type of milk, load in the location or in the cafe, cleanliness, whether or not there is a T.A.</w:t>
             </w:r>
-            <w:proofErr w:type="gramStart"/>
+          </w:p>
+        </w:tc>
+        <w:tc>
+          <w:tcPr>
+            <w:tcW w:w="1060" w:type="dxa"/>
+            <w:tcBorders>
+              <w:top w:val="nil"/>
+              <w:left w:val="nil"/>
+              <w:bottom w:val="single" w:sz="4" w:space="0" w:color="auto"/>
+              <w:right w:val="single" w:sz="4" w:space="0" w:color="auto"/>
+            </w:tcBorders>
+            <w:shd w:val="clear" w:color="000000" w:fill="FCE4D6"/>
+            <w:vAlign w:val="center"/>
+            <w:hideMark/>
+          </w:tcPr>
+          <w:p>
+            <w:pPr>
+              <w:bidi w:val="0"/>
+              <w:spacing w:after="0" w:line="240" w:lineRule="auto"/>
+              <w:jc w:val="center"/>
+              <w:rPr>
+                <w:rFonts w:ascii="Calibri" w:eastAsia="Times New Roman" w:hAnsi="Calibri" w:cs="Calibri"/>
+                <w:color w:val="000000"/>
+                <w:kern w:val="0"/>
+                <w:sz w:val="28"/>
+                <w:szCs w:val="28"/>
+                <w14:ligatures w14:val="none"/>
+              </w:rPr>
+            </w:pPr>
             <w:r>
               <w:rPr>
                 <w:rFonts w:ascii="Calibri" w:eastAsia="Times New Roman" w:hAnsi="Calibri" w:cs="Calibri"/>
@@ -1684,9 +1870,41 @@
                 <w:szCs w:val="28"/>
                 <w14:ligatures w14:val="none"/>
               </w:rPr>
-              <w:t>whether or not</w:t>
+              <w:t>1</w:t>
             </w:r>
-            <w:proofErr w:type="gramEnd"/>
+          </w:p>
+        </w:tc>
+      </w:tr>
+      <w:tr>
+        <w:trPr>
+          <w:trHeight w:val="2880"/>
+        </w:trPr>
+        <w:tc>
+          <w:tcPr>
+            <w:tcW w:w="5260" w:type="dxa"/>
+            <w:tcBorders>
+              <w:top w:val="nil"/>
+              <w:left w:val="single" w:sz="4" w:space="0" w:color="auto"/>
+              <w:bottom w:val="single" w:sz="4" w:space="0" w:color="auto"/>
+              <w:right w:val="single" w:sz="4" w:space="0" w:color="auto"/>
+            </w:tcBorders>
+            <w:shd w:val="clear" w:color="000000" w:fill="FCE4D6"/>
+            <w:vAlign w:val="center"/>
+            <w:hideMark/>
+          </w:tcPr>
+          <w:p>
+            <w:pPr>
+              <w:bidi w:val="0"/>
+              <w:spacing w:after="0" w:line="240" w:lineRule="auto"/>
+              <w:rPr>
+                <w:rFonts w:ascii="Calibri" w:eastAsia="Times New Roman" w:hAnsi="Calibri" w:cs="Calibri"/>
+                <w:color w:val="000000"/>
+                <w:kern w:val="0"/>
+                <w:sz w:val="28"/>
+                <w:szCs w:val="28"/>
+                <w14:ligatures w14:val="none"/>
+              </w:rPr>
+            </w:pPr>
             <w:r>
               <w:rPr>
                 <w:rFonts w:ascii="Calibri" w:eastAsia="Times New Roman" w:hAnsi="Calibri" w:cs="Calibri"/>
@@ -1696,7 +1914,83 @@
                 <w:szCs w:val="28"/>
                 <w14:ligatures w14:val="none"/>
               </w:rPr>
-              <w:t xml:space="preserve"> there is a T.A.</w:t>
+              <w:t>A filtering option for the selection of coffee shops that the model will check according to: distance from the customer,</w:t>
+            </w:r>
+            <w:r>
+              <w:rPr>
+                <w:rFonts w:ascii="Calibri" w:eastAsia="Times New Roman" w:hAnsi="Calibri" w:cs="Calibri"/>
+                <w:color w:val="000000"/>
+                <w:kern w:val="0"/>
+                <w:sz w:val="28"/>
+                <w:szCs w:val="28"/>
+                <w14:ligatures w14:val="none"/>
+              </w:rPr>
+              <w:br/>
+              <w:t>the sense of security in the coffee shop's vicinity,</w:t>
+            </w:r>
+            <w:r>
+              <w:rPr>
+                <w:rFonts w:ascii="Calibri" w:eastAsia="Times New Roman" w:hAnsi="Calibri" w:cs="Calibri"/>
+                <w:color w:val="000000"/>
+                <w:kern w:val="0"/>
+                <w:sz w:val="28"/>
+                <w:szCs w:val="28"/>
+                <w14:ligatures w14:val="none"/>
+              </w:rPr>
+              <w:br/>
+              <w:t>average pricing within the coffee shop,</w:t>
+            </w:r>
+            <w:r>
+              <w:rPr>
+                <w:rFonts w:ascii="Calibri" w:eastAsia="Times New Roman" w:hAnsi="Calibri" w:cs="Calibri"/>
+                <w:color w:val="000000"/>
+                <w:kern w:val="0"/>
+                <w:sz w:val="28"/>
+                <w:szCs w:val="28"/>
+                <w14:ligatures w14:val="none"/>
+              </w:rPr>
+              <w:br/>
+              <w:t xml:space="preserve">crowd levels at the coffee shop, whether at the current moment or at a preferred time. </w:t>
+            </w:r>
+          </w:p>
+        </w:tc>
+        <w:tc>
+          <w:tcPr>
+            <w:tcW w:w="1060" w:type="dxa"/>
+            <w:tcBorders>
+              <w:top w:val="nil"/>
+              <w:left w:val="nil"/>
+              <w:bottom w:val="single" w:sz="4" w:space="0" w:color="auto"/>
+              <w:right w:val="single" w:sz="4" w:space="0" w:color="auto"/>
+            </w:tcBorders>
+            <w:shd w:val="clear" w:color="000000" w:fill="FCE4D6"/>
+            <w:vAlign w:val="center"/>
+            <w:hideMark/>
+          </w:tcPr>
+          <w:p>
+            <w:pPr>
+              <w:bidi w:val="0"/>
+              <w:spacing w:after="0" w:line="240" w:lineRule="auto"/>
+              <w:jc w:val="center"/>
+              <w:rPr>
+                <w:rFonts w:ascii="Calibri" w:eastAsia="Times New Roman" w:hAnsi="Calibri" w:cs="Calibri"/>
+                <w:color w:val="000000"/>
+                <w:kern w:val="0"/>
+                <w:sz w:val="28"/>
+                <w:szCs w:val="28"/>
+                <w14:ligatures w14:val="none"/>
+              </w:rPr>
+            </w:pPr>
+            <w:r>
+              <w:rPr>
+                <w:rFonts w:ascii="Calibri" w:eastAsia="Times New Roman" w:hAnsi="Calibri" w:cs="Calibri"/>
+                <w:color w:val="000000"/>
+                <w:kern w:val="0"/>
+                <w:sz w:val="28"/>
+                <w:szCs w:val="28"/>
+                <w14:ligatures w14:val="none"/>
+              </w:rPr>
+              <w:t>3</w:t>
             </w:r>
           </w:p>
         </w:tc>
@@ -1710,22 +2004,24 @@
           <w:szCs w:val="28"/>
         </w:rPr>
       </w:pPr>
-      <w:r>
-        <w:rPr>
-          <w:sz w:val="28"/>
-          <w:szCs w:val="28"/>
-          <w:rtl/>
-        </w:rPr>
-        <w:fldChar w:fldCharType="end"/>
-      </w:r>
+    </w:p>
+    <w:p>
+      <w:pPr>
+        <w:jc w:val="right"/>
+        <w:rPr>
+          <w:sz w:val="28"/>
+          <w:szCs w:val="28"/>
+        </w:rPr>
+      </w:pPr>
     </w:p>
     <w:tbl>
       <w:tblPr>
-        <w:tblW w:w="5260" w:type="dxa"/>
+        <w:tblW w:w="6320" w:type="dxa"/>
         <w:tblLook w:val="04A0" w:firstRow="1" w:lastRow="0" w:firstColumn="1" w:lastColumn="0" w:noHBand="0" w:noVBand="1"/>
       </w:tblPr>
       <w:tblGrid>
-        <w:gridCol w:w="5260"/>
+        <w:gridCol w:w="5159"/>
+        <w:gridCol w:w="1161"/>
       </w:tblGrid>
       <w:tr>
         <w:trPr>
@@ -1775,6 +2071,50 @@
             </w:r>
           </w:p>
         </w:tc>
+        <w:tc>
+          <w:tcPr>
+            <w:tcW w:w="1060" w:type="dxa"/>
+            <w:tcBorders>
+              <w:top w:val="single" w:sz="4" w:space="0" w:color="auto"/>
+              <w:left w:val="nil"/>
+              <w:bottom w:val="single" w:sz="4" w:space="0" w:color="auto"/>
+              <w:right w:val="single" w:sz="4" w:space="0" w:color="auto"/>
+            </w:tcBorders>
+            <w:shd w:val="clear" w:color="000000" w:fill="D9E1F2"/>
+            <w:vAlign w:val="center"/>
+            <w:hideMark/>
+          </w:tcPr>
+          <w:p>
+            <w:pPr>
+              <w:bidi w:val="0"/>
+              <w:spacing w:after="0" w:line="240" w:lineRule="auto"/>
+              <w:jc w:val="center"/>
+              <w:rPr>
+                <w:rFonts w:ascii="Calibri" w:eastAsia="Times New Roman" w:hAnsi="Calibri" w:cs="Calibri"/>
+                <w:b/>
+                <w:bCs/>
+                <w:color w:val="000000"/>
+                <w:kern w:val="0"/>
+                <w:sz w:val="28"/>
+                <w:szCs w:val="28"/>
+                <w14:ligatures w14:val="none"/>
+              </w:rPr>
+            </w:pPr>
+            <w:r>
+              <w:rPr>
+                <w:rFonts w:ascii="Calibri" w:eastAsia="Times New Roman" w:hAnsi="Calibri" w:cs="Calibri"/>
+                <w:b/>
+                <w:bCs/>
+                <w:color w:val="000000"/>
+                <w:kern w:val="0"/>
+                <w:sz w:val="28"/>
+                <w:szCs w:val="28"/>
+                <w14:ligatures w14:val="none"/>
+              </w:rPr>
+              <w:t>priority:</w:t>
+            </w:r>
+          </w:p>
+        </w:tc>
       </w:tr>
       <w:tr>
         <w:trPr>
@@ -1816,6 +2156,46 @@
                 <w14:ligatures w14:val="none"/>
               </w:rPr>
               <w:t>Ability to classify images so that the goal column is the quality of the coffee</w:t>
+            </w:r>
+          </w:p>
+        </w:tc>
+        <w:tc>
+          <w:tcPr>
+            <w:tcW w:w="1060" w:type="dxa"/>
+            <w:tcBorders>
+              <w:top w:val="nil"/>
+              <w:left w:val="nil"/>
+              <w:bottom w:val="single" w:sz="4" w:space="0" w:color="auto"/>
+              <w:right w:val="single" w:sz="4" w:space="0" w:color="auto"/>
+            </w:tcBorders>
+            <w:shd w:val="clear" w:color="000000" w:fill="FCE4D6"/>
+            <w:vAlign w:val="center"/>
+            <w:hideMark/>
+          </w:tcPr>
+          <w:p>
+            <w:pPr>
+              <w:bidi w:val="0"/>
+              <w:spacing w:after="0" w:line="240" w:lineRule="auto"/>
+              <w:jc w:val="center"/>
+              <w:rPr>
+                <w:rFonts w:ascii="Calibri" w:eastAsia="Times New Roman" w:hAnsi="Calibri" w:cs="Calibri"/>
+                <w:color w:val="000000"/>
+                <w:kern w:val="0"/>
+                <w:sz w:val="28"/>
+                <w:szCs w:val="28"/>
+                <w14:ligatures w14:val="none"/>
+              </w:rPr>
+            </w:pPr>
+            <w:r>
+              <w:rPr>
+                <w:rFonts w:ascii="Calibri" w:eastAsia="Times New Roman" w:hAnsi="Calibri" w:cs="Calibri"/>
+                <w:color w:val="000000"/>
+                <w:kern w:val="0"/>
+                <w:sz w:val="28"/>
+                <w:szCs w:val="28"/>
+                <w14:ligatures w14:val="none"/>
+              </w:rPr>
+              <w:t>1</w:t>
             </w:r>
           </w:p>
         </w:tc>
@@ -1863,6 +2243,46 @@
             </w:r>
           </w:p>
         </w:tc>
+        <w:tc>
+          <w:tcPr>
+            <w:tcW w:w="1060" w:type="dxa"/>
+            <w:tcBorders>
+              <w:top w:val="nil"/>
+              <w:left w:val="nil"/>
+              <w:bottom w:val="single" w:sz="4" w:space="0" w:color="auto"/>
+              <w:right w:val="single" w:sz="4" w:space="0" w:color="auto"/>
+            </w:tcBorders>
+            <w:shd w:val="clear" w:color="000000" w:fill="FCE4D6"/>
+            <w:vAlign w:val="center"/>
+            <w:hideMark/>
+          </w:tcPr>
+          <w:p>
+            <w:pPr>
+              <w:bidi w:val="0"/>
+              <w:spacing w:after="0" w:line="240" w:lineRule="auto"/>
+              <w:jc w:val="center"/>
+              <w:rPr>
+                <w:rFonts w:ascii="Calibri" w:eastAsia="Times New Roman" w:hAnsi="Calibri" w:cs="Calibri"/>
+                <w:color w:val="000000"/>
+                <w:kern w:val="0"/>
+                <w:sz w:val="28"/>
+                <w:szCs w:val="28"/>
+                <w14:ligatures w14:val="none"/>
+              </w:rPr>
+            </w:pPr>
+            <w:r>
+              <w:rPr>
+                <w:rFonts w:ascii="Calibri" w:eastAsia="Times New Roman" w:hAnsi="Calibri" w:cs="Calibri"/>
+                <w:color w:val="000000"/>
+                <w:kern w:val="0"/>
+                <w:sz w:val="28"/>
+                <w:szCs w:val="28"/>
+                <w14:ligatures w14:val="none"/>
+              </w:rPr>
+              <w:t>1</w:t>
+            </w:r>
+          </w:p>
+        </w:tc>
       </w:tr>
       <w:tr>
         <w:trPr>
@@ -1904,6 +2324,46 @@
                 <w14:ligatures w14:val="none"/>
               </w:rPr>
               <w:t>Classification of images of coffee cups by type (espresso, black, cappuccino)</w:t>
+            </w:r>
+          </w:p>
+        </w:tc>
+        <w:tc>
+          <w:tcPr>
+            <w:tcW w:w="1060" w:type="dxa"/>
+            <w:tcBorders>
+              <w:top w:val="nil"/>
+              <w:left w:val="nil"/>
+              <w:bottom w:val="single" w:sz="4" w:space="0" w:color="auto"/>
+              <w:right w:val="single" w:sz="4" w:space="0" w:color="auto"/>
+            </w:tcBorders>
+            <w:shd w:val="clear" w:color="000000" w:fill="FCE4D6"/>
+            <w:vAlign w:val="center"/>
+            <w:hideMark/>
+          </w:tcPr>
+          <w:p>
+            <w:pPr>
+              <w:bidi w:val="0"/>
+              <w:spacing w:after="0" w:line="240" w:lineRule="auto"/>
+              <w:jc w:val="center"/>
+              <w:rPr>
+                <w:rFonts w:ascii="Calibri" w:eastAsia="Times New Roman" w:hAnsi="Calibri" w:cs="Calibri"/>
+                <w:color w:val="000000"/>
+                <w:kern w:val="0"/>
+                <w:sz w:val="28"/>
+                <w:szCs w:val="28"/>
+                <w14:ligatures w14:val="none"/>
+              </w:rPr>
+            </w:pPr>
+            <w:r>
+              <w:rPr>
+                <w:rFonts w:ascii="Calibri" w:eastAsia="Times New Roman" w:hAnsi="Calibri" w:cs="Calibri"/>
+                <w:color w:val="000000"/>
+                <w:kern w:val="0"/>
+                <w:sz w:val="28"/>
+                <w:szCs w:val="28"/>
+                <w14:ligatures w14:val="none"/>
+              </w:rPr>
+              <w:t>2</w:t>
             </w:r>
           </w:p>
         </w:tc>
@@ -1951,6 +2411,46 @@
             </w:r>
           </w:p>
         </w:tc>
+        <w:tc>
+          <w:tcPr>
+            <w:tcW w:w="1060" w:type="dxa"/>
+            <w:tcBorders>
+              <w:top w:val="nil"/>
+              <w:left w:val="nil"/>
+              <w:bottom w:val="single" w:sz="4" w:space="0" w:color="auto"/>
+              <w:right w:val="single" w:sz="4" w:space="0" w:color="auto"/>
+            </w:tcBorders>
+            <w:shd w:val="clear" w:color="000000" w:fill="FCE4D6"/>
+            <w:vAlign w:val="center"/>
+            <w:hideMark/>
+          </w:tcPr>
+          <w:p>
+            <w:pPr>
+              <w:bidi w:val="0"/>
+              <w:spacing w:after="0" w:line="240" w:lineRule="auto"/>
+              <w:jc w:val="center"/>
+              <w:rPr>
+                <w:rFonts w:ascii="Calibri" w:eastAsia="Times New Roman" w:hAnsi="Calibri" w:cs="Calibri"/>
+                <w:color w:val="000000"/>
+                <w:kern w:val="0"/>
+                <w:sz w:val="28"/>
+                <w:szCs w:val="28"/>
+                <w14:ligatures w14:val="none"/>
+              </w:rPr>
+            </w:pPr>
+            <w:r>
+              <w:rPr>
+                <w:rFonts w:ascii="Calibri" w:eastAsia="Times New Roman" w:hAnsi="Calibri" w:cs="Calibri"/>
+                <w:color w:val="000000"/>
+                <w:kern w:val="0"/>
+                <w:sz w:val="28"/>
+                <w:szCs w:val="28"/>
+                <w14:ligatures w14:val="none"/>
+              </w:rPr>
+              <w:t>3</w:t>
+            </w:r>
+          </w:p>
+        </w:tc>
       </w:tr>
       <w:tr>
         <w:trPr>
@@ -1992,6 +2492,46 @@
                 <w14:ligatures w14:val="none"/>
               </w:rPr>
               <w:t>Classification of images of coffee beans according to quality</w:t>
+            </w:r>
+          </w:p>
+        </w:tc>
+        <w:tc>
+          <w:tcPr>
+            <w:tcW w:w="1060" w:type="dxa"/>
+            <w:tcBorders>
+              <w:top w:val="nil"/>
+              <w:left w:val="nil"/>
+              <w:bottom w:val="single" w:sz="4" w:space="0" w:color="auto"/>
+              <w:right w:val="single" w:sz="4" w:space="0" w:color="auto"/>
+            </w:tcBorders>
+            <w:shd w:val="clear" w:color="000000" w:fill="FCE4D6"/>
+            <w:vAlign w:val="center"/>
+            <w:hideMark/>
+          </w:tcPr>
+          <w:p>
+            <w:pPr>
+              <w:bidi w:val="0"/>
+              <w:spacing w:after="0" w:line="240" w:lineRule="auto"/>
+              <w:jc w:val="center"/>
+              <w:rPr>
+                <w:rFonts w:ascii="Calibri" w:eastAsia="Times New Roman" w:hAnsi="Calibri" w:cs="Calibri"/>
+                <w:color w:val="000000"/>
+                <w:kern w:val="0"/>
+                <w:sz w:val="28"/>
+                <w:szCs w:val="28"/>
+                <w14:ligatures w14:val="none"/>
+              </w:rPr>
+            </w:pPr>
+            <w:r>
+              <w:rPr>
+                <w:rFonts w:ascii="Calibri" w:eastAsia="Times New Roman" w:hAnsi="Calibri" w:cs="Calibri"/>
+                <w:color w:val="000000"/>
+                <w:kern w:val="0"/>
+                <w:sz w:val="28"/>
+                <w:szCs w:val="28"/>
+                <w14:ligatures w14:val="none"/>
+              </w:rPr>
+              <w:t>3</w:t>
             </w:r>
           </w:p>
         </w:tc>
@@ -2039,6 +2579,46 @@
             </w:r>
           </w:p>
         </w:tc>
+        <w:tc>
+          <w:tcPr>
+            <w:tcW w:w="1060" w:type="dxa"/>
+            <w:tcBorders>
+              <w:top w:val="nil"/>
+              <w:left w:val="nil"/>
+              <w:bottom w:val="single" w:sz="4" w:space="0" w:color="auto"/>
+              <w:right w:val="single" w:sz="4" w:space="0" w:color="auto"/>
+            </w:tcBorders>
+            <w:shd w:val="clear" w:color="000000" w:fill="FCE4D6"/>
+            <w:vAlign w:val="center"/>
+            <w:hideMark/>
+          </w:tcPr>
+          <w:p>
+            <w:pPr>
+              <w:bidi w:val="0"/>
+              <w:spacing w:after="0" w:line="240" w:lineRule="auto"/>
+              <w:jc w:val="center"/>
+              <w:rPr>
+                <w:rFonts w:ascii="Calibri" w:eastAsia="Times New Roman" w:hAnsi="Calibri" w:cs="Calibri"/>
+                <w:color w:val="000000"/>
+                <w:kern w:val="0"/>
+                <w:sz w:val="28"/>
+                <w:szCs w:val="28"/>
+                <w14:ligatures w14:val="none"/>
+              </w:rPr>
+            </w:pPr>
+            <w:r>
+              <w:rPr>
+                <w:rFonts w:ascii="Calibri" w:eastAsia="Times New Roman" w:hAnsi="Calibri" w:cs="Calibri"/>
+                <w:color w:val="000000"/>
+                <w:kern w:val="0"/>
+                <w:sz w:val="28"/>
+                <w:szCs w:val="28"/>
+                <w14:ligatures w14:val="none"/>
+              </w:rPr>
+              <w:t>3</w:t>
+            </w:r>
+          </w:p>
+        </w:tc>
       </w:tr>
       <w:tr>
         <w:trPr>
@@ -2079,7 +2659,48 @@
                 <w:szCs w:val="28"/>
                 <w14:ligatures w14:val="none"/>
               </w:rPr>
+              <w:lastRenderedPageBreak/>
               <w:t>Ability to classify text (reviews for the cafe) into positive and negative reviews</w:t>
+            </w:r>
+          </w:p>
+        </w:tc>
+        <w:tc>
+          <w:tcPr>
+            <w:tcW w:w="1060" w:type="dxa"/>
+            <w:tcBorders>
+              <w:top w:val="nil"/>
+              <w:left w:val="nil"/>
+              <w:bottom w:val="single" w:sz="4" w:space="0" w:color="auto"/>
+              <w:right w:val="single" w:sz="4" w:space="0" w:color="auto"/>
+            </w:tcBorders>
+            <w:shd w:val="clear" w:color="000000" w:fill="FCE4D6"/>
+            <w:vAlign w:val="center"/>
+            <w:hideMark/>
+          </w:tcPr>
+          <w:p>
+            <w:pPr>
+              <w:bidi w:val="0"/>
+              <w:spacing w:after="0" w:line="240" w:lineRule="auto"/>
+              <w:jc w:val="center"/>
+              <w:rPr>
+                <w:rFonts w:ascii="Calibri" w:eastAsia="Times New Roman" w:hAnsi="Calibri" w:cs="Calibri"/>
+                <w:color w:val="000000"/>
+                <w:kern w:val="0"/>
+                <w:sz w:val="28"/>
+                <w:szCs w:val="28"/>
+                <w14:ligatures w14:val="none"/>
+              </w:rPr>
+            </w:pPr>
+            <w:r>
+              <w:rPr>
+                <w:rFonts w:ascii="Calibri" w:eastAsia="Times New Roman" w:hAnsi="Calibri" w:cs="Calibri"/>
+                <w:color w:val="000000"/>
+                <w:kern w:val="0"/>
+                <w:sz w:val="28"/>
+                <w:szCs w:val="28"/>
+                <w14:ligatures w14:val="none"/>
+              </w:rPr>
+              <w:t>2</w:t>
             </w:r>
           </w:p>
         </w:tc>
@@ -2127,29 +2748,50 @@
             </w:r>
           </w:p>
         </w:tc>
+        <w:tc>
+          <w:tcPr>
+            <w:tcW w:w="1060" w:type="dxa"/>
+            <w:tcBorders>
+              <w:top w:val="nil"/>
+              <w:left w:val="nil"/>
+              <w:bottom w:val="single" w:sz="4" w:space="0" w:color="auto"/>
+              <w:right w:val="single" w:sz="4" w:space="0" w:color="auto"/>
+            </w:tcBorders>
+            <w:shd w:val="clear" w:color="000000" w:fill="FCE4D6"/>
+            <w:vAlign w:val="center"/>
+            <w:hideMark/>
+          </w:tcPr>
+          <w:p>
+            <w:pPr>
+              <w:bidi w:val="0"/>
+              <w:spacing w:after="0" w:line="240" w:lineRule="auto"/>
+              <w:jc w:val="center"/>
+              <w:rPr>
+                <w:rFonts w:ascii="Calibri" w:eastAsia="Times New Roman" w:hAnsi="Calibri" w:cs="Calibri"/>
+                <w:color w:val="000000"/>
+                <w:kern w:val="0"/>
+                <w:sz w:val="28"/>
+                <w:szCs w:val="28"/>
+                <w14:ligatures w14:val="none"/>
+              </w:rPr>
+            </w:pPr>
+            <w:r>
+              <w:rPr>
+                <w:rFonts w:ascii="Calibri" w:eastAsia="Times New Roman" w:hAnsi="Calibri" w:cs="Calibri"/>
+                <w:color w:val="000000"/>
+                <w:kern w:val="0"/>
+                <w:sz w:val="28"/>
+                <w:szCs w:val="28"/>
+                <w14:ligatures w14:val="none"/>
+              </w:rPr>
+              <w:t>2</w:t>
+            </w:r>
+          </w:p>
+        </w:tc>
       </w:tr>
     </w:tbl>
     <w:p>
       <w:pPr>
-        <w:jc w:val="right"/>
-        <w:rPr>
-          <w:sz w:val="28"/>
-          <w:szCs w:val="28"/>
-        </w:rPr>
-      </w:pPr>
-    </w:p>
-    <w:p>
-      <w:pPr>
-        <w:jc w:val="right"/>
-        <w:rPr>
-          <w:sz w:val="28"/>
-          <w:szCs w:val="28"/>
-        </w:rPr>
-      </w:pPr>
-    </w:p>
-    <w:p>
-      <w:pPr>
-        <w:jc w:val="right"/>
         <w:rPr>
           <w:sz w:val="28"/>
           <w:szCs w:val="28"/>
@@ -2167,11 +2809,12 @@
     </w:p>
     <w:tbl>
       <w:tblPr>
-        <w:tblW w:w="5260" w:type="dxa"/>
+        <w:tblW w:w="6320" w:type="dxa"/>
         <w:tblLook w:val="04A0" w:firstRow="1" w:lastRow="0" w:firstColumn="1" w:lastColumn="0" w:noHBand="0" w:noVBand="1"/>
       </w:tblPr>
       <w:tblGrid>
-        <w:gridCol w:w="5260"/>
+        <w:gridCol w:w="5159"/>
+        <w:gridCol w:w="1161"/>
       </w:tblGrid>
       <w:tr>
         <w:trPr>
@@ -2217,8 +2860,51 @@
                 <w:szCs w:val="28"/>
                 <w14:ligatures w14:val="none"/>
               </w:rPr>
-              <w:lastRenderedPageBreak/>
               <w:t>data detection features:</w:t>
+            </w:r>
+          </w:p>
+        </w:tc>
+        <w:tc>
+          <w:tcPr>
+            <w:tcW w:w="1060" w:type="dxa"/>
+            <w:tcBorders>
+              <w:top w:val="single" w:sz="4" w:space="0" w:color="auto"/>
+              <w:left w:val="nil"/>
+              <w:bottom w:val="single" w:sz="4" w:space="0" w:color="auto"/>
+              <w:right w:val="single" w:sz="4" w:space="0" w:color="auto"/>
+            </w:tcBorders>
+            <w:shd w:val="clear" w:color="000000" w:fill="D9E1F2"/>
+            <w:vAlign w:val="center"/>
+            <w:hideMark/>
+          </w:tcPr>
+          <w:p>
+            <w:pPr>
+              <w:bidi w:val="0"/>
+              <w:spacing w:after="0" w:line="240" w:lineRule="auto"/>
+              <w:jc w:val="center"/>
+              <w:rPr>
+                <w:rFonts w:ascii="Calibri" w:eastAsia="Times New Roman" w:hAnsi="Calibri" w:cs="Calibri"/>
+                <w:b/>
+                <w:bCs/>
+                <w:color w:val="000000"/>
+                <w:kern w:val="0"/>
+                <w:sz w:val="28"/>
+                <w:szCs w:val="28"/>
+                <w14:ligatures w14:val="none"/>
+              </w:rPr>
+            </w:pPr>
+            <w:r>
+              <w:rPr>
+                <w:rFonts w:ascii="Calibri" w:eastAsia="Times New Roman" w:hAnsi="Calibri" w:cs="Calibri"/>
+                <w:b/>
+                <w:bCs/>
+                <w:color w:val="000000"/>
+                <w:kern w:val="0"/>
+                <w:sz w:val="28"/>
+                <w:szCs w:val="28"/>
+                <w14:ligatures w14:val="none"/>
+              </w:rPr>
+              <w:t>priority:</w:t>
             </w:r>
           </w:p>
         </w:tc>
@@ -2266,6 +2952,46 @@
             </w:r>
           </w:p>
         </w:tc>
+        <w:tc>
+          <w:tcPr>
+            <w:tcW w:w="1060" w:type="dxa"/>
+            <w:tcBorders>
+              <w:top w:val="nil"/>
+              <w:left w:val="nil"/>
+              <w:bottom w:val="single" w:sz="4" w:space="0" w:color="auto"/>
+              <w:right w:val="single" w:sz="4" w:space="0" w:color="auto"/>
+            </w:tcBorders>
+            <w:shd w:val="clear" w:color="000000" w:fill="FCE4D6"/>
+            <w:vAlign w:val="center"/>
+            <w:hideMark/>
+          </w:tcPr>
+          <w:p>
+            <w:pPr>
+              <w:bidi w:val="0"/>
+              <w:spacing w:after="0" w:line="240" w:lineRule="auto"/>
+              <w:jc w:val="center"/>
+              <w:rPr>
+                <w:rFonts w:ascii="Calibri" w:eastAsia="Times New Roman" w:hAnsi="Calibri" w:cs="Calibri"/>
+                <w:color w:val="000000"/>
+                <w:kern w:val="0"/>
+                <w:sz w:val="28"/>
+                <w:szCs w:val="28"/>
+                <w14:ligatures w14:val="none"/>
+              </w:rPr>
+            </w:pPr>
+            <w:r>
+              <w:rPr>
+                <w:rFonts w:ascii="Calibri" w:eastAsia="Times New Roman" w:hAnsi="Calibri" w:cs="Calibri"/>
+                <w:color w:val="000000"/>
+                <w:kern w:val="0"/>
+                <w:sz w:val="28"/>
+                <w:szCs w:val="28"/>
+                <w14:ligatures w14:val="none"/>
+              </w:rPr>
+              <w:t>1</w:t>
+            </w:r>
+          </w:p>
+        </w:tc>
       </w:tr>
       <w:tr>
         <w:trPr>
@@ -2306,7 +3032,47 @@
                 <w:szCs w:val="28"/>
                 <w14:ligatures w14:val="none"/>
               </w:rPr>
-              <w:t>detection of any object we want with a focus on coffee cups in a generic way</w:t>
+              <w:t>detection of any object we want in a generic way</w:t>
+            </w:r>
+          </w:p>
+        </w:tc>
+        <w:tc>
+          <w:tcPr>
+            <w:tcW w:w="1060" w:type="dxa"/>
+            <w:tcBorders>
+              <w:top w:val="nil"/>
+              <w:left w:val="nil"/>
+              <w:bottom w:val="single" w:sz="4" w:space="0" w:color="auto"/>
+              <w:right w:val="single" w:sz="4" w:space="0" w:color="auto"/>
+            </w:tcBorders>
+            <w:shd w:val="clear" w:color="000000" w:fill="FCE4D6"/>
+            <w:vAlign w:val="center"/>
+            <w:hideMark/>
+          </w:tcPr>
+          <w:p>
+            <w:pPr>
+              <w:bidi w:val="0"/>
+              <w:spacing w:after="0" w:line="240" w:lineRule="auto"/>
+              <w:jc w:val="center"/>
+              <w:rPr>
+                <w:rFonts w:ascii="Calibri" w:eastAsia="Times New Roman" w:hAnsi="Calibri" w:cs="Calibri"/>
+                <w:color w:val="000000"/>
+                <w:kern w:val="0"/>
+                <w:sz w:val="28"/>
+                <w:szCs w:val="28"/>
+                <w14:ligatures w14:val="none"/>
+              </w:rPr>
+            </w:pPr>
+            <w:r>
+              <w:rPr>
+                <w:rFonts w:ascii="Calibri" w:eastAsia="Times New Roman" w:hAnsi="Calibri" w:cs="Calibri"/>
+                <w:color w:val="000000"/>
+                <w:kern w:val="0"/>
+                <w:sz w:val="28"/>
+                <w:szCs w:val="28"/>
+                <w14:ligatures w14:val="none"/>
+              </w:rPr>
+              <w:t>1</w:t>
             </w:r>
           </w:p>
         </w:tc>
@@ -2354,6 +3120,46 @@
             </w:r>
           </w:p>
         </w:tc>
+        <w:tc>
+          <w:tcPr>
+            <w:tcW w:w="1060" w:type="dxa"/>
+            <w:tcBorders>
+              <w:top w:val="nil"/>
+              <w:left w:val="nil"/>
+              <w:bottom w:val="single" w:sz="4" w:space="0" w:color="auto"/>
+              <w:right w:val="single" w:sz="4" w:space="0" w:color="auto"/>
+            </w:tcBorders>
+            <w:shd w:val="clear" w:color="000000" w:fill="FCE4D6"/>
+            <w:vAlign w:val="center"/>
+            <w:hideMark/>
+          </w:tcPr>
+          <w:p>
+            <w:pPr>
+              <w:bidi w:val="0"/>
+              <w:spacing w:after="0" w:line="240" w:lineRule="auto"/>
+              <w:jc w:val="center"/>
+              <w:rPr>
+                <w:rFonts w:ascii="Calibri" w:eastAsia="Times New Roman" w:hAnsi="Calibri" w:cs="Calibri"/>
+                <w:color w:val="000000"/>
+                <w:kern w:val="0"/>
+                <w:sz w:val="28"/>
+                <w:szCs w:val="28"/>
+                <w14:ligatures w14:val="none"/>
+              </w:rPr>
+            </w:pPr>
+            <w:r>
+              <w:rPr>
+                <w:rFonts w:ascii="Calibri" w:eastAsia="Times New Roman" w:hAnsi="Calibri" w:cs="Calibri"/>
+                <w:color w:val="000000"/>
+                <w:kern w:val="0"/>
+                <w:sz w:val="28"/>
+                <w:szCs w:val="28"/>
+                <w14:ligatures w14:val="none"/>
+              </w:rPr>
+              <w:t>2</w:t>
+            </w:r>
+          </w:p>
+        </w:tc>
       </w:tr>
       <w:tr>
         <w:trPr>
@@ -2398,6 +3204,130 @@
             </w:r>
           </w:p>
         </w:tc>
+        <w:tc>
+          <w:tcPr>
+            <w:tcW w:w="1060" w:type="dxa"/>
+            <w:tcBorders>
+              <w:top w:val="nil"/>
+              <w:left w:val="nil"/>
+              <w:bottom w:val="single" w:sz="4" w:space="0" w:color="auto"/>
+              <w:right w:val="single" w:sz="4" w:space="0" w:color="auto"/>
+            </w:tcBorders>
+            <w:shd w:val="clear" w:color="000000" w:fill="FCE4D6"/>
+            <w:vAlign w:val="center"/>
+            <w:hideMark/>
+          </w:tcPr>
+          <w:p>
+            <w:pPr>
+              <w:bidi w:val="0"/>
+              <w:spacing w:after="0" w:line="240" w:lineRule="auto"/>
+              <w:jc w:val="center"/>
+              <w:rPr>
+                <w:rFonts w:ascii="Calibri" w:eastAsia="Times New Roman" w:hAnsi="Calibri" w:cs="Calibri"/>
+                <w:color w:val="000000"/>
+                <w:kern w:val="0"/>
+                <w:sz w:val="28"/>
+                <w:szCs w:val="28"/>
+                <w14:ligatures w14:val="none"/>
+              </w:rPr>
+            </w:pPr>
+            <w:r>
+              <w:rPr>
+                <w:rFonts w:ascii="Calibri" w:eastAsia="Times New Roman" w:hAnsi="Calibri" w:cs="Calibri"/>
+                <w:color w:val="000000"/>
+                <w:kern w:val="0"/>
+                <w:sz w:val="28"/>
+                <w:szCs w:val="28"/>
+                <w14:ligatures w14:val="none"/>
+              </w:rPr>
+              <w:t>2</w:t>
+            </w:r>
+          </w:p>
+        </w:tc>
+      </w:tr>
+      <w:tr>
+        <w:trPr>
+          <w:trHeight w:val="360"/>
+        </w:trPr>
+        <w:tc>
+          <w:tcPr>
+            <w:tcW w:w="5260" w:type="dxa"/>
+            <w:tcBorders>
+              <w:top w:val="nil"/>
+              <w:left w:val="single" w:sz="4" w:space="0" w:color="auto"/>
+              <w:bottom w:val="single" w:sz="4" w:space="0" w:color="auto"/>
+              <w:right w:val="single" w:sz="4" w:space="0" w:color="auto"/>
+            </w:tcBorders>
+            <w:shd w:val="clear" w:color="000000" w:fill="FCE4D6"/>
+            <w:vAlign w:val="center"/>
+            <w:hideMark/>
+          </w:tcPr>
+          <w:p>
+            <w:pPr>
+              <w:bidi w:val="0"/>
+              <w:spacing w:after="0" w:line="240" w:lineRule="auto"/>
+              <w:rPr>
+                <w:rFonts w:ascii="Calibri" w:eastAsia="Times New Roman" w:hAnsi="Calibri" w:cs="Calibri"/>
+                <w:color w:val="000000"/>
+                <w:kern w:val="0"/>
+                <w:sz w:val="28"/>
+                <w:szCs w:val="28"/>
+                <w14:ligatures w14:val="none"/>
+              </w:rPr>
+            </w:pPr>
+            <w:r>
+              <w:rPr>
+                <w:rFonts w:ascii="Calibri" w:eastAsia="Times New Roman" w:hAnsi="Calibri" w:cs="Calibri"/>
+                <w:color w:val="000000"/>
+                <w:kern w:val="0"/>
+                <w:sz w:val="28"/>
+                <w:szCs w:val="28"/>
+                <w14:ligatures w14:val="none"/>
+              </w:rPr>
+              <w:t>detection of a coffee cup</w:t>
+            </w:r>
+          </w:p>
+        </w:tc>
+        <w:tc>
+          <w:tcPr>
+            <w:tcW w:w="1060" w:type="dxa"/>
+            <w:tcBorders>
+              <w:top w:val="nil"/>
+              <w:left w:val="nil"/>
+              <w:bottom w:val="single" w:sz="4" w:space="0" w:color="auto"/>
+              <w:right w:val="single" w:sz="4" w:space="0" w:color="auto"/>
+            </w:tcBorders>
+            <w:shd w:val="clear" w:color="000000" w:fill="FCE4D6"/>
+            <w:vAlign w:val="center"/>
+            <w:hideMark/>
+          </w:tcPr>
+          <w:p>
+            <w:pPr>
+              <w:bidi w:val="0"/>
+              <w:spacing w:after="0" w:line="240" w:lineRule="auto"/>
+              <w:jc w:val="center"/>
+              <w:rPr>
+                <w:rFonts w:ascii="Calibri" w:eastAsia="Times New Roman" w:hAnsi="Calibri" w:cs="Calibri"/>
+                <w:color w:val="000000"/>
+                <w:kern w:val="0"/>
+                <w:sz w:val="28"/>
+                <w:szCs w:val="28"/>
+                <w14:ligatures w14:val="none"/>
+              </w:rPr>
+            </w:pPr>
+            <w:r>
+              <w:rPr>
+                <w:rFonts w:ascii="Calibri" w:eastAsia="Times New Roman" w:hAnsi="Calibri" w:cs="Calibri"/>
+                <w:color w:val="000000"/>
+                <w:kern w:val="0"/>
+                <w:sz w:val="28"/>
+                <w:szCs w:val="28"/>
+                <w14:ligatures w14:val="none"/>
+              </w:rPr>
+              <w:t>1</w:t>
+            </w:r>
+          </w:p>
+        </w:tc>
       </w:tr>
     </w:tbl>
     <w:p>
@@ -2411,11 +3341,12 @@
     </w:p>
     <w:tbl>
       <w:tblPr>
-        <w:tblW w:w="5260" w:type="dxa"/>
+        <w:tblW w:w="6320" w:type="dxa"/>
         <w:tblLook w:val="04A0" w:firstRow="1" w:lastRow="0" w:firstColumn="1" w:lastColumn="0" w:noHBand="0" w:noVBand="1"/>
       </w:tblPr>
       <w:tblGrid>
-        <w:gridCol w:w="5260"/>
+        <w:gridCol w:w="5159"/>
+        <w:gridCol w:w="1161"/>
       </w:tblGrid>
       <w:tr>
         <w:trPr>
@@ -2465,6 +3396,50 @@
             </w:r>
           </w:p>
         </w:tc>
+        <w:tc>
+          <w:tcPr>
+            <w:tcW w:w="1060" w:type="dxa"/>
+            <w:tcBorders>
+              <w:top w:val="single" w:sz="4" w:space="0" w:color="auto"/>
+              <w:left w:val="nil"/>
+              <w:bottom w:val="single" w:sz="4" w:space="0" w:color="auto"/>
+              <w:right w:val="single" w:sz="4" w:space="0" w:color="auto"/>
+            </w:tcBorders>
+            <w:shd w:val="clear" w:color="000000" w:fill="D9E1F2"/>
+            <w:vAlign w:val="center"/>
+            <w:hideMark/>
+          </w:tcPr>
+          <w:p>
+            <w:pPr>
+              <w:bidi w:val="0"/>
+              <w:spacing w:after="0" w:line="240" w:lineRule="auto"/>
+              <w:jc w:val="center"/>
+              <w:rPr>
+                <w:rFonts w:ascii="Calibri" w:eastAsia="Times New Roman" w:hAnsi="Calibri" w:cs="Calibri"/>
+                <w:b/>
+                <w:bCs/>
+                <w:color w:val="000000"/>
+                <w:kern w:val="0"/>
+                <w:sz w:val="28"/>
+                <w:szCs w:val="28"/>
+                <w14:ligatures w14:val="none"/>
+              </w:rPr>
+            </w:pPr>
+            <w:r>
+              <w:rPr>
+                <w:rFonts w:ascii="Calibri" w:eastAsia="Times New Roman" w:hAnsi="Calibri" w:cs="Calibri"/>
+                <w:b/>
+                <w:bCs/>
+                <w:color w:val="000000"/>
+                <w:kern w:val="0"/>
+                <w:sz w:val="28"/>
+                <w:szCs w:val="28"/>
+                <w14:ligatures w14:val="none"/>
+              </w:rPr>
+              <w:t>priority:</w:t>
+            </w:r>
+          </w:p>
+        </w:tc>
       </w:tr>
       <w:tr>
         <w:trPr>
@@ -2509,6 +3484,46 @@
             </w:r>
           </w:p>
         </w:tc>
+        <w:tc>
+          <w:tcPr>
+            <w:tcW w:w="1060" w:type="dxa"/>
+            <w:tcBorders>
+              <w:top w:val="nil"/>
+              <w:left w:val="nil"/>
+              <w:bottom w:val="single" w:sz="4" w:space="0" w:color="auto"/>
+              <w:right w:val="single" w:sz="4" w:space="0" w:color="auto"/>
+            </w:tcBorders>
+            <w:shd w:val="clear" w:color="000000" w:fill="FCE4D6"/>
+            <w:vAlign w:val="center"/>
+            <w:hideMark/>
+          </w:tcPr>
+          <w:p>
+            <w:pPr>
+              <w:bidi w:val="0"/>
+              <w:spacing w:after="0" w:line="240" w:lineRule="auto"/>
+              <w:jc w:val="center"/>
+              <w:rPr>
+                <w:rFonts w:ascii="Calibri" w:eastAsia="Times New Roman" w:hAnsi="Calibri" w:cs="Calibri"/>
+                <w:color w:val="000000"/>
+                <w:kern w:val="0"/>
+                <w:sz w:val="28"/>
+                <w:szCs w:val="28"/>
+                <w14:ligatures w14:val="none"/>
+              </w:rPr>
+            </w:pPr>
+            <w:r>
+              <w:rPr>
+                <w:rFonts w:ascii="Calibri" w:eastAsia="Times New Roman" w:hAnsi="Calibri" w:cs="Calibri"/>
+                <w:color w:val="000000"/>
+                <w:kern w:val="0"/>
+                <w:sz w:val="28"/>
+                <w:szCs w:val="28"/>
+                <w14:ligatures w14:val="none"/>
+              </w:rPr>
+              <w:t>1</w:t>
+            </w:r>
+          </w:p>
+        </w:tc>
       </w:tr>
       <w:tr>
         <w:trPr>
@@ -2549,7 +3564,275 @@
                 <w:szCs w:val="28"/>
                 <w14:ligatures w14:val="none"/>
               </w:rPr>
-              <w:t>Can request reviews and photos of specific coffee shop</w:t>
+              <w:t>Ability to request photos of specific coffee shop</w:t>
+            </w:r>
+          </w:p>
+        </w:tc>
+        <w:tc>
+          <w:tcPr>
+            <w:tcW w:w="1060" w:type="dxa"/>
+            <w:tcBorders>
+              <w:top w:val="nil"/>
+              <w:left w:val="nil"/>
+              <w:bottom w:val="single" w:sz="4" w:space="0" w:color="auto"/>
+              <w:right w:val="single" w:sz="4" w:space="0" w:color="auto"/>
+            </w:tcBorders>
+            <w:shd w:val="clear" w:color="000000" w:fill="FCE4D6"/>
+            <w:vAlign w:val="center"/>
+            <w:hideMark/>
+          </w:tcPr>
+          <w:p>
+            <w:pPr>
+              <w:bidi w:val="0"/>
+              <w:spacing w:after="0" w:line="240" w:lineRule="auto"/>
+              <w:jc w:val="center"/>
+              <w:rPr>
+                <w:rFonts w:ascii="Calibri" w:eastAsia="Times New Roman" w:hAnsi="Calibri" w:cs="Calibri"/>
+                <w:color w:val="000000"/>
+                <w:kern w:val="0"/>
+                <w:sz w:val="28"/>
+                <w:szCs w:val="28"/>
+                <w14:ligatures w14:val="none"/>
+              </w:rPr>
+            </w:pPr>
+            <w:r>
+              <w:rPr>
+                <w:rFonts w:ascii="Calibri" w:eastAsia="Times New Roman" w:hAnsi="Calibri" w:cs="Calibri"/>
+                <w:color w:val="000000"/>
+                <w:kern w:val="0"/>
+                <w:sz w:val="28"/>
+                <w:szCs w:val="28"/>
+                <w14:ligatures w14:val="none"/>
+              </w:rPr>
+              <w:t>1</w:t>
+            </w:r>
+          </w:p>
+        </w:tc>
+      </w:tr>
+      <w:tr>
+        <w:trPr>
+          <w:trHeight w:val="720"/>
+        </w:trPr>
+        <w:tc>
+          <w:tcPr>
+            <w:tcW w:w="5260" w:type="dxa"/>
+            <w:tcBorders>
+              <w:top w:val="nil"/>
+              <w:left w:val="single" w:sz="4" w:space="0" w:color="auto"/>
+              <w:bottom w:val="single" w:sz="4" w:space="0" w:color="auto"/>
+              <w:right w:val="single" w:sz="4" w:space="0" w:color="auto"/>
+            </w:tcBorders>
+            <w:shd w:val="clear" w:color="000000" w:fill="FCE4D6"/>
+            <w:vAlign w:val="center"/>
+            <w:hideMark/>
+          </w:tcPr>
+          <w:p>
+            <w:pPr>
+              <w:bidi w:val="0"/>
+              <w:spacing w:after="0" w:line="240" w:lineRule="auto"/>
+              <w:rPr>
+                <w:rFonts w:ascii="Calibri" w:eastAsia="Times New Roman" w:hAnsi="Calibri" w:cs="Calibri"/>
+                <w:color w:val="000000"/>
+                <w:kern w:val="0"/>
+                <w:sz w:val="28"/>
+                <w:szCs w:val="28"/>
+                <w14:ligatures w14:val="none"/>
+              </w:rPr>
+            </w:pPr>
+            <w:r>
+              <w:rPr>
+                <w:rFonts w:ascii="Calibri" w:eastAsia="Times New Roman" w:hAnsi="Calibri" w:cs="Calibri"/>
+                <w:color w:val="000000"/>
+                <w:kern w:val="0"/>
+                <w:sz w:val="28"/>
+                <w:szCs w:val="28"/>
+                <w14:ligatures w14:val="none"/>
+              </w:rPr>
+              <w:t>Ability to request reviews of specific coffee shop</w:t>
+            </w:r>
+          </w:p>
+        </w:tc>
+        <w:tc>
+          <w:tcPr>
+            <w:tcW w:w="1060" w:type="dxa"/>
+            <w:tcBorders>
+              <w:top w:val="nil"/>
+              <w:left w:val="nil"/>
+              <w:bottom w:val="single" w:sz="4" w:space="0" w:color="auto"/>
+              <w:right w:val="single" w:sz="4" w:space="0" w:color="auto"/>
+            </w:tcBorders>
+            <w:shd w:val="clear" w:color="000000" w:fill="FCE4D6"/>
+            <w:vAlign w:val="center"/>
+            <w:hideMark/>
+          </w:tcPr>
+          <w:p>
+            <w:pPr>
+              <w:bidi w:val="0"/>
+              <w:spacing w:after="0" w:line="240" w:lineRule="auto"/>
+              <w:jc w:val="center"/>
+              <w:rPr>
+                <w:rFonts w:ascii="Calibri" w:eastAsia="Times New Roman" w:hAnsi="Calibri" w:cs="Calibri"/>
+                <w:color w:val="000000"/>
+                <w:kern w:val="0"/>
+                <w:sz w:val="28"/>
+                <w:szCs w:val="28"/>
+                <w14:ligatures w14:val="none"/>
+              </w:rPr>
+            </w:pPr>
+            <w:r>
+              <w:rPr>
+                <w:rFonts w:ascii="Calibri" w:eastAsia="Times New Roman" w:hAnsi="Calibri" w:cs="Calibri"/>
+                <w:color w:val="000000"/>
+                <w:kern w:val="0"/>
+                <w:sz w:val="28"/>
+                <w:szCs w:val="28"/>
+                <w14:ligatures w14:val="none"/>
+              </w:rPr>
+              <w:t>1</w:t>
+            </w:r>
+          </w:p>
+        </w:tc>
+      </w:tr>
+      <w:tr>
+        <w:trPr>
+          <w:trHeight w:val="2880"/>
+        </w:trPr>
+        <w:tc>
+          <w:tcPr>
+            <w:tcW w:w="5260" w:type="dxa"/>
+            <w:tcBorders>
+              <w:top w:val="nil"/>
+              <w:left w:val="single" w:sz="4" w:space="0" w:color="auto"/>
+              <w:bottom w:val="single" w:sz="4" w:space="0" w:color="auto"/>
+              <w:right w:val="single" w:sz="4" w:space="0" w:color="auto"/>
+            </w:tcBorders>
+            <w:shd w:val="clear" w:color="000000" w:fill="FCE4D6"/>
+            <w:vAlign w:val="center"/>
+            <w:hideMark/>
+          </w:tcPr>
+          <w:p>
+            <w:pPr>
+              <w:bidi w:val="0"/>
+              <w:spacing w:after="0" w:line="240" w:lineRule="auto"/>
+              <w:rPr>
+                <w:rFonts w:ascii="Calibri" w:eastAsia="Times New Roman" w:hAnsi="Calibri" w:cs="Calibri"/>
+                <w:color w:val="000000"/>
+                <w:kern w:val="0"/>
+                <w:sz w:val="28"/>
+                <w:szCs w:val="28"/>
+                <w14:ligatures w14:val="none"/>
+              </w:rPr>
+            </w:pPr>
+            <w:r>
+              <w:rPr>
+                <w:rFonts w:ascii="Calibri" w:eastAsia="Times New Roman" w:hAnsi="Calibri" w:cs="Calibri"/>
+                <w:color w:val="000000"/>
+                <w:kern w:val="0"/>
+                <w:sz w:val="28"/>
+                <w:szCs w:val="28"/>
+                <w14:ligatures w14:val="none"/>
+              </w:rPr>
+              <w:t xml:space="preserve">Ability to request </w:t>
+            </w:r>
+            <w:proofErr w:type="spellStart"/>
+            <w:r>
+              <w:rPr>
+                <w:rFonts w:ascii="Calibri" w:eastAsia="Times New Roman" w:hAnsi="Calibri" w:cs="Calibri"/>
+                <w:color w:val="000000"/>
+                <w:kern w:val="0"/>
+                <w:sz w:val="28"/>
+                <w:szCs w:val="28"/>
+                <w14:ligatures w14:val="none"/>
+              </w:rPr>
+              <w:t>secipic</w:t>
+            </w:r>
+            <w:proofErr w:type="spellEnd"/>
+            <w:r>
+              <w:rPr>
+                <w:rFonts w:ascii="Calibri" w:eastAsia="Times New Roman" w:hAnsi="Calibri" w:cs="Calibri"/>
+                <w:color w:val="000000"/>
+                <w:kern w:val="0"/>
+                <w:sz w:val="28"/>
+                <w:szCs w:val="28"/>
+                <w14:ligatures w14:val="none"/>
+              </w:rPr>
+              <w:t xml:space="preserve"> parameters of specific coffee shop like:                           distance from the specified location,</w:t>
+            </w:r>
+            <w:r>
+              <w:rPr>
+                <w:rFonts w:ascii="Calibri" w:eastAsia="Times New Roman" w:hAnsi="Calibri" w:cs="Calibri"/>
+                <w:color w:val="000000"/>
+                <w:kern w:val="0"/>
+                <w:sz w:val="28"/>
+                <w:szCs w:val="28"/>
+                <w14:ligatures w14:val="none"/>
+              </w:rPr>
+              <w:br/>
+              <w:t>the sense of security in the coffee shop's vicinity,</w:t>
+            </w:r>
+            <w:r>
+              <w:rPr>
+                <w:rFonts w:ascii="Calibri" w:eastAsia="Times New Roman" w:hAnsi="Calibri" w:cs="Calibri"/>
+                <w:color w:val="000000"/>
+                <w:kern w:val="0"/>
+                <w:sz w:val="28"/>
+                <w:szCs w:val="28"/>
+                <w14:ligatures w14:val="none"/>
+              </w:rPr>
+              <w:br/>
+              <w:t>average pricing within the coffee shop,</w:t>
+            </w:r>
+            <w:r>
+              <w:rPr>
+                <w:rFonts w:ascii="Calibri" w:eastAsia="Times New Roman" w:hAnsi="Calibri" w:cs="Calibri"/>
+                <w:color w:val="000000"/>
+                <w:kern w:val="0"/>
+                <w:sz w:val="28"/>
+                <w:szCs w:val="28"/>
+                <w14:ligatures w14:val="none"/>
+              </w:rPr>
+              <w:br/>
+              <w:t xml:space="preserve">crowd levels at the coffee shop, whether at the current moment or at a preferred time. </w:t>
+            </w:r>
+          </w:p>
+        </w:tc>
+        <w:tc>
+          <w:tcPr>
+            <w:tcW w:w="1060" w:type="dxa"/>
+            <w:tcBorders>
+              <w:top w:val="nil"/>
+              <w:left w:val="nil"/>
+              <w:bottom w:val="single" w:sz="4" w:space="0" w:color="auto"/>
+              <w:right w:val="single" w:sz="4" w:space="0" w:color="auto"/>
+            </w:tcBorders>
+            <w:shd w:val="clear" w:color="000000" w:fill="FCE4D6"/>
+            <w:vAlign w:val="center"/>
+            <w:hideMark/>
+          </w:tcPr>
+          <w:p>
+            <w:pPr>
+              <w:bidi w:val="0"/>
+              <w:spacing w:after="0" w:line="240" w:lineRule="auto"/>
+              <w:jc w:val="center"/>
+              <w:rPr>
+                <w:rFonts w:ascii="Calibri" w:eastAsia="Times New Roman" w:hAnsi="Calibri" w:cs="Calibri"/>
+                <w:color w:val="000000"/>
+                <w:kern w:val="0"/>
+                <w:sz w:val="28"/>
+                <w:szCs w:val="28"/>
+                <w14:ligatures w14:val="none"/>
+              </w:rPr>
+            </w:pPr>
+            <w:r>
+              <w:rPr>
+                <w:rFonts w:ascii="Calibri" w:eastAsia="Times New Roman" w:hAnsi="Calibri" w:cs="Calibri"/>
+                <w:color w:val="000000"/>
+                <w:kern w:val="0"/>
+                <w:sz w:val="28"/>
+                <w:szCs w:val="28"/>
+                <w14:ligatures w14:val="none"/>
+              </w:rPr>
+              <w:t>3</w:t>
             </w:r>
           </w:p>
         </w:tc>
@@ -2722,7 +4005,6 @@
       <w:pPr>
         <w:jc w:val="right"/>
         <w:rPr>
-          <w:rFonts w:hint="cs"/>
           <w:b/>
           <w:bCs/>
           <w:sz w:val="28"/>
@@ -2739,143 +4021,143 @@
           <w:szCs w:val="28"/>
           <w:u w:val="single"/>
         </w:rPr>
+        <w:t>2.0 - Application</w:t>
+      </w:r>
+    </w:p>
+    <w:p>
+      <w:pPr>
+        <w:jc w:val="right"/>
+        <w:rPr>
+          <w:sz w:val="28"/>
+          <w:szCs w:val="28"/>
+        </w:rPr>
+      </w:pPr>
+    </w:p>
+    <w:p>
+      <w:pPr>
+        <w:jc w:val="right"/>
+        <w:rPr>
+          <w:sz w:val="28"/>
+          <w:szCs w:val="28"/>
+        </w:rPr>
+      </w:pPr>
+      <w:r>
+        <w:rPr>
+          <w:sz w:val="28"/>
+          <w:szCs w:val="28"/>
+        </w:rPr>
+        <w:t>The essence of the system lies in redefining the conventional recommendation approach by focusing on quality coffee attributes. The system will:</w:t>
+      </w:r>
+    </w:p>
+    <w:p>
+      <w:pPr>
+        <w:jc w:val="right"/>
+        <w:rPr>
+          <w:sz w:val="28"/>
+          <w:szCs w:val="28"/>
+        </w:rPr>
+      </w:pPr>
+      <w:r>
+        <w:rPr>
+          <w:sz w:val="28"/>
+          <w:szCs w:val="28"/>
+        </w:rPr>
+        <w:t>Analyze images uploaded by users on Google Maps to identify features indicative of quality coffee preparation.</w:t>
+      </w:r>
+    </w:p>
+    <w:p>
+      <w:pPr>
+        <w:jc w:val="right"/>
+        <w:rPr>
+          <w:sz w:val="28"/>
+          <w:szCs w:val="28"/>
+        </w:rPr>
+      </w:pPr>
+      <w:r>
+        <w:rPr>
+          <w:sz w:val="28"/>
+          <w:szCs w:val="28"/>
+        </w:rPr>
+        <w:t>Use machine learning algorithms to assess characteristics such as the presence of professional coffee machines, the skill demonstrated in coffee preparation, and other factors contributing to quality.</w:t>
+      </w:r>
+    </w:p>
+    <w:p>
+      <w:pPr>
+        <w:jc w:val="right"/>
+        <w:rPr>
+          <w:sz w:val="28"/>
+          <w:szCs w:val="28"/>
+        </w:rPr>
+      </w:pPr>
+      <w:r>
+        <w:rPr>
+          <w:sz w:val="28"/>
+          <w:szCs w:val="28"/>
+        </w:rPr>
+        <w:t>Integrate these machine learning results with other relevant scores to create a holistic recommendation suitable for coffee enthusiasts.</w:t>
+      </w:r>
+    </w:p>
+    <w:p>
+      <w:pPr>
+        <w:jc w:val="right"/>
+        <w:rPr>
+          <w:sz w:val="28"/>
+          <w:szCs w:val="28"/>
+        </w:rPr>
+      </w:pPr>
+      <w:r>
+        <w:rPr>
+          <w:sz w:val="28"/>
+          <w:szCs w:val="28"/>
+        </w:rPr>
+        <w:t>Cater specifically to individuals who appreciate the craftsmanship and skill involved in coffee preparation, rather than relying solely on general user ratings.</w:t>
+      </w:r>
+    </w:p>
+    <w:p>
+      <w:pPr>
+        <w:jc w:val="right"/>
+        <w:rPr>
+          <w:sz w:val="28"/>
+          <w:szCs w:val="28"/>
+        </w:rPr>
+      </w:pPr>
+      <w:r>
+        <w:rPr>
+          <w:sz w:val="28"/>
+          <w:szCs w:val="28"/>
+        </w:rPr>
+        <w:t xml:space="preserve">2.1 </w:t>
+      </w:r>
+      <w:r>
+        <w:rPr>
+          <w:sz w:val="28"/>
+          <w:szCs w:val="28"/>
+          <w:u w:val="single"/>
+        </w:rPr>
+        <w:t>Users</w:t>
+      </w:r>
+      <w:r>
+        <w:rPr>
+          <w:sz w:val="28"/>
+          <w:szCs w:val="28"/>
+        </w:rPr>
+        <w:t>: The application is designed to cater to primary user groups:</w:t>
+      </w:r>
+    </w:p>
+    <w:p>
+      <w:pPr>
+        <w:jc w:val="right"/>
+        <w:rPr>
+          <w:sz w:val="28"/>
+          <w:szCs w:val="28"/>
+        </w:rPr>
+      </w:pPr>
+      <w:r>
+        <w:rPr>
+          <w:sz w:val="28"/>
+          <w:szCs w:val="28"/>
+        </w:rPr>
         <w:lastRenderedPageBreak/>
-        <w:t>2.0 - Application</w:t>
-      </w:r>
-    </w:p>
-    <w:p>
-      <w:pPr>
-        <w:jc w:val="right"/>
-        <w:rPr>
-          <w:sz w:val="28"/>
-          <w:szCs w:val="28"/>
-        </w:rPr>
-      </w:pPr>
-    </w:p>
-    <w:p>
-      <w:pPr>
-        <w:jc w:val="right"/>
-        <w:rPr>
-          <w:sz w:val="28"/>
-          <w:szCs w:val="28"/>
-        </w:rPr>
-      </w:pPr>
-      <w:r>
-        <w:rPr>
-          <w:sz w:val="28"/>
-          <w:szCs w:val="28"/>
-        </w:rPr>
-        <w:t>The essence of the system lies in redefining the conventional recommendation approach by focusing on quality coffee attributes. The system will:</w:t>
-      </w:r>
-    </w:p>
-    <w:p>
-      <w:pPr>
-        <w:jc w:val="right"/>
-        <w:rPr>
-          <w:sz w:val="28"/>
-          <w:szCs w:val="28"/>
-        </w:rPr>
-      </w:pPr>
-      <w:r>
-        <w:rPr>
-          <w:sz w:val="28"/>
-          <w:szCs w:val="28"/>
-        </w:rPr>
-        <w:t>Analyze images uploaded by users on Google Maps to identify features indicative of quality coffee preparation.</w:t>
-      </w:r>
-    </w:p>
-    <w:p>
-      <w:pPr>
-        <w:jc w:val="right"/>
-        <w:rPr>
-          <w:sz w:val="28"/>
-          <w:szCs w:val="28"/>
-        </w:rPr>
-      </w:pPr>
-      <w:r>
-        <w:rPr>
-          <w:sz w:val="28"/>
-          <w:szCs w:val="28"/>
-        </w:rPr>
-        <w:t>Use machine learning algorithms to assess characteristics such as the presence of professional coffee machines, the skill demonstrated in coffee preparation, and other factors contributing to quality.</w:t>
-      </w:r>
-    </w:p>
-    <w:p>
-      <w:pPr>
-        <w:jc w:val="right"/>
-        <w:rPr>
-          <w:sz w:val="28"/>
-          <w:szCs w:val="28"/>
-        </w:rPr>
-      </w:pPr>
-      <w:r>
-        <w:rPr>
-          <w:sz w:val="28"/>
-          <w:szCs w:val="28"/>
-        </w:rPr>
-        <w:t>Integrate these machine learning results with other relevant scores to create a holistic recommendation suitable for coffee enthusiasts.</w:t>
-      </w:r>
-    </w:p>
-    <w:p>
-      <w:pPr>
-        <w:jc w:val="right"/>
-        <w:rPr>
-          <w:sz w:val="28"/>
-          <w:szCs w:val="28"/>
-        </w:rPr>
-      </w:pPr>
-      <w:r>
-        <w:rPr>
-          <w:sz w:val="28"/>
-          <w:szCs w:val="28"/>
-        </w:rPr>
-        <w:t>Cater specifically to individuals who appreciate the craftsmanship and skill involved in coffee preparation, rather than relying solely on general user ratings.</w:t>
-      </w:r>
-    </w:p>
-    <w:p>
-      <w:pPr>
-        <w:jc w:val="right"/>
-        <w:rPr>
-          <w:sz w:val="28"/>
-          <w:szCs w:val="28"/>
-        </w:rPr>
-      </w:pPr>
-      <w:r>
-        <w:rPr>
-          <w:sz w:val="28"/>
-          <w:szCs w:val="28"/>
-        </w:rPr>
-        <w:t xml:space="preserve">2.1 </w:t>
-      </w:r>
-      <w:r>
-        <w:rPr>
-          <w:sz w:val="28"/>
-          <w:szCs w:val="28"/>
-          <w:u w:val="single"/>
-        </w:rPr>
-        <w:t>Users</w:t>
-      </w:r>
-      <w:r>
-        <w:rPr>
-          <w:sz w:val="28"/>
-          <w:szCs w:val="28"/>
-        </w:rPr>
-        <w:t>: The application is designed to cater to primary user groups:</w:t>
-      </w:r>
-    </w:p>
-    <w:p>
-      <w:pPr>
-        <w:jc w:val="right"/>
-        <w:rPr>
-          <w:sz w:val="28"/>
-          <w:szCs w:val="28"/>
-        </w:rPr>
-      </w:pPr>
-      <w:r>
-        <w:rPr>
-          <w:sz w:val="28"/>
-          <w:szCs w:val="28"/>
-        </w:rPr>
         <w:t xml:space="preserve">Consumers: </w:t>
       </w:r>
     </w:p>
@@ -2997,7 +4279,6 @@
           <w:sz w:val="28"/>
           <w:szCs w:val="28"/>
         </w:rPr>
-        <w:lastRenderedPageBreak/>
         <w:t xml:space="preserve">2.2 </w:t>
       </w:r>
       <w:r>
@@ -3182,7 +4463,6 @@
           <w:szCs w:val="28"/>
           <w:rtl/>
         </w:rPr>
-        <w:lastRenderedPageBreak/>
         <w:drawing>
           <wp:inline distT="0" distB="0" distL="0" distR="0" wp14:anchorId="7241A896" wp14:editId="57B9FF05">
             <wp:extent cx="5819686" cy="3710927"/>
@@ -3402,6 +4682,7 @@
           <w:sz w:val="28"/>
           <w:szCs w:val="28"/>
         </w:rPr>
+        <w:lastRenderedPageBreak/>
         <w:t>User Interaction Logs: Record user interactions with the system</w:t>
       </w:r>
       <w:r>
@@ -3441,7 +4722,6 @@
           <w:sz w:val="28"/>
           <w:szCs w:val="28"/>
         </w:rPr>
-        <w:lastRenderedPageBreak/>
         <w:t>Error Logs: Document any system errors, exceptions, or issues encountered during operation.</w:t>
       </w:r>
     </w:p>
@@ -3699,7 +4979,6 @@
           <w:szCs w:val="28"/>
           <w:u w:val="single"/>
         </w:rPr>
-        <w:lastRenderedPageBreak/>
         <w:t>3.</w:t>
       </w:r>
       <w:r>
@@ -3921,6 +5200,29 @@
         </w:rPr>
         <w:t>Purpose: Stores a diverse dataset of coffee shop images used for training the machine learning model.</w:t>
       </w:r>
+      <w:r>
+        <w:rPr>
+          <w:sz w:val="28"/>
+          <w:szCs w:val="28"/>
+        </w:rPr>
+        <w:t xml:space="preserve"> After finishing training the </w:t>
+      </w:r>
+      <w:proofErr w:type="gramStart"/>
+      <w:r>
+        <w:rPr>
+          <w:sz w:val="28"/>
+          <w:szCs w:val="28"/>
+        </w:rPr>
+        <w:t>model</w:t>
+      </w:r>
+      <w:proofErr w:type="gramEnd"/>
+      <w:r>
+        <w:rPr>
+          <w:sz w:val="28"/>
+          <w:szCs w:val="28"/>
+        </w:rPr>
+        <w:t xml:space="preserve"> it is enough to store only the weighted model.</w:t>
+      </w:r>
     </w:p>
     <w:p>
       <w:pPr>
@@ -3983,6 +5285,7 @@
           <w:sz w:val="28"/>
           <w:szCs w:val="28"/>
         </w:rPr>
+        <w:lastRenderedPageBreak/>
         <w:t>Scalability to accommodate the continuous expansion of the dataset.</w:t>
       </w:r>
     </w:p>
@@ -4032,399 +5335,399 @@
           <w:sz w:val="28"/>
           <w:szCs w:val="28"/>
         </w:rPr>
+        <w:t>Indexing and query optimization for quick retrieval of user-specific information.</w:t>
+      </w:r>
+    </w:p>
+    <w:p>
+      <w:pPr>
+        <w:jc w:val="right"/>
+        <w:rPr>
+          <w:sz w:val="28"/>
+          <w:szCs w:val="28"/>
+        </w:rPr>
+      </w:pPr>
+      <w:r>
+        <w:rPr>
+          <w:sz w:val="28"/>
+          <w:szCs w:val="28"/>
+        </w:rPr>
+        <w:t>Backup and recovery mechanisms to safeguard critical operational data.</w:t>
+      </w:r>
+    </w:p>
+    <w:p>
+      <w:pPr>
+        <w:jc w:val="right"/>
+        <w:rPr>
+          <w:sz w:val="28"/>
+          <w:szCs w:val="28"/>
+        </w:rPr>
+      </w:pPr>
+      <w:r>
+        <w:rPr>
+          <w:sz w:val="28"/>
+          <w:szCs w:val="28"/>
+        </w:rPr>
+        <w:t xml:space="preserve">3.2 </w:t>
+      </w:r>
+      <w:r>
+        <w:rPr>
+          <w:sz w:val="28"/>
+          <w:szCs w:val="28"/>
+          <w:u w:val="single"/>
+        </w:rPr>
+        <w:t>Development Tools</w:t>
+      </w:r>
+      <w:r>
+        <w:rPr>
+          <w:sz w:val="28"/>
+          <w:szCs w:val="28"/>
+        </w:rPr>
+        <w:t>:</w:t>
+      </w:r>
+    </w:p>
+    <w:p>
+      <w:pPr>
+        <w:jc w:val="right"/>
+        <w:rPr>
+          <w:sz w:val="28"/>
+          <w:szCs w:val="28"/>
+        </w:rPr>
+      </w:pPr>
+      <w:r>
+        <w:rPr>
+          <w:sz w:val="28"/>
+          <w:szCs w:val="28"/>
+        </w:rPr>
+        <w:t>Programming Languages:</w:t>
+      </w:r>
+    </w:p>
+    <w:p>
+      <w:pPr>
+        <w:jc w:val="right"/>
+        <w:rPr>
+          <w:sz w:val="28"/>
+          <w:szCs w:val="28"/>
+        </w:rPr>
+      </w:pPr>
+      <w:r>
+        <w:rPr>
+          <w:sz w:val="28"/>
+          <w:szCs w:val="28"/>
+        </w:rPr>
+        <w:t>Python:</w:t>
+      </w:r>
+    </w:p>
+    <w:p>
+      <w:pPr>
+        <w:jc w:val="right"/>
+        <w:rPr>
+          <w:sz w:val="28"/>
+          <w:szCs w:val="28"/>
+        </w:rPr>
+      </w:pPr>
+      <w:r>
+        <w:rPr>
+          <w:sz w:val="28"/>
+          <w:szCs w:val="28"/>
+        </w:rPr>
+        <w:t>Role: Core programming language for system development.</w:t>
+      </w:r>
+    </w:p>
+    <w:p>
+      <w:pPr>
+        <w:jc w:val="right"/>
+        <w:rPr>
+          <w:sz w:val="28"/>
+          <w:szCs w:val="28"/>
+        </w:rPr>
+      </w:pPr>
+      <w:r>
+        <w:rPr>
+          <w:sz w:val="28"/>
+          <w:szCs w:val="28"/>
+        </w:rPr>
+        <w:t>Features:</w:t>
+      </w:r>
+    </w:p>
+    <w:p>
+      <w:pPr>
+        <w:jc w:val="right"/>
+        <w:rPr>
+          <w:sz w:val="28"/>
+          <w:szCs w:val="28"/>
+        </w:rPr>
+      </w:pPr>
+      <w:r>
+        <w:rPr>
+          <w:sz w:val="28"/>
+          <w:szCs w:val="28"/>
+        </w:rPr>
+        <w:t>Wide range of libraries and frameworks.</w:t>
+      </w:r>
+    </w:p>
+    <w:p>
+      <w:pPr>
+        <w:jc w:val="right"/>
+        <w:rPr>
+          <w:sz w:val="28"/>
+          <w:szCs w:val="28"/>
+        </w:rPr>
+      </w:pPr>
+      <w:r>
+        <w:rPr>
+          <w:sz w:val="28"/>
+          <w:szCs w:val="28"/>
+        </w:rPr>
+        <w:t>Support for machine learning, image processing, and web development.</w:t>
+      </w:r>
+    </w:p>
+    <w:p>
+      <w:pPr>
+        <w:jc w:val="right"/>
+        <w:rPr>
+          <w:sz w:val="28"/>
+          <w:szCs w:val="28"/>
+        </w:rPr>
+      </w:pPr>
+      <w:r>
+        <w:rPr>
+          <w:sz w:val="28"/>
+          <w:szCs w:val="28"/>
+        </w:rPr>
+        <w:t>Community-driven and extensively used in data science applications.</w:t>
+      </w:r>
+    </w:p>
+    <w:p>
+      <w:pPr>
+        <w:jc w:val="right"/>
+        <w:rPr>
+          <w:sz w:val="28"/>
+          <w:szCs w:val="28"/>
+        </w:rPr>
+      </w:pPr>
+      <w:r>
+        <w:rPr>
+          <w:sz w:val="28"/>
+          <w:szCs w:val="28"/>
+        </w:rPr>
+        <w:t>Machine Learning Framework:</w:t>
+      </w:r>
+    </w:p>
+    <w:p>
+      <w:pPr>
+        <w:jc w:val="right"/>
+        <w:rPr>
+          <w:sz w:val="28"/>
+          <w:szCs w:val="28"/>
+        </w:rPr>
+      </w:pPr>
+      <w:proofErr w:type="spellStart"/>
+      <w:r>
+        <w:rPr>
+          <w:sz w:val="28"/>
+          <w:szCs w:val="28"/>
+        </w:rPr>
+        <w:t>PyTorch</w:t>
+      </w:r>
+      <w:proofErr w:type="spellEnd"/>
+      <w:r>
+        <w:rPr>
+          <w:sz w:val="28"/>
+          <w:szCs w:val="28"/>
+        </w:rPr>
+        <w:t>:</w:t>
+      </w:r>
+    </w:p>
+    <w:p>
+      <w:pPr>
+        <w:jc w:val="right"/>
+        <w:rPr>
+          <w:sz w:val="28"/>
+          <w:szCs w:val="28"/>
+        </w:rPr>
+      </w:pPr>
+      <w:r>
+        <w:rPr>
+          <w:sz w:val="28"/>
+          <w:szCs w:val="28"/>
+        </w:rPr>
+        <w:t>Role: Framework for building and training machine learning models.</w:t>
+      </w:r>
+    </w:p>
+    <w:p>
+      <w:pPr>
+        <w:jc w:val="right"/>
+        <w:rPr>
+          <w:sz w:val="28"/>
+          <w:szCs w:val="28"/>
+        </w:rPr>
+      </w:pPr>
+      <w:r>
+        <w:rPr>
+          <w:sz w:val="28"/>
+          <w:szCs w:val="28"/>
+        </w:rPr>
+        <w:t>Features:</w:t>
+      </w:r>
+    </w:p>
+    <w:p>
+      <w:pPr>
+        <w:jc w:val="right"/>
+        <w:rPr>
+          <w:sz w:val="28"/>
+          <w:szCs w:val="28"/>
+        </w:rPr>
+      </w:pPr>
+      <w:r>
+        <w:rPr>
+          <w:sz w:val="28"/>
+          <w:szCs w:val="28"/>
+        </w:rPr>
+        <w:t>Dynamic computation graph for flexibility.</w:t>
+      </w:r>
+    </w:p>
+    <w:p>
+      <w:pPr>
+        <w:jc w:val="right"/>
+        <w:rPr>
+          <w:sz w:val="28"/>
+          <w:szCs w:val="28"/>
+        </w:rPr>
+      </w:pPr>
+      <w:r>
+        <w:rPr>
+          <w:sz w:val="28"/>
+          <w:szCs w:val="28"/>
+        </w:rPr>
+        <w:t>Extensive support for neural network architectures.</w:t>
+      </w:r>
+    </w:p>
+    <w:p>
+      <w:pPr>
+        <w:jc w:val="right"/>
+        <w:rPr>
+          <w:sz w:val="28"/>
+          <w:szCs w:val="28"/>
+        </w:rPr>
+      </w:pPr>
+      <w:r>
+        <w:rPr>
+          <w:sz w:val="28"/>
+          <w:szCs w:val="28"/>
+        </w:rPr>
+        <w:t>Integration with popular deep learning libraries.</w:t>
+      </w:r>
+    </w:p>
+    <w:p>
+      <w:pPr>
+        <w:jc w:val="right"/>
+        <w:rPr>
+          <w:sz w:val="28"/>
+          <w:szCs w:val="28"/>
+        </w:rPr>
+      </w:pPr>
+      <w:r>
+        <w:rPr>
+          <w:sz w:val="28"/>
+          <w:szCs w:val="28"/>
+        </w:rPr>
+        <w:t>Image Processing Libraries:</w:t>
+      </w:r>
+    </w:p>
+    <w:p>
+      <w:pPr>
+        <w:jc w:val="right"/>
+        <w:rPr>
+          <w:sz w:val="28"/>
+          <w:szCs w:val="28"/>
+        </w:rPr>
+      </w:pPr>
+      <w:r>
+        <w:rPr>
+          <w:sz w:val="28"/>
+          <w:szCs w:val="28"/>
+        </w:rPr>
+        <w:t>OpenCV:</w:t>
+      </w:r>
+    </w:p>
+    <w:p>
+      <w:pPr>
+        <w:jc w:val="right"/>
+        <w:rPr>
+          <w:sz w:val="28"/>
+          <w:szCs w:val="28"/>
+        </w:rPr>
+      </w:pPr>
+      <w:r>
+        <w:rPr>
+          <w:sz w:val="28"/>
+          <w:szCs w:val="28"/>
+        </w:rPr>
+        <w:t>Role: Utilized for image processing tasks within the system.</w:t>
+      </w:r>
+    </w:p>
+    <w:p>
+      <w:pPr>
+        <w:jc w:val="right"/>
+        <w:rPr>
+          <w:sz w:val="28"/>
+          <w:szCs w:val="28"/>
+        </w:rPr>
+      </w:pPr>
+      <w:r>
+        <w:rPr>
+          <w:sz w:val="28"/>
+          <w:szCs w:val="28"/>
+        </w:rPr>
+        <w:t>Features:</w:t>
+      </w:r>
+    </w:p>
+    <w:p>
+      <w:pPr>
+        <w:jc w:val="right"/>
+        <w:rPr>
+          <w:sz w:val="28"/>
+          <w:szCs w:val="28"/>
+        </w:rPr>
+      </w:pPr>
+      <w:r>
+        <w:rPr>
+          <w:sz w:val="28"/>
+          <w:szCs w:val="28"/>
+        </w:rPr>
+        <w:t>Comprehensive library for computer vision tasks.</w:t>
+      </w:r>
+    </w:p>
+    <w:p>
+      <w:pPr>
+        <w:jc w:val="right"/>
+        <w:rPr>
+          <w:sz w:val="28"/>
+          <w:szCs w:val="28"/>
+        </w:rPr>
+      </w:pPr>
+      <w:r>
+        <w:rPr>
+          <w:sz w:val="28"/>
+          <w:szCs w:val="28"/>
+        </w:rPr>
+        <w:t>Efficient image manipulation and analysis functions.</w:t>
+      </w:r>
+    </w:p>
+    <w:p>
+      <w:pPr>
+        <w:jc w:val="right"/>
+        <w:rPr>
+          <w:sz w:val="28"/>
+          <w:szCs w:val="28"/>
+        </w:rPr>
+      </w:pPr>
+      <w:r>
+        <w:rPr>
+          <w:sz w:val="28"/>
+          <w:szCs w:val="28"/>
+        </w:rPr>
         <w:lastRenderedPageBreak/>
-        <w:t>Indexing and query optimization for quick retrieval of user-specific information.</w:t>
-      </w:r>
-    </w:p>
-    <w:p>
-      <w:pPr>
-        <w:jc w:val="right"/>
-        <w:rPr>
-          <w:sz w:val="28"/>
-          <w:szCs w:val="28"/>
-        </w:rPr>
-      </w:pPr>
-      <w:r>
-        <w:rPr>
-          <w:sz w:val="28"/>
-          <w:szCs w:val="28"/>
-        </w:rPr>
-        <w:t>Backup and recovery mechanisms to safeguard critical operational data.</w:t>
-      </w:r>
-    </w:p>
-    <w:p>
-      <w:pPr>
-        <w:jc w:val="right"/>
-        <w:rPr>
-          <w:sz w:val="28"/>
-          <w:szCs w:val="28"/>
-        </w:rPr>
-      </w:pPr>
-      <w:r>
-        <w:rPr>
-          <w:sz w:val="28"/>
-          <w:szCs w:val="28"/>
-        </w:rPr>
-        <w:t xml:space="preserve">3.2 </w:t>
-      </w:r>
-      <w:r>
-        <w:rPr>
-          <w:sz w:val="28"/>
-          <w:szCs w:val="28"/>
-          <w:u w:val="single"/>
-        </w:rPr>
-        <w:t>Development Tools</w:t>
-      </w:r>
-      <w:r>
-        <w:rPr>
-          <w:sz w:val="28"/>
-          <w:szCs w:val="28"/>
-        </w:rPr>
-        <w:t>:</w:t>
-      </w:r>
-    </w:p>
-    <w:p>
-      <w:pPr>
-        <w:jc w:val="right"/>
-        <w:rPr>
-          <w:sz w:val="28"/>
-          <w:szCs w:val="28"/>
-        </w:rPr>
-      </w:pPr>
-      <w:r>
-        <w:rPr>
-          <w:sz w:val="28"/>
-          <w:szCs w:val="28"/>
-        </w:rPr>
-        <w:t>Programming Languages:</w:t>
-      </w:r>
-    </w:p>
-    <w:p>
-      <w:pPr>
-        <w:jc w:val="right"/>
-        <w:rPr>
-          <w:sz w:val="28"/>
-          <w:szCs w:val="28"/>
-        </w:rPr>
-      </w:pPr>
-      <w:r>
-        <w:rPr>
-          <w:sz w:val="28"/>
-          <w:szCs w:val="28"/>
-        </w:rPr>
-        <w:t>Python:</w:t>
-      </w:r>
-    </w:p>
-    <w:p>
-      <w:pPr>
-        <w:jc w:val="right"/>
-        <w:rPr>
-          <w:sz w:val="28"/>
-          <w:szCs w:val="28"/>
-        </w:rPr>
-      </w:pPr>
-      <w:r>
-        <w:rPr>
-          <w:sz w:val="28"/>
-          <w:szCs w:val="28"/>
-        </w:rPr>
-        <w:t>Role: Core programming language for system development.</w:t>
-      </w:r>
-    </w:p>
-    <w:p>
-      <w:pPr>
-        <w:jc w:val="right"/>
-        <w:rPr>
-          <w:sz w:val="28"/>
-          <w:szCs w:val="28"/>
-        </w:rPr>
-      </w:pPr>
-      <w:r>
-        <w:rPr>
-          <w:sz w:val="28"/>
-          <w:szCs w:val="28"/>
-        </w:rPr>
-        <w:t>Features:</w:t>
-      </w:r>
-    </w:p>
-    <w:p>
-      <w:pPr>
-        <w:jc w:val="right"/>
-        <w:rPr>
-          <w:sz w:val="28"/>
-          <w:szCs w:val="28"/>
-        </w:rPr>
-      </w:pPr>
-      <w:r>
-        <w:rPr>
-          <w:sz w:val="28"/>
-          <w:szCs w:val="28"/>
-        </w:rPr>
-        <w:t>Wide range of libraries and frameworks.</w:t>
-      </w:r>
-    </w:p>
-    <w:p>
-      <w:pPr>
-        <w:jc w:val="right"/>
-        <w:rPr>
-          <w:sz w:val="28"/>
-          <w:szCs w:val="28"/>
-        </w:rPr>
-      </w:pPr>
-      <w:r>
-        <w:rPr>
-          <w:sz w:val="28"/>
-          <w:szCs w:val="28"/>
-        </w:rPr>
-        <w:t>Support for machine learning, image processing, and web development.</w:t>
-      </w:r>
-    </w:p>
-    <w:p>
-      <w:pPr>
-        <w:jc w:val="right"/>
-        <w:rPr>
-          <w:sz w:val="28"/>
-          <w:szCs w:val="28"/>
-        </w:rPr>
-      </w:pPr>
-      <w:r>
-        <w:rPr>
-          <w:sz w:val="28"/>
-          <w:szCs w:val="28"/>
-        </w:rPr>
-        <w:t>Community-driven and extensively used in data science applications.</w:t>
-      </w:r>
-    </w:p>
-    <w:p>
-      <w:pPr>
-        <w:jc w:val="right"/>
-        <w:rPr>
-          <w:sz w:val="28"/>
-          <w:szCs w:val="28"/>
-        </w:rPr>
-      </w:pPr>
-      <w:r>
-        <w:rPr>
-          <w:sz w:val="28"/>
-          <w:szCs w:val="28"/>
-        </w:rPr>
-        <w:t>Machine Learning Framework:</w:t>
-      </w:r>
-    </w:p>
-    <w:p>
-      <w:pPr>
-        <w:jc w:val="right"/>
-        <w:rPr>
-          <w:sz w:val="28"/>
-          <w:szCs w:val="28"/>
-        </w:rPr>
-      </w:pPr>
-      <w:proofErr w:type="spellStart"/>
-      <w:r>
-        <w:rPr>
-          <w:sz w:val="28"/>
-          <w:szCs w:val="28"/>
-        </w:rPr>
-        <w:t>PyTorch</w:t>
-      </w:r>
-      <w:proofErr w:type="spellEnd"/>
-      <w:r>
-        <w:rPr>
-          <w:sz w:val="28"/>
-          <w:szCs w:val="28"/>
-        </w:rPr>
-        <w:t>:</w:t>
-      </w:r>
-    </w:p>
-    <w:p>
-      <w:pPr>
-        <w:jc w:val="right"/>
-        <w:rPr>
-          <w:sz w:val="28"/>
-          <w:szCs w:val="28"/>
-        </w:rPr>
-      </w:pPr>
-      <w:r>
-        <w:rPr>
-          <w:sz w:val="28"/>
-          <w:szCs w:val="28"/>
-        </w:rPr>
-        <w:t>Role: Framework for building and training machine learning models.</w:t>
-      </w:r>
-    </w:p>
-    <w:p>
-      <w:pPr>
-        <w:jc w:val="right"/>
-        <w:rPr>
-          <w:sz w:val="28"/>
-          <w:szCs w:val="28"/>
-        </w:rPr>
-      </w:pPr>
-      <w:r>
-        <w:rPr>
-          <w:sz w:val="28"/>
-          <w:szCs w:val="28"/>
-        </w:rPr>
-        <w:t>Features:</w:t>
-      </w:r>
-    </w:p>
-    <w:p>
-      <w:pPr>
-        <w:jc w:val="right"/>
-        <w:rPr>
-          <w:sz w:val="28"/>
-          <w:szCs w:val="28"/>
-        </w:rPr>
-      </w:pPr>
-      <w:r>
-        <w:rPr>
-          <w:sz w:val="28"/>
-          <w:szCs w:val="28"/>
-        </w:rPr>
-        <w:t>Dynamic computation graph for flexibility.</w:t>
-      </w:r>
-    </w:p>
-    <w:p>
-      <w:pPr>
-        <w:jc w:val="right"/>
-        <w:rPr>
-          <w:sz w:val="28"/>
-          <w:szCs w:val="28"/>
-        </w:rPr>
-      </w:pPr>
-      <w:r>
-        <w:rPr>
-          <w:sz w:val="28"/>
-          <w:szCs w:val="28"/>
-        </w:rPr>
-        <w:t>Extensive support for neural network architectures.</w:t>
-      </w:r>
-    </w:p>
-    <w:p>
-      <w:pPr>
-        <w:jc w:val="right"/>
-        <w:rPr>
-          <w:sz w:val="28"/>
-          <w:szCs w:val="28"/>
-        </w:rPr>
-      </w:pPr>
-      <w:r>
-        <w:rPr>
-          <w:sz w:val="28"/>
-          <w:szCs w:val="28"/>
-        </w:rPr>
-        <w:t>Integration with popular deep learning libraries.</w:t>
-      </w:r>
-    </w:p>
-    <w:p>
-      <w:pPr>
-        <w:jc w:val="right"/>
-        <w:rPr>
-          <w:sz w:val="28"/>
-          <w:szCs w:val="28"/>
-        </w:rPr>
-      </w:pPr>
-      <w:r>
-        <w:rPr>
-          <w:sz w:val="28"/>
-          <w:szCs w:val="28"/>
-        </w:rPr>
-        <w:t>Image Processing Libraries:</w:t>
-      </w:r>
-    </w:p>
-    <w:p>
-      <w:pPr>
-        <w:jc w:val="right"/>
-        <w:rPr>
-          <w:sz w:val="28"/>
-          <w:szCs w:val="28"/>
-        </w:rPr>
-      </w:pPr>
-      <w:r>
-        <w:rPr>
-          <w:sz w:val="28"/>
-          <w:szCs w:val="28"/>
-        </w:rPr>
-        <w:t>OpenCV:</w:t>
-      </w:r>
-    </w:p>
-    <w:p>
-      <w:pPr>
-        <w:jc w:val="right"/>
-        <w:rPr>
-          <w:sz w:val="28"/>
-          <w:szCs w:val="28"/>
-        </w:rPr>
-      </w:pPr>
-      <w:r>
-        <w:rPr>
-          <w:sz w:val="28"/>
-          <w:szCs w:val="28"/>
-        </w:rPr>
-        <w:t>Role: Utilized for image processing tasks within the system.</w:t>
-      </w:r>
-    </w:p>
-    <w:p>
-      <w:pPr>
-        <w:jc w:val="right"/>
-        <w:rPr>
-          <w:sz w:val="28"/>
-          <w:szCs w:val="28"/>
-        </w:rPr>
-      </w:pPr>
-      <w:r>
-        <w:rPr>
-          <w:sz w:val="28"/>
-          <w:szCs w:val="28"/>
-        </w:rPr>
-        <w:t>Features:</w:t>
-      </w:r>
-    </w:p>
-    <w:p>
-      <w:pPr>
-        <w:jc w:val="right"/>
-        <w:rPr>
-          <w:sz w:val="28"/>
-          <w:szCs w:val="28"/>
-        </w:rPr>
-      </w:pPr>
-      <w:r>
-        <w:rPr>
-          <w:sz w:val="28"/>
-          <w:szCs w:val="28"/>
-        </w:rPr>
-        <w:t>Comprehensive library for computer vision tasks.</w:t>
-      </w:r>
-    </w:p>
-    <w:p>
-      <w:pPr>
-        <w:jc w:val="right"/>
-        <w:rPr>
-          <w:sz w:val="28"/>
-          <w:szCs w:val="28"/>
-        </w:rPr>
-      </w:pPr>
-      <w:r>
-        <w:rPr>
-          <w:sz w:val="28"/>
-          <w:szCs w:val="28"/>
-        </w:rPr>
-        <w:t>Efficient image manipulation and analysis functions.</w:t>
-      </w:r>
-    </w:p>
-    <w:p>
-      <w:pPr>
-        <w:jc w:val="right"/>
-        <w:rPr>
-          <w:sz w:val="28"/>
-          <w:szCs w:val="28"/>
-        </w:rPr>
-      </w:pPr>
-      <w:r>
-        <w:rPr>
-          <w:sz w:val="28"/>
-          <w:szCs w:val="28"/>
-        </w:rPr>
         <w:t>Cross-platform support for diverse operating systems.</w:t>
       </w:r>
     </w:p>
@@ -4473,7 +5776,6 @@
           <w:sz w:val="28"/>
           <w:szCs w:val="28"/>
         </w:rPr>
-        <w:lastRenderedPageBreak/>
         <w:t>Role: The React library is utilized for building the user interface of the website.</w:t>
       </w:r>
     </w:p>
@@ -4797,7 +6099,6 @@
           <w:szCs w:val="28"/>
           <w:u w:val="single"/>
         </w:rPr>
-        <w:lastRenderedPageBreak/>
         <w:t>4.</w:t>
       </w:r>
       <w:r>
@@ -5096,7 +6397,6 @@
       <w:pPr>
         <w:jc w:val="right"/>
         <w:rPr>
-          <w:rFonts w:hint="cs"/>
           <w:i/>
           <w:iCs/>
           <w:sz w:val="28"/>
@@ -5900,6 +7200,7 @@
           <w:sz w:val="28"/>
           <w:szCs w:val="28"/>
         </w:rPr>
+        <w:lastRenderedPageBreak/>
         <w:t xml:space="preserve">Task </w:t>
       </w:r>
       <w:r>
@@ -6031,7 +7332,6 @@
           <w:b/>
           <w:bCs/>
         </w:rPr>
-        <w:lastRenderedPageBreak/>
         <w:t>Timeline:</w:t>
       </w:r>
       <w:r>

--- a/Characterization - Project 606.docx
+++ b/Characterization - Project 606.docx
@@ -1409,6 +1409,227 @@
     <w:p>
       <w:pPr>
         <w:bidi w:val="0"/>
+        <w:rPr>
+          <w:sz w:val="28"/>
+          <w:szCs w:val="28"/>
+        </w:rPr>
+      </w:pPr>
+      <w:r>
+        <w:rPr>
+          <w:sz w:val="28"/>
+          <w:szCs w:val="28"/>
+        </w:rPr>
+        <w:lastRenderedPageBreak/>
+        <w:t>1.3.3 Coffee Quality Classification:</w:t>
+      </w:r>
+    </w:p>
+    <w:p>
+      <w:pPr>
+        <w:bidi w:val="0"/>
+        <w:rPr>
+          <w:sz w:val="28"/>
+          <w:szCs w:val="28"/>
+        </w:rPr>
+      </w:pPr>
+      <w:r>
+        <w:rPr>
+          <w:sz w:val="28"/>
+          <w:szCs w:val="28"/>
+        </w:rPr>
+        <w:t>Coffee grades define the level of quality.</w:t>
+      </w:r>
+    </w:p>
+    <w:p>
+      <w:pPr>
+        <w:bidi w:val="0"/>
+        <w:rPr>
+          <w:sz w:val="28"/>
+          <w:szCs w:val="28"/>
+        </w:rPr>
+      </w:pPr>
+      <w:r>
+        <w:rPr>
+          <w:sz w:val="28"/>
+          <w:szCs w:val="28"/>
+        </w:rPr>
+        <w:t>A coffee grade is a quality classification. It tells you what quality classification the coffee has. A coffee grade helps sellers and buyers throughout the globe to align their expectations with each other.</w:t>
+      </w:r>
+    </w:p>
+    <w:p>
+      <w:pPr>
+        <w:bidi w:val="0"/>
+        <w:rPr>
+          <w:sz w:val="28"/>
+          <w:szCs w:val="28"/>
+        </w:rPr>
+      </w:pPr>
+      <w:r>
+        <w:rPr>
+          <w:sz w:val="28"/>
+          <w:szCs w:val="28"/>
+        </w:rPr>
+        <w:t>Without taking a sip of coffee, you have a rough sense of the quality by looking at the grade within an offer list.</w:t>
+      </w:r>
+    </w:p>
+    <w:p>
+      <w:pPr>
+        <w:bidi w:val="0"/>
+        <w:rPr>
+          <w:sz w:val="28"/>
+          <w:szCs w:val="28"/>
+          <w:rtl/>
+        </w:rPr>
+      </w:pPr>
+    </w:p>
+    <w:p>
+      <w:pPr>
+        <w:bidi w:val="0"/>
+        <w:rPr>
+          <w:sz w:val="28"/>
+          <w:szCs w:val="28"/>
+        </w:rPr>
+      </w:pPr>
+      <w:r>
+        <w:rPr>
+          <w:sz w:val="28"/>
+          <w:szCs w:val="28"/>
+        </w:rPr>
+        <w:t xml:space="preserve">Although coffee grades give you a sense of quality, the grading systems throughout the world are fragmented. </w:t>
+      </w:r>
+    </w:p>
+    <w:p>
+      <w:pPr>
+        <w:bidi w:val="0"/>
+        <w:rPr>
+          <w:sz w:val="28"/>
+          <w:szCs w:val="28"/>
+        </w:rPr>
+      </w:pPr>
+      <w:r>
+        <w:rPr>
+          <w:sz w:val="28"/>
+          <w:szCs w:val="28"/>
+        </w:rPr>
+        <w:t>There is no universal grading and classification system, and every country governs its own system. Meaning, a grade 1 from Indonesia, may not be the same as a grade 1 from Peru. And an EP from Honduras may have a different defect count than an EP from Colombia.</w:t>
+      </w:r>
+    </w:p>
+    <w:p>
+      <w:pPr>
+        <w:bidi w:val="0"/>
+        <w:rPr>
+          <w:sz w:val="28"/>
+          <w:szCs w:val="28"/>
+        </w:rPr>
+      </w:pPr>
+      <w:r>
+        <w:rPr>
+          <w:sz w:val="28"/>
+          <w:szCs w:val="28"/>
+        </w:rPr>
+        <w:t xml:space="preserve">In our case - </w:t>
+      </w:r>
+    </w:p>
+    <w:p>
+      <w:pPr>
+        <w:bidi w:val="0"/>
+        <w:rPr>
+          <w:sz w:val="28"/>
+          <w:szCs w:val="28"/>
+        </w:rPr>
+      </w:pPr>
+      <w:r>
+        <w:rPr>
+          <w:sz w:val="28"/>
+          <w:szCs w:val="28"/>
+        </w:rPr>
+        <w:t>Assessing the quality of coffee through an image can be challenging because it involves sensory experiences like taste, aroma, and texture, which are not directly captured in a picture. However, we can make some visual observations that might provide clues about the coffee's potential quality. Here are a few things to consider:</w:t>
+      </w:r>
+    </w:p>
+    <w:p>
+      <w:pPr>
+        <w:bidi w:val="0"/>
+        <w:rPr>
+          <w:sz w:val="28"/>
+          <w:szCs w:val="28"/>
+        </w:rPr>
+      </w:pPr>
+      <w:r>
+        <w:rPr>
+          <w:sz w:val="28"/>
+          <w:szCs w:val="28"/>
+        </w:rPr>
+        <w:t>1.  Crema: Check the crema. Crema is the golden layer that forms on top of a well-brewed coffee. A rich, thick, and persistent crema can indicate a well-prepared coffee.</w:t>
+      </w:r>
+    </w:p>
+    <w:p>
+      <w:pPr>
+        <w:bidi w:val="0"/>
+        <w:rPr>
+          <w:sz w:val="28"/>
+          <w:szCs w:val="28"/>
+        </w:rPr>
+      </w:pPr>
+      <w:r>
+        <w:rPr>
+          <w:sz w:val="28"/>
+          <w:szCs w:val="28"/>
+        </w:rPr>
+        <w:t>2. Color and Clarity: Observe the color of the coffee. Ideally, it should be a rich brown color. Murky or overly dark coffee might suggest over-extraction, while an extremely light color may indicate under-extraction.</w:t>
+      </w:r>
+    </w:p>
+    <w:p>
+      <w:pPr>
+        <w:bidi w:val="0"/>
+        <w:rPr>
+          <w:sz w:val="28"/>
+          <w:szCs w:val="28"/>
+        </w:rPr>
+      </w:pPr>
+      <w:r>
+        <w:rPr>
+          <w:sz w:val="28"/>
+          <w:szCs w:val="28"/>
+        </w:rPr>
+        <w:t>3.Presentation: Look at the presentation of the coffee. Is it served in a clean and appealing manner? The overall presentation can sometimes reflect the care and attention to detail put into making the coffee.</w:t>
+      </w:r>
+    </w:p>
+    <w:p>
+      <w:pPr>
+        <w:bidi w:val="0"/>
+        <w:rPr>
+          <w:sz w:val="28"/>
+          <w:szCs w:val="28"/>
+        </w:rPr>
+      </w:pPr>
+      <w:r>
+        <w:rPr>
+          <w:sz w:val="28"/>
+          <w:szCs w:val="28"/>
+        </w:rPr>
+        <w:t>4. Cup: The type of cup and how the coffee is presented can also give you some clues. A clean and appropriate cup can enhance the coffee-drinking experience.</w:t>
+      </w:r>
+    </w:p>
+    <w:p>
+      <w:pPr>
+        <w:jc w:val="right"/>
+        <w:rPr>
+          <w:sz w:val="28"/>
+          <w:szCs w:val="28"/>
+        </w:rPr>
+      </w:pPr>
+    </w:p>
+    <w:p>
+      <w:pPr>
+        <w:jc w:val="right"/>
+        <w:rPr>
+          <w:sz w:val="28"/>
+          <w:szCs w:val="28"/>
+        </w:rPr>
+      </w:pPr>
+    </w:p>
+    <w:p>
+      <w:pPr>
+        <w:bidi w:val="0"/>
         <w:jc w:val="right"/>
         <w:rPr>
           <w:rFonts w:ascii="Calibri" w:eastAsia="Times New Roman" w:hAnsi="Calibri" w:cs="Calibri"/>
@@ -1422,7 +1643,6 @@
           <w:sz w:val="28"/>
           <w:szCs w:val="28"/>
         </w:rPr>
-        <w:lastRenderedPageBreak/>
         <w:t>1.4.1 S</w:t>
       </w:r>
       <w:r>
@@ -2491,6 +2711,7 @@
                 <w:szCs w:val="28"/>
                 <w14:ligatures w14:val="none"/>
               </w:rPr>
+              <w:lastRenderedPageBreak/>
               <w:t>Classification of images of coffee beans according to quality</w:t>
             </w:r>
           </w:p>
@@ -2659,7 +2880,6 @@
                 <w:szCs w:val="28"/>
                 <w14:ligatures w14:val="none"/>
               </w:rPr>
-              <w:lastRenderedPageBreak/>
               <w:t>Ability to classify text (reviews for the cafe) into positive and negative reviews</w:t>
             </w:r>
           </w:p>
@@ -4110,6 +4330,7 @@
           <w:sz w:val="28"/>
           <w:szCs w:val="28"/>
         </w:rPr>
+        <w:lastRenderedPageBreak/>
         <w:t>Cater specifically to individuals who appreciate the craftsmanship and skill involved in coffee preparation, rather than relying solely on general user ratings.</w:t>
       </w:r>
     </w:p>
@@ -4157,208 +4378,215 @@
           <w:sz w:val="28"/>
           <w:szCs w:val="28"/>
         </w:rPr>
+        <w:t xml:space="preserve">Consumers: </w:t>
+      </w:r>
+    </w:p>
+    <w:p>
+      <w:pPr>
+        <w:jc w:val="right"/>
+        <w:rPr>
+          <w:sz w:val="28"/>
+          <w:szCs w:val="28"/>
+        </w:rPr>
+      </w:pPr>
+      <w:r>
+        <w:rPr>
+          <w:sz w:val="28"/>
+          <w:szCs w:val="28"/>
+        </w:rPr>
+        <w:t>Coffee enthusiasts seeking personalized recommendations for quality coffee shops.</w:t>
+      </w:r>
+    </w:p>
+    <w:p>
+      <w:pPr>
+        <w:jc w:val="right"/>
+        <w:rPr>
+          <w:sz w:val="28"/>
+          <w:szCs w:val="28"/>
+        </w:rPr>
+      </w:pPr>
+      <w:r>
+        <w:rPr>
+          <w:sz w:val="28"/>
+          <w:szCs w:val="28"/>
+        </w:rPr>
+        <w:t>Coffee Shop Owners/Managers:</w:t>
+      </w:r>
+    </w:p>
+    <w:p>
+      <w:pPr>
+        <w:jc w:val="right"/>
+        <w:rPr>
+          <w:sz w:val="28"/>
+          <w:szCs w:val="28"/>
+        </w:rPr>
+      </w:pPr>
+      <w:r>
+        <w:rPr>
+          <w:sz w:val="28"/>
+          <w:szCs w:val="28"/>
+        </w:rPr>
+        <w:t>Owners or managers of coffee shops interested in understanding and improving their establishments' quality perception.</w:t>
+      </w:r>
+    </w:p>
+    <w:p>
+      <w:pPr>
+        <w:jc w:val="right"/>
+        <w:rPr>
+          <w:sz w:val="28"/>
+          <w:szCs w:val="28"/>
+        </w:rPr>
+      </w:pPr>
+      <w:r>
+        <w:rPr>
+          <w:sz w:val="28"/>
+          <w:szCs w:val="28"/>
+        </w:rPr>
+        <w:t>Access insights into the factors contributing to their coffee shop's quality score.</w:t>
+      </w:r>
+    </w:p>
+    <w:p>
+      <w:pPr>
+        <w:jc w:val="right"/>
+        <w:rPr>
+          <w:sz w:val="28"/>
+          <w:szCs w:val="28"/>
+        </w:rPr>
+      </w:pPr>
+      <w:r>
+        <w:rPr>
+          <w:sz w:val="28"/>
+          <w:szCs w:val="28"/>
+        </w:rPr>
+        <w:t>Receive recommendations on potential improvements to enhance quality perception.</w:t>
+      </w:r>
+    </w:p>
+    <w:p>
+      <w:pPr>
+        <w:jc w:val="right"/>
+        <w:rPr>
+          <w:sz w:val="28"/>
+          <w:szCs w:val="28"/>
+        </w:rPr>
+      </w:pPr>
+      <w:r>
+        <w:rPr>
+          <w:sz w:val="28"/>
+          <w:szCs w:val="28"/>
+        </w:rPr>
+        <w:t>Engage with user feedback to address concerns or highlight positive aspects.</w:t>
+      </w:r>
+    </w:p>
+    <w:p>
+      <w:pPr>
+        <w:jc w:val="right"/>
+        <w:rPr>
+          <w:sz w:val="28"/>
+          <w:szCs w:val="28"/>
+        </w:rPr>
+      </w:pPr>
+    </w:p>
+    <w:p>
+      <w:pPr>
+        <w:jc w:val="right"/>
+        <w:rPr>
+          <w:sz w:val="28"/>
+          <w:szCs w:val="28"/>
+        </w:rPr>
+      </w:pPr>
+      <w:r>
+        <w:rPr>
+          <w:sz w:val="28"/>
+          <w:szCs w:val="28"/>
+        </w:rPr>
+        <w:t xml:space="preserve">2.2 </w:t>
+      </w:r>
+      <w:r>
+        <w:rPr>
+          <w:sz w:val="28"/>
+          <w:szCs w:val="28"/>
+          <w:u w:val="single"/>
+        </w:rPr>
+        <w:t>Tangential Systems</w:t>
+      </w:r>
+      <w:r>
+        <w:rPr>
+          <w:sz w:val="28"/>
+          <w:szCs w:val="28"/>
+        </w:rPr>
+        <w:t>: The recommender system seamlessly integrates with key external systems to enhance its capabilities and deliver an enriched user experience.</w:t>
+      </w:r>
+    </w:p>
+    <w:p>
+      <w:pPr>
+        <w:jc w:val="right"/>
+        <w:rPr>
+          <w:sz w:val="28"/>
+          <w:szCs w:val="28"/>
+        </w:rPr>
+      </w:pPr>
+      <w:r>
+        <w:rPr>
+          <w:sz w:val="28"/>
+          <w:szCs w:val="28"/>
+        </w:rPr>
+        <w:t>Google Maps API:</w:t>
+      </w:r>
+    </w:p>
+    <w:p>
+      <w:pPr>
+        <w:jc w:val="right"/>
+        <w:rPr>
+          <w:sz w:val="28"/>
+          <w:szCs w:val="28"/>
+        </w:rPr>
+      </w:pPr>
+      <w:r>
+        <w:rPr>
+          <w:sz w:val="28"/>
+          <w:szCs w:val="28"/>
+        </w:rPr>
+        <w:t>Purpose: The system leverages the Google Maps API to facilitate image uploads, retrieve geolocation data, and ensure a smooth user experience. This integration streamlines the process of incorporating location-based information and visuals directly from Google Maps, enhancing the accuracy of recommendations.</w:t>
+      </w:r>
+    </w:p>
+    <w:p>
+      <w:pPr>
+        <w:jc w:val="right"/>
+        <w:rPr>
+          <w:sz w:val="28"/>
+          <w:szCs w:val="28"/>
+        </w:rPr>
+      </w:pPr>
+      <w:r>
+        <w:rPr>
+          <w:sz w:val="28"/>
+          <w:szCs w:val="28"/>
+        </w:rPr>
+        <w:t>Machine Learning Model:</w:t>
+      </w:r>
+    </w:p>
+    <w:p>
+      <w:pPr>
+        <w:jc w:val="right"/>
+        <w:rPr>
+          <w:sz w:val="28"/>
+          <w:szCs w:val="28"/>
+        </w:rPr>
+      </w:pPr>
+      <w:r>
+        <w:rPr>
+          <w:sz w:val="28"/>
+          <w:szCs w:val="28"/>
+        </w:rPr>
+        <w:t xml:space="preserve">Purpose: Integration with a pre-trained machine learning model specifically tailored to analyze images from coffee shops. The model is designed to classify images based on quality-related features, extracting valuable insights that contribute to the determination of the coffee </w:t>
+      </w:r>
+      <w:r>
+        <w:rPr>
+          <w:sz w:val="28"/>
+          <w:szCs w:val="28"/>
+        </w:rPr>
         <w:lastRenderedPageBreak/>
-        <w:t xml:space="preserve">Consumers: </w:t>
-      </w:r>
-    </w:p>
-    <w:p>
-      <w:pPr>
-        <w:jc w:val="right"/>
-        <w:rPr>
-          <w:sz w:val="28"/>
-          <w:szCs w:val="28"/>
-        </w:rPr>
-      </w:pPr>
-      <w:r>
-        <w:rPr>
-          <w:sz w:val="28"/>
-          <w:szCs w:val="28"/>
-        </w:rPr>
-        <w:t>Coffee enthusiasts seeking personalized recommendations for quality coffee shops.</w:t>
-      </w:r>
-    </w:p>
-    <w:p>
-      <w:pPr>
-        <w:jc w:val="right"/>
-        <w:rPr>
-          <w:sz w:val="28"/>
-          <w:szCs w:val="28"/>
-        </w:rPr>
-      </w:pPr>
-      <w:r>
-        <w:rPr>
-          <w:sz w:val="28"/>
-          <w:szCs w:val="28"/>
-        </w:rPr>
-        <w:t>Coffee Shop Owners/Managers:</w:t>
-      </w:r>
-    </w:p>
-    <w:p>
-      <w:pPr>
-        <w:jc w:val="right"/>
-        <w:rPr>
-          <w:sz w:val="28"/>
-          <w:szCs w:val="28"/>
-        </w:rPr>
-      </w:pPr>
-      <w:r>
-        <w:rPr>
-          <w:sz w:val="28"/>
-          <w:szCs w:val="28"/>
-        </w:rPr>
-        <w:t>Owners or managers of coffee shops interested in understanding and improving their establishments' quality perception.</w:t>
-      </w:r>
-    </w:p>
-    <w:p>
-      <w:pPr>
-        <w:jc w:val="right"/>
-        <w:rPr>
-          <w:sz w:val="28"/>
-          <w:szCs w:val="28"/>
-        </w:rPr>
-      </w:pPr>
-      <w:r>
-        <w:rPr>
-          <w:sz w:val="28"/>
-          <w:szCs w:val="28"/>
-        </w:rPr>
-        <w:t>Access insights into the factors contributing to their coffee shop's quality score.</w:t>
-      </w:r>
-    </w:p>
-    <w:p>
-      <w:pPr>
-        <w:jc w:val="right"/>
-        <w:rPr>
-          <w:sz w:val="28"/>
-          <w:szCs w:val="28"/>
-        </w:rPr>
-      </w:pPr>
-      <w:r>
-        <w:rPr>
-          <w:sz w:val="28"/>
-          <w:szCs w:val="28"/>
-        </w:rPr>
-        <w:t>Receive recommendations on potential improvements to enhance quality perception.</w:t>
-      </w:r>
-    </w:p>
-    <w:p>
-      <w:pPr>
-        <w:jc w:val="right"/>
-        <w:rPr>
-          <w:sz w:val="28"/>
-          <w:szCs w:val="28"/>
-        </w:rPr>
-      </w:pPr>
-      <w:r>
-        <w:rPr>
-          <w:sz w:val="28"/>
-          <w:szCs w:val="28"/>
-        </w:rPr>
-        <w:t>Engage with user feedback to address concerns or highlight positive aspects.</w:t>
-      </w:r>
-    </w:p>
-    <w:p>
-      <w:pPr>
-        <w:jc w:val="right"/>
-        <w:rPr>
-          <w:sz w:val="28"/>
-          <w:szCs w:val="28"/>
-        </w:rPr>
-      </w:pPr>
-    </w:p>
-    <w:p>
-      <w:pPr>
-        <w:jc w:val="right"/>
-        <w:rPr>
-          <w:sz w:val="28"/>
-          <w:szCs w:val="28"/>
-        </w:rPr>
-      </w:pPr>
-      <w:r>
-        <w:rPr>
-          <w:sz w:val="28"/>
-          <w:szCs w:val="28"/>
-        </w:rPr>
-        <w:t xml:space="preserve">2.2 </w:t>
-      </w:r>
-      <w:r>
-        <w:rPr>
-          <w:sz w:val="28"/>
-          <w:szCs w:val="28"/>
-          <w:u w:val="single"/>
-        </w:rPr>
-        <w:t>Tangential Systems</w:t>
-      </w:r>
-      <w:r>
-        <w:rPr>
-          <w:sz w:val="28"/>
-          <w:szCs w:val="28"/>
-        </w:rPr>
-        <w:t>: The recommender system seamlessly integrates with key external systems to enhance its capabilities and deliver an enriched user experience.</w:t>
-      </w:r>
-    </w:p>
-    <w:p>
-      <w:pPr>
-        <w:jc w:val="right"/>
-        <w:rPr>
-          <w:sz w:val="28"/>
-          <w:szCs w:val="28"/>
-        </w:rPr>
-      </w:pPr>
-      <w:r>
-        <w:rPr>
-          <w:sz w:val="28"/>
-          <w:szCs w:val="28"/>
-        </w:rPr>
-        <w:t>Google Maps API:</w:t>
-      </w:r>
-    </w:p>
-    <w:p>
-      <w:pPr>
-        <w:jc w:val="right"/>
-        <w:rPr>
-          <w:sz w:val="28"/>
-          <w:szCs w:val="28"/>
-        </w:rPr>
-      </w:pPr>
-      <w:r>
-        <w:rPr>
-          <w:sz w:val="28"/>
-          <w:szCs w:val="28"/>
-        </w:rPr>
-        <w:t>Purpose: The system leverages the Google Maps API to facilitate image uploads, retrieve geolocation data, and ensure a smooth user experience. This integration streamlines the process of incorporating location-based information and visuals directly from Google Maps, enhancing the accuracy of recommendations.</w:t>
-      </w:r>
-    </w:p>
-    <w:p>
-      <w:pPr>
-        <w:jc w:val="right"/>
-        <w:rPr>
-          <w:sz w:val="28"/>
-          <w:szCs w:val="28"/>
-        </w:rPr>
-      </w:pPr>
-      <w:r>
-        <w:rPr>
-          <w:sz w:val="28"/>
-          <w:szCs w:val="28"/>
-        </w:rPr>
-        <w:t>Machine Learning Model:</w:t>
-      </w:r>
-    </w:p>
-    <w:p>
-      <w:pPr>
-        <w:jc w:val="right"/>
-        <w:rPr>
-          <w:sz w:val="28"/>
-          <w:szCs w:val="28"/>
-        </w:rPr>
-      </w:pPr>
-      <w:r>
-        <w:rPr>
-          <w:sz w:val="28"/>
-          <w:szCs w:val="28"/>
-        </w:rPr>
-        <w:t>Purpose: Integration with a pre-trained machine learning model specifically tailored to analyze images from coffee shops. The model is designed to classify images based on quality-related features, extracting valuable insights that contribute to the determination of the coffee shop's overall quality. This collaboration empowers the recommender system to identify and recommend coffee shops with exceptional coffee, aligning with the preferences of discerning users.</w:t>
+        <w:t>shop's overall quality. This collaboration empowers the recommender system to identify and recommend coffee shops with exceptional coffee, aligning with the preferences of discerning users.</w:t>
       </w:r>
     </w:p>
     <w:p>
@@ -4570,23 +4798,7 @@
           <w:sz w:val="28"/>
           <w:szCs w:val="28"/>
         </w:rPr>
-        <w:t xml:space="preserve">The image detection </w:t>
-      </w:r>
-      <w:proofErr w:type="gramStart"/>
-      <w:r>
-        <w:rPr>
-          <w:sz w:val="28"/>
-          <w:szCs w:val="28"/>
-        </w:rPr>
-        <w:t>retrieve</w:t>
-      </w:r>
-      <w:proofErr w:type="gramEnd"/>
-      <w:r>
-        <w:rPr>
-          <w:sz w:val="28"/>
-          <w:szCs w:val="28"/>
-        </w:rPr>
-        <w:t xml:space="preserve"> the relevant item in the returned photos.</w:t>
+        <w:t>The image detection retrieve the relevant item in the returned photos.</w:t>
       </w:r>
     </w:p>
     <w:p>
@@ -4634,6 +4846,7 @@
           <w:sz w:val="28"/>
           <w:szCs w:val="28"/>
         </w:rPr>
+        <w:lastRenderedPageBreak/>
         <w:t xml:space="preserve">2.4 </w:t>
       </w:r>
       <w:r>
@@ -4682,7 +4895,6 @@
           <w:sz w:val="28"/>
           <w:szCs w:val="28"/>
         </w:rPr>
-        <w:lastRenderedPageBreak/>
         <w:t>User Interaction Logs: Record user interactions with the system</w:t>
       </w:r>
       <w:r>
@@ -5198,6 +5410,7 @@
           <w:sz w:val="28"/>
           <w:szCs w:val="28"/>
         </w:rPr>
+        <w:lastRenderedPageBreak/>
         <w:t>Purpose: Stores a diverse dataset of coffee shop images used for training the machine learning model.</w:t>
       </w:r>
       <w:r>
@@ -5205,23 +5418,7 @@
           <w:sz w:val="28"/>
           <w:szCs w:val="28"/>
         </w:rPr>
-        <w:t xml:space="preserve"> After finishing training the </w:t>
-      </w:r>
-      <w:proofErr w:type="gramStart"/>
-      <w:r>
-        <w:rPr>
-          <w:sz w:val="28"/>
-          <w:szCs w:val="28"/>
-        </w:rPr>
-        <w:t>model</w:t>
-      </w:r>
-      <w:proofErr w:type="gramEnd"/>
-      <w:r>
-        <w:rPr>
-          <w:sz w:val="28"/>
-          <w:szCs w:val="28"/>
-        </w:rPr>
-        <w:t xml:space="preserve"> it is enough to store only the weighted model.</w:t>
+        <w:t xml:space="preserve"> After finishing training the model it is enough to store only the weighted model.</w:t>
       </w:r>
     </w:p>
     <w:p>
@@ -5285,8 +5482,385 @@
           <w:sz w:val="28"/>
           <w:szCs w:val="28"/>
         </w:rPr>
+        <w:t>Scalability to accommodate the continuous expansion of the dataset.</w:t>
+      </w:r>
+    </w:p>
+    <w:p>
+      <w:pPr>
+        <w:jc w:val="right"/>
+        <w:rPr>
+          <w:sz w:val="28"/>
+          <w:szCs w:val="28"/>
+        </w:rPr>
+      </w:pPr>
+      <w:r>
+        <w:rPr>
+          <w:sz w:val="28"/>
+          <w:szCs w:val="28"/>
+        </w:rPr>
+        <w:t>Features:</w:t>
+      </w:r>
+    </w:p>
+    <w:p>
+      <w:pPr>
+        <w:jc w:val="right"/>
+        <w:rPr>
+          <w:sz w:val="28"/>
+          <w:szCs w:val="28"/>
+          <w:rtl/>
+        </w:rPr>
+      </w:pPr>
+      <w:r>
+        <w:rPr>
+          <w:sz w:val="28"/>
+          <w:szCs w:val="28"/>
+        </w:rPr>
+        <w:t>Transactional support for reliable user data handling.</w:t>
+      </w:r>
+    </w:p>
+    <w:p>
+      <w:pPr>
+        <w:jc w:val="right"/>
+        <w:rPr>
+          <w:sz w:val="28"/>
+          <w:szCs w:val="28"/>
+        </w:rPr>
+      </w:pPr>
+      <w:r>
+        <w:rPr>
+          <w:sz w:val="28"/>
+          <w:szCs w:val="28"/>
+        </w:rPr>
+        <w:t>Indexing and query optimization for quick retrieval of user-specific information.</w:t>
+      </w:r>
+    </w:p>
+    <w:p>
+      <w:pPr>
+        <w:jc w:val="right"/>
+        <w:rPr>
+          <w:sz w:val="28"/>
+          <w:szCs w:val="28"/>
+        </w:rPr>
+      </w:pPr>
+      <w:r>
+        <w:rPr>
+          <w:sz w:val="28"/>
+          <w:szCs w:val="28"/>
+        </w:rPr>
+        <w:t>Backup and recovery mechanisms to safeguard critical operational data.</w:t>
+      </w:r>
+    </w:p>
+    <w:p>
+      <w:pPr>
+        <w:jc w:val="right"/>
+        <w:rPr>
+          <w:sz w:val="28"/>
+          <w:szCs w:val="28"/>
+        </w:rPr>
+      </w:pPr>
+      <w:r>
+        <w:rPr>
+          <w:sz w:val="28"/>
+          <w:szCs w:val="28"/>
+        </w:rPr>
+        <w:t xml:space="preserve">3.2 </w:t>
+      </w:r>
+      <w:r>
+        <w:rPr>
+          <w:sz w:val="28"/>
+          <w:szCs w:val="28"/>
+          <w:u w:val="single"/>
+        </w:rPr>
+        <w:t>Development Tools</w:t>
+      </w:r>
+      <w:r>
+        <w:rPr>
+          <w:sz w:val="28"/>
+          <w:szCs w:val="28"/>
+        </w:rPr>
+        <w:t>:</w:t>
+      </w:r>
+    </w:p>
+    <w:p>
+      <w:pPr>
+        <w:jc w:val="right"/>
+        <w:rPr>
+          <w:sz w:val="28"/>
+          <w:szCs w:val="28"/>
+        </w:rPr>
+      </w:pPr>
+      <w:r>
+        <w:rPr>
+          <w:sz w:val="28"/>
+          <w:szCs w:val="28"/>
+        </w:rPr>
+        <w:t>Programming Languages:</w:t>
+      </w:r>
+    </w:p>
+    <w:p>
+      <w:pPr>
+        <w:jc w:val="right"/>
+        <w:rPr>
+          <w:sz w:val="28"/>
+          <w:szCs w:val="28"/>
+        </w:rPr>
+      </w:pPr>
+      <w:r>
+        <w:rPr>
+          <w:sz w:val="28"/>
+          <w:szCs w:val="28"/>
+        </w:rPr>
+        <w:t>Python:</w:t>
+      </w:r>
+    </w:p>
+    <w:p>
+      <w:pPr>
+        <w:jc w:val="right"/>
+        <w:rPr>
+          <w:sz w:val="28"/>
+          <w:szCs w:val="28"/>
+        </w:rPr>
+      </w:pPr>
+      <w:r>
+        <w:rPr>
+          <w:sz w:val="28"/>
+          <w:szCs w:val="28"/>
+        </w:rPr>
+        <w:t>Role: Core programming language for system development.</w:t>
+      </w:r>
+    </w:p>
+    <w:p>
+      <w:pPr>
+        <w:jc w:val="right"/>
+        <w:rPr>
+          <w:sz w:val="28"/>
+          <w:szCs w:val="28"/>
+        </w:rPr>
+      </w:pPr>
+      <w:r>
+        <w:rPr>
+          <w:sz w:val="28"/>
+          <w:szCs w:val="28"/>
+        </w:rPr>
+        <w:t>Features:</w:t>
+      </w:r>
+    </w:p>
+    <w:p>
+      <w:pPr>
+        <w:jc w:val="right"/>
+        <w:rPr>
+          <w:sz w:val="28"/>
+          <w:szCs w:val="28"/>
+        </w:rPr>
+      </w:pPr>
+      <w:r>
+        <w:rPr>
+          <w:sz w:val="28"/>
+          <w:szCs w:val="28"/>
+        </w:rPr>
+        <w:t>Wide range of libraries and frameworks.</w:t>
+      </w:r>
+    </w:p>
+    <w:p>
+      <w:pPr>
+        <w:jc w:val="right"/>
+        <w:rPr>
+          <w:sz w:val="28"/>
+          <w:szCs w:val="28"/>
+        </w:rPr>
+      </w:pPr>
+      <w:r>
+        <w:rPr>
+          <w:sz w:val="28"/>
+          <w:szCs w:val="28"/>
+        </w:rPr>
+        <w:t>Support for machine learning, image processing, and web development.</w:t>
+      </w:r>
+    </w:p>
+    <w:p>
+      <w:pPr>
+        <w:jc w:val="right"/>
+        <w:rPr>
+          <w:sz w:val="28"/>
+          <w:szCs w:val="28"/>
+        </w:rPr>
+      </w:pPr>
+      <w:r>
+        <w:rPr>
+          <w:sz w:val="28"/>
+          <w:szCs w:val="28"/>
+        </w:rPr>
+        <w:t>Community-driven and extensively used in data science applications.</w:t>
+      </w:r>
+    </w:p>
+    <w:p>
+      <w:pPr>
+        <w:jc w:val="right"/>
+        <w:rPr>
+          <w:sz w:val="28"/>
+          <w:szCs w:val="28"/>
+        </w:rPr>
+      </w:pPr>
+      <w:r>
+        <w:rPr>
+          <w:sz w:val="28"/>
+          <w:szCs w:val="28"/>
+        </w:rPr>
+        <w:t>Machine Learning Framework:</w:t>
+      </w:r>
+    </w:p>
+    <w:p>
+      <w:pPr>
+        <w:jc w:val="right"/>
+        <w:rPr>
+          <w:sz w:val="28"/>
+          <w:szCs w:val="28"/>
+        </w:rPr>
+      </w:pPr>
+      <w:proofErr w:type="spellStart"/>
+      <w:r>
+        <w:rPr>
+          <w:sz w:val="28"/>
+          <w:szCs w:val="28"/>
+        </w:rPr>
+        <w:t>PyTorch</w:t>
+      </w:r>
+      <w:proofErr w:type="spellEnd"/>
+      <w:r>
+        <w:rPr>
+          <w:sz w:val="28"/>
+          <w:szCs w:val="28"/>
+        </w:rPr>
+        <w:t>:</w:t>
+      </w:r>
+    </w:p>
+    <w:p>
+      <w:pPr>
+        <w:jc w:val="right"/>
+        <w:rPr>
+          <w:sz w:val="28"/>
+          <w:szCs w:val="28"/>
+        </w:rPr>
+      </w:pPr>
+      <w:r>
+        <w:rPr>
+          <w:sz w:val="28"/>
+          <w:szCs w:val="28"/>
+        </w:rPr>
+        <w:t>Role: Framework for building and training machine learning models.</w:t>
+      </w:r>
+    </w:p>
+    <w:p>
+      <w:pPr>
+        <w:jc w:val="right"/>
+        <w:rPr>
+          <w:sz w:val="28"/>
+          <w:szCs w:val="28"/>
+        </w:rPr>
+      </w:pPr>
+      <w:r>
+        <w:rPr>
+          <w:sz w:val="28"/>
+          <w:szCs w:val="28"/>
+        </w:rPr>
+        <w:t>Features:</w:t>
+      </w:r>
+    </w:p>
+    <w:p>
+      <w:pPr>
+        <w:jc w:val="right"/>
+        <w:rPr>
+          <w:sz w:val="28"/>
+          <w:szCs w:val="28"/>
+        </w:rPr>
+      </w:pPr>
+      <w:r>
+        <w:rPr>
+          <w:sz w:val="28"/>
+          <w:szCs w:val="28"/>
+        </w:rPr>
+        <w:t>Dynamic computation graph for flexibility.</w:t>
+      </w:r>
+    </w:p>
+    <w:p>
+      <w:pPr>
+        <w:jc w:val="right"/>
+        <w:rPr>
+          <w:sz w:val="28"/>
+          <w:szCs w:val="28"/>
+        </w:rPr>
+      </w:pPr>
+      <w:r>
+        <w:rPr>
+          <w:sz w:val="28"/>
+          <w:szCs w:val="28"/>
+        </w:rPr>
+        <w:t>Extensive support for neural network architectures.</w:t>
+      </w:r>
+    </w:p>
+    <w:p>
+      <w:pPr>
+        <w:jc w:val="right"/>
+        <w:rPr>
+          <w:sz w:val="28"/>
+          <w:szCs w:val="28"/>
+        </w:rPr>
+      </w:pPr>
+      <w:r>
+        <w:rPr>
+          <w:sz w:val="28"/>
+          <w:szCs w:val="28"/>
+        </w:rPr>
+        <w:t>Integration with popular deep learning libraries.</w:t>
+      </w:r>
+    </w:p>
+    <w:p>
+      <w:pPr>
+        <w:jc w:val="right"/>
+        <w:rPr>
+          <w:sz w:val="28"/>
+          <w:szCs w:val="28"/>
+        </w:rPr>
+      </w:pPr>
+      <w:r>
+        <w:rPr>
+          <w:sz w:val="28"/>
+          <w:szCs w:val="28"/>
+        </w:rPr>
         <w:lastRenderedPageBreak/>
-        <w:t>Scalability to accommodate the continuous expansion of the dataset.</w:t>
+        <w:t>Image Processing Libraries:</w:t>
+      </w:r>
+    </w:p>
+    <w:p>
+      <w:pPr>
+        <w:jc w:val="right"/>
+        <w:rPr>
+          <w:sz w:val="28"/>
+          <w:szCs w:val="28"/>
+        </w:rPr>
+      </w:pPr>
+      <w:r>
+        <w:rPr>
+          <w:sz w:val="28"/>
+          <w:szCs w:val="28"/>
+        </w:rPr>
+        <w:t>OpenCV:</w:t>
+      </w:r>
+    </w:p>
+    <w:p>
+      <w:pPr>
+        <w:jc w:val="right"/>
+        <w:rPr>
+          <w:sz w:val="28"/>
+          <w:szCs w:val="28"/>
+        </w:rPr>
+      </w:pPr>
+      <w:r>
+        <w:rPr>
+          <w:sz w:val="28"/>
+          <w:szCs w:val="28"/>
+        </w:rPr>
+        <w:t>Role: Utilized for image processing tasks within the system.</w:t>
       </w:r>
     </w:p>
     <w:p>
@@ -5311,383 +5885,6 @@
         <w:rPr>
           <w:sz w:val="28"/>
           <w:szCs w:val="28"/>
-          <w:rtl/>
-        </w:rPr>
-      </w:pPr>
-      <w:r>
-        <w:rPr>
-          <w:sz w:val="28"/>
-          <w:szCs w:val="28"/>
-        </w:rPr>
-        <w:t>Transactional support for reliable user data handling.</w:t>
-      </w:r>
-    </w:p>
-    <w:p>
-      <w:pPr>
-        <w:jc w:val="right"/>
-        <w:rPr>
-          <w:sz w:val="28"/>
-          <w:szCs w:val="28"/>
-        </w:rPr>
-      </w:pPr>
-      <w:r>
-        <w:rPr>
-          <w:sz w:val="28"/>
-          <w:szCs w:val="28"/>
-        </w:rPr>
-        <w:t>Indexing and query optimization for quick retrieval of user-specific information.</w:t>
-      </w:r>
-    </w:p>
-    <w:p>
-      <w:pPr>
-        <w:jc w:val="right"/>
-        <w:rPr>
-          <w:sz w:val="28"/>
-          <w:szCs w:val="28"/>
-        </w:rPr>
-      </w:pPr>
-      <w:r>
-        <w:rPr>
-          <w:sz w:val="28"/>
-          <w:szCs w:val="28"/>
-        </w:rPr>
-        <w:t>Backup and recovery mechanisms to safeguard critical operational data.</w:t>
-      </w:r>
-    </w:p>
-    <w:p>
-      <w:pPr>
-        <w:jc w:val="right"/>
-        <w:rPr>
-          <w:sz w:val="28"/>
-          <w:szCs w:val="28"/>
-        </w:rPr>
-      </w:pPr>
-      <w:r>
-        <w:rPr>
-          <w:sz w:val="28"/>
-          <w:szCs w:val="28"/>
-        </w:rPr>
-        <w:t xml:space="preserve">3.2 </w:t>
-      </w:r>
-      <w:r>
-        <w:rPr>
-          <w:sz w:val="28"/>
-          <w:szCs w:val="28"/>
-          <w:u w:val="single"/>
-        </w:rPr>
-        <w:t>Development Tools</w:t>
-      </w:r>
-      <w:r>
-        <w:rPr>
-          <w:sz w:val="28"/>
-          <w:szCs w:val="28"/>
-        </w:rPr>
-        <w:t>:</w:t>
-      </w:r>
-    </w:p>
-    <w:p>
-      <w:pPr>
-        <w:jc w:val="right"/>
-        <w:rPr>
-          <w:sz w:val="28"/>
-          <w:szCs w:val="28"/>
-        </w:rPr>
-      </w:pPr>
-      <w:r>
-        <w:rPr>
-          <w:sz w:val="28"/>
-          <w:szCs w:val="28"/>
-        </w:rPr>
-        <w:t>Programming Languages:</w:t>
-      </w:r>
-    </w:p>
-    <w:p>
-      <w:pPr>
-        <w:jc w:val="right"/>
-        <w:rPr>
-          <w:sz w:val="28"/>
-          <w:szCs w:val="28"/>
-        </w:rPr>
-      </w:pPr>
-      <w:r>
-        <w:rPr>
-          <w:sz w:val="28"/>
-          <w:szCs w:val="28"/>
-        </w:rPr>
-        <w:t>Python:</w:t>
-      </w:r>
-    </w:p>
-    <w:p>
-      <w:pPr>
-        <w:jc w:val="right"/>
-        <w:rPr>
-          <w:sz w:val="28"/>
-          <w:szCs w:val="28"/>
-        </w:rPr>
-      </w:pPr>
-      <w:r>
-        <w:rPr>
-          <w:sz w:val="28"/>
-          <w:szCs w:val="28"/>
-        </w:rPr>
-        <w:t>Role: Core programming language for system development.</w:t>
-      </w:r>
-    </w:p>
-    <w:p>
-      <w:pPr>
-        <w:jc w:val="right"/>
-        <w:rPr>
-          <w:sz w:val="28"/>
-          <w:szCs w:val="28"/>
-        </w:rPr>
-      </w:pPr>
-      <w:r>
-        <w:rPr>
-          <w:sz w:val="28"/>
-          <w:szCs w:val="28"/>
-        </w:rPr>
-        <w:t>Features:</w:t>
-      </w:r>
-    </w:p>
-    <w:p>
-      <w:pPr>
-        <w:jc w:val="right"/>
-        <w:rPr>
-          <w:sz w:val="28"/>
-          <w:szCs w:val="28"/>
-        </w:rPr>
-      </w:pPr>
-      <w:r>
-        <w:rPr>
-          <w:sz w:val="28"/>
-          <w:szCs w:val="28"/>
-        </w:rPr>
-        <w:t>Wide range of libraries and frameworks.</w:t>
-      </w:r>
-    </w:p>
-    <w:p>
-      <w:pPr>
-        <w:jc w:val="right"/>
-        <w:rPr>
-          <w:sz w:val="28"/>
-          <w:szCs w:val="28"/>
-        </w:rPr>
-      </w:pPr>
-      <w:r>
-        <w:rPr>
-          <w:sz w:val="28"/>
-          <w:szCs w:val="28"/>
-        </w:rPr>
-        <w:t>Support for machine learning, image processing, and web development.</w:t>
-      </w:r>
-    </w:p>
-    <w:p>
-      <w:pPr>
-        <w:jc w:val="right"/>
-        <w:rPr>
-          <w:sz w:val="28"/>
-          <w:szCs w:val="28"/>
-        </w:rPr>
-      </w:pPr>
-      <w:r>
-        <w:rPr>
-          <w:sz w:val="28"/>
-          <w:szCs w:val="28"/>
-        </w:rPr>
-        <w:t>Community-driven and extensively used in data science applications.</w:t>
-      </w:r>
-    </w:p>
-    <w:p>
-      <w:pPr>
-        <w:jc w:val="right"/>
-        <w:rPr>
-          <w:sz w:val="28"/>
-          <w:szCs w:val="28"/>
-        </w:rPr>
-      </w:pPr>
-      <w:r>
-        <w:rPr>
-          <w:sz w:val="28"/>
-          <w:szCs w:val="28"/>
-        </w:rPr>
-        <w:t>Machine Learning Framework:</w:t>
-      </w:r>
-    </w:p>
-    <w:p>
-      <w:pPr>
-        <w:jc w:val="right"/>
-        <w:rPr>
-          <w:sz w:val="28"/>
-          <w:szCs w:val="28"/>
-        </w:rPr>
-      </w:pPr>
-      <w:proofErr w:type="spellStart"/>
-      <w:r>
-        <w:rPr>
-          <w:sz w:val="28"/>
-          <w:szCs w:val="28"/>
-        </w:rPr>
-        <w:t>PyTorch</w:t>
-      </w:r>
-      <w:proofErr w:type="spellEnd"/>
-      <w:r>
-        <w:rPr>
-          <w:sz w:val="28"/>
-          <w:szCs w:val="28"/>
-        </w:rPr>
-        <w:t>:</w:t>
-      </w:r>
-    </w:p>
-    <w:p>
-      <w:pPr>
-        <w:jc w:val="right"/>
-        <w:rPr>
-          <w:sz w:val="28"/>
-          <w:szCs w:val="28"/>
-        </w:rPr>
-      </w:pPr>
-      <w:r>
-        <w:rPr>
-          <w:sz w:val="28"/>
-          <w:szCs w:val="28"/>
-        </w:rPr>
-        <w:t>Role: Framework for building and training machine learning models.</w:t>
-      </w:r>
-    </w:p>
-    <w:p>
-      <w:pPr>
-        <w:jc w:val="right"/>
-        <w:rPr>
-          <w:sz w:val="28"/>
-          <w:szCs w:val="28"/>
-        </w:rPr>
-      </w:pPr>
-      <w:r>
-        <w:rPr>
-          <w:sz w:val="28"/>
-          <w:szCs w:val="28"/>
-        </w:rPr>
-        <w:t>Features:</w:t>
-      </w:r>
-    </w:p>
-    <w:p>
-      <w:pPr>
-        <w:jc w:val="right"/>
-        <w:rPr>
-          <w:sz w:val="28"/>
-          <w:szCs w:val="28"/>
-        </w:rPr>
-      </w:pPr>
-      <w:r>
-        <w:rPr>
-          <w:sz w:val="28"/>
-          <w:szCs w:val="28"/>
-        </w:rPr>
-        <w:t>Dynamic computation graph for flexibility.</w:t>
-      </w:r>
-    </w:p>
-    <w:p>
-      <w:pPr>
-        <w:jc w:val="right"/>
-        <w:rPr>
-          <w:sz w:val="28"/>
-          <w:szCs w:val="28"/>
-        </w:rPr>
-      </w:pPr>
-      <w:r>
-        <w:rPr>
-          <w:sz w:val="28"/>
-          <w:szCs w:val="28"/>
-        </w:rPr>
-        <w:t>Extensive support for neural network architectures.</w:t>
-      </w:r>
-    </w:p>
-    <w:p>
-      <w:pPr>
-        <w:jc w:val="right"/>
-        <w:rPr>
-          <w:sz w:val="28"/>
-          <w:szCs w:val="28"/>
-        </w:rPr>
-      </w:pPr>
-      <w:r>
-        <w:rPr>
-          <w:sz w:val="28"/>
-          <w:szCs w:val="28"/>
-        </w:rPr>
-        <w:t>Integration with popular deep learning libraries.</w:t>
-      </w:r>
-    </w:p>
-    <w:p>
-      <w:pPr>
-        <w:jc w:val="right"/>
-        <w:rPr>
-          <w:sz w:val="28"/>
-          <w:szCs w:val="28"/>
-        </w:rPr>
-      </w:pPr>
-      <w:r>
-        <w:rPr>
-          <w:sz w:val="28"/>
-          <w:szCs w:val="28"/>
-        </w:rPr>
-        <w:t>Image Processing Libraries:</w:t>
-      </w:r>
-    </w:p>
-    <w:p>
-      <w:pPr>
-        <w:jc w:val="right"/>
-        <w:rPr>
-          <w:sz w:val="28"/>
-          <w:szCs w:val="28"/>
-        </w:rPr>
-      </w:pPr>
-      <w:r>
-        <w:rPr>
-          <w:sz w:val="28"/>
-          <w:szCs w:val="28"/>
-        </w:rPr>
-        <w:t>OpenCV:</w:t>
-      </w:r>
-    </w:p>
-    <w:p>
-      <w:pPr>
-        <w:jc w:val="right"/>
-        <w:rPr>
-          <w:sz w:val="28"/>
-          <w:szCs w:val="28"/>
-        </w:rPr>
-      </w:pPr>
-      <w:r>
-        <w:rPr>
-          <w:sz w:val="28"/>
-          <w:szCs w:val="28"/>
-        </w:rPr>
-        <w:t>Role: Utilized for image processing tasks within the system.</w:t>
-      </w:r>
-    </w:p>
-    <w:p>
-      <w:pPr>
-        <w:jc w:val="right"/>
-        <w:rPr>
-          <w:sz w:val="28"/>
-          <w:szCs w:val="28"/>
-        </w:rPr>
-      </w:pPr>
-      <w:r>
-        <w:rPr>
-          <w:sz w:val="28"/>
-          <w:szCs w:val="28"/>
-        </w:rPr>
-        <w:t>Features:</w:t>
-      </w:r>
-    </w:p>
-    <w:p>
-      <w:pPr>
-        <w:jc w:val="right"/>
-        <w:rPr>
-          <w:sz w:val="28"/>
-          <w:szCs w:val="28"/>
         </w:rPr>
       </w:pPr>
       <w:r>
@@ -5727,7 +5924,6 @@
           <w:sz w:val="28"/>
           <w:szCs w:val="28"/>
         </w:rPr>
-        <w:lastRenderedPageBreak/>
         <w:t>Cross-platform support for diverse operating systems.</w:t>
       </w:r>
     </w:p>
@@ -6303,7 +6499,15 @@
           <w:sz w:val="28"/>
           <w:szCs w:val="28"/>
         </w:rPr>
-        <w:t xml:space="preserve"> Regular meetings with project leaders will be conducted on a weekly basis to ensure effective communication, project alignment, and timely issue resolution. Meeting summaries will be compiled, outlining key discussions, decisions, and action items. Derived task actions will be assigned, tracked, and updated during subsequent meetings to maintain project momentum.</w:t>
+        <w:t xml:space="preserve"> Regular meetings with project leaders will be conducted on a weekly basis to ensure effective communication, project alignment, and timely issue resolution. Meeting summaries will be </w:t>
+      </w:r>
+      <w:r>
+        <w:rPr>
+          <w:sz w:val="28"/>
+          <w:szCs w:val="28"/>
+        </w:rPr>
+        <w:lastRenderedPageBreak/>
+        <w:t>compiled, outlining key discussions, decisions, and action items. Derived task actions will be assigned, tracked, and updated during subsequent meetings to maintain project momentum.</w:t>
       </w:r>
     </w:p>
     <w:p>
@@ -6982,6 +7186,7 @@
           <w:sz w:val="28"/>
           <w:szCs w:val="28"/>
         </w:rPr>
+        <w:lastRenderedPageBreak/>
         <w:t xml:space="preserve">Task </w:t>
       </w:r>
       <w:r>
@@ -7200,7 +7405,6 @@
           <w:sz w:val="28"/>
           <w:szCs w:val="28"/>
         </w:rPr>
-        <w:lastRenderedPageBreak/>
         <w:t xml:space="preserve">Task </w:t>
       </w:r>
       <w:r>

--- a/Characterization - Project 606.docx
+++ b/Characterization - Project 606.docx
@@ -2050,7 +2050,31 @@
                 <w:szCs w:val="28"/>
                 <w14:ligatures w14:val="none"/>
               </w:rPr>
-              <w:t>The quality of the coffee will be measured by varying parameters that the user will enter such as: the desired type of coffee, the preferred type of beans, the preferred type of milk, load in the location or in the cafe, cleanliness, whether or not there is a T.A.</w:t>
+              <w:t xml:space="preserve">The quality of the coffee will be measured by varying parameters that the user will enter such as: the desired type of coffee, the preferred type of beans, the preferred type of milk, load in the location or in the cafe, cleanliness, </w:t>
+            </w:r>
+            <w:proofErr w:type="gramStart"/>
+            <w:r>
+              <w:rPr>
+                <w:rFonts w:ascii="Calibri" w:eastAsia="Times New Roman" w:hAnsi="Calibri" w:cs="Calibri"/>
+                <w:color w:val="000000"/>
+                <w:kern w:val="0"/>
+                <w:sz w:val="28"/>
+                <w:szCs w:val="28"/>
+                <w14:ligatures w14:val="none"/>
+              </w:rPr>
+              <w:t>whether or not</w:t>
+            </w:r>
+            <w:proofErr w:type="gramEnd"/>
+            <w:r>
+              <w:rPr>
+                <w:rFonts w:ascii="Calibri" w:eastAsia="Times New Roman" w:hAnsi="Calibri" w:cs="Calibri"/>
+                <w:color w:val="000000"/>
+                <w:kern w:val="0"/>
+                <w:sz w:val="28"/>
+                <w:szCs w:val="28"/>
+                <w14:ligatures w14:val="none"/>
+              </w:rPr>
+              <w:t xml:space="preserve"> there is a T.A.</w:t>
             </w:r>
           </w:p>
         </w:tc>
@@ -2134,7 +2158,31 @@
                 <w:szCs w:val="28"/>
                 <w14:ligatures w14:val="none"/>
               </w:rPr>
-              <w:t>A filtering option for the selection of coffee shops that the model will check according to: distance from the customer,</w:t>
+              <w:t xml:space="preserve">A filtering option for the selection of coffee shops that the model will check according </w:t>
+            </w:r>
+            <w:proofErr w:type="gramStart"/>
+            <w:r>
+              <w:rPr>
+                <w:rFonts w:ascii="Calibri" w:eastAsia="Times New Roman" w:hAnsi="Calibri" w:cs="Calibri"/>
+                <w:color w:val="000000"/>
+                <w:kern w:val="0"/>
+                <w:sz w:val="28"/>
+                <w:szCs w:val="28"/>
+                <w14:ligatures w14:val="none"/>
+              </w:rPr>
+              <w:t>to:</w:t>
+            </w:r>
+            <w:proofErr w:type="gramEnd"/>
+            <w:r>
+              <w:rPr>
+                <w:rFonts w:ascii="Calibri" w:eastAsia="Times New Roman" w:hAnsi="Calibri" w:cs="Calibri"/>
+                <w:color w:val="000000"/>
+                <w:kern w:val="0"/>
+                <w:sz w:val="28"/>
+                <w:szCs w:val="28"/>
+                <w14:ligatures w14:val="none"/>
+              </w:rPr>
+              <w:t xml:space="preserve"> distance from the customer,</w:t>
             </w:r>
             <w:r>
               <w:rPr>
@@ -3168,7 +3216,31 @@
                 <w:szCs w:val="28"/>
                 <w14:ligatures w14:val="none"/>
               </w:rPr>
-              <w:t>Recognition ability that aims for 100 percent of specific objects in a given image</w:t>
+              <w:t xml:space="preserve">Recognition ability that aims for 100 percent of specific objects </w:t>
+            </w:r>
+            <w:proofErr w:type="gramStart"/>
+            <w:r>
+              <w:rPr>
+                <w:rFonts w:ascii="Calibri" w:eastAsia="Times New Roman" w:hAnsi="Calibri" w:cs="Calibri"/>
+                <w:color w:val="000000"/>
+                <w:kern w:val="0"/>
+                <w:sz w:val="28"/>
+                <w:szCs w:val="28"/>
+                <w14:ligatures w14:val="none"/>
+              </w:rPr>
+              <w:t>in a given</w:t>
+            </w:r>
+            <w:proofErr w:type="gramEnd"/>
+            <w:r>
+              <w:rPr>
+                <w:rFonts w:ascii="Calibri" w:eastAsia="Times New Roman" w:hAnsi="Calibri" w:cs="Calibri"/>
+                <w:color w:val="000000"/>
+                <w:kern w:val="0"/>
+                <w:sz w:val="28"/>
+                <w:szCs w:val="28"/>
+                <w14:ligatures w14:val="none"/>
+              </w:rPr>
+              <w:t xml:space="preserve"> image</w:t>
             </w:r>
           </w:p>
         </w:tc>
@@ -3976,7 +4048,31 @@
                 <w:szCs w:val="28"/>
                 <w14:ligatures w14:val="none"/>
               </w:rPr>
-              <w:t xml:space="preserve"> parameters of specific coffee shop like:                           distance from the specified location,</w:t>
+              <w:t xml:space="preserve"> parameters of specific coffee shop </w:t>
+            </w:r>
+            <w:proofErr w:type="gramStart"/>
+            <w:r>
+              <w:rPr>
+                <w:rFonts w:ascii="Calibri" w:eastAsia="Times New Roman" w:hAnsi="Calibri" w:cs="Calibri"/>
+                <w:color w:val="000000"/>
+                <w:kern w:val="0"/>
+                <w:sz w:val="28"/>
+                <w:szCs w:val="28"/>
+                <w14:ligatures w14:val="none"/>
+              </w:rPr>
+              <w:t>like:</w:t>
+            </w:r>
+            <w:proofErr w:type="gramEnd"/>
+            <w:r>
+              <w:rPr>
+                <w:rFonts w:ascii="Calibri" w:eastAsia="Times New Roman" w:hAnsi="Calibri" w:cs="Calibri"/>
+                <w:color w:val="000000"/>
+                <w:kern w:val="0"/>
+                <w:sz w:val="28"/>
+                <w:szCs w:val="28"/>
+                <w14:ligatures w14:val="none"/>
+              </w:rPr>
+              <w:t xml:space="preserve">                           distance from the specified location,</w:t>
             </w:r>
             <w:r>
               <w:rPr>
@@ -4078,137 +4174,9 @@
     </w:p>
     <w:p>
       <w:pPr>
-        <w:jc w:val="right"/>
-        <w:rPr>
-          <w:sz w:val="28"/>
-          <w:szCs w:val="28"/>
-        </w:rPr>
-      </w:pPr>
-    </w:p>
-    <w:p>
-      <w:pPr>
-        <w:jc w:val="right"/>
-        <w:rPr>
-          <w:sz w:val="28"/>
-          <w:szCs w:val="28"/>
-        </w:rPr>
-      </w:pPr>
-    </w:p>
-    <w:p>
-      <w:pPr>
-        <w:jc w:val="right"/>
-        <w:rPr>
-          <w:sz w:val="28"/>
-          <w:szCs w:val="28"/>
-        </w:rPr>
-      </w:pPr>
-    </w:p>
-    <w:p>
-      <w:pPr>
-        <w:jc w:val="right"/>
-        <w:rPr>
-          <w:sz w:val="28"/>
-          <w:szCs w:val="28"/>
-        </w:rPr>
-      </w:pPr>
-    </w:p>
-    <w:p>
-      <w:pPr>
-        <w:jc w:val="right"/>
-        <w:rPr>
-          <w:sz w:val="28"/>
-          <w:szCs w:val="28"/>
-        </w:rPr>
-      </w:pPr>
-    </w:p>
-    <w:p>
-      <w:pPr>
-        <w:jc w:val="right"/>
-        <w:rPr>
-          <w:sz w:val="28"/>
-          <w:szCs w:val="28"/>
-        </w:rPr>
-      </w:pPr>
-    </w:p>
-    <w:p>
-      <w:pPr>
-        <w:jc w:val="right"/>
-        <w:rPr>
-          <w:sz w:val="28"/>
-          <w:szCs w:val="28"/>
-        </w:rPr>
-      </w:pPr>
-    </w:p>
-    <w:p>
-      <w:pPr>
-        <w:jc w:val="right"/>
-        <w:rPr>
-          <w:sz w:val="28"/>
-          <w:szCs w:val="28"/>
-        </w:rPr>
-      </w:pPr>
-    </w:p>
-    <w:p>
-      <w:pPr>
-        <w:jc w:val="right"/>
-        <w:rPr>
-          <w:sz w:val="28"/>
-          <w:szCs w:val="28"/>
-        </w:rPr>
-      </w:pPr>
-    </w:p>
-    <w:p>
-      <w:pPr>
-        <w:jc w:val="right"/>
-        <w:rPr>
-          <w:sz w:val="28"/>
-          <w:szCs w:val="28"/>
-        </w:rPr>
-      </w:pPr>
-    </w:p>
-    <w:p>
-      <w:pPr>
-        <w:jc w:val="right"/>
-        <w:rPr>
-          <w:sz w:val="28"/>
-          <w:szCs w:val="28"/>
-        </w:rPr>
-      </w:pPr>
-    </w:p>
-    <w:p>
-      <w:pPr>
-        <w:jc w:val="right"/>
-        <w:rPr>
-          <w:sz w:val="28"/>
-          <w:szCs w:val="28"/>
-        </w:rPr>
-      </w:pPr>
-    </w:p>
-    <w:p>
-      <w:pPr>
-        <w:jc w:val="right"/>
-        <w:rPr>
-          <w:sz w:val="28"/>
-          <w:szCs w:val="28"/>
-        </w:rPr>
-      </w:pPr>
-    </w:p>
-    <w:p>
-      <w:pPr>
-        <w:jc w:val="right"/>
-        <w:rPr>
-          <w:sz w:val="28"/>
-          <w:szCs w:val="28"/>
-        </w:rPr>
-      </w:pPr>
-    </w:p>
-    <w:p>
-      <w:pPr>
-        <w:jc w:val="right"/>
-        <w:rPr>
-          <w:sz w:val="28"/>
-          <w:szCs w:val="28"/>
-          <w:rtl/>
+        <w:rPr>
+          <w:sz w:val="28"/>
+          <w:szCs w:val="28"/>
         </w:rPr>
       </w:pPr>
     </w:p>
@@ -4330,7 +4298,6 @@
           <w:sz w:val="28"/>
           <w:szCs w:val="28"/>
         </w:rPr>
-        <w:lastRenderedPageBreak/>
         <w:t>Cater specifically to individuals who appreciate the craftsmanship and skill involved in coffee preparation, rather than relying solely on general user ratings.</w:t>
       </w:r>
     </w:p>
@@ -4578,36 +4545,11 @@
           <w:sz w:val="28"/>
           <w:szCs w:val="28"/>
         </w:rPr>
-        <w:t xml:space="preserve">Purpose: Integration with a pre-trained machine learning model specifically tailored to analyze images from coffee shops. The model is designed to classify images based on quality-related features, extracting valuable insights that contribute to the determination of the coffee </w:t>
-      </w:r>
-      <w:r>
-        <w:rPr>
-          <w:sz w:val="28"/>
-          <w:szCs w:val="28"/>
-        </w:rPr>
-        <w:lastRenderedPageBreak/>
-        <w:t>shop's overall quality. This collaboration empowers the recommender system to identify and recommend coffee shops with exceptional coffee, aligning with the preferences of discerning users.</w:t>
-      </w:r>
-    </w:p>
-    <w:p>
-      <w:pPr>
-        <w:rPr>
-          <w:sz w:val="28"/>
-          <w:szCs w:val="28"/>
-        </w:rPr>
-      </w:pPr>
-    </w:p>
-    <w:p>
-      <w:pPr>
-        <w:rPr>
-          <w:sz w:val="28"/>
-          <w:szCs w:val="28"/>
-        </w:rPr>
-      </w:pPr>
-    </w:p>
-    <w:p>
-      <w:pPr>
-        <w:jc w:val="right"/>
+        <w:t>Purpose: Integration with a pre-trained machine learning model specifically tailored to analyze images from coffee shops. The model is designed to classify images based on quality-related features, extracting valuable insights that contribute to the determination of the coffee shop's overall quality. This collaboration empowers the recommender system to identify and recommend coffee shops with exceptional coffee, aligning with the preferences of discerning users.</w:t>
+      </w:r>
+    </w:p>
+    <w:p>
+      <w:pPr>
         <w:rPr>
           <w:sz w:val="28"/>
           <w:szCs w:val="28"/>
@@ -4621,10 +4563,8 @@
         </w:pBdr>
         <w:bidi w:val="0"/>
         <w:spacing w:after="0" w:line="240" w:lineRule="auto"/>
-        <w:jc w:val="center"/>
         <w:rPr>
           <w:rFonts w:ascii="Arial" w:eastAsia="Times New Roman" w:hAnsi="Arial" w:cs="Arial"/>
-          <w:vanish/>
           <w:kern w:val="0"/>
           <w:sz w:val="16"/>
           <w:szCs w:val="16"/>
@@ -4646,6 +4586,407 @@
     </w:p>
     <w:p>
       <w:pPr>
+        <w:pBdr>
+          <w:bottom w:val="single" w:sz="6" w:space="1" w:color="auto"/>
+        </w:pBdr>
+        <w:bidi w:val="0"/>
+        <w:spacing w:after="0" w:line="240" w:lineRule="auto"/>
+        <w:rPr>
+          <w:rFonts w:ascii="Arial" w:eastAsia="Times New Roman" w:hAnsi="Arial" w:cs="Arial"/>
+          <w:kern w:val="0"/>
+          <w:sz w:val="16"/>
+          <w:szCs w:val="16"/>
+          <w14:ligatures w14:val="none"/>
+        </w:rPr>
+      </w:pPr>
+    </w:p>
+    <w:p>
+      <w:pPr>
+        <w:pBdr>
+          <w:bottom w:val="single" w:sz="6" w:space="1" w:color="auto"/>
+        </w:pBdr>
+        <w:bidi w:val="0"/>
+        <w:spacing w:after="0" w:line="240" w:lineRule="auto"/>
+        <w:rPr>
+          <w:rFonts w:ascii="Arial" w:eastAsia="Times New Roman" w:hAnsi="Arial" w:cs="Arial"/>
+          <w:kern w:val="0"/>
+          <w:sz w:val="16"/>
+          <w:szCs w:val="16"/>
+          <w14:ligatures w14:val="none"/>
+        </w:rPr>
+      </w:pPr>
+    </w:p>
+    <w:p>
+      <w:pPr>
+        <w:pBdr>
+          <w:bottom w:val="single" w:sz="6" w:space="1" w:color="auto"/>
+        </w:pBdr>
+        <w:bidi w:val="0"/>
+        <w:spacing w:after="0" w:line="240" w:lineRule="auto"/>
+        <w:rPr>
+          <w:rFonts w:ascii="Arial" w:eastAsia="Times New Roman" w:hAnsi="Arial" w:cs="Arial"/>
+          <w:kern w:val="0"/>
+          <w:sz w:val="16"/>
+          <w:szCs w:val="16"/>
+          <w14:ligatures w14:val="none"/>
+        </w:rPr>
+      </w:pPr>
+    </w:p>
+    <w:p>
+      <w:pPr>
+        <w:pBdr>
+          <w:bottom w:val="single" w:sz="6" w:space="1" w:color="auto"/>
+        </w:pBdr>
+        <w:bidi w:val="0"/>
+        <w:spacing w:after="0" w:line="240" w:lineRule="auto"/>
+        <w:rPr>
+          <w:rFonts w:ascii="Arial" w:eastAsia="Times New Roman" w:hAnsi="Arial" w:cs="Arial"/>
+          <w:kern w:val="0"/>
+          <w:sz w:val="16"/>
+          <w:szCs w:val="16"/>
+          <w14:ligatures w14:val="none"/>
+        </w:rPr>
+      </w:pPr>
+    </w:p>
+    <w:p>
+      <w:pPr>
+        <w:pBdr>
+          <w:bottom w:val="single" w:sz="6" w:space="1" w:color="auto"/>
+        </w:pBdr>
+        <w:bidi w:val="0"/>
+        <w:spacing w:after="0" w:line="240" w:lineRule="auto"/>
+        <w:rPr>
+          <w:rFonts w:ascii="Arial" w:eastAsia="Times New Roman" w:hAnsi="Arial" w:cs="Arial"/>
+          <w:kern w:val="0"/>
+          <w:sz w:val="16"/>
+          <w:szCs w:val="16"/>
+          <w14:ligatures w14:val="none"/>
+        </w:rPr>
+      </w:pPr>
+    </w:p>
+    <w:p>
+      <w:pPr>
+        <w:pBdr>
+          <w:bottom w:val="single" w:sz="6" w:space="1" w:color="auto"/>
+        </w:pBdr>
+        <w:bidi w:val="0"/>
+        <w:spacing w:after="0" w:line="240" w:lineRule="auto"/>
+        <w:rPr>
+          <w:rFonts w:ascii="Arial" w:eastAsia="Times New Roman" w:hAnsi="Arial" w:cs="Arial"/>
+          <w:kern w:val="0"/>
+          <w:sz w:val="16"/>
+          <w:szCs w:val="16"/>
+          <w14:ligatures w14:val="none"/>
+        </w:rPr>
+      </w:pPr>
+    </w:p>
+    <w:p>
+      <w:pPr>
+        <w:pBdr>
+          <w:bottom w:val="single" w:sz="6" w:space="1" w:color="auto"/>
+        </w:pBdr>
+        <w:bidi w:val="0"/>
+        <w:spacing w:after="0" w:line="240" w:lineRule="auto"/>
+        <w:rPr>
+          <w:rFonts w:ascii="Arial" w:eastAsia="Times New Roman" w:hAnsi="Arial" w:cs="Arial"/>
+          <w:kern w:val="0"/>
+          <w:sz w:val="16"/>
+          <w:szCs w:val="16"/>
+          <w14:ligatures w14:val="none"/>
+        </w:rPr>
+      </w:pPr>
+    </w:p>
+    <w:p>
+      <w:pPr>
+        <w:pBdr>
+          <w:bottom w:val="single" w:sz="6" w:space="1" w:color="auto"/>
+        </w:pBdr>
+        <w:bidi w:val="0"/>
+        <w:spacing w:after="0" w:line="240" w:lineRule="auto"/>
+        <w:rPr>
+          <w:rFonts w:ascii="Arial" w:eastAsia="Times New Roman" w:hAnsi="Arial" w:cs="Arial"/>
+          <w:kern w:val="0"/>
+          <w:sz w:val="16"/>
+          <w:szCs w:val="16"/>
+          <w14:ligatures w14:val="none"/>
+        </w:rPr>
+      </w:pPr>
+    </w:p>
+    <w:p>
+      <w:pPr>
+        <w:pBdr>
+          <w:bottom w:val="single" w:sz="6" w:space="1" w:color="auto"/>
+        </w:pBdr>
+        <w:bidi w:val="0"/>
+        <w:spacing w:after="0" w:line="240" w:lineRule="auto"/>
+        <w:rPr>
+          <w:rFonts w:ascii="Arial" w:eastAsia="Times New Roman" w:hAnsi="Arial" w:cs="Arial"/>
+          <w:kern w:val="0"/>
+          <w:sz w:val="16"/>
+          <w:szCs w:val="16"/>
+          <w14:ligatures w14:val="none"/>
+        </w:rPr>
+      </w:pPr>
+    </w:p>
+    <w:p>
+      <w:pPr>
+        <w:pBdr>
+          <w:bottom w:val="single" w:sz="6" w:space="1" w:color="auto"/>
+        </w:pBdr>
+        <w:bidi w:val="0"/>
+        <w:spacing w:after="0" w:line="240" w:lineRule="auto"/>
+        <w:rPr>
+          <w:rFonts w:ascii="Arial" w:eastAsia="Times New Roman" w:hAnsi="Arial" w:cs="Arial"/>
+          <w:kern w:val="0"/>
+          <w:sz w:val="16"/>
+          <w:szCs w:val="16"/>
+          <w14:ligatures w14:val="none"/>
+        </w:rPr>
+      </w:pPr>
+    </w:p>
+    <w:p>
+      <w:pPr>
+        <w:pBdr>
+          <w:bottom w:val="single" w:sz="6" w:space="1" w:color="auto"/>
+        </w:pBdr>
+        <w:bidi w:val="0"/>
+        <w:spacing w:after="0" w:line="240" w:lineRule="auto"/>
+        <w:rPr>
+          <w:rFonts w:ascii="Arial" w:eastAsia="Times New Roman" w:hAnsi="Arial" w:cs="Arial"/>
+          <w:kern w:val="0"/>
+          <w:sz w:val="16"/>
+          <w:szCs w:val="16"/>
+          <w14:ligatures w14:val="none"/>
+        </w:rPr>
+      </w:pPr>
+    </w:p>
+    <w:p>
+      <w:pPr>
+        <w:pBdr>
+          <w:bottom w:val="single" w:sz="6" w:space="1" w:color="auto"/>
+        </w:pBdr>
+        <w:bidi w:val="0"/>
+        <w:spacing w:after="0" w:line="240" w:lineRule="auto"/>
+        <w:rPr>
+          <w:rFonts w:ascii="Arial" w:eastAsia="Times New Roman" w:hAnsi="Arial" w:cs="Arial"/>
+          <w:kern w:val="0"/>
+          <w:sz w:val="16"/>
+          <w:szCs w:val="16"/>
+          <w14:ligatures w14:val="none"/>
+        </w:rPr>
+      </w:pPr>
+    </w:p>
+    <w:p>
+      <w:pPr>
+        <w:pBdr>
+          <w:bottom w:val="single" w:sz="6" w:space="1" w:color="auto"/>
+        </w:pBdr>
+        <w:bidi w:val="0"/>
+        <w:spacing w:after="0" w:line="240" w:lineRule="auto"/>
+        <w:rPr>
+          <w:rFonts w:ascii="Arial" w:eastAsia="Times New Roman" w:hAnsi="Arial" w:cs="Arial"/>
+          <w:kern w:val="0"/>
+          <w:sz w:val="16"/>
+          <w:szCs w:val="16"/>
+          <w14:ligatures w14:val="none"/>
+        </w:rPr>
+      </w:pPr>
+    </w:p>
+    <w:p>
+      <w:pPr>
+        <w:pBdr>
+          <w:bottom w:val="single" w:sz="6" w:space="1" w:color="auto"/>
+        </w:pBdr>
+        <w:bidi w:val="0"/>
+        <w:spacing w:after="0" w:line="240" w:lineRule="auto"/>
+        <w:rPr>
+          <w:rFonts w:ascii="Arial" w:eastAsia="Times New Roman" w:hAnsi="Arial" w:cs="Arial"/>
+          <w:kern w:val="0"/>
+          <w:sz w:val="16"/>
+          <w:szCs w:val="16"/>
+          <w14:ligatures w14:val="none"/>
+        </w:rPr>
+      </w:pPr>
+    </w:p>
+    <w:p>
+      <w:pPr>
+        <w:pBdr>
+          <w:bottom w:val="single" w:sz="6" w:space="1" w:color="auto"/>
+        </w:pBdr>
+        <w:bidi w:val="0"/>
+        <w:spacing w:after="0" w:line="240" w:lineRule="auto"/>
+        <w:rPr>
+          <w:rFonts w:ascii="Arial" w:eastAsia="Times New Roman" w:hAnsi="Arial" w:cs="Arial"/>
+          <w:kern w:val="0"/>
+          <w:sz w:val="16"/>
+          <w:szCs w:val="16"/>
+          <w14:ligatures w14:val="none"/>
+        </w:rPr>
+      </w:pPr>
+    </w:p>
+    <w:p>
+      <w:pPr>
+        <w:pBdr>
+          <w:bottom w:val="single" w:sz="6" w:space="1" w:color="auto"/>
+        </w:pBdr>
+        <w:bidi w:val="0"/>
+        <w:spacing w:after="0" w:line="240" w:lineRule="auto"/>
+        <w:rPr>
+          <w:rFonts w:ascii="Arial" w:eastAsia="Times New Roman" w:hAnsi="Arial" w:cs="Arial"/>
+          <w:kern w:val="0"/>
+          <w:sz w:val="16"/>
+          <w:szCs w:val="16"/>
+          <w14:ligatures w14:val="none"/>
+        </w:rPr>
+      </w:pPr>
+    </w:p>
+    <w:p>
+      <w:pPr>
+        <w:pBdr>
+          <w:bottom w:val="single" w:sz="6" w:space="1" w:color="auto"/>
+        </w:pBdr>
+        <w:bidi w:val="0"/>
+        <w:spacing w:after="0" w:line="240" w:lineRule="auto"/>
+        <w:rPr>
+          <w:rFonts w:ascii="Arial" w:eastAsia="Times New Roman" w:hAnsi="Arial" w:cs="Arial"/>
+          <w:kern w:val="0"/>
+          <w:sz w:val="16"/>
+          <w:szCs w:val="16"/>
+          <w14:ligatures w14:val="none"/>
+        </w:rPr>
+      </w:pPr>
+    </w:p>
+    <w:p>
+      <w:pPr>
+        <w:pBdr>
+          <w:bottom w:val="single" w:sz="6" w:space="1" w:color="auto"/>
+        </w:pBdr>
+        <w:bidi w:val="0"/>
+        <w:spacing w:after="0" w:line="240" w:lineRule="auto"/>
+        <w:rPr>
+          <w:rFonts w:ascii="Arial" w:eastAsia="Times New Roman" w:hAnsi="Arial" w:cs="Arial"/>
+          <w:kern w:val="0"/>
+          <w:sz w:val="16"/>
+          <w:szCs w:val="16"/>
+          <w14:ligatures w14:val="none"/>
+        </w:rPr>
+      </w:pPr>
+    </w:p>
+    <w:p>
+      <w:pPr>
+        <w:pBdr>
+          <w:bottom w:val="single" w:sz="6" w:space="1" w:color="auto"/>
+        </w:pBdr>
+        <w:bidi w:val="0"/>
+        <w:spacing w:after="0" w:line="240" w:lineRule="auto"/>
+        <w:rPr>
+          <w:rFonts w:ascii="Arial" w:eastAsia="Times New Roman" w:hAnsi="Arial" w:cs="Arial"/>
+          <w:kern w:val="0"/>
+          <w:sz w:val="16"/>
+          <w:szCs w:val="16"/>
+          <w14:ligatures w14:val="none"/>
+        </w:rPr>
+      </w:pPr>
+    </w:p>
+    <w:p>
+      <w:pPr>
+        <w:pBdr>
+          <w:bottom w:val="single" w:sz="6" w:space="1" w:color="auto"/>
+        </w:pBdr>
+        <w:bidi w:val="0"/>
+        <w:spacing w:after="0" w:line="240" w:lineRule="auto"/>
+        <w:rPr>
+          <w:rFonts w:ascii="Arial" w:eastAsia="Times New Roman" w:hAnsi="Arial" w:cs="Arial"/>
+          <w:kern w:val="0"/>
+          <w:sz w:val="16"/>
+          <w:szCs w:val="16"/>
+          <w14:ligatures w14:val="none"/>
+        </w:rPr>
+      </w:pPr>
+    </w:p>
+    <w:p>
+      <w:pPr>
+        <w:pBdr>
+          <w:bottom w:val="single" w:sz="6" w:space="1" w:color="auto"/>
+        </w:pBdr>
+        <w:bidi w:val="0"/>
+        <w:spacing w:after="0" w:line="240" w:lineRule="auto"/>
+        <w:rPr>
+          <w:rFonts w:ascii="Arial" w:eastAsia="Times New Roman" w:hAnsi="Arial" w:cs="Arial"/>
+          <w:kern w:val="0"/>
+          <w:sz w:val="16"/>
+          <w:szCs w:val="16"/>
+          <w14:ligatures w14:val="none"/>
+        </w:rPr>
+      </w:pPr>
+    </w:p>
+    <w:p>
+      <w:pPr>
+        <w:pBdr>
+          <w:bottom w:val="single" w:sz="6" w:space="1" w:color="auto"/>
+        </w:pBdr>
+        <w:bidi w:val="0"/>
+        <w:spacing w:after="0" w:line="240" w:lineRule="auto"/>
+        <w:rPr>
+          <w:rFonts w:ascii="Arial" w:eastAsia="Times New Roman" w:hAnsi="Arial" w:cs="Arial"/>
+          <w:kern w:val="0"/>
+          <w:sz w:val="16"/>
+          <w:szCs w:val="16"/>
+          <w14:ligatures w14:val="none"/>
+        </w:rPr>
+      </w:pPr>
+    </w:p>
+    <w:p>
+      <w:pPr>
+        <w:pBdr>
+          <w:bottom w:val="single" w:sz="6" w:space="1" w:color="auto"/>
+        </w:pBdr>
+        <w:bidi w:val="0"/>
+        <w:spacing w:after="0" w:line="240" w:lineRule="auto"/>
+        <w:rPr>
+          <w:rFonts w:ascii="Arial" w:eastAsia="Times New Roman" w:hAnsi="Arial" w:cs="Arial"/>
+          <w:kern w:val="0"/>
+          <w:sz w:val="16"/>
+          <w:szCs w:val="16"/>
+          <w14:ligatures w14:val="none"/>
+        </w:rPr>
+      </w:pPr>
+    </w:p>
+    <w:p>
+      <w:pPr>
+        <w:pBdr>
+          <w:bottom w:val="single" w:sz="6" w:space="1" w:color="auto"/>
+        </w:pBdr>
+        <w:bidi w:val="0"/>
+        <w:spacing w:after="0" w:line="240" w:lineRule="auto"/>
+        <w:rPr>
+          <w:rFonts w:ascii="Arial" w:eastAsia="Times New Roman" w:hAnsi="Arial" w:cs="Arial"/>
+          <w:kern w:val="0"/>
+          <w:sz w:val="16"/>
+          <w:szCs w:val="16"/>
+          <w14:ligatures w14:val="none"/>
+        </w:rPr>
+      </w:pPr>
+    </w:p>
+    <w:p>
+      <w:pPr>
+        <w:pBdr>
+          <w:bottom w:val="single" w:sz="6" w:space="1" w:color="auto"/>
+        </w:pBdr>
+        <w:bidi w:val="0"/>
+        <w:spacing w:after="0" w:line="240" w:lineRule="auto"/>
+        <w:rPr>
+          <w:rFonts w:ascii="Arial" w:eastAsia="Times New Roman" w:hAnsi="Arial" w:cs="Arial"/>
+          <w:vanish/>
+          <w:kern w:val="0"/>
+          <w:sz w:val="16"/>
+          <w:szCs w:val="16"/>
+          <w14:ligatures w14:val="none"/>
+        </w:rPr>
+      </w:pPr>
+    </w:p>
+    <w:p>
+      <w:pPr>
         <w:jc w:val="right"/>
         <w:rPr>
           <w:sz w:val="28"/>
@@ -4681,6 +5022,7 @@
         <w:rPr>
           <w:sz w:val="28"/>
           <w:szCs w:val="28"/>
+          <w:rtl/>
         </w:rPr>
       </w:pPr>
       <w:r>
@@ -4737,11 +5079,120 @@
           <w:rtl/>
         </w:rPr>
       </w:pPr>
-      <w:r>
-        <w:rPr>
-          <w:sz w:val="28"/>
-          <w:szCs w:val="28"/>
-        </w:rPr>
+    </w:p>
+    <w:p>
+      <w:pPr>
+        <w:jc w:val="right"/>
+        <w:rPr>
+          <w:sz w:val="28"/>
+          <w:szCs w:val="28"/>
+          <w:u w:val="single"/>
+        </w:rPr>
+      </w:pPr>
+      <w:r>
+        <w:rPr>
+          <w:sz w:val="28"/>
+          <w:szCs w:val="28"/>
+        </w:rPr>
+        <w:t xml:space="preserve">2.3.1 </w:t>
+      </w:r>
+      <w:r>
+        <w:rPr>
+          <w:sz w:val="28"/>
+          <w:szCs w:val="28"/>
+          <w:u w:val="single"/>
+        </w:rPr>
+        <w:t>User Flow diagram</w:t>
+      </w:r>
+    </w:p>
+    <w:p>
+      <w:pPr>
+        <w:jc w:val="right"/>
+        <w:rPr>
+          <w:sz w:val="28"/>
+          <w:szCs w:val="28"/>
+          <w:rtl/>
+        </w:rPr>
+      </w:pPr>
+    </w:p>
+    <w:p>
+      <w:pPr>
+        <w:jc w:val="right"/>
+        <w:rPr>
+          <w:sz w:val="28"/>
+          <w:szCs w:val="28"/>
+          <w:rtl/>
+        </w:rPr>
+      </w:pPr>
+    </w:p>
+    <w:p>
+      <w:pPr>
+        <w:jc w:val="right"/>
+        <w:rPr>
+          <w:sz w:val="28"/>
+          <w:szCs w:val="28"/>
+        </w:rPr>
+      </w:pPr>
+      <w:r>
+        <w:rPr>
+          <w:rFonts w:cs="Arial"/>
+          <w:sz w:val="28"/>
+          <w:szCs w:val="28"/>
+          <w:rtl/>
+        </w:rPr>
+        <w:drawing>
+          <wp:inline distT="0" distB="0" distL="0" distR="0" wp14:anchorId="6505C2EF" wp14:editId="72DD6522">
+            <wp:extent cx="6025812" cy="3049905"/>
+            <wp:effectExtent l="0" t="0" r="0" b="0"/>
+            <wp:docPr id="315632725" name="תמונה 1" descr="תמונה שמכילה טקסט, צילום מסך, תרשים, קו&#10;&#10;התיאור נוצר באופן אוטומטי"/>
+            <wp:cNvGraphicFramePr>
+              <a:graphicFrameLocks xmlns:a="http://schemas.openxmlformats.org/drawingml/2006/main" noChangeAspect="1"/>
+            </wp:cNvGraphicFramePr>
+            <a:graphic xmlns:a="http://schemas.openxmlformats.org/drawingml/2006/main">
+              <a:graphicData uri="http://schemas.openxmlformats.org/drawingml/2006/picture">
+                <pic:pic xmlns:pic="http://schemas.openxmlformats.org/drawingml/2006/picture">
+                  <pic:nvPicPr>
+                    <pic:cNvPr id="315632725" name="תמונה 1" descr="תמונה שמכילה טקסט, צילום מסך, תרשים, קו&#10;&#10;התיאור נוצר באופן אוטומטי"/>
+                    <pic:cNvPicPr/>
+                  </pic:nvPicPr>
+                  <pic:blipFill>
+                    <a:blip r:embed="rId7"/>
+                    <a:stretch>
+                      <a:fillRect/>
+                    </a:stretch>
+                  </pic:blipFill>
+                  <pic:spPr>
+                    <a:xfrm>
+                      <a:off x="0" y="0"/>
+                      <a:ext cx="6034948" cy="3054529"/>
+                    </a:xfrm>
+                    <a:prstGeom prst="rect">
+                      <a:avLst/>
+                    </a:prstGeom>
+                  </pic:spPr>
+                </pic:pic>
+              </a:graphicData>
+            </a:graphic>
+          </wp:inline>
+        </w:drawing>
+      </w:r>
+    </w:p>
+    <w:p>
+      <w:pPr>
+        <w:jc w:val="right"/>
+        <w:rPr>
+          <w:rFonts w:hint="cs"/>
+          <w:sz w:val="28"/>
+          <w:szCs w:val="28"/>
+          <w:rtl/>
+        </w:rPr>
+      </w:pPr>
+      <w:r>
+        <w:rPr>
+          <w:sz w:val="28"/>
+          <w:szCs w:val="28"/>
+        </w:rPr>
+        <w:lastRenderedPageBreak/>
         <w:t>2.3.2</w:t>
       </w:r>
       <w:r>
@@ -4798,7 +5249,23 @@
           <w:sz w:val="28"/>
           <w:szCs w:val="28"/>
         </w:rPr>
-        <w:t>The image detection retrieve the relevant item in the returned photos.</w:t>
+        <w:t xml:space="preserve">The image detection </w:t>
+      </w:r>
+      <w:proofErr w:type="gramStart"/>
+      <w:r>
+        <w:rPr>
+          <w:sz w:val="28"/>
+          <w:szCs w:val="28"/>
+        </w:rPr>
+        <w:t>retrieve</w:t>
+      </w:r>
+      <w:proofErr w:type="gramEnd"/>
+      <w:r>
+        <w:rPr>
+          <w:sz w:val="28"/>
+          <w:szCs w:val="28"/>
+        </w:rPr>
+        <w:t xml:space="preserve"> the relevant item in the returned photos.</w:t>
       </w:r>
     </w:p>
     <w:p>
@@ -4846,7 +5313,6 @@
           <w:sz w:val="28"/>
           <w:szCs w:val="28"/>
         </w:rPr>
-        <w:lastRenderedPageBreak/>
         <w:t xml:space="preserve">2.4 </w:t>
       </w:r>
       <w:r>
@@ -5092,78 +5558,28 @@
     </w:p>
     <w:p>
       <w:pPr>
-        <w:jc w:val="right"/>
-        <w:rPr>
-          <w:sz w:val="28"/>
-          <w:szCs w:val="28"/>
-          <w:rtl/>
-        </w:rPr>
-      </w:pPr>
-    </w:p>
-    <w:p>
-      <w:pPr>
-        <w:jc w:val="right"/>
-        <w:rPr>
-          <w:sz w:val="28"/>
-          <w:szCs w:val="28"/>
-          <w:rtl/>
-        </w:rPr>
-      </w:pPr>
-    </w:p>
-    <w:p>
-      <w:pPr>
-        <w:jc w:val="right"/>
-        <w:rPr>
-          <w:sz w:val="28"/>
-          <w:szCs w:val="28"/>
-          <w:rtl/>
-        </w:rPr>
-      </w:pPr>
-    </w:p>
-    <w:p>
-      <w:pPr>
-        <w:jc w:val="right"/>
-        <w:rPr>
-          <w:sz w:val="28"/>
-          <w:szCs w:val="28"/>
-          <w:rtl/>
-        </w:rPr>
-      </w:pPr>
-    </w:p>
-    <w:p>
-      <w:pPr>
-        <w:jc w:val="right"/>
-        <w:rPr>
-          <w:sz w:val="28"/>
-          <w:szCs w:val="28"/>
-          <w:rtl/>
-        </w:rPr>
-      </w:pPr>
-    </w:p>
-    <w:p>
-      <w:pPr>
-        <w:jc w:val="right"/>
-        <w:rPr>
-          <w:sz w:val="28"/>
-          <w:szCs w:val="28"/>
-        </w:rPr>
-      </w:pPr>
-    </w:p>
-    <w:p>
-      <w:pPr>
-        <w:jc w:val="right"/>
-        <w:rPr>
+        <w:rPr>
+          <w:rFonts w:hint="cs"/>
           <w:b/>
           <w:bCs/>
           <w:sz w:val="28"/>
           <w:szCs w:val="28"/>
           <w:u w:val="single"/>
-        </w:rPr>
-      </w:pPr>
-    </w:p>
-    <w:p>
-      <w:pPr>
-        <w:jc w:val="right"/>
+          <w:rtl/>
+        </w:rPr>
+      </w:pPr>
+    </w:p>
+    <w:p>
+      <w:pPr>
+        <w:jc w:val="right"/>
+        <w:rPr>
+          <w:sz w:val="28"/>
+          <w:szCs w:val="28"/>
+          <w:u w:val="single"/>
+          <w:rtl/>
+        </w:rPr>
+      </w:pPr>
+      <w:r>
         <w:rPr>
           <w:b/>
           <w:bCs/>
@@ -5171,18 +5587,8 @@
           <w:szCs w:val="28"/>
           <w:u w:val="single"/>
         </w:rPr>
-      </w:pPr>
-    </w:p>
-    <w:p>
-      <w:pPr>
-        <w:jc w:val="right"/>
-        <w:rPr>
-          <w:sz w:val="28"/>
-          <w:szCs w:val="28"/>
-          <w:u w:val="single"/>
-          <w:rtl/>
-        </w:rPr>
-      </w:pPr>
+        <w:t>3.</w:t>
+      </w:r>
       <w:r>
         <w:rPr>
           <w:b/>
@@ -5191,7 +5597,7 @@
           <w:szCs w:val="28"/>
           <w:u w:val="single"/>
         </w:rPr>
-        <w:t>3.</w:t>
+        <w:t xml:space="preserve">0 </w:t>
       </w:r>
       <w:r>
         <w:rPr>
@@ -5201,43 +5607,58 @@
           <w:szCs w:val="28"/>
           <w:u w:val="single"/>
         </w:rPr>
-        <w:t xml:space="preserve">0 </w:t>
-      </w:r>
+        <w:t>Technology and Infrastructure:</w:t>
+      </w:r>
+    </w:p>
+    <w:p>
+      <w:pPr>
+        <w:jc w:val="right"/>
+        <w:rPr>
+          <w:sz w:val="28"/>
+          <w:szCs w:val="28"/>
+          <w:rtl/>
+        </w:rPr>
+      </w:pPr>
+    </w:p>
+    <w:p>
+      <w:pPr>
+        <w:jc w:val="right"/>
+        <w:rPr>
+          <w:sz w:val="28"/>
+          <w:szCs w:val="28"/>
+        </w:rPr>
+      </w:pPr>
+      <w:r>
+        <w:rPr>
+          <w:sz w:val="28"/>
+          <w:szCs w:val="28"/>
+        </w:rPr>
+        <w:t>The technology and infrastructure of the system will involve:</w:t>
+      </w:r>
+    </w:p>
+    <w:p>
+      <w:pPr>
+        <w:jc w:val="right"/>
+        <w:rPr>
+          <w:sz w:val="28"/>
+          <w:szCs w:val="28"/>
+        </w:rPr>
+      </w:pPr>
       <w:r>
         <w:rPr>
           <w:b/>
           <w:bCs/>
           <w:sz w:val="28"/>
           <w:szCs w:val="28"/>
-          <w:u w:val="single"/>
-        </w:rPr>
-        <w:t>Technology and Infrastructure:</w:t>
-      </w:r>
-    </w:p>
-    <w:p>
-      <w:pPr>
-        <w:jc w:val="right"/>
-        <w:rPr>
-          <w:sz w:val="28"/>
-          <w:szCs w:val="28"/>
-          <w:rtl/>
-        </w:rPr>
-      </w:pPr>
-    </w:p>
-    <w:p>
-      <w:pPr>
-        <w:jc w:val="right"/>
-        <w:rPr>
-          <w:sz w:val="28"/>
-          <w:szCs w:val="28"/>
-        </w:rPr>
-      </w:pPr>
-      <w:r>
-        <w:rPr>
-          <w:sz w:val="28"/>
-          <w:szCs w:val="28"/>
-        </w:rPr>
-        <w:t>The technology and infrastructure of the system will involve:</w:t>
+        </w:rPr>
+        <w:t>Machine Learning Algorithms:</w:t>
+      </w:r>
+      <w:r>
+        <w:rPr>
+          <w:sz w:val="28"/>
+          <w:szCs w:val="28"/>
+        </w:rPr>
+        <w:t xml:space="preserve"> Implementing ML models capable of analyzing images and extracting relevant features that define quality coffee shops. This may include deep learning techniques for image recognition.</w:t>
       </w:r>
     </w:p>
     <w:p>
@@ -5255,14 +5676,14 @@
           <w:sz w:val="28"/>
           <w:szCs w:val="28"/>
         </w:rPr>
-        <w:t>Machine Learning Algorithms:</w:t>
-      </w:r>
-      <w:r>
-        <w:rPr>
-          <w:sz w:val="28"/>
-          <w:szCs w:val="28"/>
-        </w:rPr>
-        <w:t xml:space="preserve"> Implementing ML models capable of analyzing images and extracting relevant features that define quality coffee shops. This may include deep learning techniques for image recognition.</w:t>
+        <w:t>Data Collection and Classification:</w:t>
+      </w:r>
+      <w:r>
+        <w:rPr>
+          <w:sz w:val="28"/>
+          <w:szCs w:val="28"/>
+        </w:rPr>
+        <w:t xml:space="preserve"> Collecting a diverse dataset of images from coffee shops worldwide, classifying them based on quality criteria, and using this dataset to train the machine learning system.</w:t>
       </w:r>
     </w:p>
     <w:p>
@@ -5280,14 +5701,14 @@
           <w:sz w:val="28"/>
           <w:szCs w:val="28"/>
         </w:rPr>
-        <w:t>Data Collection and Classification:</w:t>
-      </w:r>
-      <w:r>
-        <w:rPr>
-          <w:sz w:val="28"/>
-          <w:szCs w:val="28"/>
-        </w:rPr>
-        <w:t xml:space="preserve"> Collecting a diverse dataset of images from coffee shops worldwide, classifying them based on quality criteria, and using this dataset to train the machine learning system.</w:t>
+        <w:t>Software Engineering:</w:t>
+      </w:r>
+      <w:r>
+        <w:rPr>
+          <w:sz w:val="28"/>
+          <w:szCs w:val="28"/>
+        </w:rPr>
+        <w:t xml:space="preserve"> Developing a robust website that incorporates the machine learning system, user interfaces for input, and algorithms for result interpretation. Ensuring scalability, security, and efficiency in the software design.</w:t>
       </w:r>
     </w:p>
     <w:p>
@@ -5305,31 +5726,6 @@
           <w:sz w:val="28"/>
           <w:szCs w:val="28"/>
         </w:rPr>
-        <w:t>Software Engineering:</w:t>
-      </w:r>
-      <w:r>
-        <w:rPr>
-          <w:sz w:val="28"/>
-          <w:szCs w:val="28"/>
-        </w:rPr>
-        <w:t xml:space="preserve"> Developing a robust website that incorporates the machine learning system, user interfaces for input, and algorithms for result interpretation. Ensuring scalability, security, and efficiency in the software design.</w:t>
-      </w:r>
-    </w:p>
-    <w:p>
-      <w:pPr>
-        <w:jc w:val="right"/>
-        <w:rPr>
-          <w:sz w:val="28"/>
-          <w:szCs w:val="28"/>
-        </w:rPr>
-      </w:pPr>
-      <w:r>
-        <w:rPr>
-          <w:b/>
-          <w:bCs/>
-          <w:sz w:val="28"/>
-          <w:szCs w:val="28"/>
-        </w:rPr>
         <w:t>Integration with Google Maps:</w:t>
       </w:r>
       <w:r>
@@ -5418,7 +5814,23 @@
           <w:sz w:val="28"/>
           <w:szCs w:val="28"/>
         </w:rPr>
-        <w:t xml:space="preserve"> After finishing training the model it is enough to store only the weighted model.</w:t>
+        <w:t xml:space="preserve"> After finishing training the </w:t>
+      </w:r>
+      <w:proofErr w:type="gramStart"/>
+      <w:r>
+        <w:rPr>
+          <w:sz w:val="28"/>
+          <w:szCs w:val="28"/>
+        </w:rPr>
+        <w:t>model</w:t>
+      </w:r>
+      <w:proofErr w:type="gramEnd"/>
+      <w:r>
+        <w:rPr>
+          <w:sz w:val="28"/>
+          <w:szCs w:val="28"/>
+        </w:rPr>
+        <w:t xml:space="preserve"> it is enough to store only the weighted model.</w:t>
       </w:r>
     </w:p>
     <w:p>
@@ -8038,7 +8450,7 @@
                     <pic:cNvPicPr/>
                   </pic:nvPicPr>
                   <pic:blipFill>
-                    <a:blip r:embed="rId7"/>
+                    <a:blip r:embed="rId8"/>
                     <a:stretch>
                       <a:fillRect/>
                     </a:stretch>
@@ -8093,7 +8505,7 @@
                     <pic:cNvPicPr/>
                   </pic:nvPicPr>
                   <pic:blipFill>
-                    <a:blip r:embed="rId8"/>
+                    <a:blip r:embed="rId9"/>
                     <a:stretch>
                       <a:fillRect/>
                     </a:stretch>
@@ -8139,7 +8551,7 @@
                     <pic:cNvPicPr/>
                   </pic:nvPicPr>
                   <pic:blipFill>
-                    <a:blip r:embed="rId9"/>
+                    <a:blip r:embed="rId10"/>
                     <a:stretch>
                       <a:fillRect/>
                     </a:stretch>
@@ -8184,7 +8596,7 @@
                     <pic:cNvPicPr/>
                   </pic:nvPicPr>
                   <pic:blipFill>
-                    <a:blip r:embed="rId10"/>
+                    <a:blip r:embed="rId11"/>
                     <a:stretch>
                       <a:fillRect/>
                     </a:stretch>
@@ -8224,7 +8636,7 @@
                     <pic:cNvPicPr/>
                   </pic:nvPicPr>
                   <pic:blipFill>
-                    <a:blip r:embed="rId11"/>
+                    <a:blip r:embed="rId12"/>
                     <a:stretch>
                       <a:fillRect/>
                     </a:stretch>
@@ -8647,7 +9059,7 @@
                     <pic:cNvPicPr/>
                   </pic:nvPicPr>
                   <pic:blipFill>
-                    <a:blip r:embed="rId12"/>
+                    <a:blip r:embed="rId13"/>
                     <a:stretch>
                       <a:fillRect/>
                     </a:stretch>

--- a/Characterization - Project 606.docx
+++ b/Characterization - Project 606.docx
@@ -2050,31 +2050,7 @@
                 <w:szCs w:val="28"/>
                 <w14:ligatures w14:val="none"/>
               </w:rPr>
-              <w:t xml:space="preserve">The quality of the coffee will be measured by varying parameters that the user will enter such as: the desired type of coffee, the preferred type of beans, the preferred type of milk, load in the location or in the cafe, cleanliness, </w:t>
-            </w:r>
-            <w:proofErr w:type="gramStart"/>
-            <w:r>
-              <w:rPr>
-                <w:rFonts w:ascii="Calibri" w:eastAsia="Times New Roman" w:hAnsi="Calibri" w:cs="Calibri"/>
-                <w:color w:val="000000"/>
-                <w:kern w:val="0"/>
-                <w:sz w:val="28"/>
-                <w:szCs w:val="28"/>
-                <w14:ligatures w14:val="none"/>
-              </w:rPr>
-              <w:t>whether or not</w:t>
-            </w:r>
-            <w:proofErr w:type="gramEnd"/>
-            <w:r>
-              <w:rPr>
-                <w:rFonts w:ascii="Calibri" w:eastAsia="Times New Roman" w:hAnsi="Calibri" w:cs="Calibri"/>
-                <w:color w:val="000000"/>
-                <w:kern w:val="0"/>
-                <w:sz w:val="28"/>
-                <w:szCs w:val="28"/>
-                <w14:ligatures w14:val="none"/>
-              </w:rPr>
-              <w:t xml:space="preserve"> there is a T.A.</w:t>
+              <w:t>The quality of the coffee will be measured by varying parameters that the user will enter such as: the desired type of coffee, the preferred type of beans, the preferred type of milk, load in the location or in the cafe, cleanliness, whether or not there is a T.A.</w:t>
             </w:r>
           </w:p>
         </w:tc>
@@ -2158,31 +2134,7 @@
                 <w:szCs w:val="28"/>
                 <w14:ligatures w14:val="none"/>
               </w:rPr>
-              <w:t xml:space="preserve">A filtering option for the selection of coffee shops that the model will check according </w:t>
-            </w:r>
-            <w:proofErr w:type="gramStart"/>
-            <w:r>
-              <w:rPr>
-                <w:rFonts w:ascii="Calibri" w:eastAsia="Times New Roman" w:hAnsi="Calibri" w:cs="Calibri"/>
-                <w:color w:val="000000"/>
-                <w:kern w:val="0"/>
-                <w:sz w:val="28"/>
-                <w:szCs w:val="28"/>
-                <w14:ligatures w14:val="none"/>
-              </w:rPr>
-              <w:t>to:</w:t>
-            </w:r>
-            <w:proofErr w:type="gramEnd"/>
-            <w:r>
-              <w:rPr>
-                <w:rFonts w:ascii="Calibri" w:eastAsia="Times New Roman" w:hAnsi="Calibri" w:cs="Calibri"/>
-                <w:color w:val="000000"/>
-                <w:kern w:val="0"/>
-                <w:sz w:val="28"/>
-                <w:szCs w:val="28"/>
-                <w14:ligatures w14:val="none"/>
-              </w:rPr>
-              <w:t xml:space="preserve"> distance from the customer,</w:t>
+              <w:t>A filtering option for the selection of coffee shops that the model will check according to: distance from the customer,</w:t>
             </w:r>
             <w:r>
               <w:rPr>
@@ -3216,31 +3168,7 @@
                 <w:szCs w:val="28"/>
                 <w14:ligatures w14:val="none"/>
               </w:rPr>
-              <w:t xml:space="preserve">Recognition ability that aims for 100 percent of specific objects </w:t>
-            </w:r>
-            <w:proofErr w:type="gramStart"/>
-            <w:r>
-              <w:rPr>
-                <w:rFonts w:ascii="Calibri" w:eastAsia="Times New Roman" w:hAnsi="Calibri" w:cs="Calibri"/>
-                <w:color w:val="000000"/>
-                <w:kern w:val="0"/>
-                <w:sz w:val="28"/>
-                <w:szCs w:val="28"/>
-                <w14:ligatures w14:val="none"/>
-              </w:rPr>
-              <w:t>in a given</w:t>
-            </w:r>
-            <w:proofErr w:type="gramEnd"/>
-            <w:r>
-              <w:rPr>
-                <w:rFonts w:ascii="Calibri" w:eastAsia="Times New Roman" w:hAnsi="Calibri" w:cs="Calibri"/>
-                <w:color w:val="000000"/>
-                <w:kern w:val="0"/>
-                <w:sz w:val="28"/>
-                <w:szCs w:val="28"/>
-                <w14:ligatures w14:val="none"/>
-              </w:rPr>
-              <w:t xml:space="preserve"> image</w:t>
+              <w:t>Recognition ability that aims for 100 percent of specific objects in a given image</w:t>
             </w:r>
           </w:p>
         </w:tc>
@@ -4048,31 +3976,7 @@
                 <w:szCs w:val="28"/>
                 <w14:ligatures w14:val="none"/>
               </w:rPr>
-              <w:t xml:space="preserve"> parameters of specific coffee shop </w:t>
-            </w:r>
-            <w:proofErr w:type="gramStart"/>
-            <w:r>
-              <w:rPr>
-                <w:rFonts w:ascii="Calibri" w:eastAsia="Times New Roman" w:hAnsi="Calibri" w:cs="Calibri"/>
-                <w:color w:val="000000"/>
-                <w:kern w:val="0"/>
-                <w:sz w:val="28"/>
-                <w:szCs w:val="28"/>
-                <w14:ligatures w14:val="none"/>
-              </w:rPr>
-              <w:t>like:</w:t>
-            </w:r>
-            <w:proofErr w:type="gramEnd"/>
-            <w:r>
-              <w:rPr>
-                <w:rFonts w:ascii="Calibri" w:eastAsia="Times New Roman" w:hAnsi="Calibri" w:cs="Calibri"/>
-                <w:color w:val="000000"/>
-                <w:kern w:val="0"/>
-                <w:sz w:val="28"/>
-                <w:szCs w:val="28"/>
-                <w14:ligatures w14:val="none"/>
-              </w:rPr>
-              <w:t xml:space="preserve">                           distance from the specified location,</w:t>
+              <w:t xml:space="preserve"> parameters of specific coffee shop like:                           distance from the specified location,</w:t>
             </w:r>
             <w:r>
               <w:rPr>
@@ -5033,6 +4937,7 @@
           <w:szCs w:val="28"/>
           <w:rtl/>
         </w:rPr>
+        <w:lastRenderedPageBreak/>
         <w:drawing>
           <wp:inline distT="0" distB="0" distL="0" distR="0" wp14:anchorId="7241A896" wp14:editId="57B9FF05">
             <wp:extent cx="5819686" cy="3710927"/>
@@ -5136,6 +5041,7 @@
       <w:r>
         <w:rPr>
           <w:rFonts w:cs="Arial"/>
+          <w:noProof/>
           <w:sz w:val="28"/>
           <w:szCs w:val="28"/>
           <w:rtl/>
@@ -5181,7 +5087,6 @@
       <w:pPr>
         <w:jc w:val="right"/>
         <w:rPr>
-          <w:rFonts w:hint="cs"/>
           <w:sz w:val="28"/>
           <w:szCs w:val="28"/>
           <w:rtl/>
@@ -5192,8 +5097,128 @@
           <w:sz w:val="28"/>
           <w:szCs w:val="28"/>
         </w:rPr>
+        <w:t>2.3.2</w:t>
+      </w:r>
+      <w:r>
+        <w:rPr>
+          <w:sz w:val="28"/>
+          <w:szCs w:val="28"/>
+          <w:u w:val="single"/>
+        </w:rPr>
+        <w:t xml:space="preserve"> Interactions:</w:t>
+      </w:r>
+    </w:p>
+    <w:p>
+      <w:pPr>
+        <w:jc w:val="right"/>
+        <w:rPr>
+          <w:sz w:val="28"/>
+          <w:szCs w:val="28"/>
+        </w:rPr>
+      </w:pPr>
+      <w:r>
+        <w:rPr>
+          <w:sz w:val="28"/>
+          <w:szCs w:val="28"/>
+        </w:rPr>
+        <w:t>Users interact with the Recommender System through the website.</w:t>
+      </w:r>
+    </w:p>
+    <w:p>
+      <w:pPr>
+        <w:jc w:val="right"/>
+        <w:rPr>
+          <w:sz w:val="28"/>
+          <w:szCs w:val="28"/>
+        </w:rPr>
+      </w:pPr>
+      <w:r>
+        <w:rPr>
+          <w:sz w:val="28"/>
+          <w:szCs w:val="28"/>
+        </w:rPr>
         <w:lastRenderedPageBreak/>
-        <w:t>2.3.2</w:t>
+        <w:t>The Recommender System communicates with the Google Maps API for image upload and geolocation data.</w:t>
+      </w:r>
+    </w:p>
+    <w:p>
+      <w:pPr>
+        <w:jc w:val="right"/>
+        <w:rPr>
+          <w:sz w:val="28"/>
+          <w:szCs w:val="28"/>
+        </w:rPr>
+      </w:pPr>
+      <w:r>
+        <w:rPr>
+          <w:sz w:val="28"/>
+          <w:szCs w:val="28"/>
+        </w:rPr>
+        <w:t xml:space="preserve">The image detection </w:t>
+      </w:r>
+      <w:proofErr w:type="gramStart"/>
+      <w:r>
+        <w:rPr>
+          <w:sz w:val="28"/>
+          <w:szCs w:val="28"/>
+        </w:rPr>
+        <w:t>retrieve</w:t>
+      </w:r>
+      <w:proofErr w:type="gramEnd"/>
+      <w:r>
+        <w:rPr>
+          <w:sz w:val="28"/>
+          <w:szCs w:val="28"/>
+        </w:rPr>
+        <w:t xml:space="preserve"> the relevant item in the returned photos.</w:t>
+      </w:r>
+    </w:p>
+    <w:p>
+      <w:pPr>
+        <w:jc w:val="right"/>
+        <w:rPr>
+          <w:sz w:val="28"/>
+          <w:szCs w:val="28"/>
+        </w:rPr>
+      </w:pPr>
+      <w:r>
+        <w:rPr>
+          <w:sz w:val="28"/>
+          <w:szCs w:val="28"/>
+        </w:rPr>
+        <w:t xml:space="preserve">The Recommender System create test set and apply the ML Model to classify this set. </w:t>
+      </w:r>
+    </w:p>
+    <w:p>
+      <w:pPr>
+        <w:jc w:val="right"/>
+        <w:rPr>
+          <w:sz w:val="28"/>
+          <w:szCs w:val="28"/>
+        </w:rPr>
+      </w:pPr>
+      <w:r>
+        <w:rPr>
+          <w:sz w:val="28"/>
+          <w:szCs w:val="28"/>
+        </w:rPr>
+        <w:t>The recommender system rating the results and return the top 5 results by rating to the user.</w:t>
+      </w:r>
+    </w:p>
+    <w:p>
+      <w:pPr>
+        <w:jc w:val="right"/>
+        <w:rPr>
+          <w:sz w:val="28"/>
+          <w:szCs w:val="28"/>
+        </w:rPr>
+      </w:pPr>
+      <w:r>
+        <w:rPr>
+          <w:sz w:val="28"/>
+          <w:szCs w:val="28"/>
+        </w:rPr>
+        <w:t xml:space="preserve">2.4 </w:t>
       </w:r>
       <w:r>
         <w:rPr>
@@ -5201,126 +5226,6 @@
           <w:szCs w:val="28"/>
           <w:u w:val="single"/>
         </w:rPr>
-        <w:t xml:space="preserve"> Interactions:</w:t>
-      </w:r>
-    </w:p>
-    <w:p>
-      <w:pPr>
-        <w:jc w:val="right"/>
-        <w:rPr>
-          <w:sz w:val="28"/>
-          <w:szCs w:val="28"/>
-        </w:rPr>
-      </w:pPr>
-      <w:r>
-        <w:rPr>
-          <w:sz w:val="28"/>
-          <w:szCs w:val="28"/>
-        </w:rPr>
-        <w:t>Users interact with the Recommender System through the website.</w:t>
-      </w:r>
-    </w:p>
-    <w:p>
-      <w:pPr>
-        <w:jc w:val="right"/>
-        <w:rPr>
-          <w:sz w:val="28"/>
-          <w:szCs w:val="28"/>
-        </w:rPr>
-      </w:pPr>
-      <w:r>
-        <w:rPr>
-          <w:sz w:val="28"/>
-          <w:szCs w:val="28"/>
-        </w:rPr>
-        <w:t>The Recommender System communicates with the Google Maps API for image upload and geolocation data.</w:t>
-      </w:r>
-    </w:p>
-    <w:p>
-      <w:pPr>
-        <w:jc w:val="right"/>
-        <w:rPr>
-          <w:sz w:val="28"/>
-          <w:szCs w:val="28"/>
-        </w:rPr>
-      </w:pPr>
-      <w:r>
-        <w:rPr>
-          <w:sz w:val="28"/>
-          <w:szCs w:val="28"/>
-        </w:rPr>
-        <w:t xml:space="preserve">The image detection </w:t>
-      </w:r>
-      <w:proofErr w:type="gramStart"/>
-      <w:r>
-        <w:rPr>
-          <w:sz w:val="28"/>
-          <w:szCs w:val="28"/>
-        </w:rPr>
-        <w:t>retrieve</w:t>
-      </w:r>
-      <w:proofErr w:type="gramEnd"/>
-      <w:r>
-        <w:rPr>
-          <w:sz w:val="28"/>
-          <w:szCs w:val="28"/>
-        </w:rPr>
-        <w:t xml:space="preserve"> the relevant item in the returned photos.</w:t>
-      </w:r>
-    </w:p>
-    <w:p>
-      <w:pPr>
-        <w:jc w:val="right"/>
-        <w:rPr>
-          <w:sz w:val="28"/>
-          <w:szCs w:val="28"/>
-        </w:rPr>
-      </w:pPr>
-      <w:r>
-        <w:rPr>
-          <w:sz w:val="28"/>
-          <w:szCs w:val="28"/>
-        </w:rPr>
-        <w:t xml:space="preserve">The Recommender System create test set and apply the ML Model to classify this set. </w:t>
-      </w:r>
-    </w:p>
-    <w:p>
-      <w:pPr>
-        <w:jc w:val="right"/>
-        <w:rPr>
-          <w:sz w:val="28"/>
-          <w:szCs w:val="28"/>
-        </w:rPr>
-      </w:pPr>
-      <w:r>
-        <w:rPr>
-          <w:sz w:val="28"/>
-          <w:szCs w:val="28"/>
-        </w:rPr>
-        <w:t>The recommender system rating the results and return the top 5 results by rating to the user.</w:t>
-      </w:r>
-    </w:p>
-    <w:p>
-      <w:pPr>
-        <w:jc w:val="right"/>
-        <w:rPr>
-          <w:sz w:val="28"/>
-          <w:szCs w:val="28"/>
-        </w:rPr>
-      </w:pPr>
-      <w:r>
-        <w:rPr>
-          <w:sz w:val="28"/>
-          <w:szCs w:val="28"/>
-        </w:rPr>
-        <w:t xml:space="preserve">2.4 </w:t>
-      </w:r>
-      <w:r>
-        <w:rPr>
-          <w:sz w:val="28"/>
-          <w:szCs w:val="28"/>
-          <w:u w:val="single"/>
-        </w:rPr>
         <w:t>Logs Files - Central Information Entities</w:t>
       </w:r>
       <w:r>
@@ -5559,7 +5464,6 @@
     <w:p>
       <w:pPr>
         <w:rPr>
-          <w:rFonts w:hint="cs"/>
           <w:b/>
           <w:bCs/>
           <w:sz w:val="28"/>
@@ -5806,46 +5710,46 @@
           <w:sz w:val="28"/>
           <w:szCs w:val="28"/>
         </w:rPr>
+        <w:t>Purpose: Stores a diverse dataset of coffee shop images used for training the machine learning model.</w:t>
+      </w:r>
+      <w:r>
+        <w:rPr>
+          <w:sz w:val="28"/>
+          <w:szCs w:val="28"/>
+        </w:rPr>
+        <w:t xml:space="preserve"> After finishing training the </w:t>
+      </w:r>
+      <w:proofErr w:type="gramStart"/>
+      <w:r>
+        <w:rPr>
+          <w:sz w:val="28"/>
+          <w:szCs w:val="28"/>
+        </w:rPr>
+        <w:t>model</w:t>
+      </w:r>
+      <w:proofErr w:type="gramEnd"/>
+      <w:r>
+        <w:rPr>
+          <w:sz w:val="28"/>
+          <w:szCs w:val="28"/>
+        </w:rPr>
+        <w:t xml:space="preserve"> it is enough to store only the weighted model.</w:t>
+      </w:r>
+    </w:p>
+    <w:p>
+      <w:pPr>
+        <w:jc w:val="right"/>
+        <w:rPr>
+          <w:sz w:val="28"/>
+          <w:szCs w:val="28"/>
+        </w:rPr>
+      </w:pPr>
+      <w:r>
+        <w:rPr>
+          <w:sz w:val="28"/>
+          <w:szCs w:val="28"/>
+        </w:rPr>
         <w:lastRenderedPageBreak/>
-        <w:t>Purpose: Stores a diverse dataset of coffee shop images used for training the machine learning model.</w:t>
-      </w:r>
-      <w:r>
-        <w:rPr>
-          <w:sz w:val="28"/>
-          <w:szCs w:val="28"/>
-        </w:rPr>
-        <w:t xml:space="preserve"> After finishing training the </w:t>
-      </w:r>
-      <w:proofErr w:type="gramStart"/>
-      <w:r>
-        <w:rPr>
-          <w:sz w:val="28"/>
-          <w:szCs w:val="28"/>
-        </w:rPr>
-        <w:t>model</w:t>
-      </w:r>
-      <w:proofErr w:type="gramEnd"/>
-      <w:r>
-        <w:rPr>
-          <w:sz w:val="28"/>
-          <w:szCs w:val="28"/>
-        </w:rPr>
-        <w:t xml:space="preserve"> it is enough to store only the weighted model.</w:t>
-      </w:r>
-    </w:p>
-    <w:p>
-      <w:pPr>
-        <w:jc w:val="right"/>
-        <w:rPr>
-          <w:sz w:val="28"/>
-          <w:szCs w:val="28"/>
-        </w:rPr>
-      </w:pPr>
-      <w:r>
-        <w:rPr>
-          <w:sz w:val="28"/>
-          <w:szCs w:val="28"/>
-        </w:rPr>
         <w:t>Features:</w:t>
       </w:r>
     </w:p>
@@ -6239,55 +6143,55 @@
           <w:sz w:val="28"/>
           <w:szCs w:val="28"/>
         </w:rPr>
+        <w:t>Image Processing Libraries:</w:t>
+      </w:r>
+    </w:p>
+    <w:p>
+      <w:pPr>
+        <w:jc w:val="right"/>
+        <w:rPr>
+          <w:sz w:val="28"/>
+          <w:szCs w:val="28"/>
+        </w:rPr>
+      </w:pPr>
+      <w:r>
+        <w:rPr>
+          <w:sz w:val="28"/>
+          <w:szCs w:val="28"/>
+        </w:rPr>
+        <w:t>OpenCV:</w:t>
+      </w:r>
+    </w:p>
+    <w:p>
+      <w:pPr>
+        <w:jc w:val="right"/>
+        <w:rPr>
+          <w:sz w:val="28"/>
+          <w:szCs w:val="28"/>
+        </w:rPr>
+      </w:pPr>
+      <w:r>
+        <w:rPr>
+          <w:sz w:val="28"/>
+          <w:szCs w:val="28"/>
+        </w:rPr>
+        <w:t>Role: Utilized for image processing tasks within the system.</w:t>
+      </w:r>
+    </w:p>
+    <w:p>
+      <w:pPr>
+        <w:jc w:val="right"/>
+        <w:rPr>
+          <w:sz w:val="28"/>
+          <w:szCs w:val="28"/>
+        </w:rPr>
+      </w:pPr>
+      <w:r>
+        <w:rPr>
+          <w:sz w:val="28"/>
+          <w:szCs w:val="28"/>
+        </w:rPr>
         <w:lastRenderedPageBreak/>
-        <w:t>Image Processing Libraries:</w:t>
-      </w:r>
-    </w:p>
-    <w:p>
-      <w:pPr>
-        <w:jc w:val="right"/>
-        <w:rPr>
-          <w:sz w:val="28"/>
-          <w:szCs w:val="28"/>
-        </w:rPr>
-      </w:pPr>
-      <w:r>
-        <w:rPr>
-          <w:sz w:val="28"/>
-          <w:szCs w:val="28"/>
-        </w:rPr>
-        <w:t>OpenCV:</w:t>
-      </w:r>
-    </w:p>
-    <w:p>
-      <w:pPr>
-        <w:jc w:val="right"/>
-        <w:rPr>
-          <w:sz w:val="28"/>
-          <w:szCs w:val="28"/>
-        </w:rPr>
-      </w:pPr>
-      <w:r>
-        <w:rPr>
-          <w:sz w:val="28"/>
-          <w:szCs w:val="28"/>
-        </w:rPr>
-        <w:t>Role: Utilized for image processing tasks within the system.</w:t>
-      </w:r>
-    </w:p>
-    <w:p>
-      <w:pPr>
-        <w:jc w:val="right"/>
-        <w:rPr>
-          <w:sz w:val="28"/>
-          <w:szCs w:val="28"/>
-        </w:rPr>
-      </w:pPr>
-      <w:r>
-        <w:rPr>
-          <w:sz w:val="28"/>
-          <w:szCs w:val="28"/>
-        </w:rPr>
         <w:t>Features:</w:t>
       </w:r>
     </w:p>
@@ -6911,15 +6815,7 @@
           <w:sz w:val="28"/>
           <w:szCs w:val="28"/>
         </w:rPr>
-        <w:t xml:space="preserve"> Regular meetings with project leaders will be conducted on a weekly basis to ensure effective communication, project alignment, and timely issue resolution. Meeting summaries will be </w:t>
-      </w:r>
-      <w:r>
-        <w:rPr>
-          <w:sz w:val="28"/>
-          <w:szCs w:val="28"/>
-        </w:rPr>
-        <w:lastRenderedPageBreak/>
-        <w:t>compiled, outlining key discussions, decisions, and action items. Derived task actions will be assigned, tracked, and updated during subsequent meetings to maintain project momentum.</w:t>
+        <w:t xml:space="preserve"> Regular meetings with project leaders will be conducted on a weekly basis to ensure effective communication, project alignment, and timely issue resolution. Meeting summaries will be compiled, outlining key discussions, decisions, and action items. Derived task actions will be assigned, tracked, and updated during subsequent meetings to maintain project momentum.</w:t>
       </w:r>
     </w:p>
     <w:p>
@@ -6937,6 +6833,7 @@
           <w:sz w:val="28"/>
           <w:szCs w:val="28"/>
         </w:rPr>
+        <w:lastRenderedPageBreak/>
         <w:t>4.2 Development Team:</w:t>
       </w:r>
       <w:r>
@@ -7017,7 +6914,6 @@
           <w:iCs/>
           <w:sz w:val="28"/>
           <w:szCs w:val="28"/>
-          <w:rtl/>
         </w:rPr>
       </w:pPr>
       <w:r>
@@ -7036,1409 +6932,54 @@
           <w:sz w:val="28"/>
           <w:szCs w:val="28"/>
         </w:rPr>
-        <w:t xml:space="preserve"> assume tasks scheduling:</w:t>
+        <w:t xml:space="preserve"> assume tasks scheduling</w:t>
+      </w:r>
+      <w:r>
+        <w:rPr>
+          <w:i/>
+          <w:iCs/>
+          <w:sz w:val="28"/>
+          <w:szCs w:val="28"/>
+        </w:rPr>
+        <w:t>:</w:t>
+      </w:r>
+    </w:p>
+    <w:p>
+      <w:pPr>
+        <w:jc w:val="right"/>
+        <w:rPr>
+          <w:i/>
+          <w:iCs/>
+          <w:sz w:val="28"/>
+          <w:szCs w:val="28"/>
+        </w:rPr>
+      </w:pPr>
+      <w:r>
+        <w:rPr>
+          <w:i/>
+          <w:iCs/>
+          <w:sz w:val="28"/>
+          <w:szCs w:val="28"/>
+        </w:rPr>
+        <w:t xml:space="preserve">Tasks list - </w:t>
       </w:r>
     </w:p>
     <w:p>
       <w:pPr>
         <w:bidi w:val="0"/>
-        <w:rPr>
-          <w:b/>
-          <w:bCs/>
-          <w:sz w:val="28"/>
-          <w:szCs w:val="28"/>
-        </w:rPr>
-      </w:pPr>
-      <w:r>
-        <w:rPr>
-          <w:b/>
-          <w:bCs/>
-          <w:sz w:val="28"/>
-          <w:szCs w:val="28"/>
-        </w:rPr>
-        <w:t>1</w:t>
-      </w:r>
-      <w:r>
-        <w:rPr>
-          <w:b/>
-          <w:bCs/>
-          <w:sz w:val="28"/>
-          <w:szCs w:val="28"/>
-        </w:rPr>
-        <w:t>. Requirements and Design</w:t>
-      </w:r>
-      <w:r>
-        <w:rPr>
-          <w:b/>
-          <w:bCs/>
-          <w:sz w:val="28"/>
-          <w:szCs w:val="28"/>
-        </w:rPr>
-        <w:t xml:space="preserve"> (3 weeks)</w:t>
-      </w:r>
-    </w:p>
-    <w:p>
-      <w:pPr>
-        <w:numPr>
-          <w:ilvl w:val="0"/>
-          <w:numId w:val="29"/>
-        </w:numPr>
-        <w:bidi w:val="0"/>
-        <w:rPr>
-          <w:sz w:val="28"/>
-          <w:szCs w:val="28"/>
-        </w:rPr>
-      </w:pPr>
-      <w:r>
-        <w:rPr>
-          <w:b/>
-          <w:bCs/>
-          <w:sz w:val="28"/>
-          <w:szCs w:val="28"/>
-        </w:rPr>
-        <w:t>Task</w:t>
-      </w:r>
-      <w:r>
-        <w:rPr>
-          <w:b/>
-          <w:bCs/>
-          <w:sz w:val="28"/>
-          <w:szCs w:val="28"/>
-        </w:rPr>
-        <w:t>1</w:t>
-      </w:r>
-      <w:r>
-        <w:rPr>
-          <w:b/>
-          <w:bCs/>
-          <w:sz w:val="28"/>
-          <w:szCs w:val="28"/>
-        </w:rPr>
-        <w:t>.1:</w:t>
-      </w:r>
-      <w:r>
-        <w:rPr>
-          <w:sz w:val="28"/>
-          <w:szCs w:val="28"/>
-        </w:rPr>
-        <w:t xml:space="preserve"> Requirements Gathering (e.g., finalizing functional and non-functional requirements).</w:t>
-      </w:r>
-    </w:p>
-    <w:p>
-      <w:pPr>
-        <w:numPr>
-          <w:ilvl w:val="1"/>
-          <w:numId w:val="29"/>
-        </w:numPr>
-        <w:bidi w:val="0"/>
-      </w:pPr>
-      <w:r>
-        <w:rPr>
-          <w:b/>
-          <w:bCs/>
-        </w:rPr>
-        <w:t>Timeline:</w:t>
-      </w:r>
-      <w:r>
-        <w:t xml:space="preserve"> </w:t>
-      </w:r>
-      <w:r>
-        <w:t>08</w:t>
-      </w:r>
-      <w:r>
-        <w:t xml:space="preserve">/01/24 - </w:t>
-      </w:r>
-      <w:r>
-        <w:t>15</w:t>
-      </w:r>
-      <w:r>
-        <w:t>/</w:t>
-      </w:r>
-      <w:r>
-        <w:t>01</w:t>
-      </w:r>
-      <w:r>
-        <w:t>/24</w:t>
-      </w:r>
-    </w:p>
-    <w:p>
-      <w:pPr>
-        <w:numPr>
-          <w:ilvl w:val="0"/>
-          <w:numId w:val="29"/>
-        </w:numPr>
-        <w:bidi w:val="0"/>
-        <w:rPr>
-          <w:sz w:val="28"/>
-          <w:szCs w:val="28"/>
-        </w:rPr>
-      </w:pPr>
-      <w:r>
-        <w:rPr>
-          <w:b/>
-          <w:bCs/>
-          <w:sz w:val="28"/>
-          <w:szCs w:val="28"/>
-        </w:rPr>
-        <w:t xml:space="preserve">Task </w:t>
-      </w:r>
-      <w:r>
-        <w:rPr>
-          <w:b/>
-          <w:bCs/>
-          <w:sz w:val="28"/>
-          <w:szCs w:val="28"/>
-        </w:rPr>
-        <w:t>1</w:t>
-      </w:r>
-      <w:r>
-        <w:rPr>
-          <w:b/>
-          <w:bCs/>
-          <w:sz w:val="28"/>
-          <w:szCs w:val="28"/>
-        </w:rPr>
-        <w:t>.2:</w:t>
-      </w:r>
-      <w:r>
-        <w:rPr>
-          <w:sz w:val="28"/>
-          <w:szCs w:val="28"/>
-        </w:rPr>
-        <w:t xml:space="preserve"> System Design (e.g., architecture design, database schema).</w:t>
-      </w:r>
-    </w:p>
-    <w:p>
-      <w:pPr>
-        <w:numPr>
-          <w:ilvl w:val="1"/>
-          <w:numId w:val="29"/>
-        </w:numPr>
-        <w:bidi w:val="0"/>
-      </w:pPr>
-      <w:r>
-        <w:rPr>
-          <w:b/>
-          <w:bCs/>
-        </w:rPr>
-        <w:t>Timeline:</w:t>
-      </w:r>
-      <w:r>
-        <w:t xml:space="preserve"> </w:t>
-      </w:r>
-      <w:r>
-        <w:t>16</w:t>
-      </w:r>
-      <w:r>
-        <w:t xml:space="preserve">/01/24 - </w:t>
-      </w:r>
-      <w:r>
-        <w:t>29</w:t>
-      </w:r>
-      <w:r>
-        <w:t>/0</w:t>
-      </w:r>
-      <w:r>
-        <w:t>1</w:t>
-      </w:r>
-      <w:r>
-        <w:t>/24</w:t>
-      </w:r>
-    </w:p>
-    <w:p>
-      <w:pPr>
-        <w:bidi w:val="0"/>
-        <w:rPr>
-          <w:b/>
-          <w:bCs/>
-          <w:sz w:val="28"/>
-          <w:szCs w:val="28"/>
-        </w:rPr>
-      </w:pPr>
-      <w:r>
-        <w:rPr>
-          <w:b/>
-          <w:bCs/>
-          <w:sz w:val="28"/>
-          <w:szCs w:val="28"/>
-        </w:rPr>
-        <w:t>2</w:t>
-      </w:r>
-      <w:r>
-        <w:rPr>
-          <w:b/>
-          <w:bCs/>
-          <w:sz w:val="28"/>
-          <w:szCs w:val="28"/>
-        </w:rPr>
-        <w:t>. Machine Learning Model Development</w:t>
-      </w:r>
-      <w:r>
-        <w:rPr>
-          <w:b/>
-          <w:bCs/>
-          <w:sz w:val="28"/>
-          <w:szCs w:val="28"/>
-        </w:rPr>
-        <w:t xml:space="preserve"> (5 weeks)</w:t>
-      </w:r>
-    </w:p>
-    <w:p>
-      <w:pPr>
-        <w:numPr>
-          <w:ilvl w:val="0"/>
-          <w:numId w:val="29"/>
-        </w:numPr>
-        <w:bidi w:val="0"/>
-        <w:rPr>
-          <w:sz w:val="28"/>
-          <w:szCs w:val="28"/>
-        </w:rPr>
-      </w:pPr>
-      <w:r>
-        <w:rPr>
-          <w:b/>
-          <w:bCs/>
-          <w:sz w:val="28"/>
-          <w:szCs w:val="28"/>
-        </w:rPr>
-        <w:t xml:space="preserve">Task </w:t>
-      </w:r>
-      <w:r>
-        <w:rPr>
-          <w:b/>
-          <w:bCs/>
-          <w:sz w:val="28"/>
-          <w:szCs w:val="28"/>
-        </w:rPr>
-        <w:t>2</w:t>
-      </w:r>
-      <w:r>
-        <w:rPr>
-          <w:b/>
-          <w:bCs/>
-          <w:sz w:val="28"/>
-          <w:szCs w:val="28"/>
-        </w:rPr>
-        <w:t>.1:</w:t>
-      </w:r>
-      <w:r>
-        <w:rPr>
-          <w:sz w:val="28"/>
-          <w:szCs w:val="28"/>
-        </w:rPr>
-        <w:t xml:space="preserve"> Data Collection (e.g., gathering images of coffee shops).</w:t>
-      </w:r>
-    </w:p>
-    <w:p>
-      <w:pPr>
-        <w:numPr>
-          <w:ilvl w:val="1"/>
-          <w:numId w:val="29"/>
-        </w:numPr>
-        <w:bidi w:val="0"/>
-      </w:pPr>
-      <w:r>
-        <w:rPr>
-          <w:b/>
-          <w:bCs/>
-        </w:rPr>
-        <w:t>Timeline:</w:t>
-      </w:r>
-      <w:r>
-        <w:t xml:space="preserve"> </w:t>
-      </w:r>
-      <w:r>
-        <w:t>30</w:t>
-      </w:r>
-      <w:r>
-        <w:t xml:space="preserve">/01/24 - </w:t>
-      </w:r>
-      <w:r>
-        <w:t>06</w:t>
-      </w:r>
-      <w:r>
-        <w:t>/02/24</w:t>
-      </w:r>
-    </w:p>
-    <w:p>
-      <w:pPr>
-        <w:numPr>
-          <w:ilvl w:val="0"/>
-          <w:numId w:val="29"/>
-        </w:numPr>
-        <w:bidi w:val="0"/>
-        <w:rPr>
-          <w:sz w:val="28"/>
-          <w:szCs w:val="28"/>
-        </w:rPr>
-      </w:pPr>
-      <w:r>
-        <w:rPr>
-          <w:b/>
-          <w:bCs/>
-          <w:sz w:val="28"/>
-          <w:szCs w:val="28"/>
-        </w:rPr>
-        <w:t xml:space="preserve">Task </w:t>
-      </w:r>
-      <w:r>
-        <w:rPr>
-          <w:b/>
-          <w:bCs/>
-          <w:sz w:val="28"/>
-          <w:szCs w:val="28"/>
-        </w:rPr>
-        <w:t>2</w:t>
-      </w:r>
-      <w:r>
-        <w:rPr>
-          <w:b/>
-          <w:bCs/>
-          <w:sz w:val="28"/>
-          <w:szCs w:val="28"/>
-        </w:rPr>
-        <w:t>.2:</w:t>
-      </w:r>
-      <w:r>
-        <w:rPr>
-          <w:sz w:val="28"/>
-          <w:szCs w:val="28"/>
-        </w:rPr>
-        <w:t xml:space="preserve"> Model Training (e.g., training the ML model on image data).</w:t>
-      </w:r>
-    </w:p>
-    <w:p>
-      <w:pPr>
-        <w:numPr>
-          <w:ilvl w:val="1"/>
-          <w:numId w:val="29"/>
-        </w:numPr>
-        <w:bidi w:val="0"/>
-      </w:pPr>
-      <w:r>
-        <w:rPr>
-          <w:b/>
-          <w:bCs/>
-        </w:rPr>
-        <w:t>Timeline:</w:t>
-      </w:r>
-      <w:r>
-        <w:t xml:space="preserve"> </w:t>
-      </w:r>
-      <w:r>
-        <w:t>07</w:t>
-      </w:r>
-      <w:r>
-        <w:t>/0</w:t>
-      </w:r>
-      <w:r>
-        <w:t>2</w:t>
-      </w:r>
-      <w:r>
-        <w:t xml:space="preserve">/24 - </w:t>
-      </w:r>
-      <w:r>
-        <w:t>04</w:t>
-      </w:r>
-      <w:r>
-        <w:t>/</w:t>
-      </w:r>
-      <w:r>
-        <w:t>03</w:t>
-      </w:r>
-      <w:r>
-        <w:t>/24</w:t>
-      </w:r>
-    </w:p>
-    <w:p>
-      <w:pPr>
-        <w:numPr>
-          <w:ilvl w:val="0"/>
-          <w:numId w:val="29"/>
-        </w:numPr>
-        <w:bidi w:val="0"/>
-        <w:rPr>
-          <w:sz w:val="28"/>
-          <w:szCs w:val="28"/>
-        </w:rPr>
-      </w:pPr>
-      <w:r>
-        <w:rPr>
-          <w:b/>
-          <w:bCs/>
-          <w:sz w:val="28"/>
-          <w:szCs w:val="28"/>
-        </w:rPr>
-        <w:t xml:space="preserve">Task </w:t>
-      </w:r>
-      <w:r>
-        <w:rPr>
-          <w:b/>
-          <w:bCs/>
-          <w:sz w:val="28"/>
-          <w:szCs w:val="28"/>
-        </w:rPr>
-        <w:t>2</w:t>
-      </w:r>
-      <w:r>
-        <w:rPr>
-          <w:b/>
-          <w:bCs/>
-          <w:sz w:val="28"/>
-          <w:szCs w:val="28"/>
-        </w:rPr>
-        <w:t>.3:</w:t>
-      </w:r>
-      <w:r>
-        <w:rPr>
-          <w:sz w:val="28"/>
-          <w:szCs w:val="28"/>
-        </w:rPr>
-        <w:t xml:space="preserve"> Model Evaluation (e.g., testing the model for accuracy).</w:t>
-      </w:r>
-    </w:p>
-    <w:p>
-      <w:pPr>
-        <w:numPr>
-          <w:ilvl w:val="1"/>
-          <w:numId w:val="29"/>
-        </w:numPr>
-        <w:bidi w:val="0"/>
-      </w:pPr>
-      <w:r>
-        <w:rPr>
-          <w:b/>
-          <w:bCs/>
-        </w:rPr>
-        <w:t>Timeline:</w:t>
-      </w:r>
-      <w:r>
-        <w:t xml:space="preserve"> </w:t>
-      </w:r>
-      <w:r>
-        <w:t>04</w:t>
-      </w:r>
-      <w:r>
-        <w:t>/</w:t>
-      </w:r>
-      <w:r>
-        <w:t>03</w:t>
-      </w:r>
-      <w:r>
-        <w:t xml:space="preserve">/24 - </w:t>
-      </w:r>
-      <w:r>
-        <w:t>11</w:t>
-      </w:r>
-      <w:r>
-        <w:t>/</w:t>
-      </w:r>
-      <w:r>
-        <w:t>03</w:t>
-      </w:r>
-      <w:r>
-        <w:t>/24</w:t>
-      </w:r>
-    </w:p>
-    <w:p>
-      <w:pPr>
-        <w:bidi w:val="0"/>
-        <w:rPr>
-          <w:b/>
-          <w:bCs/>
-          <w:sz w:val="28"/>
-          <w:szCs w:val="28"/>
-        </w:rPr>
-      </w:pPr>
-      <w:r>
-        <w:rPr>
-          <w:b/>
-          <w:bCs/>
-          <w:sz w:val="28"/>
-          <w:szCs w:val="28"/>
-        </w:rPr>
-        <w:t>3</w:t>
-      </w:r>
-      <w:r>
-        <w:rPr>
-          <w:b/>
-          <w:bCs/>
-          <w:sz w:val="28"/>
-          <w:szCs w:val="28"/>
-        </w:rPr>
-        <w:t>. Integration with Third-Party Services</w:t>
-      </w:r>
-      <w:r>
-        <w:rPr>
-          <w:b/>
-          <w:bCs/>
-          <w:sz w:val="28"/>
-          <w:szCs w:val="28"/>
-        </w:rPr>
-        <w:t xml:space="preserve"> (3 weeks)</w:t>
-      </w:r>
-    </w:p>
-    <w:p>
-      <w:pPr>
-        <w:numPr>
-          <w:ilvl w:val="0"/>
-          <w:numId w:val="30"/>
-        </w:numPr>
-        <w:bidi w:val="0"/>
-        <w:rPr>
-          <w:sz w:val="28"/>
-          <w:szCs w:val="28"/>
-        </w:rPr>
-      </w:pPr>
-      <w:r>
-        <w:rPr>
-          <w:b/>
-          <w:bCs/>
-          <w:sz w:val="28"/>
-          <w:szCs w:val="28"/>
-        </w:rPr>
-        <w:lastRenderedPageBreak/>
-        <w:t xml:space="preserve">Task </w:t>
-      </w:r>
-      <w:r>
-        <w:rPr>
-          <w:b/>
-          <w:bCs/>
-          <w:sz w:val="28"/>
-          <w:szCs w:val="28"/>
-        </w:rPr>
-        <w:t>3</w:t>
-      </w:r>
-      <w:r>
-        <w:rPr>
-          <w:b/>
-          <w:bCs/>
-          <w:sz w:val="28"/>
-          <w:szCs w:val="28"/>
-        </w:rPr>
-        <w:t>.1:</w:t>
-      </w:r>
-      <w:r>
-        <w:rPr>
-          <w:sz w:val="28"/>
-          <w:szCs w:val="28"/>
-        </w:rPr>
-        <w:t xml:space="preserve"> Google Maps API Integration (e.g., image upload, geolocation retrieval).</w:t>
-      </w:r>
-    </w:p>
-    <w:p>
-      <w:pPr>
-        <w:numPr>
-          <w:ilvl w:val="1"/>
-          <w:numId w:val="30"/>
-        </w:numPr>
-        <w:bidi w:val="0"/>
-      </w:pPr>
-      <w:r>
-        <w:rPr>
-          <w:b/>
-          <w:bCs/>
-        </w:rPr>
-        <w:t>Timeline:</w:t>
-      </w:r>
-      <w:r>
-        <w:t xml:space="preserve"> </w:t>
-      </w:r>
-      <w:r>
-        <w:t>12</w:t>
-      </w:r>
-      <w:r>
-        <w:t>/</w:t>
-      </w:r>
-      <w:r>
-        <w:t>03</w:t>
-      </w:r>
-      <w:r>
-        <w:t xml:space="preserve">/24 - </w:t>
-      </w:r>
-      <w:r>
-        <w:t>25</w:t>
-      </w:r>
-      <w:r>
-        <w:t>/</w:t>
-      </w:r>
-      <w:r>
-        <w:t>03</w:t>
-      </w:r>
-      <w:r>
-        <w:t>/24</w:t>
-      </w:r>
-    </w:p>
-    <w:p>
-      <w:pPr>
-        <w:numPr>
-          <w:ilvl w:val="0"/>
-          <w:numId w:val="29"/>
-        </w:numPr>
-        <w:bidi w:val="0"/>
-        <w:rPr>
-          <w:sz w:val="28"/>
-          <w:szCs w:val="28"/>
-        </w:rPr>
-      </w:pPr>
-      <w:r>
-        <w:rPr>
-          <w:b/>
-          <w:bCs/>
-          <w:sz w:val="28"/>
-          <w:szCs w:val="28"/>
-        </w:rPr>
-        <w:t xml:space="preserve">Task </w:t>
-      </w:r>
-      <w:r>
-        <w:rPr>
-          <w:b/>
-          <w:bCs/>
-          <w:sz w:val="28"/>
-          <w:szCs w:val="28"/>
-        </w:rPr>
-        <w:t>3</w:t>
-      </w:r>
-      <w:r>
-        <w:rPr>
-          <w:b/>
-          <w:bCs/>
-          <w:sz w:val="28"/>
-          <w:szCs w:val="28"/>
-        </w:rPr>
-        <w:t>.2:</w:t>
-      </w:r>
-      <w:r>
-        <w:rPr>
-          <w:sz w:val="28"/>
-          <w:szCs w:val="28"/>
-        </w:rPr>
-        <w:t xml:space="preserve"> Integration with Pre-prepared Object Recognition Model.</w:t>
-      </w:r>
-    </w:p>
-    <w:p>
-      <w:pPr>
-        <w:numPr>
-          <w:ilvl w:val="1"/>
-          <w:numId w:val="29"/>
-        </w:numPr>
-        <w:bidi w:val="0"/>
-      </w:pPr>
-      <w:r>
-        <w:rPr>
-          <w:b/>
-          <w:bCs/>
-        </w:rPr>
-        <w:t>Timeline:</w:t>
-      </w:r>
-      <w:r>
-        <w:t xml:space="preserve"> </w:t>
-      </w:r>
-      <w:r>
-        <w:t>26</w:t>
-      </w:r>
-      <w:r>
-        <w:t>/</w:t>
-      </w:r>
-      <w:r>
-        <w:t>03</w:t>
-      </w:r>
-      <w:r>
-        <w:t xml:space="preserve">/24 - </w:t>
-      </w:r>
-      <w:r>
-        <w:t>01</w:t>
-      </w:r>
-      <w:r>
-        <w:t>/</w:t>
-      </w:r>
-      <w:r>
-        <w:t>04</w:t>
-      </w:r>
-      <w:r>
-        <w:t>/24</w:t>
-      </w:r>
-    </w:p>
-    <w:p>
-      <w:pPr>
-        <w:bidi w:val="0"/>
-        <w:rPr>
-          <w:b/>
-          <w:bCs/>
-          <w:sz w:val="28"/>
-          <w:szCs w:val="28"/>
-        </w:rPr>
-      </w:pPr>
-      <w:r>
-        <w:rPr>
-          <w:b/>
-          <w:bCs/>
-          <w:sz w:val="28"/>
-          <w:szCs w:val="28"/>
-        </w:rPr>
-        <w:t>4</w:t>
-      </w:r>
-      <w:r>
-        <w:rPr>
-          <w:b/>
-          <w:bCs/>
-          <w:sz w:val="28"/>
-          <w:szCs w:val="28"/>
-        </w:rPr>
-        <w:t>. Web Development</w:t>
-      </w:r>
-      <w:r>
-        <w:rPr>
-          <w:b/>
-          <w:bCs/>
-          <w:sz w:val="28"/>
-          <w:szCs w:val="28"/>
-        </w:rPr>
-        <w:t xml:space="preserve"> (6 weeks)</w:t>
-      </w:r>
-    </w:p>
-    <w:p>
-      <w:pPr>
-        <w:numPr>
-          <w:ilvl w:val="0"/>
-          <w:numId w:val="29"/>
-        </w:numPr>
-        <w:bidi w:val="0"/>
-        <w:rPr>
-          <w:sz w:val="28"/>
-          <w:szCs w:val="28"/>
-        </w:rPr>
-      </w:pPr>
-      <w:r>
-        <w:rPr>
-          <w:b/>
-          <w:bCs/>
-          <w:sz w:val="28"/>
-          <w:szCs w:val="28"/>
-        </w:rPr>
-        <w:t xml:space="preserve">Task </w:t>
-      </w:r>
-      <w:r>
-        <w:rPr>
-          <w:b/>
-          <w:bCs/>
-          <w:sz w:val="28"/>
-          <w:szCs w:val="28"/>
-        </w:rPr>
-        <w:t>4</w:t>
-      </w:r>
-      <w:r>
-        <w:rPr>
-          <w:b/>
-          <w:bCs/>
-          <w:sz w:val="28"/>
-          <w:szCs w:val="28"/>
-        </w:rPr>
-        <w:t>.1:</w:t>
-      </w:r>
-      <w:r>
-        <w:rPr>
-          <w:sz w:val="28"/>
-          <w:szCs w:val="28"/>
-        </w:rPr>
-        <w:t xml:space="preserve"> Frontend Development (e.g., React development for user interface).</w:t>
-      </w:r>
-    </w:p>
-    <w:p>
-      <w:pPr>
-        <w:numPr>
-          <w:ilvl w:val="1"/>
-          <w:numId w:val="29"/>
-        </w:numPr>
-        <w:bidi w:val="0"/>
-      </w:pPr>
-      <w:r>
-        <w:rPr>
-          <w:b/>
-          <w:bCs/>
-        </w:rPr>
-        <w:t>Timeline:</w:t>
-      </w:r>
-      <w:r>
-        <w:t xml:space="preserve"> </w:t>
-      </w:r>
-      <w:r>
-        <w:t>02</w:t>
-      </w:r>
-      <w:r>
-        <w:t>/</w:t>
-      </w:r>
-      <w:r>
-        <w:t>04</w:t>
-      </w:r>
-      <w:r>
-        <w:t xml:space="preserve">/24 - </w:t>
-      </w:r>
-      <w:r>
-        <w:t>15</w:t>
-      </w:r>
-      <w:r>
-        <w:t>/</w:t>
-      </w:r>
-      <w:r>
-        <w:t>04</w:t>
-      </w:r>
-      <w:r>
-        <w:t>/24</w:t>
-      </w:r>
-    </w:p>
-    <w:p>
-      <w:pPr>
-        <w:numPr>
-          <w:ilvl w:val="0"/>
-          <w:numId w:val="29"/>
-        </w:numPr>
-        <w:bidi w:val="0"/>
-        <w:rPr>
-          <w:sz w:val="28"/>
-          <w:szCs w:val="28"/>
-        </w:rPr>
-      </w:pPr>
-      <w:r>
-        <w:rPr>
-          <w:b/>
-          <w:bCs/>
-          <w:sz w:val="28"/>
-          <w:szCs w:val="28"/>
-        </w:rPr>
-        <w:t xml:space="preserve">Task </w:t>
-      </w:r>
-      <w:r>
-        <w:rPr>
-          <w:b/>
-          <w:bCs/>
-          <w:sz w:val="28"/>
-          <w:szCs w:val="28"/>
-        </w:rPr>
-        <w:t>4</w:t>
-      </w:r>
-      <w:r>
-        <w:rPr>
-          <w:b/>
-          <w:bCs/>
-          <w:sz w:val="28"/>
-          <w:szCs w:val="28"/>
-        </w:rPr>
-        <w:t>.2:</w:t>
-      </w:r>
-      <w:r>
-        <w:rPr>
-          <w:sz w:val="28"/>
-          <w:szCs w:val="28"/>
-        </w:rPr>
-        <w:t xml:space="preserve"> Backend Development (e.g., server, API development).</w:t>
-      </w:r>
-    </w:p>
-    <w:p>
-      <w:pPr>
-        <w:numPr>
-          <w:ilvl w:val="1"/>
-          <w:numId w:val="29"/>
-        </w:numPr>
-        <w:bidi w:val="0"/>
-      </w:pPr>
-      <w:r>
-        <w:rPr>
-          <w:b/>
-          <w:bCs/>
-        </w:rPr>
-        <w:t>Timeline:</w:t>
-      </w:r>
-      <w:r>
-        <w:t xml:space="preserve"> </w:t>
-      </w:r>
-      <w:r>
-        <w:t>16</w:t>
-      </w:r>
-      <w:r>
-        <w:t>/</w:t>
-      </w:r>
-      <w:r>
-        <w:t>04</w:t>
-      </w:r>
-      <w:r>
-        <w:t xml:space="preserve">/24 - </w:t>
-      </w:r>
-      <w:r>
-        <w:t>29</w:t>
-      </w:r>
-      <w:r>
-        <w:t>/</w:t>
-      </w:r>
-      <w:r>
-        <w:t>04</w:t>
-      </w:r>
-      <w:r>
-        <w:t>/24</w:t>
-      </w:r>
-    </w:p>
-    <w:p>
-      <w:pPr>
-        <w:numPr>
-          <w:ilvl w:val="0"/>
-          <w:numId w:val="29"/>
-        </w:numPr>
-        <w:bidi w:val="0"/>
-        <w:rPr>
-          <w:sz w:val="28"/>
-          <w:szCs w:val="28"/>
-        </w:rPr>
-      </w:pPr>
-      <w:r>
-        <w:rPr>
-          <w:b/>
-          <w:bCs/>
-          <w:sz w:val="28"/>
-          <w:szCs w:val="28"/>
-        </w:rPr>
-        <w:t xml:space="preserve">Task </w:t>
-      </w:r>
-      <w:r>
-        <w:rPr>
-          <w:b/>
-          <w:bCs/>
-          <w:sz w:val="28"/>
-          <w:szCs w:val="28"/>
-        </w:rPr>
-        <w:t>4</w:t>
-      </w:r>
-      <w:r>
-        <w:rPr>
-          <w:b/>
-          <w:bCs/>
-          <w:sz w:val="28"/>
-          <w:szCs w:val="28"/>
-        </w:rPr>
-        <w:t>.3:</w:t>
-      </w:r>
-      <w:r>
-        <w:rPr>
-          <w:sz w:val="28"/>
-          <w:szCs w:val="28"/>
-        </w:rPr>
-        <w:t xml:space="preserve"> Integration of ML Model</w:t>
-      </w:r>
-      <w:r>
-        <w:rPr>
-          <w:sz w:val="28"/>
-          <w:szCs w:val="28"/>
-        </w:rPr>
-        <w:t xml:space="preserve"> and object detection Model</w:t>
-      </w:r>
-      <w:r>
-        <w:rPr>
-          <w:sz w:val="28"/>
-          <w:szCs w:val="28"/>
-        </w:rPr>
-        <w:t xml:space="preserve"> with Web Interface.</w:t>
-      </w:r>
-    </w:p>
-    <w:p>
-      <w:pPr>
-        <w:numPr>
-          <w:ilvl w:val="1"/>
-          <w:numId w:val="29"/>
-        </w:numPr>
-        <w:bidi w:val="0"/>
-      </w:pPr>
-      <w:r>
-        <w:rPr>
-          <w:b/>
-          <w:bCs/>
-        </w:rPr>
-        <w:t>Timeline:</w:t>
-      </w:r>
-      <w:r>
-        <w:t xml:space="preserve"> </w:t>
-      </w:r>
-      <w:r>
-        <w:t>30</w:t>
-      </w:r>
-      <w:r>
-        <w:t>/</w:t>
-      </w:r>
-      <w:r>
-        <w:t>04</w:t>
-      </w:r>
-      <w:r>
-        <w:t xml:space="preserve">/24 - </w:t>
-      </w:r>
-      <w:r>
-        <w:t>13</w:t>
-      </w:r>
-      <w:r>
-        <w:t>/</w:t>
-      </w:r>
-      <w:r>
-        <w:t>05</w:t>
-      </w:r>
-      <w:r>
-        <w:t>/24</w:t>
-      </w:r>
-    </w:p>
-    <w:p>
-      <w:pPr>
-        <w:bidi w:val="0"/>
-        <w:rPr>
-          <w:b/>
-          <w:bCs/>
-          <w:sz w:val="28"/>
-          <w:szCs w:val="28"/>
-        </w:rPr>
-      </w:pPr>
-      <w:r>
-        <w:rPr>
-          <w:b/>
-          <w:bCs/>
-          <w:sz w:val="28"/>
-          <w:szCs w:val="28"/>
-        </w:rPr>
-        <w:t>5</w:t>
-      </w:r>
-      <w:r>
-        <w:rPr>
-          <w:b/>
-          <w:bCs/>
-          <w:sz w:val="28"/>
-          <w:szCs w:val="28"/>
-        </w:rPr>
-        <w:t>. Testing and Validation</w:t>
-      </w:r>
-      <w:r>
-        <w:rPr>
-          <w:b/>
-          <w:bCs/>
-          <w:sz w:val="28"/>
-          <w:szCs w:val="28"/>
-        </w:rPr>
-        <w:t xml:space="preserve"> (2 weeks)</w:t>
-      </w:r>
-    </w:p>
-    <w:p>
-      <w:pPr>
-        <w:numPr>
-          <w:ilvl w:val="0"/>
-          <w:numId w:val="29"/>
-        </w:numPr>
-        <w:bidi w:val="0"/>
-        <w:rPr>
-          <w:sz w:val="28"/>
-          <w:szCs w:val="28"/>
-        </w:rPr>
-      </w:pPr>
-      <w:r>
-        <w:rPr>
-          <w:b/>
-          <w:bCs/>
-          <w:sz w:val="28"/>
-          <w:szCs w:val="28"/>
-        </w:rPr>
-        <w:t xml:space="preserve">Task </w:t>
-      </w:r>
-      <w:r>
-        <w:rPr>
-          <w:b/>
-          <w:bCs/>
-          <w:sz w:val="28"/>
-          <w:szCs w:val="28"/>
-        </w:rPr>
-        <w:t>5</w:t>
-      </w:r>
-      <w:r>
-        <w:rPr>
-          <w:b/>
-          <w:bCs/>
-          <w:sz w:val="28"/>
-          <w:szCs w:val="28"/>
-        </w:rPr>
-        <w:t>.1:</w:t>
-      </w:r>
-      <w:r>
-        <w:rPr>
-          <w:sz w:val="28"/>
-          <w:szCs w:val="28"/>
-        </w:rPr>
-        <w:t xml:space="preserve"> System Testing (e.g., testing the complete system functionality).</w:t>
-      </w:r>
-    </w:p>
-    <w:p>
-      <w:pPr>
-        <w:numPr>
-          <w:ilvl w:val="1"/>
-          <w:numId w:val="29"/>
-        </w:numPr>
-        <w:bidi w:val="0"/>
-      </w:pPr>
-      <w:r>
-        <w:rPr>
-          <w:b/>
-          <w:bCs/>
-        </w:rPr>
-        <w:t>Timeline:</w:t>
-      </w:r>
-      <w:r>
-        <w:t xml:space="preserve"> </w:t>
-      </w:r>
-      <w:r>
-        <w:t>14</w:t>
-      </w:r>
-      <w:r>
-        <w:t>/</w:t>
-      </w:r>
-      <w:r>
-        <w:t>05</w:t>
-      </w:r>
-      <w:r>
-        <w:t xml:space="preserve">/24 - </w:t>
-      </w:r>
-      <w:r>
-        <w:t>27</w:t>
-      </w:r>
-      <w:r>
-        <w:t>/</w:t>
-      </w:r>
-      <w:r>
-        <w:t>05</w:t>
-      </w:r>
-      <w:r>
-        <w:t>/24</w:t>
-      </w:r>
-    </w:p>
-    <w:p>
-      <w:pPr>
-        <w:bidi w:val="0"/>
-        <w:rPr>
-          <w:b/>
-          <w:bCs/>
-          <w:sz w:val="28"/>
-          <w:szCs w:val="28"/>
-        </w:rPr>
-      </w:pPr>
-      <w:r>
-        <w:rPr>
-          <w:b/>
-          <w:bCs/>
-          <w:sz w:val="28"/>
-          <w:szCs w:val="28"/>
-        </w:rPr>
-        <w:t>6</w:t>
-      </w:r>
-      <w:r>
-        <w:rPr>
-          <w:b/>
-          <w:bCs/>
-          <w:sz w:val="28"/>
-          <w:szCs w:val="28"/>
-        </w:rPr>
-        <w:t>. Documentation and Reporting</w:t>
-      </w:r>
-      <w:r>
-        <w:rPr>
-          <w:b/>
-          <w:bCs/>
-          <w:sz w:val="28"/>
-          <w:szCs w:val="28"/>
-        </w:rPr>
-        <w:t xml:space="preserve"> (1 week)</w:t>
-      </w:r>
-    </w:p>
-    <w:p>
-      <w:pPr>
-        <w:numPr>
-          <w:ilvl w:val="0"/>
-          <w:numId w:val="29"/>
-        </w:numPr>
-        <w:bidi w:val="0"/>
-        <w:rPr>
-          <w:sz w:val="28"/>
-          <w:szCs w:val="28"/>
-        </w:rPr>
-      </w:pPr>
-      <w:r>
-        <w:rPr>
-          <w:b/>
-          <w:bCs/>
-          <w:sz w:val="28"/>
-          <w:szCs w:val="28"/>
-        </w:rPr>
-        <w:t xml:space="preserve">Task </w:t>
-      </w:r>
-      <w:r>
-        <w:rPr>
-          <w:b/>
-          <w:bCs/>
-          <w:sz w:val="28"/>
-          <w:szCs w:val="28"/>
-        </w:rPr>
-        <w:t>6</w:t>
-      </w:r>
-      <w:r>
-        <w:rPr>
-          <w:b/>
-          <w:bCs/>
-          <w:sz w:val="28"/>
-          <w:szCs w:val="28"/>
-        </w:rPr>
-        <w:t>.1:</w:t>
-      </w:r>
-      <w:r>
-        <w:rPr>
-          <w:sz w:val="28"/>
-          <w:szCs w:val="28"/>
-        </w:rPr>
-        <w:t xml:space="preserve"> Technical Documentation (e.g., system documentation, API docs).</w:t>
-      </w:r>
-    </w:p>
-    <w:p>
-      <w:pPr>
-        <w:numPr>
-          <w:ilvl w:val="1"/>
-          <w:numId w:val="29"/>
-        </w:numPr>
-        <w:bidi w:val="0"/>
-      </w:pPr>
-      <w:r>
-        <w:rPr>
-          <w:b/>
-          <w:bCs/>
-        </w:rPr>
-        <w:t>Timeline:</w:t>
-      </w:r>
-      <w:r>
-        <w:t xml:space="preserve"> </w:t>
-      </w:r>
-      <w:r>
-        <w:t>28</w:t>
-      </w:r>
-      <w:r>
-        <w:t>/</w:t>
-      </w:r>
-      <w:r>
-        <w:t>05</w:t>
-      </w:r>
-      <w:r>
-        <w:t xml:space="preserve">/24 - </w:t>
-      </w:r>
-      <w:r>
-        <w:t>03</w:t>
-      </w:r>
-      <w:r>
-        <w:t>/</w:t>
-      </w:r>
-      <w:r>
-        <w:t>06</w:t>
-      </w:r>
-      <w:r>
-        <w:t>/24</w:t>
-      </w:r>
-    </w:p>
-    <w:p>
-      <w:pPr>
-        <w:bidi w:val="0"/>
-        <w:rPr>
-          <w:b/>
-          <w:bCs/>
-          <w:sz w:val="28"/>
-          <w:szCs w:val="28"/>
-        </w:rPr>
-      </w:pPr>
-      <w:r>
-        <w:rPr>
-          <w:b/>
-          <w:bCs/>
-          <w:sz w:val="28"/>
-          <w:szCs w:val="28"/>
-        </w:rPr>
-        <w:t>7. Time buffer (4 weeks)</w:t>
-      </w:r>
-    </w:p>
-    <w:p>
-      <w:pPr>
-        <w:pStyle w:val="a5"/>
-        <w:numPr>
-          <w:ilvl w:val="0"/>
-          <w:numId w:val="31"/>
-        </w:numPr>
-        <w:bidi w:val="0"/>
-        <w:rPr>
-          <w:sz w:val="28"/>
-          <w:szCs w:val="28"/>
-        </w:rPr>
-      </w:pPr>
-      <w:r>
-        <w:rPr>
-          <w:sz w:val="28"/>
-          <w:szCs w:val="28"/>
-        </w:rPr>
-        <w:t>Extra time for changes.</w:t>
-      </w:r>
-    </w:p>
-    <w:p>
-      <w:pPr>
-        <w:numPr>
-          <w:ilvl w:val="1"/>
-          <w:numId w:val="29"/>
-        </w:numPr>
-        <w:bidi w:val="0"/>
-      </w:pPr>
-      <w:r>
-        <w:rPr>
-          <w:b/>
-          <w:bCs/>
-        </w:rPr>
-        <w:t>Timeline:</w:t>
-      </w:r>
-      <w:r>
-        <w:t xml:space="preserve"> </w:t>
-      </w:r>
-      <w:r>
-        <w:t>03</w:t>
-      </w:r>
-      <w:r>
-        <w:t>/</w:t>
-      </w:r>
-      <w:r>
-        <w:t>06</w:t>
-      </w:r>
-      <w:r>
-        <w:t xml:space="preserve">/24 - </w:t>
-      </w:r>
-      <w:r>
-        <w:t>01</w:t>
-      </w:r>
-      <w:r>
-        <w:t>/</w:t>
-      </w:r>
-      <w:r>
-        <w:t>07</w:t>
-      </w:r>
-      <w:r>
-        <w:t>/2</w:t>
-      </w:r>
-      <w:r>
-        <w:t>4</w:t>
-      </w:r>
-    </w:p>
-    <w:p>
-      <w:pPr>
-        <w:bidi w:val="0"/>
-      </w:pPr>
-      <w:r>
-        <w:rPr>
+      </w:pPr>
+      <w:r>
+        <w:rPr>
+          <w:rFonts w:ascii="Calibri" w:eastAsia="Calibri" w:hAnsi="Calibri" w:cs="Arial"/>
           <w:noProof/>
-        </w:rPr>
-        <w:lastRenderedPageBreak/>
+          <w:kern w:val="0"/>
+          <w14:ligatures w14:val="none"/>
+        </w:rPr>
         <w:drawing>
-          <wp:inline distT="0" distB="0" distL="0" distR="0" wp14:anchorId="67225B6C" wp14:editId="5E12EE04">
-            <wp:extent cx="5274310" cy="5053330"/>
+          <wp:inline distT="0" distB="0" distL="0" distR="0" wp14:anchorId="579E3B76" wp14:editId="6B281DEE">
+            <wp:extent cx="5274310" cy="3204947"/>
             <wp:effectExtent l="0" t="0" r="2540" b="0"/>
-            <wp:docPr id="190278397" name="תמונה 1"/>
+            <wp:docPr id="2037758860" name="תמונה 1"/>
             <wp:cNvGraphicFramePr>
               <a:graphicFrameLocks xmlns:a="http://schemas.openxmlformats.org/drawingml/2006/main" noChangeAspect="1"/>
             </wp:cNvGraphicFramePr>
@@ -8446,7 +6987,7 @@
               <a:graphicData uri="http://schemas.openxmlformats.org/drawingml/2006/picture">
                 <pic:pic xmlns:pic="http://schemas.openxmlformats.org/drawingml/2006/picture">
                   <pic:nvPicPr>
-                    <pic:cNvPr id="190278397" name=""/>
+                    <pic:cNvPr id="2037758860" name=""/>
                     <pic:cNvPicPr/>
                   </pic:nvPicPr>
                   <pic:blipFill>
@@ -8458,7 +6999,7 @@
                   <pic:spPr>
                     <a:xfrm>
                       <a:off x="0" y="0"/>
-                      <a:ext cx="5274310" cy="5053330"/>
+                      <a:ext cx="5274310" cy="3204947"/>
                     </a:xfrm>
                     <a:prstGeom prst="rect">
                       <a:avLst/>
@@ -8480,20 +7021,18 @@
       <w:pPr>
         <w:bidi w:val="0"/>
       </w:pPr>
-    </w:p>
-    <w:p>
-      <w:pPr>
-        <w:bidi w:val="0"/>
-      </w:pPr>
-      <w:r>
-        <w:rPr>
+      <w:r>
+        <w:rPr>
+          <w:rFonts w:ascii="Calibri" w:eastAsia="Calibri" w:hAnsi="Calibri" w:cs="Arial"/>
           <w:noProof/>
+          <w:kern w:val="0"/>
+          <w14:ligatures w14:val="none"/>
         </w:rPr>
         <w:drawing>
-          <wp:inline distT="0" distB="0" distL="0" distR="0" wp14:anchorId="55EBDDBC" wp14:editId="663C258F">
-            <wp:extent cx="5274310" cy="2486025"/>
-            <wp:effectExtent l="0" t="0" r="2540" b="9525"/>
-            <wp:docPr id="1930225886" name="תמונה 1"/>
+          <wp:inline distT="0" distB="0" distL="0" distR="0" wp14:anchorId="5646C06B" wp14:editId="7B4B662C">
+            <wp:extent cx="5274310" cy="862677"/>
+            <wp:effectExtent l="0" t="0" r="2540" b="0"/>
+            <wp:docPr id="1531106212" name="תמונה 1"/>
             <wp:cNvGraphicFramePr>
               <a:graphicFrameLocks xmlns:a="http://schemas.openxmlformats.org/drawingml/2006/main" noChangeAspect="1"/>
             </wp:cNvGraphicFramePr>
@@ -8501,7 +7040,7 @@
               <a:graphicData uri="http://schemas.openxmlformats.org/drawingml/2006/picture">
                 <pic:pic xmlns:pic="http://schemas.openxmlformats.org/drawingml/2006/picture">
                   <pic:nvPicPr>
-                    <pic:cNvPr id="1930225886" name=""/>
+                    <pic:cNvPr id="1531106212" name=""/>
                     <pic:cNvPicPr/>
                   </pic:nvPicPr>
                   <pic:blipFill>
@@ -8513,7 +7052,7 @@
                   <pic:spPr>
                     <a:xfrm>
                       <a:off x="0" y="0"/>
-                      <a:ext cx="5274310" cy="2486025"/>
+                      <a:ext cx="5274310" cy="862677"/>
                     </a:xfrm>
                     <a:prstGeom prst="rect">
                       <a:avLst/>
@@ -8530,16 +7069,34 @@
       <w:pPr>
         <w:bidi w:val="0"/>
       </w:pPr>
+    </w:p>
+    <w:p>
+      <w:pPr>
+        <w:bidi w:val="0"/>
+      </w:pPr>
+    </w:p>
+    <w:p>
+      <w:pPr>
+        <w:bidi w:val="0"/>
+      </w:pPr>
+      <w:r>
+        <w:lastRenderedPageBreak/>
+        <w:t xml:space="preserve">Tasks table – </w:t>
+      </w:r>
+    </w:p>
+    <w:p>
+      <w:pPr>
+        <w:bidi w:val="0"/>
+      </w:pPr>
       <w:r>
         <w:rPr>
           <w:noProof/>
         </w:rPr>
-        <w:lastRenderedPageBreak/>
         <w:drawing>
-          <wp:inline distT="0" distB="0" distL="0" distR="0" wp14:anchorId="072BB175" wp14:editId="08DA0253">
-            <wp:extent cx="5274310" cy="2174875"/>
-            <wp:effectExtent l="0" t="0" r="2540" b="0"/>
-            <wp:docPr id="875718559" name="תמונה 1"/>
+          <wp:inline distT="0" distB="0" distL="0" distR="0" wp14:anchorId="53020C33" wp14:editId="5D1CA627">
+            <wp:extent cx="5274310" cy="2564765"/>
+            <wp:effectExtent l="0" t="0" r="2540" b="6985"/>
+            <wp:docPr id="639077810" name="תמונה 1"/>
             <wp:cNvGraphicFramePr>
               <a:graphicFrameLocks xmlns:a="http://schemas.openxmlformats.org/drawingml/2006/main" noChangeAspect="1"/>
             </wp:cNvGraphicFramePr>
@@ -8547,7 +7104,7 @@
               <a:graphicData uri="http://schemas.openxmlformats.org/drawingml/2006/picture">
                 <pic:pic xmlns:pic="http://schemas.openxmlformats.org/drawingml/2006/picture">
                   <pic:nvPicPr>
-                    <pic:cNvPr id="875718559" name=""/>
+                    <pic:cNvPr id="639077810" name=""/>
                     <pic:cNvPicPr/>
                   </pic:nvPicPr>
                   <pic:blipFill>
@@ -8559,7 +7116,7 @@
                   <pic:spPr>
                     <a:xfrm>
                       <a:off x="0" y="0"/>
-                      <a:ext cx="5274310" cy="2174875"/>
+                      <a:ext cx="5274310" cy="2564765"/>
                     </a:xfrm>
                     <a:prstGeom prst="rect">
                       <a:avLst/>
@@ -8576,15 +7133,28 @@
       <w:pPr>
         <w:bidi w:val="0"/>
       </w:pPr>
+    </w:p>
+    <w:p>
+      <w:pPr>
+        <w:bidi w:val="0"/>
+      </w:pPr>
+      <w:r>
+        <w:t xml:space="preserve">Time Line – </w:t>
+      </w:r>
+    </w:p>
+    <w:p>
+      <w:pPr>
+        <w:bidi w:val="0"/>
+      </w:pPr>
       <w:r>
         <w:rPr>
           <w:noProof/>
         </w:rPr>
         <w:drawing>
-          <wp:inline distT="0" distB="0" distL="0" distR="0" wp14:anchorId="5C0FA785" wp14:editId="32C9D9D1">
-            <wp:extent cx="5274310" cy="2096770"/>
+          <wp:inline distT="0" distB="0" distL="0" distR="0" wp14:anchorId="25FB9C43" wp14:editId="791C68AD">
+            <wp:extent cx="5274310" cy="1527351"/>
             <wp:effectExtent l="0" t="0" r="2540" b="0"/>
-            <wp:docPr id="174524832" name="תמונה 1"/>
+            <wp:docPr id="1181490207" name="תמונה 1"/>
             <wp:cNvGraphicFramePr>
               <a:graphicFrameLocks xmlns:a="http://schemas.openxmlformats.org/drawingml/2006/main" noChangeAspect="1"/>
             </wp:cNvGraphicFramePr>
@@ -8592,7 +7162,7 @@
               <a:graphicData uri="http://schemas.openxmlformats.org/drawingml/2006/picture">
                 <pic:pic xmlns:pic="http://schemas.openxmlformats.org/drawingml/2006/picture">
                   <pic:nvPicPr>
-                    <pic:cNvPr id="174524832" name=""/>
+                    <pic:cNvPr id="1181490207" name=""/>
                     <pic:cNvPicPr/>
                   </pic:nvPicPr>
                   <pic:blipFill>
@@ -8604,7 +7174,7 @@
                   <pic:spPr>
                     <a:xfrm>
                       <a:off x="0" y="0"/>
-                      <a:ext cx="5274310" cy="2096770"/>
+                      <a:ext cx="5274310" cy="1527351"/>
                     </a:xfrm>
                     <a:prstGeom prst="rect">
                       <a:avLst/>
@@ -8616,15 +7186,20 @@
           </wp:inline>
         </w:drawing>
       </w:r>
+    </w:p>
+    <w:p>
+      <w:pPr>
+        <w:bidi w:val="0"/>
+      </w:pPr>
       <w:r>
         <w:rPr>
           <w:noProof/>
         </w:rPr>
         <w:drawing>
-          <wp:inline distT="0" distB="0" distL="0" distR="0" wp14:anchorId="22265113" wp14:editId="07267585">
-            <wp:extent cx="5274310" cy="1168400"/>
-            <wp:effectExtent l="0" t="0" r="2540" b="0"/>
-            <wp:docPr id="892093104" name="תמונה 1"/>
+          <wp:inline distT="0" distB="0" distL="0" distR="0" wp14:anchorId="724EE4AC" wp14:editId="09C7E27C">
+            <wp:extent cx="5274310" cy="2449731"/>
+            <wp:effectExtent l="0" t="0" r="2540" b="8255"/>
+            <wp:docPr id="842136300" name="תמונה 1"/>
             <wp:cNvGraphicFramePr>
               <a:graphicFrameLocks xmlns:a="http://schemas.openxmlformats.org/drawingml/2006/main" noChangeAspect="1"/>
             </wp:cNvGraphicFramePr>
@@ -8632,7 +7207,7 @@
               <a:graphicData uri="http://schemas.openxmlformats.org/drawingml/2006/picture">
                 <pic:pic xmlns:pic="http://schemas.openxmlformats.org/drawingml/2006/picture">
                   <pic:nvPicPr>
-                    <pic:cNvPr id="892093104" name=""/>
+                    <pic:cNvPr id="842136300" name=""/>
                     <pic:cNvPicPr/>
                   </pic:nvPicPr>
                   <pic:blipFill>
@@ -8644,7 +7219,7 @@
                   <pic:spPr>
                     <a:xfrm>
                       <a:off x="0" y="0"/>
-                      <a:ext cx="5274310" cy="1168400"/>
+                      <a:ext cx="5274310" cy="2449731"/>
                     </a:xfrm>
                     <a:prstGeom prst="rect">
                       <a:avLst/>
@@ -8659,6 +7234,118 @@
     </w:p>
     <w:p>
       <w:pPr>
+        <w:bidi w:val="0"/>
+      </w:pPr>
+      <w:r>
+        <w:rPr>
+          <w:noProof/>
+        </w:rPr>
+        <w:lastRenderedPageBreak/>
+        <w:drawing>
+          <wp:inline distT="0" distB="0" distL="0" distR="0" wp14:anchorId="74C3E8B0" wp14:editId="7887F74C">
+            <wp:extent cx="5274310" cy="2681744"/>
+            <wp:effectExtent l="0" t="0" r="2540" b="4445"/>
+            <wp:docPr id="1063134468" name="תמונה 1"/>
+            <wp:cNvGraphicFramePr>
+              <a:graphicFrameLocks xmlns:a="http://schemas.openxmlformats.org/drawingml/2006/main" noChangeAspect="1"/>
+            </wp:cNvGraphicFramePr>
+            <a:graphic xmlns:a="http://schemas.openxmlformats.org/drawingml/2006/main">
+              <a:graphicData uri="http://schemas.openxmlformats.org/drawingml/2006/picture">
+                <pic:pic xmlns:pic="http://schemas.openxmlformats.org/drawingml/2006/picture">
+                  <pic:nvPicPr>
+                    <pic:cNvPr id="1063134468" name=""/>
+                    <pic:cNvPicPr/>
+                  </pic:nvPicPr>
+                  <pic:blipFill>
+                    <a:blip r:embed="rId13"/>
+                    <a:stretch>
+                      <a:fillRect/>
+                    </a:stretch>
+                  </pic:blipFill>
+                  <pic:spPr>
+                    <a:xfrm>
+                      <a:off x="0" y="0"/>
+                      <a:ext cx="5274310" cy="2681744"/>
+                    </a:xfrm>
+                    <a:prstGeom prst="rect">
+                      <a:avLst/>
+                    </a:prstGeom>
+                  </pic:spPr>
+                </pic:pic>
+              </a:graphicData>
+            </a:graphic>
+          </wp:inline>
+        </w:drawing>
+      </w:r>
+    </w:p>
+    <w:p>
+      <w:pPr>
+        <w:bidi w:val="0"/>
+      </w:pPr>
+      <w:r>
+        <w:rPr>
+          <w:noProof/>
+        </w:rPr>
+        <w:drawing>
+          <wp:inline distT="0" distB="0" distL="0" distR="0" wp14:anchorId="132F629F" wp14:editId="248233CE">
+            <wp:extent cx="5274310" cy="2493187"/>
+            <wp:effectExtent l="0" t="0" r="2540" b="2540"/>
+            <wp:docPr id="283884233" name="תמונה 1"/>
+            <wp:cNvGraphicFramePr>
+              <a:graphicFrameLocks xmlns:a="http://schemas.openxmlformats.org/drawingml/2006/main" noChangeAspect="1"/>
+            </wp:cNvGraphicFramePr>
+            <a:graphic xmlns:a="http://schemas.openxmlformats.org/drawingml/2006/main">
+              <a:graphicData uri="http://schemas.openxmlformats.org/drawingml/2006/picture">
+                <pic:pic xmlns:pic="http://schemas.openxmlformats.org/drawingml/2006/picture">
+                  <pic:nvPicPr>
+                    <pic:cNvPr id="283884233" name=""/>
+                    <pic:cNvPicPr/>
+                  </pic:nvPicPr>
+                  <pic:blipFill>
+                    <a:blip r:embed="rId14"/>
+                    <a:stretch>
+                      <a:fillRect/>
+                    </a:stretch>
+                  </pic:blipFill>
+                  <pic:spPr>
+                    <a:xfrm>
+                      <a:off x="0" y="0"/>
+                      <a:ext cx="5274310" cy="2493187"/>
+                    </a:xfrm>
+                    <a:prstGeom prst="rect">
+                      <a:avLst/>
+                    </a:prstGeom>
+                  </pic:spPr>
+                </pic:pic>
+              </a:graphicData>
+            </a:graphic>
+          </wp:inline>
+        </w:drawing>
+      </w:r>
+    </w:p>
+    <w:p>
+      <w:pPr>
+        <w:bidi w:val="0"/>
+      </w:pPr>
+      <w:r>
+        <w:t xml:space="preserve">Link to the online scheduler – </w:t>
+      </w:r>
+    </w:p>
+    <w:p>
+      <w:pPr>
+        <w:bidi w:val="0"/>
+      </w:pPr>
+      <w:hyperlink r:id="rId15" w:history="1">
+        <w:r>
+          <w:rPr>
+            <w:rStyle w:val="Hyperlink"/>
+          </w:rPr>
+          <w:t>https://app.asana.com/0/1206397558401670/1206397558401670</w:t>
+        </w:r>
+      </w:hyperlink>
+    </w:p>
+    <w:p>
+      <w:pPr>
         <w:jc w:val="right"/>
         <w:rPr>
           <w:sz w:val="28"/>
@@ -8704,23 +7391,30 @@
           <w:sz w:val="28"/>
           <w:szCs w:val="28"/>
         </w:rPr>
-        <w:t xml:space="preserve"> Every sprint will include an update to the Git repository containing relevant design documents. These documents will encompass key aspects of the project, including system architecture, machine learning model specifications, and user interface design. Documentation updates will serve as a comprehensive reference for the team and stakeholders, facilitating effective collaboration and knowledge sharing.</w:t>
-      </w:r>
-    </w:p>
-    <w:p>
-      <w:pPr>
-        <w:jc w:val="right"/>
-        <w:rPr>
-          <w:sz w:val="28"/>
-          <w:szCs w:val="28"/>
-        </w:rPr>
-      </w:pPr>
+        <w:t xml:space="preserve"> Every sprint will include an update to the Git repository containing relevant design documents. These documents will encompass key aspects of the project, including system architecture, machine learning model specifications, and user interface design. Documentation updates will serve as a comprehensive reference for the </w:t>
+      </w:r>
       <w:r>
         <w:rPr>
           <w:sz w:val="28"/>
           <w:szCs w:val="28"/>
         </w:rPr>
         <w:lastRenderedPageBreak/>
+        <w:t>team and stakeholders, facilitating effective collaboration and knowledge sharing.</w:t>
+      </w:r>
+    </w:p>
+    <w:p>
+      <w:pPr>
+        <w:jc w:val="right"/>
+        <w:rPr>
+          <w:sz w:val="28"/>
+          <w:szCs w:val="28"/>
+        </w:rPr>
+      </w:pPr>
+      <w:r>
+        <w:rPr>
+          <w:sz w:val="28"/>
+          <w:szCs w:val="28"/>
+        </w:rPr>
         <w:t>By adhering to these implementation strategies, the project aims to foster efficient teamwork, adaptability to changing requirements, and transparent communication throughout the development lifecycle.</w:t>
       </w:r>
     </w:p>
@@ -8938,6 +7632,7 @@
           <w:sz w:val="28"/>
           <w:szCs w:val="28"/>
         </w:rPr>
+        <w:lastRenderedPageBreak/>
         <w:t>Comparison with Google Reviews:</w:t>
       </w:r>
     </w:p>
@@ -8954,7 +7649,6 @@
           <w:sz w:val="28"/>
           <w:szCs w:val="28"/>
         </w:rPr>
-        <w:lastRenderedPageBreak/>
         <w:t>Benchmarking: Utilize Google Reviews as a benchmark to compare and validate the accuracy of the system's recommendations.</w:t>
       </w:r>
     </w:p>
@@ -9059,7 +7753,7 @@
                     <pic:cNvPicPr/>
                   </pic:nvPicPr>
                   <pic:blipFill>
-                    <a:blip r:embed="rId13"/>
+                    <a:blip r:embed="rId16"/>
                     <a:stretch>
                       <a:fillRect/>
                     </a:stretch>
@@ -14331,6 +13025,29 @@
       <w:contextualSpacing/>
     </w:pPr>
   </w:style>
+  <w:style w:type="character" w:styleId="Hyperlink">
+    <w:name w:val="Hyperlink"/>
+    <w:basedOn w:val="a0"/>
+    <w:uiPriority w:val="99"/>
+    <w:unhideWhenUsed/>
+    <w:rsid w:val="003B468C"/>
+    <w:rPr>
+      <w:color w:val="0563C1" w:themeColor="hyperlink"/>
+      <w:u w:val="single"/>
+    </w:rPr>
+  </w:style>
+  <w:style w:type="character" w:styleId="a6">
+    <w:name w:val="Unresolved Mention"/>
+    <w:basedOn w:val="a0"/>
+    <w:uiPriority w:val="99"/>
+    <w:semiHidden/>
+    <w:unhideWhenUsed/>
+    <w:rsid w:val="003B468C"/>
+    <w:rPr>
+      <w:color w:val="605E5C"/>
+      <w:shd w:val="clear" w:color="auto" w:fill="E1DFDD"/>
+    </w:rPr>
+  </w:style>
 </w:styles>
 </file>
 
